--- a/new概要.docx
+++ b/new概要.docx
@@ -5,7 +5,7 @@
     <w:p>
       <w:pPr>
         <w:rPr>
-          <w:rFonts w:eastAsia="Yu Mincho"/>
+          <w:rFonts w:eastAsia="Yu Mincho" w:hint="eastAsia"/>
           <w:lang w:eastAsia="ja-JP"/>
         </w:rPr>
       </w:pPr>
@@ -159,7 +159,6 @@
         </w:rPr>
         <w:t>法と</w:t>
       </w:r>
-      <w:proofErr w:type="spellStart"/>
       <w:r>
         <w:rPr>
           <w:rFonts w:eastAsia="Yu Mincho" w:hint="eastAsia"/>
@@ -167,7 +166,6 @@
         </w:rPr>
         <w:t>nei</w:t>
       </w:r>
-      <w:proofErr w:type="spellEnd"/>
       <w:r>
         <w:rPr>
           <w:rFonts w:eastAsia="Yu Mincho" w:hint="eastAsia"/>
@@ -207,159 +205,159 @@
     <w:p>
       <w:pPr>
         <w:rPr>
-          <w:rFonts w:eastAsia="Yu Mincho"/>
-          <w:lang w:eastAsia="ja-JP"/>
-        </w:rPr>
-      </w:pPr>
-    </w:p>
-    <w:p>
-      <w:pPr>
-        <w:rPr>
-          <w:rFonts w:eastAsia="Yu Mincho"/>
-          <w:lang w:eastAsia="ja-JP"/>
-        </w:rPr>
-      </w:pPr>
-    </w:p>
-    <w:p>
-      <w:pPr>
-        <w:rPr>
-          <w:rFonts w:eastAsia="Yu Mincho"/>
-          <w:lang w:eastAsia="ja-JP"/>
-        </w:rPr>
-      </w:pPr>
-    </w:p>
-    <w:p>
-      <w:pPr>
-        <w:rPr>
-          <w:rFonts w:eastAsia="Yu Mincho"/>
-          <w:lang w:eastAsia="ja-JP"/>
-        </w:rPr>
-      </w:pPr>
-    </w:p>
-    <w:p>
-      <w:pPr>
-        <w:rPr>
-          <w:rFonts w:eastAsia="Yu Mincho"/>
-          <w:lang w:eastAsia="ja-JP"/>
-        </w:rPr>
-      </w:pPr>
-    </w:p>
-    <w:p>
-      <w:pPr>
-        <w:rPr>
-          <w:rFonts w:eastAsia="Yu Mincho"/>
-          <w:lang w:eastAsia="ja-JP"/>
-        </w:rPr>
-      </w:pPr>
-    </w:p>
-    <w:p>
-      <w:pPr>
-        <w:rPr>
-          <w:rFonts w:eastAsia="Yu Mincho"/>
-          <w:lang w:eastAsia="ja-JP"/>
-        </w:rPr>
-      </w:pPr>
-    </w:p>
-    <w:p>
-      <w:pPr>
-        <w:rPr>
-          <w:rFonts w:eastAsia="Yu Mincho"/>
-          <w:lang w:eastAsia="ja-JP"/>
-        </w:rPr>
-      </w:pPr>
-    </w:p>
-    <w:p>
-      <w:pPr>
-        <w:rPr>
-          <w:rFonts w:eastAsia="Yu Mincho"/>
-          <w:lang w:eastAsia="ja-JP"/>
-        </w:rPr>
-      </w:pPr>
-    </w:p>
-    <w:p>
-      <w:pPr>
-        <w:rPr>
-          <w:rFonts w:eastAsia="Yu Mincho"/>
-          <w:lang w:eastAsia="ja-JP"/>
-        </w:rPr>
-      </w:pPr>
-    </w:p>
-    <w:p>
-      <w:pPr>
-        <w:rPr>
-          <w:rFonts w:eastAsia="Yu Mincho"/>
-          <w:lang w:eastAsia="ja-JP"/>
-        </w:rPr>
-      </w:pPr>
-    </w:p>
-    <w:p>
-      <w:pPr>
-        <w:rPr>
-          <w:rFonts w:eastAsia="Yu Mincho"/>
-          <w:lang w:eastAsia="ja-JP"/>
-        </w:rPr>
-      </w:pPr>
-    </w:p>
-    <w:p>
-      <w:pPr>
-        <w:rPr>
-          <w:rFonts w:eastAsia="Yu Mincho"/>
-          <w:lang w:eastAsia="ja-JP"/>
-        </w:rPr>
-      </w:pPr>
-    </w:p>
-    <w:p>
-      <w:pPr>
-        <w:rPr>
-          <w:rFonts w:eastAsia="Yu Mincho"/>
-          <w:lang w:eastAsia="ja-JP"/>
-        </w:rPr>
-      </w:pPr>
-    </w:p>
-    <w:p>
-      <w:pPr>
-        <w:rPr>
-          <w:rFonts w:eastAsia="Yu Mincho"/>
-          <w:lang w:eastAsia="ja-JP"/>
-        </w:rPr>
-      </w:pPr>
-    </w:p>
-    <w:p>
-      <w:pPr>
-        <w:rPr>
-          <w:rFonts w:eastAsia="Yu Mincho"/>
-          <w:lang w:eastAsia="ja-JP"/>
-        </w:rPr>
-      </w:pPr>
-    </w:p>
-    <w:p>
-      <w:pPr>
-        <w:rPr>
-          <w:rFonts w:eastAsia="Yu Mincho"/>
-          <w:lang w:eastAsia="ja-JP"/>
-        </w:rPr>
-      </w:pPr>
-    </w:p>
-    <w:p>
-      <w:pPr>
-        <w:rPr>
-          <w:rFonts w:eastAsia="Yu Mincho"/>
-          <w:lang w:eastAsia="ja-JP"/>
-        </w:rPr>
-      </w:pPr>
-    </w:p>
-    <w:p>
-      <w:pPr>
-        <w:rPr>
-          <w:rFonts w:eastAsia="Yu Mincho"/>
-          <w:lang w:eastAsia="ja-JP"/>
-        </w:rPr>
-      </w:pPr>
-    </w:p>
-    <w:p>
-      <w:pPr>
-        <w:rPr>
-          <w:rFonts w:eastAsia="Yu Mincho"/>
+          <w:rFonts w:eastAsia="Yu Mincho" w:hint="eastAsia"/>
+          <w:lang w:eastAsia="ja-JP"/>
+        </w:rPr>
+      </w:pPr>
+    </w:p>
+    <w:p>
+      <w:pPr>
+        <w:rPr>
+          <w:rFonts w:eastAsia="Yu Mincho" w:hint="eastAsia"/>
+          <w:lang w:eastAsia="ja-JP"/>
+        </w:rPr>
+      </w:pPr>
+    </w:p>
+    <w:p>
+      <w:pPr>
+        <w:rPr>
+          <w:rFonts w:eastAsia="Yu Mincho" w:hint="eastAsia"/>
+          <w:lang w:eastAsia="ja-JP"/>
+        </w:rPr>
+      </w:pPr>
+    </w:p>
+    <w:p>
+      <w:pPr>
+        <w:rPr>
+          <w:rFonts w:eastAsia="Yu Mincho" w:hint="eastAsia"/>
+          <w:lang w:eastAsia="ja-JP"/>
+        </w:rPr>
+      </w:pPr>
+    </w:p>
+    <w:p>
+      <w:pPr>
+        <w:rPr>
+          <w:rFonts w:eastAsia="Yu Mincho" w:hint="eastAsia"/>
+          <w:lang w:eastAsia="ja-JP"/>
+        </w:rPr>
+      </w:pPr>
+    </w:p>
+    <w:p>
+      <w:pPr>
+        <w:rPr>
+          <w:rFonts w:eastAsia="Yu Mincho" w:hint="eastAsia"/>
+          <w:lang w:eastAsia="ja-JP"/>
+        </w:rPr>
+      </w:pPr>
+    </w:p>
+    <w:p>
+      <w:pPr>
+        <w:rPr>
+          <w:rFonts w:eastAsia="Yu Mincho" w:hint="eastAsia"/>
+          <w:lang w:eastAsia="ja-JP"/>
+        </w:rPr>
+      </w:pPr>
+    </w:p>
+    <w:p>
+      <w:pPr>
+        <w:rPr>
+          <w:rFonts w:eastAsia="Yu Mincho" w:hint="eastAsia"/>
+          <w:lang w:eastAsia="ja-JP"/>
+        </w:rPr>
+      </w:pPr>
+    </w:p>
+    <w:p>
+      <w:pPr>
+        <w:rPr>
+          <w:rFonts w:eastAsia="Yu Mincho" w:hint="eastAsia"/>
+          <w:lang w:eastAsia="ja-JP"/>
+        </w:rPr>
+      </w:pPr>
+    </w:p>
+    <w:p>
+      <w:pPr>
+        <w:rPr>
+          <w:rFonts w:eastAsia="Yu Mincho" w:hint="eastAsia"/>
+          <w:lang w:eastAsia="ja-JP"/>
+        </w:rPr>
+      </w:pPr>
+    </w:p>
+    <w:p>
+      <w:pPr>
+        <w:rPr>
+          <w:rFonts w:eastAsia="Yu Mincho" w:hint="eastAsia"/>
+          <w:lang w:eastAsia="ja-JP"/>
+        </w:rPr>
+      </w:pPr>
+    </w:p>
+    <w:p>
+      <w:pPr>
+        <w:rPr>
+          <w:rFonts w:eastAsia="Yu Mincho" w:hint="eastAsia"/>
+          <w:lang w:eastAsia="ja-JP"/>
+        </w:rPr>
+      </w:pPr>
+    </w:p>
+    <w:p>
+      <w:pPr>
+        <w:rPr>
+          <w:rFonts w:eastAsia="Yu Mincho" w:hint="eastAsia"/>
+          <w:lang w:eastAsia="ja-JP"/>
+        </w:rPr>
+      </w:pPr>
+    </w:p>
+    <w:p>
+      <w:pPr>
+        <w:rPr>
+          <w:rFonts w:eastAsia="Yu Mincho" w:hint="eastAsia"/>
+          <w:lang w:eastAsia="ja-JP"/>
+        </w:rPr>
+      </w:pPr>
+    </w:p>
+    <w:p>
+      <w:pPr>
+        <w:rPr>
+          <w:rFonts w:eastAsia="Yu Mincho" w:hint="eastAsia"/>
+          <w:lang w:eastAsia="ja-JP"/>
+        </w:rPr>
+      </w:pPr>
+    </w:p>
+    <w:p>
+      <w:pPr>
+        <w:rPr>
+          <w:rFonts w:eastAsia="Yu Mincho" w:hint="eastAsia"/>
+          <w:lang w:eastAsia="ja-JP"/>
+        </w:rPr>
+      </w:pPr>
+    </w:p>
+    <w:p>
+      <w:pPr>
+        <w:rPr>
+          <w:rFonts w:eastAsia="Yu Mincho" w:hint="eastAsia"/>
+          <w:lang w:eastAsia="ja-JP"/>
+        </w:rPr>
+      </w:pPr>
+    </w:p>
+    <w:p>
+      <w:pPr>
+        <w:rPr>
+          <w:rFonts w:eastAsia="Yu Mincho" w:hint="eastAsia"/>
+          <w:lang w:eastAsia="ja-JP"/>
+        </w:rPr>
+      </w:pPr>
+    </w:p>
+    <w:p>
+      <w:pPr>
+        <w:rPr>
+          <w:rFonts w:eastAsia="Yu Mincho" w:hint="eastAsia"/>
+          <w:lang w:eastAsia="ja-JP"/>
+        </w:rPr>
+      </w:pPr>
+    </w:p>
+    <w:p>
+      <w:pPr>
+        <w:rPr>
+          <w:rFonts w:eastAsia="Yu Mincho" w:hint="eastAsia"/>
           <w:lang w:eastAsia="ja-JP"/>
         </w:rPr>
       </w:pPr>
@@ -380,7 +378,7 @@
           <w:numId w:val="3"/>
         </w:numPr>
         <w:rPr>
-          <w:rFonts w:eastAsia="Yu Mincho"/>
+          <w:rFonts w:eastAsia="Yu Mincho" w:hint="eastAsia"/>
           <w:lang w:eastAsia="ja-JP"/>
         </w:rPr>
       </w:pPr>
@@ -398,7 +396,7 @@
         <w:pStyle w:val="a9"/>
         <w:ind w:left="420"/>
         <w:rPr>
-          <w:rFonts w:eastAsia="Yu Mincho"/>
+          <w:rFonts w:eastAsia="Yu Mincho" w:hint="eastAsia"/>
           <w:lang w:eastAsia="ja-JP"/>
         </w:rPr>
       </w:pPr>
@@ -513,7 +511,7 @@
         <w:pStyle w:val="a9"/>
         <w:ind w:left="420"/>
         <w:rPr>
-          <w:rFonts w:eastAsia="Yu Mincho"/>
+          <w:rFonts w:eastAsia="Yu Mincho" w:hint="eastAsia"/>
           <w:lang w:eastAsia="ja-JP"/>
         </w:rPr>
       </w:pPr>
@@ -523,6 +521,7 @@
         <w:pStyle w:val="a9"/>
         <w:ind w:left="420"/>
         <w:rPr>
+          <w:rFonts w:hint="eastAsia"/>
           <w:lang w:eastAsia="ja-JP"/>
         </w:rPr>
       </w:pPr>
@@ -539,6 +538,7 @@
         <w:pStyle w:val="a9"/>
         <w:ind w:left="420"/>
         <w:rPr>
+          <w:rFonts w:hint="eastAsia"/>
           <w:lang w:eastAsia="ja-JP"/>
         </w:rPr>
       </w:pPr>
@@ -548,7 +548,7 @@
         <w:pStyle w:val="a9"/>
         <w:ind w:left="420"/>
         <w:rPr>
-          <w:rFonts w:eastAsia="Yu Mincho"/>
+          <w:rFonts w:eastAsia="Yu Mincho" w:hint="eastAsia"/>
           <w:lang w:eastAsia="ja-JP"/>
         </w:rPr>
       </w:pPr>
@@ -615,7 +615,7 @@
         <w:pStyle w:val="a9"/>
         <w:ind w:left="420"/>
         <w:rPr>
-          <w:rFonts w:eastAsia="Yu Mincho"/>
+          <w:rFonts w:eastAsia="Yu Mincho" w:hint="eastAsia"/>
           <w:lang w:eastAsia="ja-JP"/>
         </w:rPr>
       </w:pPr>
@@ -625,7 +625,7 @@
         <w:pStyle w:val="a9"/>
         <w:ind w:left="420"/>
         <w:rPr>
-          <w:rFonts w:eastAsia="Yu Mincho"/>
+          <w:rFonts w:eastAsia="Yu Mincho" w:hint="eastAsia"/>
           <w:lang w:eastAsia="ja-JP"/>
         </w:rPr>
       </w:pPr>
@@ -635,7 +635,7 @@
         <w:pStyle w:val="a9"/>
         <w:ind w:left="420"/>
         <w:rPr>
-          <w:rFonts w:eastAsia="Yu Mincho"/>
+          <w:rFonts w:eastAsia="Yu Mincho" w:hint="eastAsia"/>
           <w:lang w:eastAsia="ja-JP"/>
         </w:rPr>
       </w:pPr>
@@ -645,279 +645,279 @@
         <w:pStyle w:val="a9"/>
         <w:ind w:left="420"/>
         <w:rPr>
-          <w:rFonts w:eastAsia="Yu Mincho"/>
-          <w:lang w:eastAsia="ja-JP"/>
-        </w:rPr>
-      </w:pPr>
-    </w:p>
-    <w:p>
-      <w:pPr>
-        <w:rPr>
-          <w:rFonts w:eastAsia="Yu Mincho"/>
-          <w:lang w:eastAsia="ja-JP"/>
-        </w:rPr>
-      </w:pPr>
-    </w:p>
-    <w:p>
-      <w:pPr>
-        <w:rPr>
-          <w:rFonts w:eastAsia="Yu Mincho"/>
-          <w:lang w:eastAsia="ja-JP"/>
-        </w:rPr>
-      </w:pPr>
-    </w:p>
-    <w:p>
-      <w:pPr>
-        <w:rPr>
-          <w:rFonts w:eastAsia="Yu Mincho"/>
-          <w:lang w:eastAsia="ja-JP"/>
-        </w:rPr>
-      </w:pPr>
-    </w:p>
-    <w:p>
-      <w:pPr>
-        <w:rPr>
-          <w:rFonts w:eastAsia="Yu Mincho"/>
-          <w:lang w:eastAsia="ja-JP"/>
-        </w:rPr>
-      </w:pPr>
-    </w:p>
-    <w:p>
-      <w:pPr>
-        <w:rPr>
-          <w:rFonts w:eastAsia="Yu Mincho"/>
-          <w:lang w:eastAsia="ja-JP"/>
-        </w:rPr>
-      </w:pPr>
-    </w:p>
-    <w:p>
-      <w:pPr>
-        <w:rPr>
-          <w:rFonts w:eastAsia="Yu Mincho"/>
-          <w:lang w:eastAsia="ja-JP"/>
-        </w:rPr>
-      </w:pPr>
-    </w:p>
-    <w:p>
-      <w:pPr>
-        <w:rPr>
-          <w:rFonts w:eastAsia="Yu Mincho"/>
-          <w:lang w:eastAsia="ja-JP"/>
-        </w:rPr>
-      </w:pPr>
-    </w:p>
-    <w:p>
-      <w:pPr>
-        <w:rPr>
-          <w:rFonts w:eastAsia="Yu Mincho"/>
-          <w:lang w:eastAsia="ja-JP"/>
-        </w:rPr>
-      </w:pPr>
-    </w:p>
-    <w:p>
-      <w:pPr>
-        <w:rPr>
-          <w:rFonts w:eastAsia="Yu Mincho"/>
-          <w:lang w:eastAsia="ja-JP"/>
-        </w:rPr>
-      </w:pPr>
-    </w:p>
-    <w:p>
-      <w:pPr>
-        <w:rPr>
-          <w:rFonts w:eastAsia="Yu Mincho"/>
-          <w:lang w:eastAsia="ja-JP"/>
-        </w:rPr>
-      </w:pPr>
-    </w:p>
-    <w:p>
-      <w:pPr>
-        <w:rPr>
-          <w:rFonts w:eastAsia="Yu Mincho"/>
-          <w:lang w:eastAsia="ja-JP"/>
-        </w:rPr>
-      </w:pPr>
-    </w:p>
-    <w:p>
-      <w:pPr>
-        <w:rPr>
-          <w:rFonts w:eastAsia="Yu Mincho"/>
-          <w:lang w:eastAsia="ja-JP"/>
-        </w:rPr>
-      </w:pPr>
-    </w:p>
-    <w:p>
-      <w:pPr>
-        <w:rPr>
-          <w:rFonts w:eastAsia="Yu Mincho"/>
-          <w:lang w:eastAsia="ja-JP"/>
-        </w:rPr>
-      </w:pPr>
-    </w:p>
-    <w:p>
-      <w:pPr>
-        <w:rPr>
-          <w:rFonts w:eastAsia="Yu Mincho"/>
-          <w:lang w:eastAsia="ja-JP"/>
-        </w:rPr>
-      </w:pPr>
-    </w:p>
-    <w:p>
-      <w:pPr>
-        <w:rPr>
-          <w:rFonts w:eastAsia="Yu Mincho"/>
-          <w:lang w:eastAsia="ja-JP"/>
-        </w:rPr>
-      </w:pPr>
-    </w:p>
-    <w:p>
-      <w:pPr>
-        <w:rPr>
-          <w:rFonts w:eastAsia="Yu Mincho"/>
-          <w:lang w:eastAsia="ja-JP"/>
-        </w:rPr>
-      </w:pPr>
-    </w:p>
-    <w:p>
-      <w:pPr>
-        <w:rPr>
-          <w:rFonts w:eastAsia="Yu Mincho"/>
-          <w:lang w:eastAsia="ja-JP"/>
-        </w:rPr>
-      </w:pPr>
-    </w:p>
-    <w:p>
-      <w:pPr>
-        <w:rPr>
-          <w:rFonts w:eastAsia="Yu Mincho"/>
-          <w:lang w:eastAsia="ja-JP"/>
-        </w:rPr>
-      </w:pPr>
-    </w:p>
-    <w:p>
-      <w:pPr>
-        <w:rPr>
-          <w:rFonts w:eastAsia="Yu Mincho"/>
-          <w:lang w:eastAsia="ja-JP"/>
-        </w:rPr>
-      </w:pPr>
-    </w:p>
-    <w:p>
-      <w:pPr>
-        <w:rPr>
-          <w:rFonts w:eastAsia="Yu Mincho"/>
-          <w:lang w:eastAsia="ja-JP"/>
-        </w:rPr>
-      </w:pPr>
-    </w:p>
-    <w:p>
-      <w:pPr>
-        <w:rPr>
-          <w:rFonts w:eastAsia="Yu Mincho"/>
-          <w:lang w:eastAsia="ja-JP"/>
-        </w:rPr>
-      </w:pPr>
-    </w:p>
-    <w:p>
-      <w:pPr>
-        <w:rPr>
-          <w:rFonts w:eastAsia="Yu Mincho"/>
-          <w:lang w:eastAsia="ja-JP"/>
-        </w:rPr>
-      </w:pPr>
-    </w:p>
-    <w:p>
-      <w:pPr>
-        <w:rPr>
-          <w:rFonts w:eastAsia="Yu Mincho"/>
-          <w:lang w:eastAsia="ja-JP"/>
-        </w:rPr>
-      </w:pPr>
-    </w:p>
-    <w:p>
-      <w:pPr>
-        <w:rPr>
-          <w:rFonts w:eastAsia="Yu Mincho"/>
-          <w:lang w:eastAsia="ja-JP"/>
-        </w:rPr>
-      </w:pPr>
-    </w:p>
-    <w:p>
-      <w:pPr>
-        <w:rPr>
-          <w:rFonts w:eastAsia="Yu Mincho"/>
-          <w:lang w:eastAsia="ja-JP"/>
-        </w:rPr>
-      </w:pPr>
-    </w:p>
-    <w:p>
-      <w:pPr>
-        <w:rPr>
-          <w:rFonts w:eastAsia="Yu Mincho"/>
-          <w:lang w:eastAsia="ja-JP"/>
-        </w:rPr>
-      </w:pPr>
-    </w:p>
-    <w:p>
-      <w:pPr>
-        <w:rPr>
-          <w:rFonts w:eastAsia="Yu Mincho"/>
-          <w:lang w:eastAsia="ja-JP"/>
-        </w:rPr>
-      </w:pPr>
-    </w:p>
-    <w:p>
-      <w:pPr>
-        <w:rPr>
-          <w:rFonts w:eastAsia="Yu Mincho"/>
-          <w:lang w:eastAsia="ja-JP"/>
-        </w:rPr>
-      </w:pPr>
-    </w:p>
-    <w:p>
-      <w:pPr>
-        <w:rPr>
-          <w:rFonts w:eastAsia="Yu Mincho"/>
-          <w:lang w:eastAsia="ja-JP"/>
-        </w:rPr>
-      </w:pPr>
-    </w:p>
-    <w:p>
-      <w:pPr>
-        <w:rPr>
-          <w:rFonts w:eastAsia="Yu Mincho"/>
-          <w:lang w:eastAsia="ja-JP"/>
-        </w:rPr>
-      </w:pPr>
-    </w:p>
-    <w:p>
-      <w:pPr>
-        <w:rPr>
-          <w:rFonts w:eastAsia="Yu Mincho"/>
-          <w:lang w:eastAsia="ja-JP"/>
-        </w:rPr>
-      </w:pPr>
-    </w:p>
-    <w:p>
-      <w:pPr>
-        <w:rPr>
-          <w:rFonts w:eastAsia="Yu Mincho"/>
-          <w:lang w:eastAsia="ja-JP"/>
-        </w:rPr>
-      </w:pPr>
-    </w:p>
-    <w:p>
-      <w:pPr>
-        <w:rPr>
-          <w:rFonts w:eastAsia="Yu Mincho"/>
-          <w:lang w:eastAsia="ja-JP"/>
-        </w:rPr>
-      </w:pPr>
-    </w:p>
-    <w:p>
-      <w:pPr>
-        <w:rPr>
-          <w:rFonts w:eastAsia="Yu Mincho"/>
+          <w:rFonts w:eastAsia="Yu Mincho" w:hint="eastAsia"/>
+          <w:lang w:eastAsia="ja-JP"/>
+        </w:rPr>
+      </w:pPr>
+    </w:p>
+    <w:p>
+      <w:pPr>
+        <w:rPr>
+          <w:rFonts w:eastAsia="Yu Mincho" w:hint="eastAsia"/>
+          <w:lang w:eastAsia="ja-JP"/>
+        </w:rPr>
+      </w:pPr>
+    </w:p>
+    <w:p>
+      <w:pPr>
+        <w:rPr>
+          <w:rFonts w:eastAsia="Yu Mincho" w:hint="eastAsia"/>
+          <w:lang w:eastAsia="ja-JP"/>
+        </w:rPr>
+      </w:pPr>
+    </w:p>
+    <w:p>
+      <w:pPr>
+        <w:rPr>
+          <w:rFonts w:eastAsia="Yu Mincho" w:hint="eastAsia"/>
+          <w:lang w:eastAsia="ja-JP"/>
+        </w:rPr>
+      </w:pPr>
+    </w:p>
+    <w:p>
+      <w:pPr>
+        <w:rPr>
+          <w:rFonts w:eastAsia="Yu Mincho" w:hint="eastAsia"/>
+          <w:lang w:eastAsia="ja-JP"/>
+        </w:rPr>
+      </w:pPr>
+    </w:p>
+    <w:p>
+      <w:pPr>
+        <w:rPr>
+          <w:rFonts w:eastAsia="Yu Mincho" w:hint="eastAsia"/>
+          <w:lang w:eastAsia="ja-JP"/>
+        </w:rPr>
+      </w:pPr>
+    </w:p>
+    <w:p>
+      <w:pPr>
+        <w:rPr>
+          <w:rFonts w:eastAsia="Yu Mincho" w:hint="eastAsia"/>
+          <w:lang w:eastAsia="ja-JP"/>
+        </w:rPr>
+      </w:pPr>
+    </w:p>
+    <w:p>
+      <w:pPr>
+        <w:rPr>
+          <w:rFonts w:eastAsia="Yu Mincho" w:hint="eastAsia"/>
+          <w:lang w:eastAsia="ja-JP"/>
+        </w:rPr>
+      </w:pPr>
+    </w:p>
+    <w:p>
+      <w:pPr>
+        <w:rPr>
+          <w:rFonts w:eastAsia="Yu Mincho" w:hint="eastAsia"/>
+          <w:lang w:eastAsia="ja-JP"/>
+        </w:rPr>
+      </w:pPr>
+    </w:p>
+    <w:p>
+      <w:pPr>
+        <w:rPr>
+          <w:rFonts w:eastAsia="Yu Mincho" w:hint="eastAsia"/>
+          <w:lang w:eastAsia="ja-JP"/>
+        </w:rPr>
+      </w:pPr>
+    </w:p>
+    <w:p>
+      <w:pPr>
+        <w:rPr>
+          <w:rFonts w:eastAsia="Yu Mincho" w:hint="eastAsia"/>
+          <w:lang w:eastAsia="ja-JP"/>
+        </w:rPr>
+      </w:pPr>
+    </w:p>
+    <w:p>
+      <w:pPr>
+        <w:rPr>
+          <w:rFonts w:eastAsia="Yu Mincho" w:hint="eastAsia"/>
+          <w:lang w:eastAsia="ja-JP"/>
+        </w:rPr>
+      </w:pPr>
+    </w:p>
+    <w:p>
+      <w:pPr>
+        <w:rPr>
+          <w:rFonts w:eastAsia="Yu Mincho" w:hint="eastAsia"/>
+          <w:lang w:eastAsia="ja-JP"/>
+        </w:rPr>
+      </w:pPr>
+    </w:p>
+    <w:p>
+      <w:pPr>
+        <w:rPr>
+          <w:rFonts w:eastAsia="Yu Mincho" w:hint="eastAsia"/>
+          <w:lang w:eastAsia="ja-JP"/>
+        </w:rPr>
+      </w:pPr>
+    </w:p>
+    <w:p>
+      <w:pPr>
+        <w:rPr>
+          <w:rFonts w:eastAsia="Yu Mincho" w:hint="eastAsia"/>
+          <w:lang w:eastAsia="ja-JP"/>
+        </w:rPr>
+      </w:pPr>
+    </w:p>
+    <w:p>
+      <w:pPr>
+        <w:rPr>
+          <w:rFonts w:eastAsia="Yu Mincho" w:hint="eastAsia"/>
+          <w:lang w:eastAsia="ja-JP"/>
+        </w:rPr>
+      </w:pPr>
+    </w:p>
+    <w:p>
+      <w:pPr>
+        <w:rPr>
+          <w:rFonts w:eastAsia="Yu Mincho" w:hint="eastAsia"/>
+          <w:lang w:eastAsia="ja-JP"/>
+        </w:rPr>
+      </w:pPr>
+    </w:p>
+    <w:p>
+      <w:pPr>
+        <w:rPr>
+          <w:rFonts w:eastAsia="Yu Mincho" w:hint="eastAsia"/>
+          <w:lang w:eastAsia="ja-JP"/>
+        </w:rPr>
+      </w:pPr>
+    </w:p>
+    <w:p>
+      <w:pPr>
+        <w:rPr>
+          <w:rFonts w:eastAsia="Yu Mincho" w:hint="eastAsia"/>
+          <w:lang w:eastAsia="ja-JP"/>
+        </w:rPr>
+      </w:pPr>
+    </w:p>
+    <w:p>
+      <w:pPr>
+        <w:rPr>
+          <w:rFonts w:eastAsia="Yu Mincho" w:hint="eastAsia"/>
+          <w:lang w:eastAsia="ja-JP"/>
+        </w:rPr>
+      </w:pPr>
+    </w:p>
+    <w:p>
+      <w:pPr>
+        <w:rPr>
+          <w:rFonts w:eastAsia="Yu Mincho" w:hint="eastAsia"/>
+          <w:lang w:eastAsia="ja-JP"/>
+        </w:rPr>
+      </w:pPr>
+    </w:p>
+    <w:p>
+      <w:pPr>
+        <w:rPr>
+          <w:rFonts w:eastAsia="Yu Mincho" w:hint="eastAsia"/>
+          <w:lang w:eastAsia="ja-JP"/>
+        </w:rPr>
+      </w:pPr>
+    </w:p>
+    <w:p>
+      <w:pPr>
+        <w:rPr>
+          <w:rFonts w:eastAsia="Yu Mincho" w:hint="eastAsia"/>
+          <w:lang w:eastAsia="ja-JP"/>
+        </w:rPr>
+      </w:pPr>
+    </w:p>
+    <w:p>
+      <w:pPr>
+        <w:rPr>
+          <w:rFonts w:eastAsia="Yu Mincho" w:hint="eastAsia"/>
+          <w:lang w:eastAsia="ja-JP"/>
+        </w:rPr>
+      </w:pPr>
+    </w:p>
+    <w:p>
+      <w:pPr>
+        <w:rPr>
+          <w:rFonts w:eastAsia="Yu Mincho" w:hint="eastAsia"/>
+          <w:lang w:eastAsia="ja-JP"/>
+        </w:rPr>
+      </w:pPr>
+    </w:p>
+    <w:p>
+      <w:pPr>
+        <w:rPr>
+          <w:rFonts w:eastAsia="Yu Mincho" w:hint="eastAsia"/>
+          <w:lang w:eastAsia="ja-JP"/>
+        </w:rPr>
+      </w:pPr>
+    </w:p>
+    <w:p>
+      <w:pPr>
+        <w:rPr>
+          <w:rFonts w:eastAsia="Yu Mincho" w:hint="eastAsia"/>
+          <w:lang w:eastAsia="ja-JP"/>
+        </w:rPr>
+      </w:pPr>
+    </w:p>
+    <w:p>
+      <w:pPr>
+        <w:rPr>
+          <w:rFonts w:eastAsia="Yu Mincho" w:hint="eastAsia"/>
+          <w:lang w:eastAsia="ja-JP"/>
+        </w:rPr>
+      </w:pPr>
+    </w:p>
+    <w:p>
+      <w:pPr>
+        <w:rPr>
+          <w:rFonts w:eastAsia="Yu Mincho" w:hint="eastAsia"/>
+          <w:lang w:eastAsia="ja-JP"/>
+        </w:rPr>
+      </w:pPr>
+    </w:p>
+    <w:p>
+      <w:pPr>
+        <w:rPr>
+          <w:rFonts w:eastAsia="Yu Mincho" w:hint="eastAsia"/>
+          <w:lang w:eastAsia="ja-JP"/>
+        </w:rPr>
+      </w:pPr>
+    </w:p>
+    <w:p>
+      <w:pPr>
+        <w:rPr>
+          <w:rFonts w:eastAsia="Yu Mincho" w:hint="eastAsia"/>
+          <w:lang w:eastAsia="ja-JP"/>
+        </w:rPr>
+      </w:pPr>
+    </w:p>
+    <w:p>
+      <w:pPr>
+        <w:rPr>
+          <w:rFonts w:eastAsia="Yu Mincho" w:hint="eastAsia"/>
+          <w:lang w:eastAsia="ja-JP"/>
+        </w:rPr>
+      </w:pPr>
+    </w:p>
+    <w:p>
+      <w:pPr>
+        <w:rPr>
+          <w:rFonts w:eastAsia="Yu Mincho" w:hint="eastAsia"/>
+          <w:lang w:eastAsia="ja-JP"/>
+        </w:rPr>
+      </w:pPr>
+    </w:p>
+    <w:p>
+      <w:pPr>
+        <w:rPr>
+          <w:rFonts w:eastAsia="Yu Mincho" w:hint="eastAsia"/>
+          <w:lang w:eastAsia="ja-JP"/>
+        </w:rPr>
+      </w:pPr>
+    </w:p>
+    <w:p>
+      <w:pPr>
+        <w:rPr>
+          <w:rFonts w:eastAsia="Yu Mincho" w:hint="eastAsia"/>
           <w:lang w:eastAsia="ja-JP"/>
         </w:rPr>
       </w:pPr>
@@ -930,7 +930,7 @@
           <w:numId w:val="3"/>
         </w:numPr>
         <w:rPr>
-          <w:rFonts w:eastAsia="Yu Mincho"/>
+          <w:rFonts w:eastAsia="Yu Mincho" w:hint="eastAsia"/>
           <w:lang w:eastAsia="ja-JP"/>
         </w:rPr>
       </w:pPr>
@@ -956,7 +956,6 @@
         </w:rPr>
         <w:t>モデル，</w:t>
       </w:r>
-      <w:proofErr w:type="spellStart"/>
       <w:r>
         <w:rPr>
           <w:rFonts w:eastAsia="Yu Mincho" w:hint="eastAsia"/>
@@ -964,7 +963,6 @@
         </w:rPr>
         <w:t>ising</w:t>
       </w:r>
-      <w:proofErr w:type="spellEnd"/>
       <w:r>
         <w:rPr>
           <w:rFonts w:eastAsia="Yu Mincho" w:hint="eastAsia"/>
@@ -990,7 +988,7 @@
     <w:p>
       <w:pPr>
         <w:rPr>
-          <w:rFonts w:eastAsia="Yu Mincho"/>
+          <w:rFonts w:eastAsia="Yu Mincho" w:hint="eastAsia"/>
           <w:lang w:eastAsia="ja-JP"/>
         </w:rPr>
       </w:pPr>
@@ -1019,7 +1017,7 @@
     <w:p>
       <w:pPr>
         <w:rPr>
-          <w:rFonts w:eastAsia="Yu Mincho"/>
+          <w:rFonts w:eastAsia="Yu Mincho" w:hint="eastAsia"/>
           <w:lang w:eastAsia="ja-JP"/>
         </w:rPr>
       </w:pPr>
@@ -1070,6 +1068,602 @@
     </w:p>
     <w:p>
       <w:pPr>
+        <w:rPr>
+          <w:rFonts w:eastAsia="Yu Mincho" w:hint="eastAsia"/>
+          <w:b/>
+          <w:bCs/>
+          <w:color w:val="FF0000"/>
+          <w:sz w:val="28"/>
+          <w:szCs w:val="32"/>
+          <w:lang w:eastAsia="ja-JP"/>
+        </w:rPr>
+      </w:pPr>
+      <w:r>
+        <w:rPr>
+          <w:rFonts w:ascii="Times New Roman" w:eastAsia="Yu Mincho" w:hAnsi="Times New Roman" w:cs="Times New Roman"/>
+          <w:b/>
+          <w:bCs/>
+          <w:color w:val="FF0000"/>
+          <w:sz w:val="28"/>
+          <w:szCs w:val="32"/>
+          <w:lang w:eastAsia="ja-JP"/>
+        </w:rPr>
+        <w:t>QUBO</w:t>
+      </w:r>
+      <w:r>
+        <w:rPr>
+          <w:rFonts w:eastAsia="Yu Mincho" w:hint="eastAsia"/>
+          <w:b/>
+          <w:bCs/>
+          <w:color w:val="FF0000"/>
+          <w:sz w:val="28"/>
+          <w:szCs w:val="32"/>
+          <w:lang w:eastAsia="ja-JP"/>
+        </w:rPr>
+        <w:t>モデル</w:t>
+      </w:r>
+    </w:p>
+    <w:p>
+      <w:pPr>
+        <w:rPr>
+          <w:rFonts w:eastAsia="Yu Mincho" w:hint="eastAsia"/>
+          <w:lang w:eastAsia="ja-JP"/>
+        </w:rPr>
+      </w:pPr>
+      <w:r>
+        <w:rPr>
+          <w:rFonts w:eastAsia="Yu Mincho" w:hint="eastAsia"/>
+          <w:lang w:eastAsia="ja-JP"/>
+        </w:rPr>
+        <w:t>その中，</w:t>
+      </w:r>
+      <w:r>
+        <w:rPr>
+          <w:rFonts w:eastAsia="Yu Mincho" w:hint="eastAsia"/>
+          <w:lang w:eastAsia="ja-JP"/>
+        </w:rPr>
+        <w:t>ｘはバイナリ変数でその値は０又は１，Ｑ</w:t>
+      </w:r>
+      <w:r>
+        <w:rPr>
+          <w:rFonts w:eastAsia="Yu Mincho" w:hint="eastAsia"/>
+          <w:lang w:eastAsia="ja-JP"/>
+        </w:rPr>
+        <w:t>ii</w:t>
+      </w:r>
+      <w:r>
+        <w:rPr>
+          <w:rFonts w:eastAsia="Yu Mincho" w:hint="eastAsia"/>
+          <w:lang w:eastAsia="ja-JP"/>
+        </w:rPr>
+        <w:t>は一次項の係数，</w:t>
+      </w:r>
+      <w:r>
+        <w:rPr>
+          <w:rFonts w:eastAsia="Yu Mincho" w:hint="eastAsia"/>
+          <w:lang w:eastAsia="ja-JP"/>
+        </w:rPr>
+        <w:t>Qij</w:t>
+      </w:r>
+      <w:r>
+        <w:rPr>
+          <w:rFonts w:eastAsia="Yu Mincho" w:hint="eastAsia"/>
+          <w:lang w:eastAsia="ja-JP"/>
+        </w:rPr>
+        <w:t>は二次項の係数である．</w:t>
+      </w:r>
+      <w:r>
+        <w:rPr>
+          <w:rFonts w:eastAsia="Yu Mincho" w:hint="eastAsia"/>
+          <w:lang w:eastAsia="ja-JP"/>
+        </w:rPr>
+        <w:t>QUBO</w:t>
+      </w:r>
+      <w:r>
+        <w:rPr>
+          <w:rFonts w:eastAsia="Yu Mincho" w:hint="eastAsia"/>
+          <w:lang w:eastAsia="ja-JP"/>
+        </w:rPr>
+        <w:t>問題の目標はバイナリ変数</w:t>
+      </w:r>
+      <w:r>
+        <w:rPr>
+          <w:rFonts w:eastAsia="Yu Mincho" w:hint="eastAsia"/>
+          <w:lang w:eastAsia="ja-JP"/>
+        </w:rPr>
+        <w:t>x</w:t>
+      </w:r>
+      <w:r>
+        <w:rPr>
+          <w:rFonts w:eastAsia="Yu Mincho" w:hint="eastAsia"/>
+          <w:lang w:eastAsia="ja-JP"/>
+        </w:rPr>
+        <w:t>の値を定めてその値が</w:t>
+      </w:r>
+      <w:r>
+        <w:rPr>
+          <w:rFonts w:ascii="News Gothic MT" w:eastAsia="新罗马" w:hAnsi="News Gothic MT"/>
+          <w:lang w:eastAsia="ja-JP"/>
+        </w:rPr>
+        <w:t>QUBO</w:t>
+      </w:r>
+      <w:r>
+        <w:rPr>
+          <w:rFonts w:eastAsia="Yu Mincho" w:hint="eastAsia"/>
+          <w:lang w:eastAsia="ja-JP"/>
+        </w:rPr>
+        <w:t>の数学式を最小化または最大化にする．</w:t>
+      </w:r>
+      <w:r>
+        <w:rPr>
+          <w:rFonts w:eastAsia="Yu Mincho" w:hint="eastAsia"/>
+          <w:lang w:eastAsia="ja-JP"/>
+        </w:rPr>
+        <w:t>なお，</w:t>
+      </w:r>
+      <w:r>
+        <w:rPr>
+          <w:rFonts w:eastAsia="Yu Mincho" w:hint="eastAsia"/>
+          <w:lang w:eastAsia="ja-JP"/>
+        </w:rPr>
+        <w:t>QUBO</w:t>
+      </w:r>
+      <w:r>
+        <w:rPr>
+          <w:rFonts w:eastAsia="Yu Mincho" w:hint="eastAsia"/>
+          <w:lang w:eastAsia="ja-JP"/>
+        </w:rPr>
+        <w:t>問題は</w:t>
+      </w:r>
+      <w:r>
+        <w:rPr>
+          <w:rFonts w:eastAsia="Yu Mincho" w:hint="eastAsia"/>
+          <w:lang w:eastAsia="ja-JP"/>
+        </w:rPr>
+        <w:t>上三角</w:t>
+      </w:r>
+      <w:r>
+        <w:rPr>
+          <w:rFonts w:eastAsia="Yu Mincho" w:hint="eastAsia"/>
+          <w:lang w:eastAsia="ja-JP"/>
+        </w:rPr>
+        <w:t>行列の形で表現できる．</w:t>
+      </w:r>
+    </w:p>
+    <w:p>
+      <w:pPr>
+        <w:rPr>
+          <w:rFonts w:eastAsia="Yu Mincho" w:hint="eastAsia"/>
+          <w:b/>
+          <w:bCs/>
+          <w:color w:val="FF0000"/>
+          <w:sz w:val="28"/>
+          <w:szCs w:val="32"/>
+          <w:lang w:eastAsia="ja-JP"/>
+        </w:rPr>
+      </w:pPr>
+      <w:r>
+        <w:rPr>
+          <w:rFonts w:eastAsia="Yu Mincho" w:hint="eastAsia"/>
+          <w:b/>
+          <w:bCs/>
+          <w:color w:val="FF0000"/>
+          <w:sz w:val="28"/>
+          <w:szCs w:val="32"/>
+          <w:lang w:eastAsia="ja-JP"/>
+        </w:rPr>
+        <w:t>QUBO</w:t>
+      </w:r>
+      <w:r>
+        <w:rPr>
+          <w:rFonts w:eastAsia="Yu Mincho" w:hint="eastAsia"/>
+          <w:b/>
+          <w:bCs/>
+          <w:color w:val="FF0000"/>
+          <w:sz w:val="28"/>
+          <w:szCs w:val="32"/>
+          <w:lang w:eastAsia="ja-JP"/>
+        </w:rPr>
+        <w:t>行列</w:t>
+      </w:r>
+    </w:p>
+    <w:p>
+      <w:pPr>
+        <w:rPr>
+          <w:rFonts w:eastAsia="Yu Mincho" w:hint="eastAsia"/>
+          <w:lang w:eastAsia="ja-JP"/>
+        </w:rPr>
+      </w:pPr>
+      <w:r>
+        <w:rPr>
+          <w:rFonts w:eastAsia="Yu Mincho" w:hint="eastAsia"/>
+          <w:lang w:eastAsia="ja-JP"/>
+        </w:rPr>
+        <w:t>その中，ｘはバイナリ変数のベクトル，Ｑは一次項と二次項の係数からなる行列で，対角成分</w:t>
+      </w:r>
+      <w:r>
+        <w:rPr>
+          <w:rFonts w:eastAsia="Yu Mincho" w:hint="eastAsia"/>
+          <w:lang w:eastAsia="ja-JP"/>
+        </w:rPr>
+        <w:t>Qii</w:t>
+      </w:r>
+      <w:r>
+        <w:rPr>
+          <w:rFonts w:eastAsia="Yu Mincho" w:hint="eastAsia"/>
+          <w:lang w:eastAsia="ja-JP"/>
+        </w:rPr>
+        <w:t>は</w:t>
+      </w:r>
+      <w:r>
+        <w:rPr>
+          <w:rFonts w:eastAsia="Yu Mincho" w:hint="eastAsia"/>
+          <w:lang w:eastAsia="ja-JP"/>
+        </w:rPr>
+        <w:t>一次項の係数，非対角成分Ｑ</w:t>
+      </w:r>
+      <w:r>
+        <w:rPr>
+          <w:rFonts w:eastAsia="Yu Mincho" w:hint="eastAsia"/>
+          <w:lang w:eastAsia="ja-JP"/>
+        </w:rPr>
+        <w:t>ij</w:t>
+      </w:r>
+      <w:r>
+        <w:rPr>
+          <w:rFonts w:eastAsia="Yu Mincho" w:hint="eastAsia"/>
+          <w:lang w:eastAsia="ja-JP"/>
+        </w:rPr>
+        <w:t>は二次項の係数である．</w:t>
+      </w:r>
+      <w:r>
+        <w:rPr>
+          <w:rFonts w:eastAsia="Yu Mincho" w:hint="eastAsia"/>
+          <w:lang w:eastAsia="ja-JP"/>
+        </w:rPr>
+        <w:t>バイナリ変数</w:t>
+      </w:r>
+      <w:r>
+        <w:rPr>
+          <w:rFonts w:eastAsia="Yu Mincho" w:hint="eastAsia"/>
+          <w:lang w:eastAsia="ja-JP"/>
+        </w:rPr>
+        <w:t>x</w:t>
+      </w:r>
+      <w:r>
+        <w:rPr>
+          <w:rFonts w:eastAsia="Yu Mincho" w:hint="eastAsia"/>
+          <w:lang w:eastAsia="ja-JP"/>
+        </w:rPr>
+        <w:t>の個数が多くなるに連れて解空間の探索範囲は爆発的に拡大していて，なのでコンピューターの計算性能が非常に重要である．</w:t>
+      </w:r>
+    </w:p>
+    <w:p>
+      <w:pPr>
+        <w:rPr>
+          <w:rFonts w:eastAsia="Yu Mincho" w:hint="eastAsia"/>
+          <w:lang w:eastAsia="ja-JP"/>
+        </w:rPr>
+      </w:pPr>
+      <w:r>
+        <w:rPr>
+          <w:rFonts w:eastAsia="Yu Mincho" w:hint="eastAsia"/>
+          <w:lang w:eastAsia="ja-JP"/>
+        </w:rPr>
+        <w:t>QUBO</w:t>
+      </w:r>
+      <w:r>
+        <w:rPr>
+          <w:rFonts w:eastAsia="Yu Mincho" w:hint="eastAsia"/>
+          <w:lang w:eastAsia="ja-JP"/>
+        </w:rPr>
+        <w:t>問題の例を一つ上げる：</w:t>
+      </w:r>
+    </w:p>
+    <w:p>
+      <w:pPr>
+        <w:rPr>
+          <w:rFonts w:eastAsia="Yu Mincho" w:hint="eastAsia"/>
+          <w:lang w:eastAsia="ja-JP"/>
+        </w:rPr>
+      </w:pPr>
+      <w:r>
+        <w:rPr>
+          <w:rFonts w:eastAsia="Yu Mincho" w:hint="eastAsia"/>
+          <w:lang w:eastAsia="ja-JP"/>
+        </w:rPr>
+        <w:t>この</w:t>
+      </w:r>
+      <w:r>
+        <w:rPr>
+          <w:rFonts w:eastAsia="Yu Mincho" w:hint="eastAsia"/>
+          <w:lang w:eastAsia="ja-JP"/>
+        </w:rPr>
+        <w:t>QUBO</w:t>
+      </w:r>
+      <w:r>
+        <w:rPr>
+          <w:rFonts w:eastAsia="Yu Mincho" w:hint="eastAsia"/>
+          <w:lang w:eastAsia="ja-JP"/>
+        </w:rPr>
+        <w:t>問題は四つのバイナリ変数があって，</w:t>
+      </w:r>
+      <w:r>
+        <w:rPr>
+          <w:rFonts w:hint="eastAsia"/>
+          <w:lang w:eastAsia="ja-JP"/>
+        </w:rPr>
+        <w:t>x1,x2,x3,x4</w:t>
+      </w:r>
+      <w:r>
+        <w:rPr>
+          <w:rFonts w:eastAsia="Yu Mincho" w:hint="eastAsia"/>
+          <w:lang w:eastAsia="ja-JP"/>
+        </w:rPr>
+        <w:t>．</w:t>
+      </w:r>
+    </w:p>
+    <w:p>
+      <w:pPr>
+        <w:rPr>
+          <w:rFonts w:eastAsia="Yu Mincho" w:hint="eastAsia"/>
+          <w:lang w:eastAsia="ja-JP"/>
+        </w:rPr>
+      </w:pPr>
+      <w:r>
+        <w:rPr>
+          <w:rFonts w:eastAsia="Yu Mincho" w:hint="eastAsia"/>
+          <w:lang w:eastAsia="ja-JP"/>
+        </w:rPr>
+        <w:t>最小化する式は：</w:t>
+      </w:r>
+    </w:p>
+    <w:p>
+      <w:pPr>
+        <w:rPr>
+          <w:rFonts w:eastAsia="Yu Mincho" w:hint="eastAsia"/>
+          <w:b/>
+          <w:bCs/>
+          <w:color w:val="FF0000"/>
+          <w:sz w:val="28"/>
+          <w:szCs w:val="32"/>
+          <w:lang w:eastAsia="ja-JP"/>
+        </w:rPr>
+      </w:pPr>
+      <w:r>
+        <w:rPr>
+          <w:rFonts w:eastAsia="Yu Mincho" w:hint="eastAsia"/>
+          <w:b/>
+          <w:bCs/>
+          <w:color w:val="FF0000"/>
+          <w:sz w:val="28"/>
+          <w:szCs w:val="32"/>
+          <w:lang w:eastAsia="ja-JP"/>
+        </w:rPr>
+        <w:t>PPT</w:t>
+      </w:r>
+    </w:p>
+    <w:p>
+      <w:pPr>
+        <w:rPr>
+          <w:rFonts w:eastAsia="Yu Mincho" w:hint="eastAsia"/>
+          <w:lang w:eastAsia="ja-JP"/>
+        </w:rPr>
+      </w:pPr>
+      <w:r>
+        <w:rPr>
+          <w:rFonts w:eastAsia="Yu Mincho" w:hint="eastAsia"/>
+          <w:lang w:eastAsia="ja-JP"/>
+        </w:rPr>
+        <w:t>その式に対応する</w:t>
+      </w:r>
+      <w:r>
+        <w:rPr>
+          <w:rFonts w:eastAsia="Yu Mincho" w:hint="eastAsia"/>
+          <w:lang w:eastAsia="ja-JP"/>
+        </w:rPr>
+        <w:t>QUBO</w:t>
+      </w:r>
+      <w:r>
+        <w:rPr>
+          <w:rFonts w:eastAsia="Yu Mincho" w:hint="eastAsia"/>
+          <w:lang w:eastAsia="ja-JP"/>
+        </w:rPr>
+        <w:t>行列は：</w:t>
+      </w:r>
+    </w:p>
+    <w:p>
+      <w:pPr>
+        <w:rPr>
+          <w:rFonts w:eastAsia="Yu Mincho" w:hint="eastAsia"/>
+          <w:b/>
+          <w:bCs/>
+          <w:color w:val="FF0000"/>
+          <w:sz w:val="28"/>
+          <w:szCs w:val="32"/>
+          <w:lang w:eastAsia="ja-JP"/>
+        </w:rPr>
+      </w:pPr>
+      <w:r>
+        <w:rPr>
+          <w:rFonts w:eastAsia="Yu Mincho" w:hint="eastAsia"/>
+          <w:b/>
+          <w:bCs/>
+          <w:color w:val="FF0000"/>
+          <w:sz w:val="28"/>
+          <w:szCs w:val="32"/>
+          <w:lang w:eastAsia="ja-JP"/>
+        </w:rPr>
+        <w:t>PPT</w:t>
+      </w:r>
+    </w:p>
+    <w:p>
+      <w:pPr>
+        <w:rPr>
+          <w:rFonts w:eastAsia="Yu Mincho" w:hint="eastAsia"/>
+          <w:lang w:eastAsia="ja-JP"/>
+        </w:rPr>
+      </w:pPr>
+      <w:r>
+        <w:rPr>
+          <w:rFonts w:hint="eastAsia"/>
+          <w:lang w:eastAsia="ja-JP"/>
+        </w:rPr>
+        <w:t>x1,x2,x3,x4=0,1,1,1</w:t>
+      </w:r>
+      <w:r>
+        <w:rPr>
+          <w:rFonts w:eastAsia="Yu Mincho" w:hint="eastAsia"/>
+          <w:lang w:eastAsia="ja-JP"/>
+        </w:rPr>
+        <w:t>の時，式が最小値</w:t>
+      </w:r>
+      <w:r>
+        <w:rPr>
+          <w:rFonts w:hint="eastAsia"/>
+          <w:lang w:eastAsia="ja-JP"/>
+        </w:rPr>
+        <w:t>-7</w:t>
+      </w:r>
+      <w:r>
+        <w:rPr>
+          <w:rFonts w:eastAsia="Yu Mincho" w:hint="eastAsia"/>
+          <w:lang w:eastAsia="ja-JP"/>
+        </w:rPr>
+        <w:t>になる．</w:t>
+      </w:r>
+      <w:r>
+        <w:rPr>
+          <w:rFonts w:eastAsia="Yu Mincho" w:hint="eastAsia"/>
+          <w:lang w:eastAsia="ja-JP"/>
+        </w:rPr>
+        <w:t>なので，</w:t>
+      </w:r>
+      <w:r>
+        <w:rPr>
+          <w:rFonts w:eastAsia="Yu Mincho" w:hint="eastAsia"/>
+          <w:lang w:eastAsia="ja-JP"/>
+        </w:rPr>
+        <w:t>この</w:t>
+      </w:r>
+      <w:r>
+        <w:rPr>
+          <w:rFonts w:eastAsia="Yu Mincho" w:hint="eastAsia"/>
+          <w:lang w:eastAsia="ja-JP"/>
+        </w:rPr>
+        <w:t>QUBO</w:t>
+      </w:r>
+      <w:r>
+        <w:rPr>
+          <w:rFonts w:eastAsia="Yu Mincho" w:hint="eastAsia"/>
+          <w:lang w:eastAsia="ja-JP"/>
+        </w:rPr>
+        <w:t>問題の解は</w:t>
+      </w:r>
+      <w:r>
+        <w:rPr>
+          <w:rFonts w:hint="eastAsia"/>
+          <w:lang w:eastAsia="ja-JP"/>
+        </w:rPr>
+        <w:t>0,1,1,1</w:t>
+      </w:r>
+    </w:p>
+    <w:p>
+      <w:pPr>
+        <w:rPr>
+          <w:rFonts w:eastAsia="Yu Mincho" w:hint="eastAsia"/>
+          <w:lang w:eastAsia="ja-JP"/>
+        </w:rPr>
+      </w:pPr>
+    </w:p>
+    <w:p>
+      <w:pPr>
+        <w:rPr>
+          <w:rFonts w:eastAsia="Yu Mincho" w:hint="eastAsia"/>
+          <w:lang w:eastAsia="ja-JP"/>
+        </w:rPr>
+      </w:pPr>
+    </w:p>
+    <w:p>
+      <w:pPr>
+        <w:rPr>
+          <w:rFonts w:eastAsia="Yu Mincho" w:hint="eastAsia"/>
+          <w:lang w:eastAsia="ja-JP"/>
+        </w:rPr>
+      </w:pPr>
+    </w:p>
+    <w:p>
+      <w:pPr>
+        <w:rPr>
+          <w:rFonts w:eastAsia="Yu Mincho" w:hint="eastAsia"/>
+          <w:lang w:eastAsia="ja-JP"/>
+        </w:rPr>
+      </w:pPr>
+    </w:p>
+    <w:p>
+      <w:pPr>
+        <w:rPr>
+          <w:rFonts w:eastAsia="Yu Mincho" w:hint="eastAsia"/>
+          <w:lang w:eastAsia="ja-JP"/>
+        </w:rPr>
+      </w:pPr>
+      <w:r>
+        <w:rPr>
+          <w:rFonts w:eastAsia="Yu Mincho" w:hint="eastAsia"/>
+          <w:lang w:eastAsia="ja-JP"/>
+        </w:rPr>
+        <w:t>２．</w:t>
+      </w:r>
+      <w:r>
+        <w:rPr>
+          <w:rFonts w:eastAsia="Yu Mincho" w:hint="eastAsia"/>
+          <w:lang w:eastAsia="ja-JP"/>
+        </w:rPr>
+        <w:t>２</w:t>
+      </w:r>
+      <w:r>
+        <w:rPr>
+          <w:rFonts w:eastAsia="Yu Mincho" w:hint="eastAsia"/>
+          <w:lang w:eastAsia="ja-JP"/>
+        </w:rPr>
+        <w:t>ising</w:t>
+      </w:r>
+      <w:r>
+        <w:rPr>
+          <w:rFonts w:eastAsia="Yu Mincho" w:hint="eastAsia"/>
+          <w:lang w:eastAsia="ja-JP"/>
+        </w:rPr>
+        <w:t>モデル</w:t>
+      </w:r>
+    </w:p>
+    <w:p>
+      <w:pPr>
+        <w:rPr>
+          <w:rFonts w:eastAsia="Yu Mincho" w:hint="eastAsia"/>
+          <w:lang w:eastAsia="ja-JP"/>
+        </w:rPr>
+      </w:pPr>
+      <w:r>
+        <w:rPr>
+          <w:rFonts w:eastAsia="Yu Mincho" w:hint="eastAsia"/>
+          <w:lang w:eastAsia="ja-JP"/>
+        </w:rPr>
+        <w:t>イジングモデルのハミルトニアンは次の式で与えられる</w:t>
+      </w:r>
+    </w:p>
+    <w:p>
+      <w:pPr>
+        <w:rPr>
+          <w:rFonts w:eastAsia="Yu Mincho" w:hint="eastAsia"/>
+          <w:b/>
+          <w:bCs/>
+          <w:color w:val="FF0000"/>
+          <w:sz w:val="28"/>
+          <w:szCs w:val="32"/>
+          <w:lang w:eastAsia="ja-JP"/>
+        </w:rPr>
+      </w:pPr>
+      <w:r>
         <w:rPr>
           <w:rFonts w:eastAsia="Yu Mincho"/>
           <w:b/>
@@ -1079,10 +1673,11 @@
           <w:szCs w:val="32"/>
           <w:lang w:eastAsia="ja-JP"/>
         </w:rPr>
-      </w:pPr>
-      <w:r>
-        <w:rPr>
-          <w:rFonts w:ascii="Times New Roman" w:eastAsia="Yu Mincho" w:hAnsi="Times New Roman" w:cs="Times New Roman"/>
+        <w:t>I</w:t>
+      </w:r>
+      <w:r>
+        <w:rPr>
+          <w:rFonts w:eastAsia="Yu Mincho" w:hint="eastAsia"/>
           <w:b/>
           <w:bCs/>
           <w:color w:val="FF0000"/>
@@ -1090,625 +1685,13 @@
           <w:szCs w:val="32"/>
           <w:lang w:eastAsia="ja-JP"/>
         </w:rPr>
-        <w:t>QUBO</w:t>
-      </w:r>
-      <w:r>
-        <w:rPr>
-          <w:rFonts w:eastAsia="Yu Mincho" w:hint="eastAsia"/>
-          <w:b/>
-          <w:bCs/>
-          <w:color w:val="FF0000"/>
-          <w:sz w:val="28"/>
-          <w:szCs w:val="32"/>
-          <w:lang w:eastAsia="ja-JP"/>
-        </w:rPr>
-        <w:t>モデル</w:t>
-      </w:r>
-    </w:p>
-    <w:p>
-      <w:pPr>
-        <w:rPr>
-          <w:rFonts w:eastAsia="Yu Mincho"/>
-          <w:lang w:eastAsia="ja-JP"/>
-        </w:rPr>
-      </w:pPr>
-      <w:r>
-        <w:rPr>
-          <w:rFonts w:eastAsia="Yu Mincho" w:hint="eastAsia"/>
-          <w:lang w:eastAsia="ja-JP"/>
-        </w:rPr>
-        <w:t>その中，</w:t>
-      </w:r>
-      <w:r>
-        <w:rPr>
-          <w:rFonts w:eastAsia="Yu Mincho" w:hint="eastAsia"/>
-          <w:lang w:eastAsia="ja-JP"/>
-        </w:rPr>
-        <w:t>ｘはバイナリ変数でその値は０又は１，Ｑ</w:t>
-      </w:r>
-      <w:r>
-        <w:rPr>
-          <w:rFonts w:eastAsia="Yu Mincho" w:hint="eastAsia"/>
-          <w:lang w:eastAsia="ja-JP"/>
-        </w:rPr>
-        <w:t>ii</w:t>
-      </w:r>
-      <w:r>
-        <w:rPr>
-          <w:rFonts w:eastAsia="Yu Mincho" w:hint="eastAsia"/>
-          <w:lang w:eastAsia="ja-JP"/>
-        </w:rPr>
-        <w:t>は一次項の係数，</w:t>
-      </w:r>
-      <w:proofErr w:type="spellStart"/>
-      <w:r>
-        <w:rPr>
-          <w:rFonts w:eastAsia="Yu Mincho" w:hint="eastAsia"/>
-          <w:lang w:eastAsia="ja-JP"/>
-        </w:rPr>
-        <w:t>Qij</w:t>
-      </w:r>
-      <w:proofErr w:type="spellEnd"/>
-      <w:r>
-        <w:rPr>
-          <w:rFonts w:eastAsia="Yu Mincho" w:hint="eastAsia"/>
-          <w:lang w:eastAsia="ja-JP"/>
-        </w:rPr>
-        <w:t>は二次項の係数である．</w:t>
-      </w:r>
-      <w:r>
-        <w:rPr>
-          <w:rFonts w:eastAsia="Yu Mincho" w:hint="eastAsia"/>
-          <w:lang w:eastAsia="ja-JP"/>
-        </w:rPr>
-        <w:t>QUBO</w:t>
-      </w:r>
-      <w:r>
-        <w:rPr>
-          <w:rFonts w:eastAsia="Yu Mincho" w:hint="eastAsia"/>
-          <w:lang w:eastAsia="ja-JP"/>
-        </w:rPr>
-        <w:t>問題の目標はバイナリ変数</w:t>
-      </w:r>
-      <w:r>
-        <w:rPr>
-          <w:rFonts w:eastAsia="Yu Mincho" w:hint="eastAsia"/>
-          <w:lang w:eastAsia="ja-JP"/>
-        </w:rPr>
-        <w:t>x</w:t>
-      </w:r>
-      <w:r>
-        <w:rPr>
-          <w:rFonts w:eastAsia="Yu Mincho" w:hint="eastAsia"/>
-          <w:lang w:eastAsia="ja-JP"/>
-        </w:rPr>
-        <w:t>の値を定めてその値が</w:t>
-      </w:r>
-      <w:r>
-        <w:rPr>
-          <w:rFonts w:ascii="News Gothic MT" w:eastAsia="新罗马" w:hAnsi="News Gothic MT"/>
-          <w:lang w:eastAsia="ja-JP"/>
-        </w:rPr>
-        <w:t>QUBO</w:t>
-      </w:r>
-      <w:r>
-        <w:rPr>
-          <w:rFonts w:eastAsia="Yu Mincho" w:hint="eastAsia"/>
-          <w:lang w:eastAsia="ja-JP"/>
-        </w:rPr>
-        <w:t>の数学式を最小化または最大化にする．</w:t>
-      </w:r>
-      <w:r>
-        <w:rPr>
-          <w:rFonts w:eastAsia="Yu Mincho" w:hint="eastAsia"/>
-          <w:lang w:eastAsia="ja-JP"/>
-        </w:rPr>
-        <w:t>なお，</w:t>
-      </w:r>
-      <w:r>
-        <w:rPr>
-          <w:rFonts w:eastAsia="Yu Mincho" w:hint="eastAsia"/>
-          <w:lang w:eastAsia="ja-JP"/>
-        </w:rPr>
-        <w:t>QUBO</w:t>
-      </w:r>
-      <w:r>
-        <w:rPr>
-          <w:rFonts w:eastAsia="Yu Mincho" w:hint="eastAsia"/>
-          <w:lang w:eastAsia="ja-JP"/>
-        </w:rPr>
-        <w:t>問題は</w:t>
-      </w:r>
-      <w:r>
-        <w:rPr>
-          <w:rFonts w:eastAsia="Yu Mincho" w:hint="eastAsia"/>
-          <w:lang w:eastAsia="ja-JP"/>
-        </w:rPr>
-        <w:t>上三角</w:t>
-      </w:r>
-      <w:r>
-        <w:rPr>
-          <w:rFonts w:eastAsia="Yu Mincho" w:hint="eastAsia"/>
-          <w:lang w:eastAsia="ja-JP"/>
-        </w:rPr>
-        <w:t>行列の形で表現できる．</w:t>
-      </w:r>
-    </w:p>
-    <w:p>
-      <w:pPr>
-        <w:rPr>
-          <w:rFonts w:eastAsia="Yu Mincho"/>
-          <w:b/>
-          <w:bCs/>
-          <w:color w:val="FF0000"/>
-          <w:sz w:val="28"/>
-          <w:szCs w:val="32"/>
-          <w:lang w:eastAsia="ja-JP"/>
-        </w:rPr>
-      </w:pPr>
-      <w:r>
-        <w:rPr>
-          <w:rFonts w:eastAsia="Yu Mincho" w:hint="eastAsia"/>
-          <w:b/>
-          <w:bCs/>
-          <w:color w:val="FF0000"/>
-          <w:sz w:val="28"/>
-          <w:szCs w:val="32"/>
-          <w:lang w:eastAsia="ja-JP"/>
-        </w:rPr>
-        <w:t>QUBO</w:t>
-      </w:r>
-      <w:r>
-        <w:rPr>
-          <w:rFonts w:eastAsia="Yu Mincho" w:hint="eastAsia"/>
-          <w:b/>
-          <w:bCs/>
-          <w:color w:val="FF0000"/>
-          <w:sz w:val="28"/>
-          <w:szCs w:val="32"/>
-          <w:lang w:eastAsia="ja-JP"/>
-        </w:rPr>
-        <w:t>行列</w:t>
-      </w:r>
-    </w:p>
-    <w:p>
-      <w:pPr>
-        <w:rPr>
-          <w:rFonts w:eastAsia="Yu Mincho"/>
-          <w:lang w:eastAsia="ja-JP"/>
-        </w:rPr>
-      </w:pPr>
-      <w:r>
-        <w:rPr>
-          <w:rFonts w:eastAsia="Yu Mincho" w:hint="eastAsia"/>
-          <w:lang w:eastAsia="ja-JP"/>
-        </w:rPr>
-        <w:t>その中，ｘはバイナリ変数のベクトル，Ｑは一次項と二次項の係数からなる行列で，対角成分</w:t>
-      </w:r>
-      <w:proofErr w:type="spellStart"/>
-      <w:r>
-        <w:rPr>
-          <w:rFonts w:eastAsia="Yu Mincho" w:hint="eastAsia"/>
-          <w:lang w:eastAsia="ja-JP"/>
-        </w:rPr>
-        <w:t>Qii</w:t>
-      </w:r>
-      <w:proofErr w:type="spellEnd"/>
-      <w:r>
-        <w:rPr>
-          <w:rFonts w:eastAsia="Yu Mincho" w:hint="eastAsia"/>
-          <w:lang w:eastAsia="ja-JP"/>
-        </w:rPr>
-        <w:t>は</w:t>
-      </w:r>
-      <w:r>
-        <w:rPr>
-          <w:rFonts w:eastAsia="Yu Mincho" w:hint="eastAsia"/>
-          <w:lang w:eastAsia="ja-JP"/>
-        </w:rPr>
-        <w:t>一次項の係数，非対角成分Ｑ</w:t>
-      </w:r>
-      <w:proofErr w:type="spellStart"/>
-      <w:r>
-        <w:rPr>
-          <w:rFonts w:eastAsia="Yu Mincho" w:hint="eastAsia"/>
-          <w:lang w:eastAsia="ja-JP"/>
-        </w:rPr>
-        <w:t>ij</w:t>
-      </w:r>
-      <w:proofErr w:type="spellEnd"/>
-      <w:r>
-        <w:rPr>
-          <w:rFonts w:eastAsia="Yu Mincho" w:hint="eastAsia"/>
-          <w:lang w:eastAsia="ja-JP"/>
-        </w:rPr>
-        <w:t>は二次項の係数である．</w:t>
-      </w:r>
-      <w:r>
-        <w:rPr>
-          <w:rFonts w:eastAsia="Yu Mincho" w:hint="eastAsia"/>
-          <w:lang w:eastAsia="ja-JP"/>
-        </w:rPr>
-        <w:t>バイナリ変数</w:t>
-      </w:r>
-      <w:r>
-        <w:rPr>
-          <w:rFonts w:eastAsia="Yu Mincho" w:hint="eastAsia"/>
-          <w:lang w:eastAsia="ja-JP"/>
-        </w:rPr>
-        <w:t>x</w:t>
-      </w:r>
-      <w:r>
-        <w:rPr>
-          <w:rFonts w:eastAsia="Yu Mincho" w:hint="eastAsia"/>
-          <w:lang w:eastAsia="ja-JP"/>
-        </w:rPr>
-        <w:t>の個数が多くなるに連れて解空間の探索範囲は爆発的に拡大していて，なのでコンピューターの計算性能が非常に重要である．</w:t>
-      </w:r>
-    </w:p>
-    <w:p>
-      <w:pPr>
-        <w:rPr>
-          <w:rFonts w:eastAsia="Yu Mincho"/>
-          <w:lang w:eastAsia="ja-JP"/>
-        </w:rPr>
-      </w:pPr>
-      <w:r>
-        <w:rPr>
-          <w:rFonts w:eastAsia="Yu Mincho" w:hint="eastAsia"/>
-          <w:lang w:eastAsia="ja-JP"/>
-        </w:rPr>
-        <w:t>QUBO</w:t>
-      </w:r>
-      <w:r>
-        <w:rPr>
-          <w:rFonts w:eastAsia="Yu Mincho" w:hint="eastAsia"/>
-          <w:lang w:eastAsia="ja-JP"/>
-        </w:rPr>
-        <w:t>問題の例を一つ上げる：</w:t>
-      </w:r>
-    </w:p>
-    <w:p>
-      <w:pPr>
-        <w:rPr>
-          <w:rFonts w:eastAsia="Yu Mincho"/>
-          <w:lang w:eastAsia="ja-JP"/>
-        </w:rPr>
-      </w:pPr>
-      <w:r>
-        <w:rPr>
-          <w:rFonts w:eastAsia="Yu Mincho" w:hint="eastAsia"/>
-          <w:lang w:eastAsia="ja-JP"/>
-        </w:rPr>
-        <w:t>この</w:t>
-      </w:r>
-      <w:r>
-        <w:rPr>
-          <w:rFonts w:eastAsia="Yu Mincho" w:hint="eastAsia"/>
-          <w:lang w:eastAsia="ja-JP"/>
-        </w:rPr>
-        <w:t>QUBO</w:t>
-      </w:r>
-      <w:r>
-        <w:rPr>
-          <w:rFonts w:eastAsia="Yu Mincho" w:hint="eastAsia"/>
-          <w:lang w:eastAsia="ja-JP"/>
-        </w:rPr>
-        <w:t>問題は四つのバイナリ変数があって，</w:t>
-      </w:r>
-      <w:r>
-        <w:rPr>
-          <w:rFonts w:hint="eastAsia"/>
-          <w:lang w:eastAsia="ja-JP"/>
-        </w:rPr>
-        <w:t>x1,x2,x3,x4</w:t>
-      </w:r>
-      <w:r>
-        <w:rPr>
-          <w:rFonts w:eastAsia="Yu Mincho" w:hint="eastAsia"/>
-          <w:lang w:eastAsia="ja-JP"/>
-        </w:rPr>
-        <w:t>．</w:t>
-      </w:r>
-    </w:p>
-    <w:p>
-      <w:pPr>
-        <w:rPr>
-          <w:rFonts w:eastAsia="Yu Mincho"/>
-          <w:lang w:eastAsia="ja-JP"/>
-        </w:rPr>
-      </w:pPr>
-      <w:r>
-        <w:rPr>
-          <w:rFonts w:eastAsia="Yu Mincho" w:hint="eastAsia"/>
-          <w:lang w:eastAsia="ja-JP"/>
-        </w:rPr>
-        <w:t>最小化する式は：</w:t>
-      </w:r>
-    </w:p>
-    <w:p>
-      <w:pPr>
-        <w:rPr>
-          <w:rFonts w:eastAsia="Yu Mincho" w:hint="eastAsia"/>
-          <w:b/>
-          <w:bCs/>
-          <w:color w:val="FF0000"/>
-          <w:sz w:val="28"/>
-          <w:szCs w:val="32"/>
-          <w:lang w:eastAsia="ja-JP"/>
-        </w:rPr>
-      </w:pPr>
-      <w:r>
-        <w:rPr>
-          <w:rFonts w:eastAsia="Yu Mincho" w:hint="eastAsia"/>
-          <w:b/>
-          <w:bCs/>
-          <w:color w:val="FF0000"/>
-          <w:sz w:val="28"/>
-          <w:szCs w:val="32"/>
-          <w:lang w:eastAsia="ja-JP"/>
-        </w:rPr>
-        <w:t>PPT</w:t>
-      </w:r>
-    </w:p>
-    <w:p>
-      <w:pPr>
-        <w:rPr>
-          <w:rFonts w:eastAsia="Yu Mincho"/>
-          <w:lang w:eastAsia="ja-JP"/>
-        </w:rPr>
-      </w:pPr>
-      <w:r>
-        <w:rPr>
-          <w:rFonts w:eastAsia="Yu Mincho" w:hint="eastAsia"/>
-          <w:lang w:eastAsia="ja-JP"/>
-        </w:rPr>
-        <w:t>その式に対応する</w:t>
-      </w:r>
-      <w:r>
-        <w:rPr>
-          <w:rFonts w:eastAsia="Yu Mincho" w:hint="eastAsia"/>
-          <w:lang w:eastAsia="ja-JP"/>
-        </w:rPr>
-        <w:t>QUBO</w:t>
-      </w:r>
-      <w:r>
-        <w:rPr>
-          <w:rFonts w:eastAsia="Yu Mincho" w:hint="eastAsia"/>
-          <w:lang w:eastAsia="ja-JP"/>
-        </w:rPr>
-        <w:t>行列は：</w:t>
-      </w:r>
-    </w:p>
-    <w:p>
-      <w:pPr>
-        <w:rPr>
-          <w:rFonts w:eastAsia="Yu Mincho"/>
-          <w:b/>
-          <w:bCs/>
-          <w:color w:val="FF0000"/>
-          <w:sz w:val="28"/>
-          <w:szCs w:val="32"/>
-          <w:lang w:eastAsia="ja-JP"/>
-        </w:rPr>
-      </w:pPr>
-      <w:r>
-        <w:rPr>
-          <w:rFonts w:eastAsia="Yu Mincho" w:hint="eastAsia"/>
-          <w:b/>
-          <w:bCs/>
-          <w:color w:val="FF0000"/>
-          <w:sz w:val="28"/>
-          <w:szCs w:val="32"/>
-          <w:lang w:eastAsia="ja-JP"/>
-        </w:rPr>
-        <w:t>PPT</w:t>
-      </w:r>
-    </w:p>
-    <w:p>
-      <w:pPr>
-        <w:rPr>
-          <w:rFonts w:eastAsia="Yu Mincho" w:hint="eastAsia"/>
-          <w:lang w:eastAsia="ja-JP"/>
-        </w:rPr>
-      </w:pPr>
-      <w:r>
-        <w:rPr>
-          <w:rFonts w:hint="eastAsia"/>
-          <w:lang w:eastAsia="ja-JP"/>
-        </w:rPr>
-        <w:t>x1,x2,x3,x4</w:t>
-      </w:r>
-      <w:r>
-        <w:rPr>
-          <w:rFonts w:hint="eastAsia"/>
-          <w:lang w:eastAsia="ja-JP"/>
-        </w:rPr>
-        <w:t>=0,1,1,1</w:t>
-      </w:r>
-      <w:r>
-        <w:rPr>
-          <w:rFonts w:eastAsia="Yu Mincho" w:hint="eastAsia"/>
-          <w:lang w:eastAsia="ja-JP"/>
-        </w:rPr>
-        <w:t>の時，式が最小値</w:t>
-      </w:r>
-      <w:r>
-        <w:rPr>
-          <w:rFonts w:hint="eastAsia"/>
-          <w:lang w:eastAsia="ja-JP"/>
-        </w:rPr>
-        <w:t>-7</w:t>
-      </w:r>
-      <w:r>
-        <w:rPr>
-          <w:rFonts w:eastAsia="Yu Mincho" w:hint="eastAsia"/>
-          <w:lang w:eastAsia="ja-JP"/>
-        </w:rPr>
-        <w:t>になる．</w:t>
-      </w:r>
-      <w:r>
-        <w:rPr>
-          <w:rFonts w:eastAsia="Yu Mincho" w:hint="eastAsia"/>
-          <w:lang w:eastAsia="ja-JP"/>
-        </w:rPr>
-        <w:t>なので，</w:t>
-      </w:r>
-      <w:r>
-        <w:rPr>
-          <w:rFonts w:eastAsia="Yu Mincho" w:hint="eastAsia"/>
-          <w:lang w:eastAsia="ja-JP"/>
-        </w:rPr>
-        <w:t>この</w:t>
-      </w:r>
-      <w:r>
-        <w:rPr>
-          <w:rFonts w:eastAsia="Yu Mincho" w:hint="eastAsia"/>
-          <w:lang w:eastAsia="ja-JP"/>
-        </w:rPr>
-        <w:t>QUBO</w:t>
-      </w:r>
-      <w:r>
-        <w:rPr>
-          <w:rFonts w:eastAsia="Yu Mincho" w:hint="eastAsia"/>
-          <w:lang w:eastAsia="ja-JP"/>
-        </w:rPr>
-        <w:t>問題の解は</w:t>
-      </w:r>
-      <w:r>
-        <w:rPr>
-          <w:rFonts w:hint="eastAsia"/>
-          <w:lang w:eastAsia="ja-JP"/>
-        </w:rPr>
-        <w:t>0,1,1,1</w:t>
-      </w:r>
-    </w:p>
-    <w:p>
-      <w:pPr>
-        <w:rPr>
-          <w:rFonts w:eastAsia="Yu Mincho"/>
-          <w:lang w:eastAsia="ja-JP"/>
-        </w:rPr>
-      </w:pPr>
-    </w:p>
-    <w:p>
-      <w:pPr>
-        <w:rPr>
-          <w:rFonts w:eastAsia="Yu Mincho"/>
-          <w:lang w:eastAsia="ja-JP"/>
-        </w:rPr>
-      </w:pPr>
-    </w:p>
-    <w:p>
-      <w:pPr>
-        <w:rPr>
-          <w:rFonts w:eastAsia="Yu Mincho"/>
-          <w:lang w:eastAsia="ja-JP"/>
-        </w:rPr>
-      </w:pPr>
-    </w:p>
-    <w:p>
-      <w:pPr>
-        <w:rPr>
-          <w:rFonts w:eastAsia="Yu Mincho" w:hint="eastAsia"/>
-          <w:lang w:eastAsia="ja-JP"/>
-        </w:rPr>
-      </w:pPr>
-    </w:p>
-    <w:p>
-      <w:pPr>
-        <w:rPr>
-          <w:rFonts w:eastAsia="Yu Mincho"/>
-          <w:lang w:eastAsia="ja-JP"/>
-        </w:rPr>
-      </w:pPr>
-      <w:r>
-        <w:rPr>
-          <w:rFonts w:eastAsia="Yu Mincho" w:hint="eastAsia"/>
-          <w:lang w:eastAsia="ja-JP"/>
-        </w:rPr>
-        <w:t>２．</w:t>
-      </w:r>
-      <w:r>
-        <w:rPr>
-          <w:rFonts w:eastAsia="Yu Mincho" w:hint="eastAsia"/>
-          <w:lang w:eastAsia="ja-JP"/>
-        </w:rPr>
-        <w:t>２</w:t>
-      </w:r>
-      <w:proofErr w:type="spellStart"/>
-      <w:r>
-        <w:rPr>
-          <w:rFonts w:eastAsia="Yu Mincho" w:hint="eastAsia"/>
-          <w:lang w:eastAsia="ja-JP"/>
-        </w:rPr>
-        <w:t>ising</w:t>
-      </w:r>
-      <w:proofErr w:type="spellEnd"/>
-      <w:r>
-        <w:rPr>
-          <w:rFonts w:eastAsia="Yu Mincho" w:hint="eastAsia"/>
-          <w:lang w:eastAsia="ja-JP"/>
-        </w:rPr>
-        <w:t>モデル</w:t>
-      </w:r>
-    </w:p>
-    <w:p>
-      <w:pPr>
-        <w:rPr>
-          <w:rFonts w:eastAsia="Yu Mincho"/>
-          <w:lang w:eastAsia="ja-JP"/>
-        </w:rPr>
-      </w:pPr>
-      <w:r>
-        <w:rPr>
-          <w:rFonts w:eastAsia="Yu Mincho" w:hint="eastAsia"/>
-          <w:lang w:eastAsia="ja-JP"/>
-        </w:rPr>
-        <w:t>イジングモデルのハミルトニアンは次の式で与えられる</w:t>
-      </w:r>
-    </w:p>
-    <w:p>
-      <w:pPr>
-        <w:rPr>
-          <w:rFonts w:eastAsia="Yu Mincho"/>
-          <w:b/>
-          <w:bCs/>
-          <w:color w:val="FF0000"/>
-          <w:sz w:val="28"/>
-          <w:szCs w:val="32"/>
-          <w:lang w:eastAsia="ja-JP"/>
-        </w:rPr>
-      </w:pPr>
-      <w:r>
-        <w:rPr>
-          <w:rFonts w:eastAsia="Yu Mincho"/>
-          <w:b/>
-          <w:bCs/>
-          <w:color w:val="FF0000"/>
-          <w:sz w:val="28"/>
-          <w:szCs w:val="32"/>
-          <w:lang w:eastAsia="ja-JP"/>
-        </w:rPr>
-        <w:t>I</w:t>
-      </w:r>
-      <w:r>
-        <w:rPr>
-          <w:rFonts w:eastAsia="Yu Mincho" w:hint="eastAsia"/>
-          <w:b/>
-          <w:bCs/>
-          <w:color w:val="FF0000"/>
-          <w:sz w:val="28"/>
-          <w:szCs w:val="32"/>
-          <w:lang w:eastAsia="ja-JP"/>
-        </w:rPr>
         <w:t>sing</w:t>
       </w:r>
     </w:p>
     <w:p>
       <w:pPr>
         <w:rPr>
-          <w:rFonts w:eastAsia="Yu Mincho"/>
+          <w:rFonts w:eastAsia="Yu Mincho" w:hint="eastAsia"/>
           <w:lang w:eastAsia="ja-JP"/>
         </w:rPr>
       </w:pPr>
@@ -1788,7 +1771,7 @@
     <w:p>
       <w:pPr>
         <w:rPr>
-          <w:rFonts w:eastAsia="Yu Mincho"/>
+          <w:rFonts w:eastAsia="Yu Mincho" w:hint="eastAsia"/>
           <w:b/>
           <w:bCs/>
           <w:color w:val="FF0000"/>
@@ -1825,7 +1808,7 @@
     <w:p>
       <w:pPr>
         <w:rPr>
-          <w:rFonts w:eastAsia="Yu Mincho"/>
+          <w:rFonts w:eastAsia="Yu Mincho" w:hint="eastAsia"/>
           <w:lang w:eastAsia="ja-JP"/>
         </w:rPr>
       </w:pPr>
@@ -1889,103 +1872,103 @@
     <w:p>
       <w:pPr>
         <w:rPr>
-          <w:rFonts w:eastAsia="Yu Mincho"/>
-          <w:lang w:eastAsia="ja-JP"/>
-        </w:rPr>
-      </w:pPr>
-    </w:p>
-    <w:p>
-      <w:pPr>
-        <w:rPr>
-          <w:rFonts w:eastAsia="Yu Mincho"/>
-          <w:lang w:eastAsia="ja-JP"/>
-        </w:rPr>
-      </w:pPr>
-    </w:p>
-    <w:p>
-      <w:pPr>
-        <w:rPr>
-          <w:rFonts w:eastAsia="Yu Mincho"/>
-          <w:lang w:eastAsia="ja-JP"/>
-        </w:rPr>
-      </w:pPr>
-    </w:p>
-    <w:p>
-      <w:pPr>
-        <w:rPr>
-          <w:rFonts w:eastAsia="Yu Mincho"/>
-          <w:lang w:eastAsia="ja-JP"/>
-        </w:rPr>
-      </w:pPr>
-    </w:p>
-    <w:p>
-      <w:pPr>
-        <w:rPr>
-          <w:rFonts w:eastAsia="Yu Mincho"/>
-          <w:lang w:eastAsia="ja-JP"/>
-        </w:rPr>
-      </w:pPr>
-    </w:p>
-    <w:p>
-      <w:pPr>
-        <w:rPr>
-          <w:rFonts w:eastAsia="Yu Mincho"/>
-          <w:lang w:eastAsia="ja-JP"/>
-        </w:rPr>
-      </w:pPr>
-    </w:p>
-    <w:p>
-      <w:pPr>
-        <w:rPr>
-          <w:rFonts w:eastAsia="Yu Mincho"/>
-          <w:lang w:eastAsia="ja-JP"/>
-        </w:rPr>
-      </w:pPr>
-    </w:p>
-    <w:p>
-      <w:pPr>
-        <w:rPr>
-          <w:rFonts w:eastAsia="Yu Mincho"/>
-          <w:lang w:eastAsia="ja-JP"/>
-        </w:rPr>
-      </w:pPr>
-    </w:p>
-    <w:p>
-      <w:pPr>
-        <w:rPr>
-          <w:rFonts w:eastAsia="Yu Mincho"/>
-          <w:lang w:eastAsia="ja-JP"/>
-        </w:rPr>
-      </w:pPr>
-    </w:p>
-    <w:p>
-      <w:pPr>
-        <w:rPr>
-          <w:rFonts w:eastAsia="Yu Mincho"/>
-          <w:lang w:eastAsia="ja-JP"/>
-        </w:rPr>
-      </w:pPr>
-    </w:p>
-    <w:p>
-      <w:pPr>
-        <w:rPr>
-          <w:rFonts w:eastAsia="Yu Mincho"/>
-          <w:lang w:eastAsia="ja-JP"/>
-        </w:rPr>
-      </w:pPr>
-    </w:p>
-    <w:p>
-      <w:pPr>
-        <w:rPr>
-          <w:rFonts w:eastAsia="Yu Mincho" w:hint="eastAsia"/>
-          <w:lang w:eastAsia="ja-JP"/>
-        </w:rPr>
-      </w:pPr>
-    </w:p>
-    <w:p>
-      <w:pPr>
-        <w:rPr>
-          <w:rFonts w:eastAsia="Yu Mincho"/>
+          <w:rFonts w:eastAsia="Yu Mincho" w:hint="eastAsia"/>
+          <w:lang w:eastAsia="ja-JP"/>
+        </w:rPr>
+      </w:pPr>
+    </w:p>
+    <w:p>
+      <w:pPr>
+        <w:rPr>
+          <w:rFonts w:eastAsia="Yu Mincho" w:hint="eastAsia"/>
+          <w:lang w:eastAsia="ja-JP"/>
+        </w:rPr>
+      </w:pPr>
+    </w:p>
+    <w:p>
+      <w:pPr>
+        <w:rPr>
+          <w:rFonts w:eastAsia="Yu Mincho" w:hint="eastAsia"/>
+          <w:lang w:eastAsia="ja-JP"/>
+        </w:rPr>
+      </w:pPr>
+    </w:p>
+    <w:p>
+      <w:pPr>
+        <w:rPr>
+          <w:rFonts w:eastAsia="Yu Mincho" w:hint="eastAsia"/>
+          <w:lang w:eastAsia="ja-JP"/>
+        </w:rPr>
+      </w:pPr>
+    </w:p>
+    <w:p>
+      <w:pPr>
+        <w:rPr>
+          <w:rFonts w:eastAsia="Yu Mincho" w:hint="eastAsia"/>
+          <w:lang w:eastAsia="ja-JP"/>
+        </w:rPr>
+      </w:pPr>
+    </w:p>
+    <w:p>
+      <w:pPr>
+        <w:rPr>
+          <w:rFonts w:eastAsia="Yu Mincho" w:hint="eastAsia"/>
+          <w:lang w:eastAsia="ja-JP"/>
+        </w:rPr>
+      </w:pPr>
+    </w:p>
+    <w:p>
+      <w:pPr>
+        <w:rPr>
+          <w:rFonts w:eastAsia="Yu Mincho" w:hint="eastAsia"/>
+          <w:lang w:eastAsia="ja-JP"/>
+        </w:rPr>
+      </w:pPr>
+    </w:p>
+    <w:p>
+      <w:pPr>
+        <w:rPr>
+          <w:rFonts w:eastAsia="Yu Mincho" w:hint="eastAsia"/>
+          <w:lang w:eastAsia="ja-JP"/>
+        </w:rPr>
+      </w:pPr>
+    </w:p>
+    <w:p>
+      <w:pPr>
+        <w:rPr>
+          <w:rFonts w:eastAsia="Yu Mincho" w:hint="eastAsia"/>
+          <w:lang w:eastAsia="ja-JP"/>
+        </w:rPr>
+      </w:pPr>
+    </w:p>
+    <w:p>
+      <w:pPr>
+        <w:rPr>
+          <w:rFonts w:eastAsia="Yu Mincho" w:hint="eastAsia"/>
+          <w:lang w:eastAsia="ja-JP"/>
+        </w:rPr>
+      </w:pPr>
+    </w:p>
+    <w:p>
+      <w:pPr>
+        <w:rPr>
+          <w:rFonts w:eastAsia="Yu Mincho" w:hint="eastAsia"/>
+          <w:lang w:eastAsia="ja-JP"/>
+        </w:rPr>
+      </w:pPr>
+    </w:p>
+    <w:p>
+      <w:pPr>
+        <w:rPr>
+          <w:rFonts w:eastAsia="Yu Mincho" w:hint="eastAsia"/>
+          <w:lang w:eastAsia="ja-JP"/>
+        </w:rPr>
+      </w:pPr>
+    </w:p>
+    <w:p>
+      <w:pPr>
+        <w:rPr>
+          <w:rFonts w:eastAsia="Yu Mincho" w:hint="eastAsia"/>
           <w:lang w:eastAsia="ja-JP"/>
         </w:rPr>
       </w:pPr>
@@ -2015,15 +1998,15 @@
     <w:p>
       <w:pPr>
         <w:rPr>
+          <w:rFonts w:eastAsia="Yu Mincho" w:hint="eastAsia"/>
+          <w:lang w:eastAsia="ja-JP"/>
+        </w:rPr>
+      </w:pPr>
+      <w:r>
+        <w:rPr>
           <w:rFonts w:eastAsia="Yu Mincho"/>
           <w:lang w:eastAsia="ja-JP"/>
         </w:rPr>
-      </w:pPr>
-      <w:r>
-        <w:rPr>
-          <w:rFonts w:eastAsia="Yu Mincho"/>
-          <w:lang w:eastAsia="ja-JP"/>
-        </w:rPr>
         <w:t>T</w:t>
       </w:r>
       <w:r>
@@ -2058,7 +2041,7 @@
     <w:p>
       <w:pPr>
         <w:rPr>
-          <w:rFonts w:eastAsia="Yu Mincho"/>
+          <w:rFonts w:eastAsia="Yu Mincho" w:hint="eastAsia"/>
           <w:lang w:eastAsia="ja-JP"/>
         </w:rPr>
       </w:pPr>
@@ -2178,7 +2161,7 @@
     <w:p>
       <w:pPr>
         <w:rPr>
-          <w:rFonts w:eastAsia="Yu Mincho"/>
+          <w:rFonts w:eastAsia="Yu Mincho" w:hint="eastAsia"/>
           <w:b/>
           <w:bCs/>
           <w:color w:val="FF0000"/>
@@ -2194,7 +2177,6 @@
           <w:color w:val="FF0000"/>
           <w:sz w:val="28"/>
           <w:szCs w:val="32"/>
-          <w:lang w:eastAsia="ja-JP"/>
         </w:rPr>
         <w:t>ｔｓｐ示例</w:t>
       </w:r>
@@ -2206,7 +2188,6 @@
           <w:color w:val="FF0000"/>
           <w:sz w:val="28"/>
           <w:szCs w:val="32"/>
-          <w:lang w:eastAsia="ja-JP"/>
         </w:rPr>
         <w:t>图</w:t>
       </w:r>
@@ -2218,7 +2199,6 @@
           <w:color w:val="FF0000"/>
           <w:sz w:val="28"/>
           <w:szCs w:val="32"/>
-          <w:lang w:eastAsia="ja-JP"/>
         </w:rPr>
         <w:t xml:space="preserve">　　　</w:t>
       </w:r>
@@ -2235,6 +2215,12 @@
       </w:r>
     </w:p>
     <w:p>
+      <w:pPr>
+        <w:rPr>
+          <w:rFonts w:hint="eastAsia"/>
+          <w:lang w:eastAsia="ja-JP"/>
+        </w:rPr>
+      </w:pPr>
       <w:r>
         <w:rPr>
           <w:rFonts w:eastAsia="Yu Mincho" w:hint="eastAsia"/>
@@ -2285,8 +2271,6 @@
         <w:t>ソルバーでも解決できる．</w:t>
       </w:r>
     </w:p>
-    <w:p/>
-    <w:p/>
     <w:p>
       <w:pPr>
         <w:rPr>
@@ -2294,6 +2278,22 @@
           <w:lang w:eastAsia="ja-JP"/>
         </w:rPr>
       </w:pPr>
+    </w:p>
+    <w:p>
+      <w:pPr>
+        <w:rPr>
+          <w:rFonts w:hint="eastAsia"/>
+          <w:lang w:eastAsia="ja-JP"/>
+        </w:rPr>
+      </w:pPr>
+    </w:p>
+    <w:p>
+      <w:pPr>
+        <w:rPr>
+          <w:rFonts w:hint="eastAsia"/>
+          <w:lang w:eastAsia="ja-JP"/>
+        </w:rPr>
+      </w:pPr>
       <w:r>
         <w:rPr>
           <w:rFonts w:eastAsia="Yu Mincho" w:hint="eastAsia"/>
@@ -2340,15 +2340,15 @@
     <w:p>
       <w:pPr>
         <w:rPr>
+          <w:rFonts w:eastAsia="Yu Mincho" w:hint="eastAsia"/>
+          <w:lang w:eastAsia="ja-JP"/>
+        </w:rPr>
+      </w:pPr>
+      <w:r>
+        <w:rPr>
           <w:rFonts w:eastAsia="Yu Mincho"/>
           <w:lang w:eastAsia="ja-JP"/>
         </w:rPr>
-      </w:pPr>
-      <w:r>
-        <w:rPr>
-          <w:rFonts w:eastAsia="Yu Mincho"/>
-          <w:lang w:eastAsia="ja-JP"/>
-        </w:rPr>
         <w:t>T</w:t>
       </w:r>
       <w:r>
@@ -2440,7 +2440,7 @@
     <w:p>
       <w:pPr>
         <w:rPr>
-          <w:rFonts w:eastAsia="Yu Mincho"/>
+          <w:rFonts w:eastAsia="Yu Mincho" w:hint="eastAsia"/>
           <w:b/>
           <w:bCs/>
           <w:color w:val="FF0000"/>
@@ -2465,23 +2465,23 @@
     <w:p>
       <w:pPr>
         <w:rPr>
-          <w:rFonts w:eastAsia="Yu Mincho"/>
-          <w:lang w:eastAsia="ja-JP"/>
-        </w:rPr>
-      </w:pPr>
-    </w:p>
-    <w:p>
-      <w:pPr>
-        <w:rPr>
-          <w:rFonts w:eastAsia="Yu Mincho"/>
-          <w:lang w:eastAsia="ja-JP"/>
-        </w:rPr>
-      </w:pPr>
-    </w:p>
-    <w:p>
-      <w:pPr>
-        <w:rPr>
-          <w:rFonts w:eastAsia="Yu Mincho"/>
+          <w:rFonts w:eastAsia="Yu Mincho" w:hint="eastAsia"/>
+          <w:lang w:eastAsia="ja-JP"/>
+        </w:rPr>
+      </w:pPr>
+    </w:p>
+    <w:p>
+      <w:pPr>
+        <w:rPr>
+          <w:rFonts w:eastAsia="Yu Mincho" w:hint="eastAsia"/>
+          <w:lang w:eastAsia="ja-JP"/>
+        </w:rPr>
+      </w:pPr>
+    </w:p>
+    <w:p>
+      <w:pPr>
+        <w:rPr>
+          <w:rFonts w:eastAsia="Yu Mincho" w:hint="eastAsia"/>
           <w:lang w:eastAsia="ja-JP"/>
         </w:rPr>
       </w:pPr>
@@ -2541,7 +2541,6 @@
         </w:rPr>
         <w:t>町</w:t>
       </w:r>
-      <w:proofErr w:type="spellStart"/>
       <w:r>
         <w:rPr>
           <w:rFonts w:eastAsia="Yu Mincho" w:hint="eastAsia"/>
@@ -2549,7 +2548,6 @@
         </w:rPr>
         <w:t>i</w:t>
       </w:r>
-      <w:proofErr w:type="spellEnd"/>
       <w:r>
         <w:rPr>
           <w:rFonts w:eastAsia="Yu Mincho" w:hint="eastAsia"/>
@@ -2571,7 +2569,6 @@
         </w:rPr>
         <w:t>番目に訪れる，０の時町</w:t>
       </w:r>
-      <w:proofErr w:type="spellStart"/>
       <w:r>
         <w:rPr>
           <w:rFonts w:eastAsia="Yu Mincho" w:hint="eastAsia"/>
@@ -2579,7 +2576,6 @@
         </w:rPr>
         <w:t>i</w:t>
       </w:r>
-      <w:proofErr w:type="spellEnd"/>
       <w:r>
         <w:rPr>
           <w:rFonts w:eastAsia="Yu Mincho" w:hint="eastAsia"/>
@@ -2633,23 +2629,23 @@
     <w:p>
       <w:pPr>
         <w:rPr>
-          <w:rFonts w:eastAsia="Yu Mincho"/>
-          <w:lang w:eastAsia="ja-JP"/>
-        </w:rPr>
-      </w:pPr>
-    </w:p>
-    <w:p>
-      <w:pPr>
-        <w:rPr>
-          <w:rFonts w:eastAsia="Yu Mincho"/>
-          <w:lang w:eastAsia="ja-JP"/>
-        </w:rPr>
-      </w:pPr>
-    </w:p>
-    <w:p>
-      <w:pPr>
-        <w:rPr>
-          <w:rFonts w:eastAsia="Yu Mincho"/>
+          <w:rFonts w:eastAsia="Yu Mincho" w:hint="eastAsia"/>
+          <w:lang w:eastAsia="ja-JP"/>
+        </w:rPr>
+      </w:pPr>
+    </w:p>
+    <w:p>
+      <w:pPr>
+        <w:rPr>
+          <w:rFonts w:eastAsia="Yu Mincho" w:hint="eastAsia"/>
+          <w:lang w:eastAsia="ja-JP"/>
+        </w:rPr>
+      </w:pPr>
+    </w:p>
+    <w:p>
+      <w:pPr>
+        <w:rPr>
+          <w:rFonts w:eastAsia="Yu Mincho" w:hint="eastAsia"/>
           <w:lang w:eastAsia="ja-JP"/>
         </w:rPr>
       </w:pPr>
@@ -2665,7 +2661,7 @@
     <w:p>
       <w:pPr>
         <w:rPr>
-          <w:rFonts w:eastAsia="Yu Mincho"/>
+          <w:rFonts w:eastAsia="Yu Mincho" w:hint="eastAsia"/>
           <w:b/>
           <w:bCs/>
           <w:color w:val="FF0000"/>
@@ -2690,7 +2686,7 @@
     <w:p>
       <w:pPr>
         <w:rPr>
-          <w:rFonts w:eastAsia="Yu Mincho"/>
+          <w:rFonts w:eastAsia="Yu Mincho" w:hint="eastAsia"/>
           <w:lang w:eastAsia="ja-JP"/>
         </w:rPr>
       </w:pPr>
@@ -2708,7 +2704,6 @@
         </w:rPr>
         <w:t>ｄ</w:t>
       </w:r>
-      <w:proofErr w:type="spellStart"/>
       <w:r>
         <w:rPr>
           <w:rFonts w:eastAsia="Yu Mincho" w:hint="eastAsia"/>
@@ -2716,7 +2711,6 @@
         </w:rPr>
         <w:t>ij</w:t>
       </w:r>
-      <w:proofErr w:type="spellEnd"/>
       <w:r>
         <w:rPr>
           <w:rFonts w:eastAsia="Yu Mincho" w:hint="eastAsia"/>
@@ -2724,7 +2718,6 @@
         </w:rPr>
         <w:t>は町</w:t>
       </w:r>
-      <w:proofErr w:type="spellStart"/>
       <w:r>
         <w:rPr>
           <w:rFonts w:eastAsia="Yu Mincho" w:hint="eastAsia"/>
@@ -2732,7 +2725,6 @@
         </w:rPr>
         <w:t>i</w:t>
       </w:r>
-      <w:proofErr w:type="spellEnd"/>
       <w:r>
         <w:rPr>
           <w:rFonts w:eastAsia="Yu Mincho" w:hint="eastAsia"/>
@@ -2765,15 +2757,15 @@
     <w:p>
       <w:pPr>
         <w:rPr>
-          <w:rFonts w:eastAsia="Yu Mincho"/>
-          <w:lang w:eastAsia="ja-JP"/>
-        </w:rPr>
-      </w:pPr>
-    </w:p>
-    <w:p>
-      <w:pPr>
-        <w:rPr>
-          <w:rFonts w:eastAsia="Yu Mincho"/>
+          <w:rFonts w:eastAsia="Yu Mincho" w:hint="eastAsia"/>
+          <w:lang w:eastAsia="ja-JP"/>
+        </w:rPr>
+      </w:pPr>
+    </w:p>
+    <w:p>
+      <w:pPr>
+        <w:rPr>
+          <w:rFonts w:eastAsia="Yu Mincho" w:hint="eastAsia"/>
           <w:lang w:eastAsia="ja-JP"/>
         </w:rPr>
       </w:pPr>
@@ -2807,7 +2799,7 @@
           <w:numId w:val="5"/>
         </w:numPr>
         <w:rPr>
-          <w:rFonts w:eastAsia="Yu Mincho"/>
+          <w:rFonts w:eastAsia="Yu Mincho" w:hint="eastAsia"/>
           <w:lang w:eastAsia="ja-JP"/>
         </w:rPr>
       </w:pPr>
@@ -2907,7 +2899,13 @@
         <w:t>式子</w:t>
       </w:r>
     </w:p>
-    <w:p/>
+    <w:p>
+      <w:pPr>
+        <w:rPr>
+          <w:rFonts w:hint="eastAsia"/>
+        </w:rPr>
+      </w:pPr>
+    </w:p>
     <w:p>
       <w:pPr>
         <w:rPr>
@@ -2931,7 +2929,7 @@
           <w:numId w:val="5"/>
         </w:numPr>
         <w:rPr>
-          <w:rFonts w:eastAsia="Yu Mincho"/>
+          <w:rFonts w:eastAsia="Yu Mincho" w:hint="eastAsia"/>
           <w:lang w:eastAsia="ja-JP"/>
         </w:rPr>
       </w:pPr>
@@ -3020,39 +3018,39 @@
     <w:p>
       <w:pPr>
         <w:rPr>
-          <w:rFonts w:eastAsia="Yu Mincho"/>
-          <w:lang w:eastAsia="ja-JP"/>
-        </w:rPr>
-      </w:pPr>
-    </w:p>
-    <w:p>
-      <w:pPr>
-        <w:rPr>
-          <w:rFonts w:eastAsia="Yu Mincho"/>
-          <w:lang w:eastAsia="ja-JP"/>
-        </w:rPr>
-      </w:pPr>
-    </w:p>
-    <w:p>
-      <w:pPr>
-        <w:rPr>
-          <w:rFonts w:eastAsia="Yu Mincho" w:hint="eastAsia"/>
-          <w:lang w:eastAsia="ja-JP"/>
-        </w:rPr>
-      </w:pPr>
-    </w:p>
-    <w:p>
-      <w:pPr>
-        <w:rPr>
-          <w:rFonts w:eastAsia="Yu Mincho" w:hint="eastAsia"/>
-          <w:lang w:eastAsia="ja-JP"/>
-        </w:rPr>
-      </w:pPr>
-    </w:p>
-    <w:p>
-      <w:pPr>
-        <w:rPr>
-          <w:rFonts w:eastAsia="Yu Mincho"/>
+          <w:rFonts w:eastAsia="Yu Mincho" w:hint="eastAsia"/>
+          <w:lang w:eastAsia="ja-JP"/>
+        </w:rPr>
+      </w:pPr>
+    </w:p>
+    <w:p>
+      <w:pPr>
+        <w:rPr>
+          <w:rFonts w:eastAsia="Yu Mincho" w:hint="eastAsia"/>
+          <w:lang w:eastAsia="ja-JP"/>
+        </w:rPr>
+      </w:pPr>
+    </w:p>
+    <w:p>
+      <w:pPr>
+        <w:rPr>
+          <w:rFonts w:eastAsia="Yu Mincho" w:hint="eastAsia"/>
+          <w:lang w:eastAsia="ja-JP"/>
+        </w:rPr>
+      </w:pPr>
+    </w:p>
+    <w:p>
+      <w:pPr>
+        <w:rPr>
+          <w:rFonts w:eastAsia="Yu Mincho" w:hint="eastAsia"/>
+          <w:lang w:eastAsia="ja-JP"/>
+        </w:rPr>
+      </w:pPr>
+    </w:p>
+    <w:p>
+      <w:pPr>
+        <w:rPr>
+          <w:rFonts w:eastAsia="Yu Mincho" w:hint="eastAsia"/>
           <w:lang w:eastAsia="ja-JP"/>
         </w:rPr>
       </w:pPr>
@@ -3132,7 +3130,7 @@
     <w:p>
       <w:pPr>
         <w:rPr>
-          <w:rFonts w:eastAsia="Yu Mincho"/>
+          <w:rFonts w:eastAsia="Yu Mincho" w:hint="eastAsia"/>
           <w:lang w:eastAsia="ja-JP"/>
         </w:rPr>
       </w:pPr>
@@ -3157,36 +3155,29 @@
           <w:rFonts w:eastAsia="Yu Mincho" w:hint="eastAsia"/>
           <w:lang w:eastAsia="ja-JP"/>
         </w:rPr>
-        <w:t>はペナルティー係数．</w:t>
-      </w:r>
-      <w:r>
-        <w:rPr>
-          <w:rFonts w:eastAsia="Yu Mincho" w:hint="eastAsia"/>
-          <w:lang w:eastAsia="ja-JP"/>
-        </w:rPr>
-        <w:t>通常は距離行列の最大値に設定して制約条件を違反すると式の値を増加させる．</w:t>
-      </w:r>
-    </w:p>
-    <w:p>
-      <w:pPr>
-        <w:rPr>
-          <w:rFonts w:eastAsia="Yu Mincho"/>
-          <w:lang w:eastAsia="ja-JP"/>
-        </w:rPr>
-      </w:pPr>
-    </w:p>
-    <w:p>
-      <w:pPr>
-        <w:rPr>
-          <w:rFonts w:eastAsia="Yu Mincho"/>
-          <w:lang w:eastAsia="ja-JP"/>
-        </w:rPr>
-      </w:pPr>
-    </w:p>
-    <w:p>
-      <w:pPr>
-        <w:rPr>
-          <w:rFonts w:eastAsia="Yu Mincho"/>
+        <w:t>はペナルティー係数．通常は距離行列の最大値に設定して制約条件を違反すると式の値を増加させる．</w:t>
+      </w:r>
+    </w:p>
+    <w:p>
+      <w:pPr>
+        <w:rPr>
+          <w:rFonts w:eastAsia="Yu Mincho" w:hint="eastAsia"/>
+          <w:lang w:eastAsia="ja-JP"/>
+        </w:rPr>
+      </w:pPr>
+    </w:p>
+    <w:p>
+      <w:pPr>
+        <w:rPr>
+          <w:rFonts w:eastAsia="Yu Mincho" w:hint="eastAsia"/>
+          <w:lang w:eastAsia="ja-JP"/>
+        </w:rPr>
+      </w:pPr>
+    </w:p>
+    <w:p>
+      <w:pPr>
+        <w:rPr>
+          <w:rFonts w:eastAsia="Yu Mincho" w:hint="eastAsia"/>
           <w:lang w:eastAsia="ja-JP"/>
         </w:rPr>
       </w:pPr>
@@ -3252,34 +3243,21 @@
           <w:rFonts w:eastAsia="Yu Mincho" w:hint="eastAsia"/>
           <w:lang w:eastAsia="ja-JP"/>
         </w:rPr>
-        <w:t>問題の完全グラフから最適巡回路にならない辺を削除することで</w:t>
-      </w:r>
-      <w:r>
-        <w:rPr>
-          <w:rFonts w:eastAsia="Yu Mincho" w:hint="eastAsia"/>
-          <w:lang w:eastAsia="ja-JP"/>
-        </w:rPr>
-        <w:t>目的関数の二次項数を削減すること</w:t>
-      </w:r>
-      <w:r>
-        <w:rPr>
-          <w:rFonts w:eastAsia="Yu Mincho" w:hint="eastAsia"/>
-          <w:lang w:eastAsia="ja-JP"/>
-        </w:rPr>
-        <w:t>である．</w:t>
-      </w:r>
-    </w:p>
-    <w:p>
-      <w:pPr>
-        <w:rPr>
-          <w:rFonts w:eastAsia="Yu Mincho" w:hint="eastAsia"/>
-          <w:lang w:eastAsia="ja-JP"/>
-        </w:rPr>
-      </w:pPr>
-    </w:p>
-    <w:p>
-      <w:pPr>
-        <w:rPr>
+        <w:t>問題の完全グラフから最適巡回路にならない辺を削除することで目的関数の二次項数を削減することである．</w:t>
+      </w:r>
+    </w:p>
+    <w:p>
+      <w:pPr>
+        <w:rPr>
+          <w:rFonts w:eastAsia="Yu Mincho" w:hint="eastAsia"/>
+          <w:lang w:eastAsia="ja-JP"/>
+        </w:rPr>
+      </w:pPr>
+    </w:p>
+    <w:p>
+      <w:pPr>
+        <w:rPr>
+          <w:rFonts w:hint="eastAsia"/>
           <w:lang w:eastAsia="ja-JP"/>
         </w:rPr>
       </w:pPr>
@@ -3294,30 +3272,58 @@
     <w:p>
       <w:pPr>
         <w:rPr>
+          <w:rFonts w:eastAsia="Yu Mincho" w:hint="eastAsia"/>
+          <w:lang w:eastAsia="ja-JP"/>
+        </w:rPr>
+      </w:pPr>
+      <w:r>
+        <w:rPr>
+          <w:rFonts w:eastAsia="Yu Mincho" w:hint="eastAsia"/>
+          <w:lang w:eastAsia="ja-JP"/>
+        </w:rPr>
+        <w:t>ボロノイ図（</w:t>
+      </w:r>
+      <w:r>
+        <w:rPr>
           <w:rFonts w:eastAsia="Yu Mincho"/>
           <w:lang w:eastAsia="ja-JP"/>
         </w:rPr>
-      </w:pPr>
-      <w:r>
-        <w:rPr>
-          <w:rFonts w:eastAsia="Yu Mincho" w:hint="eastAsia"/>
-          <w:lang w:eastAsia="ja-JP"/>
-        </w:rPr>
-        <w:t>ボロノイ図（</w:t>
+        <w:t>Voronoi Diagram</w:t>
       </w:r>
       <w:r>
         <w:rPr>
           <w:rFonts w:eastAsia="Yu Mincho"/>
           <w:lang w:eastAsia="ja-JP"/>
         </w:rPr>
-        <w:t>Voronoi Diagram</w:t>
+        <w:t>）とは</w:t>
+      </w:r>
+      <w:r>
+        <w:rPr>
+          <w:rFonts w:eastAsia="Yu Mincho" w:hint="eastAsia"/>
+          <w:lang w:eastAsia="ja-JP"/>
+        </w:rPr>
+        <w:t>，</w:t>
       </w:r>
       <w:r>
         <w:rPr>
           <w:rFonts w:eastAsia="Yu Mincho"/>
           <w:lang w:eastAsia="ja-JP"/>
         </w:rPr>
-        <w:t>）とは</w:t>
+        <w:t>平面上に配置された複数の点（</w:t>
+      </w:r>
+      <w:r>
+        <w:rPr>
+          <w:rFonts w:eastAsia="Yu Mincho" w:hint="eastAsia"/>
+          <w:lang w:eastAsia="ja-JP"/>
+        </w:rPr>
+        <w:t>母点</w:t>
+      </w:r>
+      <w:r>
+        <w:rPr>
+          <w:rFonts w:eastAsia="Yu Mincho"/>
+          <w:lang w:eastAsia="ja-JP"/>
+        </w:rPr>
+        <w:t>）に対して</w:t>
       </w:r>
       <w:r>
         <w:rPr>
@@ -3331,7 +3337,35 @@
           <w:rFonts w:eastAsia="Yu Mincho"/>
           <w:lang w:eastAsia="ja-JP"/>
         </w:rPr>
-        <w:t>平面上に配置された複数の点（</w:t>
+        <w:t>各点から最も近い領域を決定する方法で</w:t>
+      </w:r>
+      <w:r>
+        <w:rPr>
+          <w:rFonts w:eastAsia="Yu Mincho" w:hint="eastAsia"/>
+          <w:lang w:eastAsia="ja-JP"/>
+        </w:rPr>
+        <w:t>ある．</w:t>
+      </w:r>
+      <w:r>
+        <w:rPr>
+          <w:rFonts w:eastAsia="Yu Mincho"/>
+          <w:lang w:eastAsia="ja-JP"/>
+        </w:rPr>
+        <w:t>具体的には</w:t>
+      </w:r>
+      <w:r>
+        <w:rPr>
+          <w:rFonts w:eastAsia="Yu Mincho" w:hint="eastAsia"/>
+          <w:lang w:eastAsia="ja-JP"/>
+        </w:rPr>
+        <w:t>，</w:t>
+      </w:r>
+      <w:r>
+        <w:rPr>
+          <w:rFonts w:eastAsia="Yu Mincho"/>
+          <w:lang w:eastAsia="ja-JP"/>
+        </w:rPr>
+        <w:t>各</w:t>
       </w:r>
       <w:r>
         <w:rPr>
@@ -3345,7 +3379,7 @@
           <w:rFonts w:eastAsia="Yu Mincho"/>
           <w:lang w:eastAsia="ja-JP"/>
         </w:rPr>
-        <w:t>）に対して</w:t>
+        <w:t>からの距離が最小となる点の集合が</w:t>
       </w:r>
       <w:r>
         <w:rPr>
@@ -3359,21 +3393,35 @@
           <w:rFonts w:eastAsia="Yu Mincho"/>
           <w:lang w:eastAsia="ja-JP"/>
         </w:rPr>
-        <w:t>各点から最も近い領域を決定する方法で</w:t>
-      </w:r>
-      <w:r>
-        <w:rPr>
-          <w:rFonts w:eastAsia="Yu Mincho" w:hint="eastAsia"/>
-          <w:lang w:eastAsia="ja-JP"/>
-        </w:rPr>
-        <w:t>ある．</w:t>
+        <w:t>その</w:t>
+      </w:r>
+      <w:r>
+        <w:rPr>
+          <w:rFonts w:eastAsia="Yu Mincho" w:hint="eastAsia"/>
+          <w:lang w:eastAsia="ja-JP"/>
+        </w:rPr>
+        <w:t>母点</w:t>
       </w:r>
       <w:r>
         <w:rPr>
           <w:rFonts w:eastAsia="Yu Mincho"/>
           <w:lang w:eastAsia="ja-JP"/>
         </w:rPr>
-        <w:t>具体的には</w:t>
+        <w:t>に対応するボロノイ領域を形成</w:t>
+      </w:r>
+      <w:r>
+        <w:rPr>
+          <w:rFonts w:eastAsia="Yu Mincho" w:hint="eastAsia"/>
+          <w:lang w:eastAsia="ja-JP"/>
+        </w:rPr>
+        <w:t>する．</w:t>
+      </w:r>
+      <w:r>
+        <w:rPr>
+          <w:rFonts w:eastAsia="Yu Mincho"/>
+          <w:lang w:eastAsia="ja-JP"/>
+        </w:rPr>
+        <w:t>これにより</w:t>
       </w:r>
       <w:r>
         <w:rPr>
@@ -3387,7 +3435,200 @@
           <w:rFonts w:eastAsia="Yu Mincho"/>
           <w:lang w:eastAsia="ja-JP"/>
         </w:rPr>
-        <w:t>各</w:t>
+        <w:t>平面が複数のボロノイ領域に分割され</w:t>
+      </w:r>
+      <w:r>
+        <w:rPr>
+          <w:rFonts w:eastAsia="Yu Mincho" w:hint="eastAsia"/>
+          <w:lang w:eastAsia="ja-JP"/>
+        </w:rPr>
+        <w:t>る</w:t>
+      </w:r>
+      <w:r>
+        <w:rPr>
+          <w:rFonts w:eastAsia="Yu Mincho"/>
+          <w:lang w:eastAsia="ja-JP"/>
+        </w:rPr>
+        <w:t>。</w:t>
+      </w:r>
+      <w:r>
+        <w:rPr>
+          <w:rFonts w:eastAsia="Yu Mincho" w:hint="eastAsia"/>
+          <w:lang w:eastAsia="ja-JP"/>
+        </w:rPr>
+        <w:t>例えば：下の図はある</w:t>
+      </w:r>
+      <w:r>
+        <w:rPr>
+          <w:rFonts w:eastAsia="Yu Mincho" w:hint="eastAsia"/>
+          <w:lang w:eastAsia="ja-JP"/>
+        </w:rPr>
+        <w:t>tsp</w:t>
+      </w:r>
+      <w:r>
+        <w:rPr>
+          <w:rFonts w:eastAsia="Yu Mincho" w:hint="eastAsia"/>
+          <w:lang w:eastAsia="ja-JP"/>
+        </w:rPr>
+        <w:t>インスタンスに基づいて生成されたボロノイ図，複数のボロノイ領域から構成されている．青い点は母点（</w:t>
+      </w:r>
+      <w:r>
+        <w:rPr>
+          <w:rFonts w:eastAsia="Yu Mincho" w:hint="eastAsia"/>
+          <w:lang w:eastAsia="ja-JP"/>
+        </w:rPr>
+        <w:t>tsp</w:t>
+      </w:r>
+      <w:r>
+        <w:rPr>
+          <w:rFonts w:eastAsia="Yu Mincho" w:hint="eastAsia"/>
+          <w:lang w:eastAsia="ja-JP"/>
+        </w:rPr>
+        <w:t>問題の町），オレンジ色の点はボロノイ頂点，黒い辺はボロノイ辺である．</w:t>
+      </w:r>
+    </w:p>
+    <w:p>
+      <w:pPr>
+        <w:rPr>
+          <w:rFonts w:eastAsia="Yu Mincho" w:hint="eastAsia"/>
+          <w:b/>
+          <w:bCs/>
+          <w:color w:val="FF0000"/>
+          <w:sz w:val="28"/>
+          <w:szCs w:val="32"/>
+          <w:lang w:eastAsia="ja-JP"/>
+        </w:rPr>
+      </w:pPr>
+      <w:r>
+        <w:rPr>
+          <w:rFonts w:eastAsia="Yu Mincho" w:hint="eastAsia"/>
+          <w:b/>
+          <w:bCs/>
+          <w:color w:val="FF0000"/>
+          <w:sz w:val="28"/>
+          <w:szCs w:val="32"/>
+          <w:lang w:eastAsia="ja-JP"/>
+        </w:rPr>
+        <w:t>ボロノイ図</w:t>
+      </w:r>
+    </w:p>
+    <w:p>
+      <w:pPr>
+        <w:rPr>
+          <w:rFonts w:eastAsia="Yu Mincho" w:hint="eastAsia"/>
+          <w:lang w:eastAsia="ja-JP"/>
+        </w:rPr>
+      </w:pPr>
+      <w:r>
+        <w:rPr>
+          <w:rFonts w:eastAsia="Yu Mincho" w:hint="eastAsia"/>
+          <w:lang w:eastAsia="ja-JP"/>
+        </w:rPr>
+        <w:t>ボロノイ図</w:t>
+      </w:r>
+      <w:r>
+        <w:rPr>
+          <w:rFonts w:eastAsia="Yu Mincho" w:hint="eastAsia"/>
+          <w:lang w:eastAsia="ja-JP"/>
+        </w:rPr>
+        <w:t>の性質</w:t>
+      </w:r>
+    </w:p>
+    <w:p>
+      <w:pPr>
+        <w:rPr>
+          <w:rFonts w:eastAsia="Yu Mincho" w:hint="eastAsia"/>
+          <w:lang w:eastAsia="ja-JP"/>
+        </w:rPr>
+      </w:pPr>
+    </w:p>
+    <w:p>
+      <w:pPr>
+        <w:rPr>
+          <w:rFonts w:eastAsia="Yu Mincho" w:hint="eastAsia"/>
+          <w:lang w:eastAsia="ja-JP"/>
+        </w:rPr>
+      </w:pPr>
+    </w:p>
+    <w:p>
+      <w:pPr>
+        <w:rPr>
+          <w:rFonts w:eastAsia="Yu Mincho" w:hint="eastAsia"/>
+          <w:lang w:eastAsia="ja-JP"/>
+        </w:rPr>
+      </w:pPr>
+    </w:p>
+    <w:p>
+      <w:pPr>
+        <w:rPr>
+          <w:rFonts w:eastAsia="Yu Mincho" w:hint="eastAsia"/>
+          <w:lang w:eastAsia="ja-JP"/>
+        </w:rPr>
+      </w:pPr>
+    </w:p>
+    <w:p>
+      <w:pPr>
+        <w:rPr>
+          <w:rFonts w:eastAsia="Yu Mincho" w:hint="eastAsia"/>
+          <w:lang w:eastAsia="ja-JP"/>
+        </w:rPr>
+      </w:pPr>
+    </w:p>
+    <w:p>
+      <w:pPr>
+        <w:rPr>
+          <w:rFonts w:eastAsia="Yu Mincho" w:hint="eastAsia"/>
+          <w:lang w:eastAsia="ja-JP"/>
+        </w:rPr>
+      </w:pPr>
+      <w:r>
+        <w:rPr>
+          <w:rFonts w:eastAsia="Yu Mincho" w:hint="eastAsia"/>
+          <w:lang w:eastAsia="ja-JP"/>
+        </w:rPr>
+        <w:t>ドロネー三角分割（</w:t>
+      </w:r>
+      <w:r>
+        <w:rPr>
+          <w:rFonts w:eastAsia="Yu Mincho"/>
+          <w:lang w:eastAsia="ja-JP"/>
+        </w:rPr>
+        <w:t>Delaunay Triangulation</w:t>
+      </w:r>
+      <w:r>
+        <w:rPr>
+          <w:rFonts w:eastAsia="Yu Mincho"/>
+          <w:lang w:eastAsia="ja-JP"/>
+        </w:rPr>
+        <w:t>）は、与えられた</w:t>
+      </w:r>
+      <w:r>
+        <w:rPr>
+          <w:rFonts w:eastAsia="Yu Mincho" w:hint="eastAsia"/>
+          <w:lang w:eastAsia="ja-JP"/>
+        </w:rPr>
+        <w:t>母</w:t>
+      </w:r>
+      <w:r>
+        <w:rPr>
+          <w:rFonts w:eastAsia="Yu Mincho"/>
+          <w:lang w:eastAsia="ja-JP"/>
+        </w:rPr>
+        <w:t>点集合を三角形に分割する手法で、ボロノイ図と密接に関連して</w:t>
+      </w:r>
+      <w:r>
+        <w:rPr>
+          <w:rFonts w:eastAsia="Yu Mincho" w:hint="eastAsia"/>
+          <w:lang w:eastAsia="ja-JP"/>
+        </w:rPr>
+        <w:t>いる．</w:t>
+      </w:r>
+      <w:r>
+        <w:rPr>
+          <w:rFonts w:eastAsia="Yu Mincho"/>
+          <w:lang w:eastAsia="ja-JP"/>
+        </w:rPr>
+        <w:t>具体的には、ドロネー三角分割は、ボロノイ図の隣接する領域の</w:t>
       </w:r>
       <w:r>
         <w:rPr>
@@ -3401,116 +3642,560 @@
           <w:rFonts w:eastAsia="Yu Mincho"/>
           <w:lang w:eastAsia="ja-JP"/>
         </w:rPr>
-        <w:t>からの距離が最小となる点の集合が</w:t>
-      </w:r>
-      <w:r>
-        <w:rPr>
-          <w:rFonts w:eastAsia="Yu Mincho" w:hint="eastAsia"/>
-          <w:lang w:eastAsia="ja-JP"/>
-        </w:rPr>
-        <w:t>，</w:t>
+        <w:t>を結んで得られる三角形から構成され</w:t>
+      </w:r>
+      <w:r>
+        <w:rPr>
+          <w:rFonts w:eastAsia="Yu Mincho" w:hint="eastAsia"/>
+          <w:lang w:eastAsia="ja-JP"/>
+        </w:rPr>
+        <w:t>る．</w:t>
+      </w:r>
+    </w:p>
+    <w:p>
+      <w:pPr>
+        <w:rPr>
+          <w:rFonts w:eastAsia="Yu Mincho" w:hint="eastAsia"/>
+          <w:lang w:eastAsia="ja-JP"/>
+        </w:rPr>
+      </w:pPr>
+      <w:r>
+        <w:rPr>
+          <w:rFonts w:eastAsia="Yu Mincho" w:hint="eastAsia"/>
+          <w:lang w:eastAsia="ja-JP"/>
+        </w:rPr>
+        <w:t>このように、ボロノイ図とドロネー三角</w:t>
+      </w:r>
+      <w:r>
+        <w:rPr>
+          <w:rFonts w:eastAsia="Yu Mincho" w:hint="eastAsia"/>
+          <w:lang w:eastAsia="ja-JP"/>
+        </w:rPr>
+        <w:t>形</w:t>
+      </w:r>
+      <w:r>
+        <w:rPr>
+          <w:rFonts w:eastAsia="Yu Mincho" w:hint="eastAsia"/>
+          <w:lang w:eastAsia="ja-JP"/>
+        </w:rPr>
+        <w:t>分割は双対の関係にあり、ボロノイ図の頂点はドロネー三角形の外接円の中心に対応</w:t>
+      </w:r>
+      <w:r>
+        <w:rPr>
+          <w:rFonts w:eastAsia="Yu Mincho" w:hint="eastAsia"/>
+          <w:lang w:eastAsia="ja-JP"/>
+        </w:rPr>
+        <w:t>する．</w:t>
+      </w:r>
+      <w:r>
+        <w:rPr>
+          <w:rFonts w:eastAsia="Yu Mincho" w:hint="eastAsia"/>
+          <w:lang w:eastAsia="ja-JP"/>
+        </w:rPr>
+        <w:t>この関係性により、</w:t>
+      </w:r>
+      <w:r>
+        <w:rPr>
+          <w:rFonts w:eastAsia="Yu Mincho" w:hint="eastAsia"/>
+          <w:lang w:eastAsia="ja-JP"/>
+        </w:rPr>
+        <w:t>ドロネー三角形分割とボロノ</w:t>
+      </w:r>
+      <w:r>
+        <w:rPr>
+          <w:rFonts w:eastAsia="Yu Mincho" w:hint="eastAsia"/>
+          <w:lang w:eastAsia="ja-JP"/>
+        </w:rPr>
+        <w:lastRenderedPageBreak/>
+        <w:t>イ図は</w:t>
+      </w:r>
+      <w:r>
+        <w:rPr>
+          <w:rFonts w:eastAsia="Yu Mincho" w:hint="eastAsia"/>
+          <w:lang w:eastAsia="ja-JP"/>
+        </w:rPr>
+        <w:t>計算幾何学やグラフィックス、地理情報システム（</w:t>
       </w:r>
       <w:r>
         <w:rPr>
           <w:rFonts w:eastAsia="Yu Mincho"/>
           <w:lang w:eastAsia="ja-JP"/>
         </w:rPr>
-        <w:t>その</w:t>
-      </w:r>
-      <w:r>
-        <w:rPr>
-          <w:rFonts w:eastAsia="Yu Mincho" w:hint="eastAsia"/>
-          <w:lang w:eastAsia="ja-JP"/>
-        </w:rPr>
-        <w:t>母点</w:t>
+        <w:t>GIS</w:t>
       </w:r>
       <w:r>
         <w:rPr>
           <w:rFonts w:eastAsia="Yu Mincho"/>
           <w:lang w:eastAsia="ja-JP"/>
         </w:rPr>
-        <w:t>に対応するボロノイ領域を形成</w:t>
-      </w:r>
-      <w:r>
-        <w:rPr>
-          <w:rFonts w:eastAsia="Yu Mincho" w:hint="eastAsia"/>
-          <w:lang w:eastAsia="ja-JP"/>
-        </w:rPr>
-        <w:t>する．</w:t>
-      </w:r>
+        <w:t>）など、さまざまな分野で応用されてい</w:t>
+      </w:r>
+      <w:r>
+        <w:rPr>
+          <w:rFonts w:eastAsia="Yu Mincho" w:hint="eastAsia"/>
+          <w:lang w:eastAsia="ja-JP"/>
+        </w:rPr>
+        <w:t>る．</w:t>
+      </w:r>
+    </w:p>
+    <w:p>
+      <w:pPr>
+        <w:rPr>
+          <w:rFonts w:eastAsia="Yu Mincho" w:hint="eastAsia"/>
+          <w:lang w:eastAsia="ja-JP"/>
+        </w:rPr>
+      </w:pPr>
+    </w:p>
+    <w:p>
+      <w:pPr>
+        <w:rPr>
+          <w:rFonts w:eastAsia="Yu Mincho" w:hint="eastAsia"/>
+          <w:lang w:eastAsia="ja-JP"/>
+        </w:rPr>
+      </w:pPr>
+    </w:p>
+    <w:p>
+      <w:pPr>
+        <w:rPr>
+          <w:rFonts w:eastAsia="Yu Mincho" w:hint="eastAsia"/>
+          <w:lang w:eastAsia="ja-JP"/>
+        </w:rPr>
+      </w:pPr>
+    </w:p>
+    <w:p>
+      <w:pPr>
+        <w:rPr>
+          <w:rFonts w:eastAsia="Yu Mincho" w:hint="eastAsia"/>
+          <w:lang w:eastAsia="ja-JP"/>
+        </w:rPr>
+      </w:pPr>
+    </w:p>
+    <w:p>
+      <w:pPr>
+        <w:rPr>
+          <w:rFonts w:eastAsia="Yu Mincho" w:hint="eastAsia"/>
+          <w:lang w:eastAsia="ja-JP"/>
+        </w:rPr>
+      </w:pPr>
+    </w:p>
+    <w:p>
+      <w:pPr>
+        <w:rPr>
+          <w:rFonts w:eastAsia="Yu Mincho" w:hint="eastAsia"/>
+          <w:lang w:eastAsia="ja-JP"/>
+        </w:rPr>
+      </w:pPr>
+    </w:p>
+    <w:p>
+      <w:pPr>
+        <w:rPr>
+          <w:rFonts w:eastAsia="Yu Mincho" w:hint="eastAsia"/>
+          <w:lang w:eastAsia="ja-JP"/>
+        </w:rPr>
+      </w:pPr>
+    </w:p>
+    <w:p>
+      <w:pPr>
+        <w:rPr>
+          <w:rFonts w:eastAsia="Yu Mincho" w:hint="eastAsia"/>
+          <w:lang w:eastAsia="ja-JP"/>
+        </w:rPr>
+      </w:pPr>
+    </w:p>
+    <w:p>
+      <w:pPr>
+        <w:rPr>
+          <w:rFonts w:eastAsia="Yu Mincho" w:hint="eastAsia"/>
+          <w:lang w:eastAsia="ja-JP"/>
+        </w:rPr>
+      </w:pPr>
+    </w:p>
+    <w:p>
+      <w:pPr>
+        <w:rPr>
+          <w:rFonts w:eastAsia="Yu Mincho" w:hint="eastAsia"/>
+          <w:lang w:eastAsia="ja-JP"/>
+        </w:rPr>
+      </w:pPr>
+    </w:p>
+    <w:p>
+      <w:pPr>
+        <w:rPr>
+          <w:rFonts w:eastAsia="Yu Mincho" w:hint="eastAsia"/>
+          <w:lang w:eastAsia="ja-JP"/>
+        </w:rPr>
+      </w:pPr>
+    </w:p>
+    <w:p>
+      <w:pPr>
+        <w:rPr>
+          <w:rFonts w:eastAsia="Yu Mincho" w:hint="eastAsia"/>
+          <w:lang w:eastAsia="ja-JP"/>
+        </w:rPr>
+      </w:pPr>
+    </w:p>
+    <w:p>
+      <w:pPr>
+        <w:rPr>
+          <w:rFonts w:eastAsia="Yu Mincho" w:hint="eastAsia"/>
+          <w:lang w:eastAsia="ja-JP"/>
+        </w:rPr>
+      </w:pPr>
+    </w:p>
+    <w:p>
+      <w:pPr>
+        <w:rPr>
+          <w:rFonts w:eastAsia="Yu Mincho" w:hint="eastAsia"/>
+          <w:lang w:eastAsia="ja-JP"/>
+        </w:rPr>
+      </w:pPr>
+    </w:p>
+    <w:p>
+      <w:pPr>
+        <w:rPr>
+          <w:rFonts w:eastAsia="Yu Mincho" w:hint="eastAsia"/>
+          <w:lang w:eastAsia="ja-JP"/>
+        </w:rPr>
+      </w:pPr>
+    </w:p>
+    <w:p>
+      <w:pPr>
+        <w:rPr>
+          <w:rFonts w:eastAsia="Yu Mincho" w:hint="eastAsia"/>
+          <w:lang w:eastAsia="ja-JP"/>
+        </w:rPr>
+      </w:pPr>
+    </w:p>
+    <w:p>
+      <w:pPr>
+        <w:rPr>
+          <w:rFonts w:eastAsia="Yu Mincho" w:hint="eastAsia"/>
+          <w:lang w:eastAsia="ja-JP"/>
+        </w:rPr>
+      </w:pPr>
+    </w:p>
+    <w:p>
+      <w:pPr>
+        <w:rPr>
+          <w:rFonts w:eastAsia="Yu Mincho" w:hint="eastAsia"/>
+          <w:lang w:eastAsia="ja-JP"/>
+        </w:rPr>
+      </w:pPr>
+    </w:p>
+    <w:p>
+      <w:pPr>
+        <w:rPr>
+          <w:rFonts w:eastAsia="Yu Mincho" w:hint="eastAsia"/>
+          <w:lang w:eastAsia="ja-JP"/>
+        </w:rPr>
+      </w:pPr>
+    </w:p>
+    <w:p>
+      <w:pPr>
+        <w:rPr>
+          <w:rFonts w:eastAsia="Yu Mincho" w:hint="eastAsia"/>
+          <w:lang w:eastAsia="ja-JP"/>
+        </w:rPr>
+      </w:pPr>
+    </w:p>
+    <w:p>
+      <w:pPr>
+        <w:rPr>
+          <w:rFonts w:eastAsia="Yu Mincho" w:hint="eastAsia"/>
+          <w:lang w:eastAsia="ja-JP"/>
+        </w:rPr>
+      </w:pPr>
+    </w:p>
+    <w:p>
+      <w:pPr>
+        <w:rPr>
+          <w:rFonts w:eastAsia="Yu Mincho" w:hint="eastAsia"/>
+          <w:lang w:eastAsia="ja-JP"/>
+        </w:rPr>
+      </w:pPr>
+    </w:p>
+    <w:p>
+      <w:pPr>
+        <w:rPr>
+          <w:rFonts w:eastAsia="Yu Mincho" w:hint="eastAsia"/>
+          <w:lang w:eastAsia="ja-JP"/>
+        </w:rPr>
+      </w:pPr>
+    </w:p>
+    <w:p>
+      <w:pPr>
+        <w:rPr>
+          <w:rFonts w:eastAsia="Yu Mincho" w:hint="eastAsia"/>
+          <w:lang w:eastAsia="ja-JP"/>
+        </w:rPr>
+      </w:pPr>
+    </w:p>
+    <w:p>
+      <w:pPr>
+        <w:rPr>
+          <w:rFonts w:eastAsia="Yu Mincho" w:hint="eastAsia"/>
+          <w:lang w:eastAsia="ja-JP"/>
+        </w:rPr>
+      </w:pPr>
+    </w:p>
+    <w:p>
+      <w:pPr>
+        <w:rPr>
+          <w:rFonts w:eastAsia="Yu Mincho" w:hint="eastAsia"/>
+          <w:lang w:eastAsia="ja-JP"/>
+        </w:rPr>
+      </w:pPr>
+    </w:p>
+    <w:p>
+      <w:pPr>
+        <w:rPr>
+          <w:rFonts w:eastAsia="Yu Mincho" w:hint="eastAsia"/>
+          <w:lang w:eastAsia="ja-JP"/>
+        </w:rPr>
+      </w:pPr>
+    </w:p>
+    <w:p>
+      <w:pPr>
+        <w:rPr>
+          <w:rFonts w:eastAsia="Yu Mincho" w:hint="eastAsia"/>
+          <w:lang w:eastAsia="ja-JP"/>
+        </w:rPr>
+      </w:pPr>
+    </w:p>
+    <w:p>
+      <w:pPr>
+        <w:rPr>
+          <w:rFonts w:eastAsia="Yu Mincho" w:hint="eastAsia"/>
+          <w:lang w:eastAsia="ja-JP"/>
+        </w:rPr>
+      </w:pPr>
+    </w:p>
+    <w:p>
+      <w:pPr>
+        <w:rPr>
+          <w:rFonts w:eastAsia="Yu Mincho" w:hint="eastAsia"/>
+          <w:lang w:eastAsia="ja-JP"/>
+        </w:rPr>
+      </w:pPr>
+    </w:p>
+    <w:p>
+      <w:pPr>
+        <w:rPr>
+          <w:rFonts w:eastAsia="Yu Mincho" w:hint="eastAsia"/>
+          <w:lang w:eastAsia="ja-JP"/>
+        </w:rPr>
+      </w:pPr>
+    </w:p>
+    <w:p>
+      <w:pPr>
+        <w:rPr>
+          <w:rFonts w:eastAsia="Yu Mincho" w:hint="eastAsia"/>
+          <w:lang w:eastAsia="ja-JP"/>
+        </w:rPr>
+      </w:pPr>
+    </w:p>
+    <w:p>
+      <w:pPr>
+        <w:rPr>
+          <w:rFonts w:eastAsia="Yu Mincho" w:hint="eastAsia"/>
+          <w:lang w:eastAsia="ja-JP"/>
+        </w:rPr>
+      </w:pPr>
+    </w:p>
+    <w:p>
+      <w:pPr>
+        <w:rPr>
+          <w:rFonts w:eastAsia="Yu Mincho" w:hint="eastAsia"/>
+          <w:lang w:eastAsia="ja-JP"/>
+        </w:rPr>
+      </w:pPr>
+    </w:p>
+    <w:p>
+      <w:pPr>
+        <w:rPr>
+          <w:rFonts w:eastAsia="Yu Mincho" w:hint="eastAsia"/>
+          <w:lang w:eastAsia="ja-JP"/>
+        </w:rPr>
+      </w:pPr>
+    </w:p>
+    <w:p>
+      <w:pPr>
+        <w:rPr>
+          <w:rFonts w:eastAsia="Yu Mincho" w:hint="eastAsia"/>
+          <w:lang w:eastAsia="ja-JP"/>
+        </w:rPr>
+      </w:pPr>
+    </w:p>
+    <w:p>
+      <w:pPr>
+        <w:rPr>
+          <w:rFonts w:eastAsia="Yu Mincho" w:hint="eastAsia"/>
+          <w:lang w:eastAsia="ja-JP"/>
+        </w:rPr>
+      </w:pPr>
+    </w:p>
+    <w:p>
+      <w:pPr>
+        <w:pStyle w:val="a9"/>
+        <w:numPr>
+          <w:ilvl w:val="0"/>
+          <w:numId w:val="4"/>
+        </w:numPr>
+        <w:rPr>
+          <w:rFonts w:eastAsia="Yu Mincho" w:hint="eastAsia"/>
+          <w:lang w:eastAsia="ja-JP"/>
+        </w:rPr>
+      </w:pPr>
+      <w:r>
+        <w:rPr>
+          <w:rFonts w:eastAsia="Yu Mincho" w:hint="eastAsia"/>
+          <w:lang w:eastAsia="ja-JP"/>
+        </w:rPr>
+        <w:lastRenderedPageBreak/>
+        <w:t>提案手法</w:t>
+      </w:r>
+    </w:p>
+    <w:p>
+      <w:pPr>
+        <w:rPr>
+          <w:rFonts w:eastAsia="Yu Mincho" w:hint="eastAsia"/>
+          <w:lang w:eastAsia="ja-JP"/>
+        </w:rPr>
+      </w:pPr>
+      <w:r>
+        <w:rPr>
+          <w:rFonts w:eastAsia="Yu Mincho" w:hint="eastAsia"/>
+          <w:lang w:eastAsia="ja-JP"/>
+        </w:rPr>
+        <w:t>ドロネー三角形分割の辺は</w:t>
+      </w:r>
+      <w:r>
+        <w:rPr>
+          <w:rFonts w:eastAsia="Yu Mincho" w:hint="eastAsia"/>
+          <w:lang w:eastAsia="ja-JP"/>
+        </w:rPr>
+        <w:t>TSP</w:t>
+      </w:r>
+      <w:r>
+        <w:rPr>
+          <w:rFonts w:eastAsia="Yu Mincho" w:hint="eastAsia"/>
+          <w:lang w:eastAsia="ja-JP"/>
+        </w:rPr>
+        <w:t>問題の最適巡回路になる可能性が高いが，全ての最適巡回路はドロネー三角形分割に含まれることはないという問題がある．ここで二つの新しい手法を提案して最適巡回路は新しいグラフに含まれてほしいのである．二つの手法は既存のドロネー三角形分割の上で新しい辺を加えてグラフを作る．</w:t>
+      </w:r>
+    </w:p>
+    <w:p>
+      <w:pPr>
+        <w:rPr>
+          <w:rFonts w:eastAsia="Yu Mincho" w:hint="eastAsia"/>
+          <w:lang w:eastAsia="ja-JP"/>
+        </w:rPr>
+      </w:pPr>
+    </w:p>
+    <w:p>
+      <w:pPr>
+        <w:pStyle w:val="a9"/>
+        <w:numPr>
+          <w:ilvl w:val="0"/>
+          <w:numId w:val="6"/>
+        </w:numPr>
+        <w:rPr>
+          <w:rFonts w:eastAsia="Yu Mincho" w:hint="eastAsia"/>
+          <w:lang w:eastAsia="ja-JP"/>
+        </w:rPr>
+      </w:pPr>
       <w:r>
         <w:rPr>
           <w:rFonts w:eastAsia="Yu Mincho"/>
           <w:lang w:eastAsia="ja-JP"/>
         </w:rPr>
-        <w:t>これにより</w:t>
-      </w:r>
-      <w:r>
-        <w:rPr>
-          <w:rFonts w:eastAsia="Yu Mincho" w:hint="eastAsia"/>
-          <w:lang w:eastAsia="ja-JP"/>
-        </w:rPr>
-        <w:t>，</w:t>
+        <w:t>N</w:t>
+      </w:r>
+      <w:r>
+        <w:rPr>
+          <w:rFonts w:eastAsia="Yu Mincho" w:hint="eastAsia"/>
+          <w:lang w:eastAsia="ja-JP"/>
+        </w:rPr>
+        <w:t>ei</w:t>
+      </w:r>
+      <w:r>
+        <w:rPr>
+          <w:rFonts w:eastAsia="Yu Mincho" w:hint="eastAsia"/>
+          <w:lang w:eastAsia="ja-JP"/>
+        </w:rPr>
+        <w:t>方法</w:t>
+      </w:r>
+    </w:p>
+    <w:p>
+      <w:pPr>
+        <w:rPr>
+          <w:rFonts w:eastAsia="Yu Mincho" w:hint="eastAsia"/>
+          <w:lang w:eastAsia="ja-JP"/>
+        </w:rPr>
+      </w:pPr>
+      <w:r>
+        <w:rPr>
+          <w:rFonts w:eastAsia="Yu Mincho" w:hint="eastAsia"/>
+          <w:lang w:eastAsia="ja-JP"/>
+        </w:rPr>
+        <w:t>ドロネー三角形分割を作る一つの手法として</w:t>
+      </w:r>
+      <w:r>
+        <w:rPr>
+          <w:rFonts w:eastAsia="Yu Mincho" w:hint="eastAsia"/>
+          <w:lang w:eastAsia="ja-JP"/>
+        </w:rPr>
+        <w:t>ボロノイ図で隣接する二つの領域に属する母点をつなぐとドロネー三角分割になる</w:t>
+      </w:r>
+      <w:r>
+        <w:rPr>
+          <w:rFonts w:eastAsia="Yu Mincho" w:hint="eastAsia"/>
+          <w:lang w:eastAsia="ja-JP"/>
+        </w:rPr>
+        <w:t>．提案する</w:t>
       </w:r>
       <w:r>
         <w:rPr>
           <w:rFonts w:eastAsia="Yu Mincho"/>
           <w:lang w:eastAsia="ja-JP"/>
         </w:rPr>
-        <w:t>平面が複数のボロノイ領域に分割され</w:t>
-      </w:r>
-      <w:r>
-        <w:rPr>
-          <w:rFonts w:eastAsia="Yu Mincho" w:hint="eastAsia"/>
-          <w:lang w:eastAsia="ja-JP"/>
-        </w:rPr>
-        <w:t>る</w:t>
+        <w:t>N</w:t>
+      </w:r>
+      <w:r>
+        <w:rPr>
+          <w:rFonts w:eastAsia="Yu Mincho" w:hint="eastAsia"/>
+          <w:lang w:eastAsia="ja-JP"/>
+        </w:rPr>
+        <w:t>ei</w:t>
+      </w:r>
+      <w:r>
+        <w:rPr>
+          <w:rFonts w:eastAsia="Yu Mincho" w:hint="eastAsia"/>
+          <w:lang w:eastAsia="ja-JP"/>
+        </w:rPr>
+        <w:t>方法では隣接関係は一回だけではなく三回まで拡張する．つまり，一つのボロノイ領域対して隣の隣の隣の領域まで母点を繋ぐ手法となる．</w:t>
       </w:r>
       <w:r>
         <w:rPr>
           <w:rFonts w:eastAsia="Yu Mincho"/>
           <w:lang w:eastAsia="ja-JP"/>
         </w:rPr>
-        <w:t>。</w:t>
-      </w:r>
-      <w:r>
-        <w:rPr>
-          <w:rFonts w:eastAsia="Yu Mincho" w:hint="eastAsia"/>
-          <w:lang w:eastAsia="ja-JP"/>
-        </w:rPr>
-        <w:t>例えば：下の図はある</w:t>
-      </w:r>
-      <w:r>
-        <w:rPr>
-          <w:rFonts w:eastAsia="Yu Mincho" w:hint="eastAsia"/>
-          <w:lang w:eastAsia="ja-JP"/>
-        </w:rPr>
-        <w:t>tsp</w:t>
-      </w:r>
-      <w:r>
-        <w:rPr>
-          <w:rFonts w:eastAsia="Yu Mincho" w:hint="eastAsia"/>
-          <w:lang w:eastAsia="ja-JP"/>
-        </w:rPr>
-        <w:t>インスタンスに基づいて生成されたボロノイ図，複数のボロノイ領域から構成されている．青い点は母点（</w:t>
-      </w:r>
-      <w:r>
-        <w:rPr>
-          <w:rFonts w:eastAsia="Yu Mincho" w:hint="eastAsia"/>
-          <w:lang w:eastAsia="ja-JP"/>
-        </w:rPr>
-        <w:t>tsp</w:t>
-      </w:r>
-      <w:r>
-        <w:rPr>
-          <w:rFonts w:eastAsia="Yu Mincho" w:hint="eastAsia"/>
-          <w:lang w:eastAsia="ja-JP"/>
-        </w:rPr>
-        <w:t>問題の町），オレンジ色の点はボロノイ頂点，黒い辺はボロノイ辺である．</w:t>
-      </w:r>
-    </w:p>
-    <w:p>
-      <w:pPr>
+        <w:t xml:space="preserve"> </w:t>
+      </w:r>
+    </w:p>
+    <w:p>
+      <w:pPr>
+        <w:rPr>
+          <w:rFonts w:eastAsia="Yu Mincho" w:hint="eastAsia"/>
+          <w:b/>
+          <w:bCs/>
+          <w:color w:val="FF0000"/>
+          <w:sz w:val="28"/>
+          <w:szCs w:val="32"/>
+          <w:lang w:eastAsia="ja-JP"/>
+        </w:rPr>
+      </w:pPr>
+      <w:r>
         <w:rPr>
           <w:rFonts w:eastAsia="Yu Mincho"/>
           <w:b/>
@@ -3520,7 +4205,8 @@
           <w:szCs w:val="32"/>
           <w:lang w:eastAsia="ja-JP"/>
         </w:rPr>
-      </w:pPr>
+        <w:t>N</w:t>
+      </w:r>
       <w:r>
         <w:rPr>
           <w:rFonts w:eastAsia="Yu Mincho" w:hint="eastAsia"/>
@@ -3531,606 +4217,75 @@
           <w:szCs w:val="32"/>
           <w:lang w:eastAsia="ja-JP"/>
         </w:rPr>
-        <w:t>ボロノイ図</w:t>
-      </w:r>
-    </w:p>
-    <w:p>
-      <w:pPr>
-        <w:rPr>
-          <w:rFonts w:eastAsia="Yu Mincho"/>
-          <w:lang w:eastAsia="ja-JP"/>
-        </w:rPr>
-      </w:pPr>
-      <w:r>
-        <w:rPr>
-          <w:rFonts w:eastAsia="Yu Mincho" w:hint="eastAsia"/>
-          <w:lang w:eastAsia="ja-JP"/>
-        </w:rPr>
-        <w:t>ボロノイ図</w:t>
-      </w:r>
-      <w:r>
-        <w:rPr>
-          <w:rFonts w:eastAsia="Yu Mincho" w:hint="eastAsia"/>
-          <w:lang w:eastAsia="ja-JP"/>
-        </w:rPr>
-        <w:t>の性質</w:t>
-      </w:r>
-    </w:p>
-    <w:p>
-      <w:pPr>
-        <w:rPr>
-          <w:rFonts w:eastAsia="Yu Mincho"/>
-          <w:lang w:eastAsia="ja-JP"/>
-        </w:rPr>
-      </w:pPr>
-    </w:p>
-    <w:p>
-      <w:pPr>
-        <w:rPr>
-          <w:rFonts w:eastAsia="Yu Mincho"/>
-          <w:lang w:eastAsia="ja-JP"/>
-        </w:rPr>
-      </w:pPr>
-    </w:p>
-    <w:p>
-      <w:pPr>
-        <w:rPr>
-          <w:rFonts w:eastAsia="Yu Mincho"/>
-          <w:lang w:eastAsia="ja-JP"/>
-        </w:rPr>
-      </w:pPr>
-    </w:p>
-    <w:p>
-      <w:pPr>
-        <w:rPr>
-          <w:rFonts w:eastAsia="Yu Mincho"/>
-          <w:lang w:eastAsia="ja-JP"/>
-        </w:rPr>
-      </w:pPr>
-    </w:p>
-    <w:p>
-      <w:pPr>
-        <w:rPr>
-          <w:rFonts w:eastAsia="Yu Mincho"/>
-          <w:lang w:eastAsia="ja-JP"/>
-        </w:rPr>
-      </w:pPr>
-    </w:p>
-    <w:p>
-      <w:pPr>
-        <w:rPr>
-          <w:rFonts w:eastAsia="Yu Mincho" w:hint="eastAsia"/>
-          <w:lang w:eastAsia="ja-JP"/>
-        </w:rPr>
-      </w:pPr>
-      <w:r>
-        <w:rPr>
-          <w:rFonts w:eastAsia="Yu Mincho" w:hint="eastAsia"/>
-          <w:lang w:eastAsia="ja-JP"/>
-        </w:rPr>
-        <w:t>ドロネー三角分割（</w:t>
-      </w:r>
-      <w:r>
-        <w:rPr>
-          <w:rFonts w:eastAsia="Yu Mincho"/>
-          <w:lang w:eastAsia="ja-JP"/>
-        </w:rPr>
-        <w:t>Delaunay Triangulation</w:t>
-      </w:r>
-      <w:r>
-        <w:rPr>
-          <w:rFonts w:eastAsia="Yu Mincho"/>
-          <w:lang w:eastAsia="ja-JP"/>
-        </w:rPr>
-        <w:t>）は、与えられた</w:t>
-      </w:r>
-      <w:r>
-        <w:rPr>
-          <w:rFonts w:eastAsia="Yu Mincho" w:hint="eastAsia"/>
-          <w:lang w:eastAsia="ja-JP"/>
-        </w:rPr>
-        <w:t>母</w:t>
-      </w:r>
-      <w:r>
-        <w:rPr>
-          <w:rFonts w:eastAsia="Yu Mincho"/>
-          <w:lang w:eastAsia="ja-JP"/>
-        </w:rPr>
-        <w:t>点集合を三角形に分割する手法で、ボロノイ図と密接に関連して</w:t>
-      </w:r>
-      <w:r>
-        <w:rPr>
-          <w:rFonts w:eastAsia="Yu Mincho" w:hint="eastAsia"/>
-          <w:lang w:eastAsia="ja-JP"/>
-        </w:rPr>
-        <w:t>いる．</w:t>
-      </w:r>
-      <w:r>
-        <w:rPr>
-          <w:rFonts w:eastAsia="Yu Mincho"/>
-          <w:lang w:eastAsia="ja-JP"/>
-        </w:rPr>
-        <w:t>具体的には、ドロネー三角分割は、ボロノイ図の隣接する領域の</w:t>
-      </w:r>
-      <w:r>
-        <w:rPr>
-          <w:rFonts w:eastAsia="Yu Mincho" w:hint="eastAsia"/>
-          <w:lang w:eastAsia="ja-JP"/>
-        </w:rPr>
-        <w:t>母点</w:t>
-      </w:r>
-      <w:r>
-        <w:rPr>
-          <w:rFonts w:eastAsia="Yu Mincho"/>
-          <w:lang w:eastAsia="ja-JP"/>
-        </w:rPr>
-        <w:t>を結んで得られる三角形から構成され</w:t>
-      </w:r>
-      <w:r>
-        <w:rPr>
-          <w:rFonts w:eastAsia="Yu Mincho" w:hint="eastAsia"/>
-          <w:lang w:eastAsia="ja-JP"/>
-        </w:rPr>
-        <w:t>る．</w:t>
-      </w:r>
-    </w:p>
-    <w:p>
-      <w:pPr>
-        <w:rPr>
-          <w:rFonts w:eastAsia="Yu Mincho" w:hint="eastAsia"/>
-          <w:lang w:eastAsia="ja-JP"/>
-        </w:rPr>
-      </w:pPr>
-      <w:r>
-        <w:rPr>
-          <w:rFonts w:eastAsia="Yu Mincho" w:hint="eastAsia"/>
-          <w:lang w:eastAsia="ja-JP"/>
-        </w:rPr>
-        <w:t>このように、ボロノイ図とドロネー三角</w:t>
-      </w:r>
-      <w:r>
-        <w:rPr>
-          <w:rFonts w:eastAsia="Yu Mincho" w:hint="eastAsia"/>
-          <w:lang w:eastAsia="ja-JP"/>
-        </w:rPr>
-        <w:t>形</w:t>
-      </w:r>
-      <w:r>
-        <w:rPr>
-          <w:rFonts w:eastAsia="Yu Mincho" w:hint="eastAsia"/>
-          <w:lang w:eastAsia="ja-JP"/>
-        </w:rPr>
-        <w:t>分割は双対の関係にあり、ボロノイ図の頂点はドロネー三角形の外接円の中心に対応</w:t>
-      </w:r>
-      <w:r>
-        <w:rPr>
-          <w:rFonts w:eastAsia="Yu Mincho" w:hint="eastAsia"/>
-          <w:lang w:eastAsia="ja-JP"/>
-        </w:rPr>
-        <w:t>する．</w:t>
-      </w:r>
-      <w:r>
-        <w:rPr>
-          <w:rFonts w:eastAsia="Yu Mincho" w:hint="eastAsia"/>
-          <w:lang w:eastAsia="ja-JP"/>
-        </w:rPr>
-        <w:t>この関係性により、</w:t>
-      </w:r>
-      <w:r>
-        <w:rPr>
-          <w:rFonts w:eastAsia="Yu Mincho" w:hint="eastAsia"/>
-          <w:lang w:eastAsia="ja-JP"/>
-        </w:rPr>
-        <w:t>ドロネー三角形分割とボロノ</w:t>
-      </w:r>
-      <w:r>
-        <w:rPr>
-          <w:rFonts w:eastAsia="Yu Mincho" w:hint="eastAsia"/>
-          <w:lang w:eastAsia="ja-JP"/>
-        </w:rPr>
-        <w:lastRenderedPageBreak/>
-        <w:t>イ図</w:t>
-      </w:r>
-      <w:r>
-        <w:rPr>
-          <w:rFonts w:eastAsia="Yu Mincho" w:hint="eastAsia"/>
-          <w:lang w:eastAsia="ja-JP"/>
-        </w:rPr>
-        <w:t>は</w:t>
-      </w:r>
-      <w:r>
-        <w:rPr>
-          <w:rFonts w:eastAsia="Yu Mincho" w:hint="eastAsia"/>
-          <w:lang w:eastAsia="ja-JP"/>
-        </w:rPr>
-        <w:t>計算幾何学やグラフィックス、地理情報システム（</w:t>
-      </w:r>
-      <w:r>
-        <w:rPr>
-          <w:rFonts w:eastAsia="Yu Mincho"/>
-          <w:lang w:eastAsia="ja-JP"/>
-        </w:rPr>
-        <w:t>GIS</w:t>
-      </w:r>
-      <w:r>
-        <w:rPr>
-          <w:rFonts w:eastAsia="Yu Mincho"/>
-          <w:lang w:eastAsia="ja-JP"/>
-        </w:rPr>
-        <w:t>）など、さまざまな分野で応用されてい</w:t>
-      </w:r>
-      <w:r>
-        <w:rPr>
-          <w:rFonts w:eastAsia="Yu Mincho" w:hint="eastAsia"/>
-          <w:lang w:eastAsia="ja-JP"/>
-        </w:rPr>
-        <w:t>る．</w:t>
-      </w:r>
-    </w:p>
-    <w:p>
-      <w:pPr>
-        <w:rPr>
-          <w:rFonts w:eastAsia="Yu Mincho"/>
-          <w:lang w:eastAsia="ja-JP"/>
-        </w:rPr>
-      </w:pPr>
-    </w:p>
-    <w:p>
-      <w:pPr>
-        <w:rPr>
-          <w:rFonts w:eastAsia="Yu Mincho"/>
-          <w:lang w:eastAsia="ja-JP"/>
-        </w:rPr>
-      </w:pPr>
-    </w:p>
-    <w:p>
-      <w:pPr>
-        <w:rPr>
-          <w:rFonts w:eastAsia="Yu Mincho"/>
-          <w:lang w:eastAsia="ja-JP"/>
-        </w:rPr>
-      </w:pPr>
-    </w:p>
-    <w:p>
-      <w:pPr>
-        <w:rPr>
-          <w:rFonts w:eastAsia="Yu Mincho"/>
-          <w:lang w:eastAsia="ja-JP"/>
-        </w:rPr>
-      </w:pPr>
-    </w:p>
-    <w:p>
-      <w:pPr>
-        <w:rPr>
-          <w:rFonts w:eastAsia="Yu Mincho"/>
-          <w:lang w:eastAsia="ja-JP"/>
-        </w:rPr>
-      </w:pPr>
-    </w:p>
-    <w:p>
-      <w:pPr>
-        <w:rPr>
-          <w:rFonts w:eastAsia="Yu Mincho"/>
-          <w:lang w:eastAsia="ja-JP"/>
-        </w:rPr>
-      </w:pPr>
-    </w:p>
-    <w:p>
-      <w:pPr>
-        <w:rPr>
-          <w:rFonts w:eastAsia="Yu Mincho"/>
-          <w:lang w:eastAsia="ja-JP"/>
-        </w:rPr>
-      </w:pPr>
-    </w:p>
-    <w:p>
-      <w:pPr>
-        <w:rPr>
-          <w:rFonts w:eastAsia="Yu Mincho"/>
-          <w:lang w:eastAsia="ja-JP"/>
-        </w:rPr>
-      </w:pPr>
-    </w:p>
-    <w:p>
-      <w:pPr>
-        <w:rPr>
-          <w:rFonts w:eastAsia="Yu Mincho"/>
-          <w:lang w:eastAsia="ja-JP"/>
-        </w:rPr>
-      </w:pPr>
-    </w:p>
-    <w:p>
-      <w:pPr>
-        <w:rPr>
-          <w:rFonts w:eastAsia="Yu Mincho"/>
-          <w:lang w:eastAsia="ja-JP"/>
-        </w:rPr>
-      </w:pPr>
-    </w:p>
-    <w:p>
-      <w:pPr>
-        <w:rPr>
-          <w:rFonts w:eastAsia="Yu Mincho"/>
-          <w:lang w:eastAsia="ja-JP"/>
-        </w:rPr>
-      </w:pPr>
-    </w:p>
-    <w:p>
-      <w:pPr>
-        <w:rPr>
-          <w:rFonts w:eastAsia="Yu Mincho"/>
-          <w:lang w:eastAsia="ja-JP"/>
-        </w:rPr>
-      </w:pPr>
-    </w:p>
-    <w:p>
-      <w:pPr>
-        <w:rPr>
-          <w:rFonts w:eastAsia="Yu Mincho"/>
-          <w:lang w:eastAsia="ja-JP"/>
-        </w:rPr>
-      </w:pPr>
-    </w:p>
-    <w:p>
-      <w:pPr>
-        <w:rPr>
-          <w:rFonts w:eastAsia="Yu Mincho"/>
-          <w:lang w:eastAsia="ja-JP"/>
-        </w:rPr>
-      </w:pPr>
-    </w:p>
-    <w:p>
-      <w:pPr>
-        <w:rPr>
-          <w:rFonts w:eastAsia="Yu Mincho"/>
-          <w:lang w:eastAsia="ja-JP"/>
-        </w:rPr>
-      </w:pPr>
-    </w:p>
-    <w:p>
-      <w:pPr>
-        <w:rPr>
-          <w:rFonts w:eastAsia="Yu Mincho"/>
-          <w:lang w:eastAsia="ja-JP"/>
-        </w:rPr>
-      </w:pPr>
-    </w:p>
-    <w:p>
-      <w:pPr>
-        <w:rPr>
-          <w:rFonts w:eastAsia="Yu Mincho"/>
-          <w:lang w:eastAsia="ja-JP"/>
-        </w:rPr>
-      </w:pPr>
-    </w:p>
-    <w:p>
-      <w:pPr>
-        <w:rPr>
-          <w:rFonts w:eastAsia="Yu Mincho"/>
-          <w:lang w:eastAsia="ja-JP"/>
-        </w:rPr>
-      </w:pPr>
-    </w:p>
-    <w:p>
-      <w:pPr>
-        <w:rPr>
-          <w:rFonts w:eastAsia="Yu Mincho"/>
-          <w:lang w:eastAsia="ja-JP"/>
-        </w:rPr>
-      </w:pPr>
-    </w:p>
-    <w:p>
-      <w:pPr>
-        <w:rPr>
-          <w:rFonts w:eastAsia="Yu Mincho"/>
-          <w:lang w:eastAsia="ja-JP"/>
-        </w:rPr>
-      </w:pPr>
-    </w:p>
-    <w:p>
-      <w:pPr>
-        <w:rPr>
-          <w:rFonts w:eastAsia="Yu Mincho"/>
-          <w:lang w:eastAsia="ja-JP"/>
-        </w:rPr>
-      </w:pPr>
-    </w:p>
-    <w:p>
-      <w:pPr>
-        <w:rPr>
-          <w:rFonts w:eastAsia="Yu Mincho"/>
-          <w:lang w:eastAsia="ja-JP"/>
-        </w:rPr>
-      </w:pPr>
-    </w:p>
-    <w:p>
-      <w:pPr>
-        <w:rPr>
-          <w:rFonts w:eastAsia="Yu Mincho"/>
-          <w:lang w:eastAsia="ja-JP"/>
-        </w:rPr>
-      </w:pPr>
-    </w:p>
-    <w:p>
-      <w:pPr>
-        <w:rPr>
-          <w:rFonts w:eastAsia="Yu Mincho"/>
-          <w:lang w:eastAsia="ja-JP"/>
-        </w:rPr>
-      </w:pPr>
-    </w:p>
-    <w:p>
-      <w:pPr>
-        <w:rPr>
-          <w:rFonts w:eastAsia="Yu Mincho"/>
-          <w:lang w:eastAsia="ja-JP"/>
-        </w:rPr>
-      </w:pPr>
-    </w:p>
-    <w:p>
-      <w:pPr>
-        <w:rPr>
-          <w:rFonts w:eastAsia="Yu Mincho"/>
-          <w:lang w:eastAsia="ja-JP"/>
-        </w:rPr>
-      </w:pPr>
-    </w:p>
-    <w:p>
-      <w:pPr>
-        <w:rPr>
-          <w:rFonts w:eastAsia="Yu Mincho"/>
-          <w:lang w:eastAsia="ja-JP"/>
-        </w:rPr>
-      </w:pPr>
-    </w:p>
-    <w:p>
-      <w:pPr>
-        <w:rPr>
-          <w:rFonts w:eastAsia="Yu Mincho"/>
-          <w:lang w:eastAsia="ja-JP"/>
-        </w:rPr>
-      </w:pPr>
-    </w:p>
-    <w:p>
-      <w:pPr>
-        <w:rPr>
-          <w:rFonts w:eastAsia="Yu Mincho"/>
-          <w:lang w:eastAsia="ja-JP"/>
-        </w:rPr>
-      </w:pPr>
-    </w:p>
-    <w:p>
-      <w:pPr>
-        <w:rPr>
-          <w:rFonts w:eastAsia="Yu Mincho"/>
-          <w:lang w:eastAsia="ja-JP"/>
-        </w:rPr>
-      </w:pPr>
-    </w:p>
-    <w:p>
-      <w:pPr>
-        <w:rPr>
-          <w:rFonts w:eastAsia="Yu Mincho"/>
-          <w:lang w:eastAsia="ja-JP"/>
-        </w:rPr>
-      </w:pPr>
-    </w:p>
-    <w:p>
-      <w:pPr>
-        <w:rPr>
-          <w:rFonts w:eastAsia="Yu Mincho"/>
-          <w:lang w:eastAsia="ja-JP"/>
-        </w:rPr>
-      </w:pPr>
-    </w:p>
-    <w:p>
-      <w:pPr>
-        <w:rPr>
-          <w:rFonts w:eastAsia="Yu Mincho"/>
-          <w:lang w:eastAsia="ja-JP"/>
-        </w:rPr>
-      </w:pPr>
-    </w:p>
-    <w:p>
-      <w:pPr>
-        <w:rPr>
-          <w:rFonts w:eastAsia="Yu Mincho"/>
-          <w:lang w:eastAsia="ja-JP"/>
-        </w:rPr>
-      </w:pPr>
-    </w:p>
-    <w:p>
-      <w:pPr>
-        <w:rPr>
-          <w:rFonts w:eastAsia="Yu Mincho"/>
-          <w:lang w:eastAsia="ja-JP"/>
-        </w:rPr>
-      </w:pPr>
-    </w:p>
-    <w:p>
-      <w:pPr>
-        <w:rPr>
-          <w:rFonts w:eastAsia="Yu Mincho"/>
-          <w:lang w:eastAsia="ja-JP"/>
-        </w:rPr>
-      </w:pPr>
-    </w:p>
-    <w:p>
-      <w:pPr>
-        <w:rPr>
-          <w:rFonts w:eastAsia="Yu Mincho" w:hint="eastAsia"/>
-          <w:lang w:eastAsia="ja-JP"/>
-        </w:rPr>
-      </w:pPr>
-    </w:p>
-    <w:p>
-      <w:pPr>
-        <w:pStyle w:val="a9"/>
-        <w:numPr>
-          <w:ilvl w:val="0"/>
-          <w:numId w:val="4"/>
-        </w:numPr>
-        <w:rPr>
-          <w:rFonts w:eastAsia="Yu Mincho"/>
-          <w:lang w:eastAsia="ja-JP"/>
-        </w:rPr>
-      </w:pPr>
-      <w:r>
-        <w:rPr>
-          <w:rFonts w:eastAsia="Yu Mincho" w:hint="eastAsia"/>
-          <w:lang w:eastAsia="ja-JP"/>
-        </w:rPr>
-        <w:lastRenderedPageBreak/>
-        <w:t>提案手法</w:t>
-      </w:r>
-    </w:p>
-    <w:p>
-      <w:pPr>
-        <w:rPr>
-          <w:rFonts w:eastAsia="Yu Mincho"/>
-          <w:lang w:eastAsia="ja-JP"/>
-        </w:rPr>
-      </w:pPr>
-      <w:r>
-        <w:rPr>
-          <w:rFonts w:eastAsia="Yu Mincho" w:hint="eastAsia"/>
-          <w:lang w:eastAsia="ja-JP"/>
-        </w:rPr>
-        <w:t>ドロネー三角形分割の辺は</w:t>
-      </w:r>
-      <w:r>
-        <w:rPr>
-          <w:rFonts w:eastAsia="Yu Mincho" w:hint="eastAsia"/>
-          <w:lang w:eastAsia="ja-JP"/>
-        </w:rPr>
-        <w:t>TSP</w:t>
-      </w:r>
-      <w:r>
-        <w:rPr>
-          <w:rFonts w:eastAsia="Yu Mincho" w:hint="eastAsia"/>
-          <w:lang w:eastAsia="ja-JP"/>
-        </w:rPr>
-        <w:t>問題の最適巡回路になる可能性が高いが，全ての最適巡回路はドロネー三角形分割に含まれることはないという問題がある．ここで二つの新しい手法を提案して最適巡回路は新しいグラフに含まれてほしいのである．二つの手法は既存の</w:t>
-      </w:r>
-      <w:r>
-        <w:rPr>
-          <w:rFonts w:eastAsia="Yu Mincho" w:hint="eastAsia"/>
-          <w:lang w:eastAsia="ja-JP"/>
-        </w:rPr>
-        <w:t>ドロネー三角形分割</w:t>
-      </w:r>
-      <w:r>
-        <w:rPr>
-          <w:rFonts w:eastAsia="Yu Mincho" w:hint="eastAsia"/>
-          <w:lang w:eastAsia="ja-JP"/>
-        </w:rPr>
-        <w:t>の上で新しい辺を加えてグラフを作る．</w:t>
-      </w:r>
-    </w:p>
-    <w:p>
-      <w:pPr>
-        <w:rPr>
-          <w:rFonts w:eastAsia="Yu Mincho"/>
+        <w:t>ei</w:t>
+      </w:r>
+      <w:r>
+        <w:rPr>
+          <w:rFonts w:eastAsia="Yu Mincho" w:hint="eastAsia"/>
+          <w:b/>
+          <w:bCs/>
+          <w:color w:val="FF0000"/>
+          <w:sz w:val="28"/>
+          <w:szCs w:val="32"/>
+          <w:lang w:eastAsia="ja-JP"/>
+        </w:rPr>
+        <w:t>方法</w:t>
+      </w:r>
+    </w:p>
+    <w:p>
+      <w:pPr>
+        <w:rPr>
+          <w:rFonts w:eastAsia="Yu Mincho" w:hint="eastAsia"/>
+          <w:lang w:eastAsia="ja-JP"/>
+        </w:rPr>
+      </w:pPr>
+      <w:r>
+        <w:rPr>
+          <w:rFonts w:eastAsia="Yu Mincho" w:hint="eastAsia"/>
+          <w:lang w:eastAsia="ja-JP"/>
+        </w:rPr>
+        <w:t>図のように赤色</w:t>
+      </w:r>
+      <w:r>
+        <w:rPr>
+          <w:rFonts w:eastAsia="Yu Mincho" w:hint="eastAsia"/>
+          <w:lang w:eastAsia="ja-JP"/>
+        </w:rPr>
+        <w:t>，緑色，青色の領域はぞれぞれ一回，二回，三回の隣接関係を拡張した結果で，提案手法で真中の灰色領域の母点は他の三色領域の母点とつないでいく．これで</w:t>
+      </w:r>
+      <w:r>
+        <w:rPr>
+          <w:rFonts w:eastAsia="Yu Mincho" w:hint="eastAsia"/>
+          <w:lang w:eastAsia="ja-JP"/>
+        </w:rPr>
+        <w:t>nei</w:t>
+      </w:r>
+      <w:r>
+        <w:rPr>
+          <w:rFonts w:eastAsia="Yu Mincho" w:hint="eastAsia"/>
+          <w:lang w:eastAsia="ja-JP"/>
+        </w:rPr>
+        <w:t>グラフで含まれる辺はおおくなってほとんどの最適巡回路が含まれる可能性が高</w:t>
+      </w:r>
+      <w:r>
+        <w:rPr>
+          <w:rFonts w:eastAsia="Yu Mincho" w:hint="eastAsia"/>
+          <w:lang w:eastAsia="ja-JP"/>
+        </w:rPr>
+        <w:t>くなる</w:t>
+      </w:r>
+      <w:r>
+        <w:rPr>
+          <w:rFonts w:eastAsia="Yu Mincho" w:hint="eastAsia"/>
+          <w:lang w:eastAsia="ja-JP"/>
+        </w:rPr>
+        <w:t>．</w:t>
+      </w:r>
+    </w:p>
+    <w:p>
+      <w:pPr>
+        <w:rPr>
+          <w:rFonts w:eastAsia="Yu Mincho" w:hint="eastAsia"/>
           <w:lang w:eastAsia="ja-JP"/>
         </w:rPr>
       </w:pPr>
@@ -4143,214 +4298,7 @@
           <w:numId w:val="6"/>
         </w:numPr>
         <w:rPr>
-          <w:rFonts w:eastAsia="Yu Mincho"/>
-          <w:lang w:eastAsia="ja-JP"/>
-        </w:rPr>
-      </w:pPr>
-      <w:r>
-        <w:rPr>
-          <w:rFonts w:eastAsia="Yu Mincho"/>
-          <w:lang w:eastAsia="ja-JP"/>
-        </w:rPr>
-        <w:t>N</w:t>
-      </w:r>
-      <w:r>
-        <w:rPr>
-          <w:rFonts w:eastAsia="Yu Mincho" w:hint="eastAsia"/>
-          <w:lang w:eastAsia="ja-JP"/>
-        </w:rPr>
-        <w:t>ei</w:t>
-      </w:r>
-      <w:r>
-        <w:rPr>
-          <w:rFonts w:eastAsia="Yu Mincho" w:hint="eastAsia"/>
-          <w:lang w:eastAsia="ja-JP"/>
-        </w:rPr>
-        <w:t>方法</w:t>
-      </w:r>
-    </w:p>
-    <w:p>
-      <w:pPr>
-        <w:rPr>
-          <w:rFonts w:eastAsia="Yu Mincho"/>
-          <w:lang w:eastAsia="ja-JP"/>
-        </w:rPr>
-      </w:pPr>
-      <w:r>
-        <w:rPr>
-          <w:rFonts w:eastAsia="Yu Mincho" w:hint="eastAsia"/>
-          <w:lang w:eastAsia="ja-JP"/>
-        </w:rPr>
-        <w:t>ドロネー三角形分割を作る一つの手法として</w:t>
-      </w:r>
-      <w:r>
-        <w:rPr>
-          <w:rFonts w:eastAsia="Yu Mincho" w:hint="eastAsia"/>
-          <w:lang w:eastAsia="ja-JP"/>
-        </w:rPr>
-        <w:t>ボロノイ図で隣接する二つの領域に属する母点をつなぐとドロネー三角分割になる</w:t>
-      </w:r>
-      <w:r>
-        <w:rPr>
-          <w:rFonts w:eastAsia="Yu Mincho" w:hint="eastAsia"/>
-          <w:lang w:eastAsia="ja-JP"/>
-        </w:rPr>
-        <w:t>．提案する</w:t>
-      </w:r>
-      <w:r>
-        <w:rPr>
-          <w:rFonts w:eastAsia="Yu Mincho"/>
-          <w:lang w:eastAsia="ja-JP"/>
-        </w:rPr>
-        <w:t>N</w:t>
-      </w:r>
-      <w:r>
-        <w:rPr>
-          <w:rFonts w:eastAsia="Yu Mincho" w:hint="eastAsia"/>
-          <w:lang w:eastAsia="ja-JP"/>
-        </w:rPr>
-        <w:t>ei</w:t>
-      </w:r>
-      <w:r>
-        <w:rPr>
-          <w:rFonts w:eastAsia="Yu Mincho" w:hint="eastAsia"/>
-          <w:lang w:eastAsia="ja-JP"/>
-        </w:rPr>
-        <w:t>方法では隣接関係は一回だけではなく三回まで拡張する．つまり，一つのボロノイ領域対して隣の隣の隣の領域まで母点を繋ぐ手法となる．</w:t>
-      </w:r>
-      <w:r>
-        <w:rPr>
-          <w:rFonts w:eastAsia="Yu Mincho"/>
-          <w:lang w:eastAsia="ja-JP"/>
-        </w:rPr>
-        <w:t xml:space="preserve"> </w:t>
-      </w:r>
-    </w:p>
-    <w:p>
-      <w:pPr>
-        <w:rPr>
-          <w:rFonts w:eastAsia="Yu Mincho"/>
-          <w:b/>
-          <w:bCs/>
-          <w:color w:val="FF0000"/>
-          <w:sz w:val="28"/>
-          <w:szCs w:val="32"/>
-          <w:lang w:eastAsia="ja-JP"/>
-        </w:rPr>
-      </w:pPr>
-      <w:r>
-        <w:rPr>
-          <w:rFonts w:eastAsia="Yu Mincho"/>
-          <w:b/>
-          <w:bCs/>
-          <w:color w:val="FF0000"/>
-          <w:sz w:val="28"/>
-          <w:szCs w:val="32"/>
-          <w:lang w:eastAsia="ja-JP"/>
-        </w:rPr>
-        <w:t>N</w:t>
-      </w:r>
-      <w:r>
-        <w:rPr>
-          <w:rFonts w:eastAsia="Yu Mincho" w:hint="eastAsia"/>
-          <w:b/>
-          <w:bCs/>
-          <w:color w:val="FF0000"/>
-          <w:sz w:val="28"/>
-          <w:szCs w:val="32"/>
-          <w:lang w:eastAsia="ja-JP"/>
-        </w:rPr>
-        <w:t>ei</w:t>
-      </w:r>
-      <w:r>
-        <w:rPr>
-          <w:rFonts w:eastAsia="Yu Mincho" w:hint="eastAsia"/>
-          <w:b/>
-          <w:bCs/>
-          <w:color w:val="FF0000"/>
-          <w:sz w:val="28"/>
-          <w:szCs w:val="32"/>
-          <w:lang w:eastAsia="ja-JP"/>
-        </w:rPr>
-        <w:t>方法</w:t>
-      </w:r>
-    </w:p>
-    <w:p>
-      <w:pPr>
-        <w:rPr>
-          <w:rFonts w:eastAsia="Yu Mincho" w:hint="eastAsia"/>
-          <w:lang w:eastAsia="ja-JP"/>
-        </w:rPr>
-      </w:pPr>
-      <w:r>
-        <w:rPr>
-          <w:rFonts w:eastAsia="Yu Mincho" w:hint="eastAsia"/>
-          <w:lang w:eastAsia="ja-JP"/>
-        </w:rPr>
-        <w:t>図のように赤色</w:t>
-      </w:r>
-      <w:r>
-        <w:rPr>
-          <w:rFonts w:eastAsia="Yu Mincho" w:hint="eastAsia"/>
-          <w:lang w:eastAsia="ja-JP"/>
-        </w:rPr>
-        <w:t>，緑色，青色の領域はぞれぞれ一回，二回，三回の隣接関係を拡張した結果で，提案手法で真中の灰色領域の母点は他の三色領域の母点とつないでいく．</w:t>
-      </w:r>
-      <w:r>
-        <w:rPr>
-          <w:rFonts w:eastAsia="Yu Mincho" w:hint="eastAsia"/>
-          <w:lang w:eastAsia="ja-JP"/>
-        </w:rPr>
-        <w:t>これで</w:t>
-      </w:r>
-      <w:proofErr w:type="spellStart"/>
-      <w:r>
-        <w:rPr>
-          <w:rFonts w:eastAsia="Yu Mincho" w:hint="eastAsia"/>
-          <w:lang w:eastAsia="ja-JP"/>
-        </w:rPr>
-        <w:t>nei</w:t>
-      </w:r>
-      <w:proofErr w:type="spellEnd"/>
-      <w:r>
-        <w:rPr>
-          <w:rFonts w:eastAsia="Yu Mincho" w:hint="eastAsia"/>
-          <w:lang w:eastAsia="ja-JP"/>
-        </w:rPr>
-        <w:t>グラフで含まれる辺はおおくなってほとんどの最適巡回路が含まれる可能性が高</w:t>
-      </w:r>
-      <w:r>
-        <w:rPr>
-          <w:rFonts w:eastAsia="Yu Mincho" w:hint="eastAsia"/>
-          <w:lang w:eastAsia="ja-JP"/>
-        </w:rPr>
-        <w:t>くなる</w:t>
-      </w:r>
-      <w:r>
-        <w:rPr>
-          <w:rFonts w:eastAsia="Yu Mincho" w:hint="eastAsia"/>
-          <w:lang w:eastAsia="ja-JP"/>
-        </w:rPr>
-        <w:t>．</w:t>
-      </w:r>
-    </w:p>
-    <w:p>
-      <w:pPr>
-        <w:rPr>
-          <w:rFonts w:eastAsia="Yu Mincho"/>
-          <w:lang w:eastAsia="ja-JP"/>
-        </w:rPr>
-      </w:pPr>
-    </w:p>
-    <w:p>
-      <w:pPr>
-        <w:pStyle w:val="a9"/>
-        <w:numPr>
-          <w:ilvl w:val="0"/>
-          <w:numId w:val="6"/>
-        </w:numPr>
-        <w:rPr>
-          <w:rFonts w:eastAsia="Yu Mincho"/>
+          <w:rFonts w:eastAsia="Yu Mincho" w:hint="eastAsia"/>
           <w:lang w:eastAsia="ja-JP"/>
         </w:rPr>
       </w:pPr>
@@ -4479,7 +4427,7 @@
                                 <w:p>
                                   <w:pPr>
                                     <w:rPr>
-                                      <w:rFonts w:hAnsi="等线"/>
+                                      <w:rFonts w:hAnsi="等线" w:hint="eastAsia"/>
                                       <w:color w:val="000000" w:themeColor="text1"/>
                                       <w:kern w:val="24"/>
                                       <w:sz w:val="36"/>
@@ -4527,7 +4475,7 @@
                                 <w:p>
                                   <w:pPr>
                                     <w:rPr>
-                                      <w:rFonts w:hAnsi="等线"/>
+                                      <w:rFonts w:hAnsi="等线" w:hint="eastAsia"/>
                                       <w:color w:val="000000" w:themeColor="text1"/>
                                       <w:kern w:val="24"/>
                                       <w:sz w:val="36"/>
@@ -4575,7 +4523,7 @@
                                 <w:p>
                                   <w:pPr>
                                     <w:rPr>
-                                      <w:rFonts w:hAnsi="等线"/>
+                                      <w:rFonts w:hAnsi="等线" w:hint="eastAsia"/>
                                       <w:color w:val="000000" w:themeColor="text1"/>
                                       <w:kern w:val="24"/>
                                       <w:sz w:val="36"/>
@@ -4623,7 +4571,7 @@
                                 <w:p>
                                   <w:pPr>
                                     <w:rPr>
-                                      <w:rFonts w:hAnsi="等线"/>
+                                      <w:rFonts w:hAnsi="等线" w:hint="eastAsia"/>
                                       <w:color w:val="000000" w:themeColor="text1"/>
                                       <w:kern w:val="24"/>
                                       <w:sz w:val="36"/>
@@ -4922,7 +4870,7 @@
                           <w:p>
                             <w:pPr>
                               <w:rPr>
-                                <w:rFonts w:hAnsi="等线"/>
+                                <w:rFonts w:hAnsi="等线" w:hint="eastAsia"/>
                                 <w:color w:val="000000" w:themeColor="text1"/>
                                 <w:kern w:val="24"/>
                                 <w:sz w:val="36"/>
@@ -4949,7 +4897,7 @@
                           <w:p>
                             <w:pPr>
                               <w:rPr>
-                                <w:rFonts w:hAnsi="等线"/>
+                                <w:rFonts w:hAnsi="等线" w:hint="eastAsia"/>
                                 <w:color w:val="000000" w:themeColor="text1"/>
                                 <w:kern w:val="24"/>
                                 <w:sz w:val="36"/>
@@ -4976,7 +4924,7 @@
                           <w:p>
                             <w:pPr>
                               <w:rPr>
-                                <w:rFonts w:hAnsi="等线"/>
+                                <w:rFonts w:hAnsi="等线" w:hint="eastAsia"/>
                                 <w:color w:val="000000" w:themeColor="text1"/>
                                 <w:kern w:val="24"/>
                                 <w:sz w:val="36"/>
@@ -5003,7 +4951,7 @@
                           <w:p>
                             <w:pPr>
                               <w:rPr>
-                                <w:rFonts w:hAnsi="等线"/>
+                                <w:rFonts w:hAnsi="等线" w:hint="eastAsia"/>
                                 <w:color w:val="000000" w:themeColor="text1"/>
                                 <w:kern w:val="24"/>
                                 <w:sz w:val="36"/>
@@ -5164,7 +5112,7 @@
                               <w:p>
                                 <w:pPr>
                                   <w:rPr>
-                                    <w:rFonts w:hAnsi="等线"/>
+                                    <w:rFonts w:hAnsi="等线" w:hint="eastAsia"/>
                                     <w:color w:val="000000" w:themeColor="text1"/>
                                     <w:kern w:val="24"/>
                                     <w:sz w:val="36"/>
@@ -5212,7 +5160,7 @@
                               <w:p>
                                 <w:pPr>
                                   <w:rPr>
-                                    <w:rFonts w:hAnsi="等线"/>
+                                    <w:rFonts w:hAnsi="等线" w:hint="eastAsia"/>
                                     <w:color w:val="000000" w:themeColor="text1"/>
                                     <w:kern w:val="24"/>
                                     <w:sz w:val="36"/>
@@ -5260,7 +5208,7 @@
                               <w:p>
                                 <w:pPr>
                                   <w:rPr>
-                                    <w:rFonts w:hAnsi="等线"/>
+                                    <w:rFonts w:hAnsi="等线" w:hint="eastAsia"/>
                                     <w:color w:val="000000" w:themeColor="text1"/>
                                     <w:kern w:val="24"/>
                                     <w:sz w:val="36"/>
@@ -5308,7 +5256,7 @@
                               <w:p>
                                 <w:pPr>
                                   <w:rPr>
-                                    <w:rFonts w:hAnsi="等线"/>
+                                    <w:rFonts w:hAnsi="等线" w:hint="eastAsia"/>
                                     <w:color w:val="000000" w:themeColor="text1"/>
                                     <w:kern w:val="24"/>
                                     <w:sz w:val="36"/>
@@ -5543,7 +5491,7 @@
                         <w:p>
                           <w:pPr>
                             <w:rPr>
-                              <w:rFonts w:hAnsi="等线"/>
+                              <w:rFonts w:hAnsi="等线" w:hint="eastAsia"/>
                               <w:color w:val="000000" w:themeColor="text1"/>
                               <w:kern w:val="24"/>
                               <w:sz w:val="36"/>
@@ -5570,7 +5518,7 @@
                         <w:p>
                           <w:pPr>
                             <w:rPr>
-                              <w:rFonts w:hAnsi="等线"/>
+                              <w:rFonts w:hAnsi="等线" w:hint="eastAsia"/>
                               <w:color w:val="000000" w:themeColor="text1"/>
                               <w:kern w:val="24"/>
                               <w:sz w:val="36"/>
@@ -5597,7 +5545,7 @@
                         <w:p>
                           <w:pPr>
                             <w:rPr>
-                              <w:rFonts w:hAnsi="等线"/>
+                              <w:rFonts w:hAnsi="等线" w:hint="eastAsia"/>
                               <w:color w:val="000000" w:themeColor="text1"/>
                               <w:kern w:val="24"/>
                               <w:sz w:val="36"/>
@@ -5624,7 +5572,7 @@
                         <w:p>
                           <w:pPr>
                             <w:rPr>
-                              <w:rFonts w:hAnsi="等线"/>
+                              <w:rFonts w:hAnsi="等线" w:hint="eastAsia"/>
                               <w:color w:val="000000" w:themeColor="text1"/>
                               <w:kern w:val="24"/>
                               <w:sz w:val="36"/>
@@ -5697,140 +5645,43 @@
     <w:p>
       <w:pPr>
         <w:rPr>
+          <w:rFonts w:eastAsia="Yu Mincho" w:hint="eastAsia"/>
+          <w:lang w:eastAsia="ja-JP"/>
+        </w:rPr>
+      </w:pPr>
+      <w:r>
+        <w:rPr>
+          <w:rFonts w:eastAsia="Yu Mincho" w:hint="eastAsia"/>
+          <w:lang w:eastAsia="ja-JP"/>
+        </w:rPr>
+        <w:t>下の図のように母点９と４に属するボロノイ領域は隣接するのでドロネー三角形分割で母</w:t>
+      </w:r>
+      <w:r>
+        <w:rPr>
+          <w:rFonts w:eastAsia="Yu Mincho" w:hint="eastAsia"/>
+          <w:lang w:eastAsia="ja-JP"/>
+        </w:rPr>
+        <w:lastRenderedPageBreak/>
+        <w:t>点９と４が繋がっている．母点１と３は繋がっていないが，真ん中のボロノイ辺は短くて母点９と４からなる線分の長さは母点１と３からなる線分の長さ近いであるので，それは最適巡回路になる可能性も高いというアイデアで母点１と３を繋ぐ．それに基づいて</w:t>
+      </w:r>
+      <w:r>
+        <w:rPr>
+          <w:rFonts w:eastAsia="Yu Mincho" w:hint="eastAsia"/>
+          <w:lang w:eastAsia="ja-JP"/>
+        </w:rPr>
+        <w:t>seg</w:t>
+      </w:r>
+      <w:r>
+        <w:rPr>
+          <w:rFonts w:eastAsia="Yu Mincho" w:hint="eastAsia"/>
+          <w:lang w:eastAsia="ja-JP"/>
+        </w:rPr>
+        <w:t>方</w:t>
+      </w:r>
+      <w:r>
+        <w:rPr>
           <w:rFonts w:eastAsia="Yu Mincho"/>
-          <w:lang w:eastAsia="ja-JP"/>
-        </w:rPr>
-      </w:pPr>
-      <w:r>
-        <w:rPr>
-          <w:rFonts w:eastAsia="Yu Mincho" w:hint="eastAsia"/>
-          <w:lang w:eastAsia="ja-JP"/>
-        </w:rPr>
-        <w:t>下の図のように母点９と４に属するボロノイ領域は隣接するのでドロネー三角形分割で母</w:t>
-      </w:r>
-      <w:r>
-        <w:rPr>
-          <w:rFonts w:eastAsia="Yu Mincho" w:hint="eastAsia"/>
-          <w:lang w:eastAsia="ja-JP"/>
-        </w:rPr>
-        <w:lastRenderedPageBreak/>
-        <w:t>点９と４が繋がっている．</w:t>
-      </w:r>
-      <w:r>
-        <w:rPr>
-          <w:rFonts w:eastAsia="Yu Mincho" w:hint="eastAsia"/>
-          <w:lang w:eastAsia="ja-JP"/>
-        </w:rPr>
-        <w:t>母点</w:t>
-      </w:r>
-      <w:r>
-        <w:rPr>
-          <w:rFonts w:eastAsia="Yu Mincho" w:hint="eastAsia"/>
-          <w:lang w:eastAsia="ja-JP"/>
-        </w:rPr>
-        <w:t>１</w:t>
-      </w:r>
-      <w:r>
-        <w:rPr>
-          <w:rFonts w:eastAsia="Yu Mincho" w:hint="eastAsia"/>
-          <w:lang w:eastAsia="ja-JP"/>
-        </w:rPr>
-        <w:t>と</w:t>
-      </w:r>
-      <w:r>
-        <w:rPr>
-          <w:rFonts w:eastAsia="Yu Mincho" w:hint="eastAsia"/>
-          <w:lang w:eastAsia="ja-JP"/>
-        </w:rPr>
-        <w:t>３は繋がっていないが，真ん中のボロノイ辺は短くて母点</w:t>
-      </w:r>
-      <w:r>
-        <w:rPr>
-          <w:rFonts w:eastAsia="Yu Mincho" w:hint="eastAsia"/>
-          <w:lang w:eastAsia="ja-JP"/>
-        </w:rPr>
-        <w:t>９と４</w:t>
-      </w:r>
-      <w:r>
-        <w:rPr>
-          <w:rFonts w:eastAsia="Yu Mincho" w:hint="eastAsia"/>
-          <w:lang w:eastAsia="ja-JP"/>
-        </w:rPr>
-        <w:t>からなる線分の長さは</w:t>
-      </w:r>
-      <w:r>
-        <w:rPr>
-          <w:rFonts w:eastAsia="Yu Mincho" w:hint="eastAsia"/>
-          <w:lang w:eastAsia="ja-JP"/>
-        </w:rPr>
-        <w:t>母点</w:t>
-      </w:r>
-      <w:r>
-        <w:rPr>
-          <w:rFonts w:eastAsia="Yu Mincho" w:hint="eastAsia"/>
-          <w:lang w:eastAsia="ja-JP"/>
-        </w:rPr>
-        <w:t>１</w:t>
-      </w:r>
-      <w:r>
-        <w:rPr>
-          <w:rFonts w:eastAsia="Yu Mincho" w:hint="eastAsia"/>
-          <w:lang w:eastAsia="ja-JP"/>
-        </w:rPr>
-        <w:t>と</w:t>
-      </w:r>
-      <w:r>
-        <w:rPr>
-          <w:rFonts w:eastAsia="Yu Mincho" w:hint="eastAsia"/>
-          <w:lang w:eastAsia="ja-JP"/>
-        </w:rPr>
-        <w:t>３</w:t>
-      </w:r>
-      <w:r>
-        <w:rPr>
-          <w:rFonts w:eastAsia="Yu Mincho" w:hint="eastAsia"/>
-          <w:lang w:eastAsia="ja-JP"/>
-        </w:rPr>
-        <w:t>からなる線分</w:t>
-      </w:r>
-      <w:r>
-        <w:rPr>
-          <w:rFonts w:eastAsia="Yu Mincho" w:hint="eastAsia"/>
-          <w:lang w:eastAsia="ja-JP"/>
-        </w:rPr>
-        <w:t>の長さ近いであるので，それは最適巡回路になる可能性も高いというアイデアで</w:t>
-      </w:r>
-      <w:r>
-        <w:rPr>
-          <w:rFonts w:eastAsia="Yu Mincho" w:hint="eastAsia"/>
-          <w:lang w:eastAsia="ja-JP"/>
-        </w:rPr>
-        <w:t>母点１と３</w:t>
-      </w:r>
-      <w:r>
-        <w:rPr>
-          <w:rFonts w:eastAsia="Yu Mincho" w:hint="eastAsia"/>
-          <w:lang w:eastAsia="ja-JP"/>
-        </w:rPr>
-        <w:t>を繋ぐ．それに基づいて</w:t>
-      </w:r>
-      <w:r>
-        <w:rPr>
-          <w:rFonts w:eastAsia="Yu Mincho" w:hint="eastAsia"/>
-          <w:lang w:eastAsia="ja-JP"/>
-        </w:rPr>
-        <w:t>seg</w:t>
-      </w:r>
-      <w:r>
-        <w:rPr>
-          <w:rFonts w:eastAsia="Yu Mincho" w:hint="eastAsia"/>
-          <w:lang w:eastAsia="ja-JP"/>
-        </w:rPr>
-        <w:t>方</w:t>
-      </w:r>
-      <w:r>
-        <w:rPr>
-          <w:rFonts w:eastAsia="Yu Mincho"/>
+          <w:noProof/>
           <w:lang w:eastAsia="ja-JP"/>
         </w:rPr>
         <mc:AlternateContent>
@@ -6548,212 +6399,175 @@
           <w:rFonts w:eastAsia="Yu Mincho" w:hint="eastAsia"/>
           <w:lang w:eastAsia="ja-JP"/>
         </w:rPr>
+        <w:t>．これで</w:t>
+      </w:r>
+      <w:r>
+        <w:rPr>
+          <w:rFonts w:eastAsia="Yu Mincho" w:hint="eastAsia"/>
+          <w:lang w:eastAsia="ja-JP"/>
+        </w:rPr>
+        <w:t>nei</w:t>
+      </w:r>
+      <w:r>
+        <w:rPr>
+          <w:rFonts w:eastAsia="Yu Mincho" w:hint="eastAsia"/>
+          <w:lang w:eastAsia="ja-JP"/>
+        </w:rPr>
+        <w:t>グラフと同じように</w:t>
+      </w:r>
+      <w:r>
+        <w:rPr>
+          <w:rFonts w:eastAsia="Yu Mincho" w:hint="eastAsia"/>
+          <w:lang w:eastAsia="ja-JP"/>
+        </w:rPr>
+        <w:t>seg</w:t>
+      </w:r>
+      <w:r>
+        <w:rPr>
+          <w:rFonts w:eastAsia="Yu Mincho" w:hint="eastAsia"/>
+          <w:lang w:eastAsia="ja-JP"/>
+        </w:rPr>
+        <w:t>グラフで含まれる辺は最適巡回路になる可能性が高</w:t>
+      </w:r>
+      <w:r>
+        <w:rPr>
+          <w:rFonts w:eastAsia="Yu Mincho" w:hint="eastAsia"/>
+          <w:lang w:eastAsia="ja-JP"/>
+        </w:rPr>
+        <w:t>くなる</w:t>
+      </w:r>
+      <w:r>
+        <w:rPr>
+          <w:rFonts w:eastAsia="Yu Mincho" w:hint="eastAsia"/>
+          <w:lang w:eastAsia="ja-JP"/>
+        </w:rPr>
         <w:t>．</w:t>
       </w:r>
-      <w:r>
-        <w:rPr>
-          <w:rFonts w:eastAsia="Yu Mincho" w:hint="eastAsia"/>
-          <w:lang w:eastAsia="ja-JP"/>
-        </w:rPr>
-        <w:t>これで</w:t>
-      </w:r>
-      <w:proofErr w:type="spellStart"/>
-      <w:r>
-        <w:rPr>
-          <w:rFonts w:eastAsia="Yu Mincho" w:hint="eastAsia"/>
-          <w:lang w:eastAsia="ja-JP"/>
-        </w:rPr>
-        <w:t>nei</w:t>
-      </w:r>
-      <w:proofErr w:type="spellEnd"/>
-      <w:r>
-        <w:rPr>
-          <w:rFonts w:eastAsia="Yu Mincho" w:hint="eastAsia"/>
-          <w:lang w:eastAsia="ja-JP"/>
-        </w:rPr>
-        <w:t>グラフ</w:t>
-      </w:r>
-      <w:r>
-        <w:rPr>
-          <w:rFonts w:eastAsia="Yu Mincho" w:hint="eastAsia"/>
-          <w:lang w:eastAsia="ja-JP"/>
-        </w:rPr>
-        <w:t>と同じように</w:t>
-      </w:r>
-      <w:r>
-        <w:rPr>
-          <w:rFonts w:eastAsia="Yu Mincho" w:hint="eastAsia"/>
-          <w:lang w:eastAsia="ja-JP"/>
-        </w:rPr>
-        <w:t>seg</w:t>
-      </w:r>
-      <w:r>
-        <w:rPr>
-          <w:rFonts w:eastAsia="Yu Mincho" w:hint="eastAsia"/>
-          <w:lang w:eastAsia="ja-JP"/>
-        </w:rPr>
-        <w:t>グラフ</w:t>
-      </w:r>
-      <w:r>
-        <w:rPr>
-          <w:rFonts w:eastAsia="Yu Mincho" w:hint="eastAsia"/>
-          <w:lang w:eastAsia="ja-JP"/>
-        </w:rPr>
-        <w:t>で含まれる辺は最適巡回路</w:t>
-      </w:r>
-      <w:r>
-        <w:rPr>
-          <w:rFonts w:eastAsia="Yu Mincho" w:hint="eastAsia"/>
-          <w:lang w:eastAsia="ja-JP"/>
-        </w:rPr>
-        <w:t>になる</w:t>
-      </w:r>
-      <w:r>
-        <w:rPr>
-          <w:rFonts w:eastAsia="Yu Mincho" w:hint="eastAsia"/>
-          <w:lang w:eastAsia="ja-JP"/>
-        </w:rPr>
-        <w:t>可能性が高</w:t>
-      </w:r>
-      <w:r>
-        <w:rPr>
-          <w:rFonts w:eastAsia="Yu Mincho" w:hint="eastAsia"/>
-          <w:lang w:eastAsia="ja-JP"/>
-        </w:rPr>
-        <w:t>くなる</w:t>
-      </w:r>
-      <w:r>
-        <w:rPr>
-          <w:rFonts w:eastAsia="Yu Mincho" w:hint="eastAsia"/>
-          <w:lang w:eastAsia="ja-JP"/>
-        </w:rPr>
-        <w:t>．</w:t>
-      </w:r>
-    </w:p>
-    <w:p>
-      <w:pPr>
-        <w:rPr>
-          <w:rFonts w:eastAsia="Yu Mincho" w:hint="eastAsia"/>
-          <w:lang w:eastAsia="ja-JP"/>
-        </w:rPr>
-      </w:pPr>
-    </w:p>
-    <w:p>
-      <w:pPr>
-        <w:rPr>
-          <w:rFonts w:eastAsia="Yu Mincho" w:hint="eastAsia"/>
-          <w:lang w:eastAsia="ja-JP"/>
-        </w:rPr>
-      </w:pPr>
-    </w:p>
-    <w:p>
-      <w:pPr>
-        <w:rPr>
-          <w:rFonts w:eastAsia="Yu Mincho" w:hint="eastAsia"/>
-          <w:lang w:eastAsia="ja-JP"/>
-        </w:rPr>
-      </w:pPr>
-    </w:p>
-    <w:p>
-      <w:pPr>
-        <w:rPr>
-          <w:rFonts w:eastAsia="Yu Mincho"/>
-          <w:lang w:eastAsia="ja-JP"/>
-        </w:rPr>
-      </w:pPr>
-    </w:p>
-    <w:p>
-      <w:pPr>
-        <w:rPr>
-          <w:rFonts w:eastAsia="Yu Mincho"/>
-          <w:lang w:eastAsia="ja-JP"/>
-        </w:rPr>
-      </w:pPr>
-    </w:p>
-    <w:p>
-      <w:pPr>
-        <w:rPr>
-          <w:rFonts w:eastAsia="Yu Mincho"/>
-          <w:lang w:eastAsia="ja-JP"/>
-        </w:rPr>
-      </w:pPr>
-    </w:p>
-    <w:p>
-      <w:pPr>
-        <w:rPr>
-          <w:rFonts w:eastAsia="Yu Mincho"/>
-          <w:lang w:eastAsia="ja-JP"/>
-        </w:rPr>
-      </w:pPr>
-    </w:p>
-    <w:p>
-      <w:pPr>
-        <w:rPr>
-          <w:rFonts w:eastAsia="Yu Mincho"/>
-          <w:lang w:eastAsia="ja-JP"/>
-        </w:rPr>
-      </w:pPr>
-    </w:p>
-    <w:p>
-      <w:pPr>
-        <w:rPr>
-          <w:rFonts w:eastAsia="Yu Mincho"/>
-          <w:lang w:eastAsia="ja-JP"/>
-        </w:rPr>
-      </w:pPr>
-    </w:p>
-    <w:p>
-      <w:pPr>
-        <w:rPr>
-          <w:rFonts w:eastAsia="Yu Mincho"/>
-          <w:lang w:eastAsia="ja-JP"/>
-        </w:rPr>
-      </w:pPr>
-    </w:p>
-    <w:p>
-      <w:pPr>
-        <w:rPr>
-          <w:rFonts w:eastAsia="Yu Mincho"/>
-          <w:lang w:eastAsia="ja-JP"/>
-        </w:rPr>
-      </w:pPr>
-    </w:p>
-    <w:p>
-      <w:pPr>
-        <w:rPr>
-          <w:rFonts w:eastAsia="Yu Mincho"/>
-          <w:lang w:eastAsia="ja-JP"/>
-        </w:rPr>
-      </w:pPr>
-    </w:p>
-    <w:p>
-      <w:pPr>
-        <w:rPr>
-          <w:rFonts w:eastAsia="Yu Mincho"/>
-          <w:lang w:eastAsia="ja-JP"/>
-        </w:rPr>
-      </w:pPr>
-    </w:p>
-    <w:p>
-      <w:pPr>
-        <w:rPr>
-          <w:rFonts w:eastAsia="Yu Mincho"/>
-          <w:lang w:eastAsia="ja-JP"/>
-        </w:rPr>
-      </w:pPr>
-    </w:p>
-    <w:p>
-      <w:pPr>
-        <w:rPr>
-          <w:rFonts w:eastAsia="Yu Mincho"/>
-          <w:lang w:eastAsia="ja-JP"/>
-        </w:rPr>
-      </w:pPr>
-    </w:p>
-    <w:p>
-      <w:pPr>
-        <w:rPr>
-          <w:rFonts w:eastAsia="Yu Mincho"/>
+    </w:p>
+    <w:p>
+      <w:pPr>
+        <w:rPr>
+          <w:rFonts w:eastAsia="Yu Mincho" w:hint="eastAsia"/>
+          <w:lang w:eastAsia="ja-JP"/>
+        </w:rPr>
+      </w:pPr>
+    </w:p>
+    <w:p>
+      <w:pPr>
+        <w:rPr>
+          <w:rFonts w:eastAsia="Yu Mincho" w:hint="eastAsia"/>
+          <w:lang w:eastAsia="ja-JP"/>
+        </w:rPr>
+      </w:pPr>
+    </w:p>
+    <w:p>
+      <w:pPr>
+        <w:rPr>
+          <w:rFonts w:eastAsia="Yu Mincho" w:hint="eastAsia"/>
+          <w:lang w:eastAsia="ja-JP"/>
+        </w:rPr>
+      </w:pPr>
+    </w:p>
+    <w:p>
+      <w:pPr>
+        <w:rPr>
+          <w:rFonts w:eastAsia="Yu Mincho" w:hint="eastAsia"/>
+          <w:lang w:eastAsia="ja-JP"/>
+        </w:rPr>
+      </w:pPr>
+    </w:p>
+    <w:p>
+      <w:pPr>
+        <w:rPr>
+          <w:rFonts w:eastAsia="Yu Mincho" w:hint="eastAsia"/>
+          <w:lang w:eastAsia="ja-JP"/>
+        </w:rPr>
+      </w:pPr>
+    </w:p>
+    <w:p>
+      <w:pPr>
+        <w:rPr>
+          <w:rFonts w:eastAsia="Yu Mincho" w:hint="eastAsia"/>
+          <w:lang w:eastAsia="ja-JP"/>
+        </w:rPr>
+      </w:pPr>
+    </w:p>
+    <w:p>
+      <w:pPr>
+        <w:rPr>
+          <w:rFonts w:eastAsia="Yu Mincho" w:hint="eastAsia"/>
+          <w:lang w:eastAsia="ja-JP"/>
+        </w:rPr>
+      </w:pPr>
+    </w:p>
+    <w:p>
+      <w:pPr>
+        <w:rPr>
+          <w:rFonts w:eastAsia="Yu Mincho" w:hint="eastAsia"/>
+          <w:lang w:eastAsia="ja-JP"/>
+        </w:rPr>
+      </w:pPr>
+    </w:p>
+    <w:p>
+      <w:pPr>
+        <w:rPr>
+          <w:rFonts w:eastAsia="Yu Mincho" w:hint="eastAsia"/>
+          <w:lang w:eastAsia="ja-JP"/>
+        </w:rPr>
+      </w:pPr>
+    </w:p>
+    <w:p>
+      <w:pPr>
+        <w:rPr>
+          <w:rFonts w:eastAsia="Yu Mincho" w:hint="eastAsia"/>
+          <w:lang w:eastAsia="ja-JP"/>
+        </w:rPr>
+      </w:pPr>
+    </w:p>
+    <w:p>
+      <w:pPr>
+        <w:rPr>
+          <w:rFonts w:eastAsia="Yu Mincho" w:hint="eastAsia"/>
+          <w:lang w:eastAsia="ja-JP"/>
+        </w:rPr>
+      </w:pPr>
+    </w:p>
+    <w:p>
+      <w:pPr>
+        <w:rPr>
+          <w:rFonts w:eastAsia="Yu Mincho" w:hint="eastAsia"/>
+          <w:lang w:eastAsia="ja-JP"/>
+        </w:rPr>
+      </w:pPr>
+    </w:p>
+    <w:p>
+      <w:pPr>
+        <w:rPr>
+          <w:rFonts w:eastAsia="Yu Mincho" w:hint="eastAsia"/>
+          <w:lang w:eastAsia="ja-JP"/>
+        </w:rPr>
+      </w:pPr>
+    </w:p>
+    <w:p>
+      <w:pPr>
+        <w:rPr>
+          <w:rFonts w:eastAsia="Yu Mincho" w:hint="eastAsia"/>
+          <w:lang w:eastAsia="ja-JP"/>
+        </w:rPr>
+      </w:pPr>
+    </w:p>
+    <w:p>
+      <w:pPr>
+        <w:rPr>
+          <w:rFonts w:eastAsia="Yu Mincho" w:hint="eastAsia"/>
+          <w:lang w:eastAsia="ja-JP"/>
+        </w:rPr>
+      </w:pPr>
+    </w:p>
+    <w:p>
+      <w:pPr>
+        <w:rPr>
+          <w:rFonts w:eastAsia="Yu Mincho" w:hint="eastAsia"/>
           <w:lang w:eastAsia="ja-JP"/>
         </w:rPr>
       </w:pPr>
@@ -6774,7 +6588,7 @@
           <w:numId w:val="4"/>
         </w:numPr>
         <w:rPr>
-          <w:rFonts w:eastAsia="Yu Mincho"/>
+          <w:rFonts w:eastAsia="Yu Mincho" w:hint="eastAsia"/>
           <w:lang w:eastAsia="ja-JP"/>
         </w:rPr>
       </w:pPr>
@@ -6862,7 +6676,42 @@
           <w:rFonts w:eastAsia="Yu Mincho" w:hint="eastAsia"/>
           <w:lang w:eastAsia="ja-JP"/>
         </w:rPr>
-        <w:t>回繰り返し解いてその中の最短巡回路はインスタンスの最適解とする．</w:t>
+        <w:t>回繰り返し解いてその中の最短巡回路はインスタンスの最適解とする</w:t>
+      </w:r>
+      <w:r>
+        <w:rPr>
+          <w:rFonts w:eastAsia="Yu Mincho" w:hint="eastAsia"/>
+          <w:lang w:eastAsia="ja-JP"/>
+        </w:rPr>
+        <w:t>．実験用のインスタンスのサイズ（町の個数）が５から</w:t>
+      </w:r>
+      <w:r>
+        <w:rPr>
+          <w:rFonts w:eastAsia="Yu Mincho" w:hint="eastAsia"/>
+          <w:lang w:eastAsia="ja-JP"/>
+        </w:rPr>
+        <w:t>200</w:t>
+      </w:r>
+      <w:r>
+        <w:rPr>
+          <w:rFonts w:eastAsia="Yu Mincho" w:hint="eastAsia"/>
+          <w:lang w:eastAsia="ja-JP"/>
+        </w:rPr>
+        <w:t>，総</w:t>
+      </w:r>
+      <w:r>
+        <w:rPr>
+          <w:rFonts w:eastAsia="Yu Mincho" w:hint="eastAsia"/>
+          <w:lang w:eastAsia="ja-JP"/>
+        </w:rPr>
+        <w:t>196</w:t>
+      </w:r>
+      <w:r>
+        <w:rPr>
+          <w:rFonts w:eastAsia="Yu Mincho" w:hint="eastAsia"/>
+          <w:lang w:eastAsia="ja-JP"/>
+        </w:rPr>
+        <w:t>個である．</w:t>
       </w:r>
     </w:p>
     <w:p>
@@ -6890,26 +6739,69 @@
     <w:p>
       <w:pPr>
         <w:rPr>
-          <w:rFonts w:eastAsia="Yu Mincho" w:hint="eastAsia"/>
-          <w:lang w:eastAsia="ja-JP"/>
-        </w:rPr>
-      </w:pPr>
-    </w:p>
-    <w:p>
-      <w:pPr>
-        <w:rPr>
-          <w:rFonts w:eastAsia="Yu Mincho" w:hint="eastAsia"/>
-          <w:lang w:eastAsia="ja-JP"/>
-        </w:rPr>
-      </w:pPr>
-    </w:p>
-    <w:p>
-      <w:pPr>
-        <w:rPr>
           <w:rFonts w:eastAsia="Yu Mincho"/>
           <w:lang w:eastAsia="ja-JP"/>
         </w:rPr>
       </w:pPr>
+      <w:r>
+        <w:rPr>
+          <w:rFonts w:eastAsia="Yu Mincho" w:hint="eastAsia"/>
+          <w:lang w:eastAsia="ja-JP"/>
+        </w:rPr>
+        <w:t>ドロネー三角形分割，</w:t>
+      </w:r>
+      <w:r>
+        <w:rPr>
+          <w:rFonts w:eastAsia="Yu Mincho" w:hint="eastAsia"/>
+          <w:lang w:eastAsia="ja-JP"/>
+        </w:rPr>
+        <w:t>seg</w:t>
+      </w:r>
+      <w:r>
+        <w:rPr>
+          <w:rFonts w:eastAsia="Yu Mincho" w:hint="eastAsia"/>
+          <w:lang w:eastAsia="ja-JP"/>
+        </w:rPr>
+        <w:t>方法で計算されたグラフ，</w:t>
+      </w:r>
+      <w:r>
+        <w:rPr>
+          <w:rFonts w:eastAsia="Yu Mincho" w:hint="eastAsia"/>
+          <w:lang w:eastAsia="ja-JP"/>
+        </w:rPr>
+        <w:t>nei</w:t>
+      </w:r>
+      <w:r>
+        <w:rPr>
+          <w:rFonts w:eastAsia="Yu Mincho" w:hint="eastAsia"/>
+          <w:lang w:eastAsia="ja-JP"/>
+        </w:rPr>
+        <w:t>方法で計算されたグラフと完全グラフぞれぞれ辺の個数を統計すると結果は下の図で示す．</w:t>
+      </w:r>
+    </w:p>
+    <w:p>
+      <w:pPr>
+        <w:rPr>
+          <w:rFonts w:ascii="宋体" w:eastAsia="Yu Mincho" w:hAnsi="宋体" w:cs="宋体" w:hint="eastAsia"/>
+          <w:b/>
+          <w:bCs/>
+          <w:color w:val="FF0000"/>
+          <w:sz w:val="28"/>
+          <w:szCs w:val="32"/>
+          <w:lang w:eastAsia="ja-JP"/>
+        </w:rPr>
+      </w:pPr>
+      <w:r>
+        <w:rPr>
+          <w:rFonts w:ascii="宋体" w:eastAsia="宋体" w:hAnsi="宋体" w:cs="宋体" w:hint="eastAsia"/>
+          <w:b/>
+          <w:bCs/>
+          <w:color w:val="FF0000"/>
+          <w:sz w:val="28"/>
+          <w:szCs w:val="32"/>
+        </w:rPr>
+        <w:t>统计边数</w:t>
+      </w:r>
     </w:p>
     <w:p>
       <w:pPr>
@@ -6918,6 +6810,139 @@
           <w:lang w:eastAsia="ja-JP"/>
         </w:rPr>
       </w:pPr>
+      <w:r>
+        <w:rPr>
+          <w:rFonts w:eastAsia="Yu Mincho" w:hint="eastAsia"/>
+          <w:lang w:eastAsia="ja-JP"/>
+        </w:rPr>
+        <w:t>図が示すように横軸はインスタンスのサイズ，縦軸は辺の個数を示している．辺の個数が一番多いのはもちろん完全グラフであり，その次は</w:t>
+      </w:r>
+      <w:r>
+        <w:rPr>
+          <w:rFonts w:eastAsia="Yu Mincho" w:hint="eastAsia"/>
+          <w:lang w:eastAsia="ja-JP"/>
+        </w:rPr>
+        <w:t>nei</w:t>
+      </w:r>
+      <w:r>
+        <w:rPr>
+          <w:rFonts w:eastAsia="Yu Mincho" w:hint="eastAsia"/>
+          <w:lang w:eastAsia="ja-JP"/>
+        </w:rPr>
+        <w:t>方法で計算されたグラフ</w:t>
+      </w:r>
+      <w:r>
+        <w:rPr>
+          <w:rFonts w:eastAsia="Yu Mincho" w:hint="eastAsia"/>
+          <w:lang w:eastAsia="ja-JP"/>
+        </w:rPr>
+        <w:t>と</w:t>
+      </w:r>
+      <w:r>
+        <w:rPr>
+          <w:rFonts w:eastAsia="Yu Mincho" w:hint="eastAsia"/>
+          <w:lang w:eastAsia="ja-JP"/>
+        </w:rPr>
+        <w:t>seg</w:t>
+      </w:r>
+      <w:r>
+        <w:rPr>
+          <w:rFonts w:eastAsia="Yu Mincho" w:hint="eastAsia"/>
+          <w:lang w:eastAsia="ja-JP"/>
+        </w:rPr>
+        <w:t>方法で計算されたグラフ</w:t>
+      </w:r>
+      <w:r>
+        <w:rPr>
+          <w:rFonts w:eastAsia="Yu Mincho" w:hint="eastAsia"/>
+          <w:lang w:eastAsia="ja-JP"/>
+        </w:rPr>
+        <w:t>，一番少ない辺を持つのは</w:t>
+      </w:r>
+      <w:r>
+        <w:rPr>
+          <w:rFonts w:eastAsia="Yu Mincho" w:hint="eastAsia"/>
+          <w:lang w:eastAsia="ja-JP"/>
+        </w:rPr>
+        <w:t>ドロネー三角形分割</w:t>
+      </w:r>
+      <w:r>
+        <w:rPr>
+          <w:rFonts w:eastAsia="Yu Mincho" w:hint="eastAsia"/>
+          <w:lang w:eastAsia="ja-JP"/>
+        </w:rPr>
+        <w:t>．</w:t>
+      </w:r>
+      <w:r>
+        <w:rPr>
+          <w:rFonts w:eastAsia="Yu Mincho" w:hint="eastAsia"/>
+          <w:lang w:eastAsia="ja-JP"/>
+        </w:rPr>
+        <w:t>明らかにインスタンスが小さいときどの計算方法でも得られたグラフの辺の個数が近くて，サイズが大きいとき提案された</w:t>
+      </w:r>
+      <w:r>
+        <w:rPr>
+          <w:rFonts w:eastAsia="Yu Mincho" w:hint="eastAsia"/>
+          <w:lang w:eastAsia="ja-JP"/>
+        </w:rPr>
+        <w:t>seg</w:t>
+      </w:r>
+      <w:r>
+        <w:rPr>
+          <w:rFonts w:eastAsia="Yu Mincho" w:hint="eastAsia"/>
+          <w:lang w:eastAsia="ja-JP"/>
+        </w:rPr>
+        <w:t>方法</w:t>
+      </w:r>
+      <w:r>
+        <w:rPr>
+          <w:rFonts w:eastAsia="Yu Mincho" w:hint="eastAsia"/>
+          <w:lang w:eastAsia="ja-JP"/>
+        </w:rPr>
+        <w:t>と</w:t>
+      </w:r>
+      <w:r>
+        <w:rPr>
+          <w:rFonts w:eastAsia="Yu Mincho" w:hint="eastAsia"/>
+          <w:lang w:eastAsia="ja-JP"/>
+        </w:rPr>
+        <w:t>nei</w:t>
+      </w:r>
+      <w:r>
+        <w:rPr>
+          <w:rFonts w:eastAsia="Yu Mincho" w:hint="eastAsia"/>
+          <w:lang w:eastAsia="ja-JP"/>
+        </w:rPr>
+        <w:t>方法</w:t>
+      </w:r>
+      <w:r>
+        <w:rPr>
+          <w:rFonts w:eastAsia="Yu Mincho" w:hint="eastAsia"/>
+          <w:lang w:eastAsia="ja-JP"/>
+        </w:rPr>
+        <w:t>で得られたグラフは完全グラフと比べて大幅に辺を削除できた．</w:t>
+      </w:r>
+      <w:r>
+        <w:rPr>
+          <w:rFonts w:eastAsia="Yu Mincho" w:hint="eastAsia"/>
+          <w:lang w:eastAsia="ja-JP"/>
+        </w:rPr>
+        <w:t>よりおおい辺を完全グラフから削除するとそのあとの</w:t>
+      </w:r>
+      <w:r>
+        <w:rPr>
+          <w:rFonts w:eastAsia="Yu Mincho" w:hint="eastAsia"/>
+          <w:lang w:eastAsia="ja-JP"/>
+        </w:rPr>
+        <w:t>QUBO</w:t>
+      </w:r>
+      <w:r>
+        <w:rPr>
+          <w:rFonts w:eastAsia="Yu Mincho" w:hint="eastAsia"/>
+          <w:lang w:eastAsia="ja-JP"/>
+        </w:rPr>
+        <w:t>モデルで目的関数の二次項数がより少なくなるのである．</w:t>
+      </w:r>
     </w:p>
     <w:p>
       <w:pPr>
@@ -6934,6 +6959,49 @@
           <w:lang w:eastAsia="ja-JP"/>
         </w:rPr>
       </w:pPr>
+      <w:r>
+        <w:rPr>
+          <w:rFonts w:eastAsia="Yu Mincho" w:hint="eastAsia"/>
+          <w:highlight w:val="lightGray"/>
+          <w:lang w:eastAsia="ja-JP"/>
+        </w:rPr>
+        <w:t>４．２</w:t>
+      </w:r>
+      <w:r>
+        <w:rPr>
+          <w:rFonts w:eastAsia="Yu Mincho" w:hint="eastAsia"/>
+          <w:lang w:eastAsia="ja-JP"/>
+        </w:rPr>
+        <w:t>提案された</w:t>
+      </w:r>
+      <w:r>
+        <w:rPr>
+          <w:rFonts w:eastAsia="Yu Mincho" w:hint="eastAsia"/>
+          <w:lang w:eastAsia="ja-JP"/>
+        </w:rPr>
+        <w:t>seg</w:t>
+      </w:r>
+      <w:r>
+        <w:rPr>
+          <w:rFonts w:eastAsia="Yu Mincho" w:hint="eastAsia"/>
+          <w:lang w:eastAsia="ja-JP"/>
+        </w:rPr>
+        <w:t>グラフと</w:t>
+      </w:r>
+      <w:r>
+        <w:rPr>
+          <w:rFonts w:eastAsia="Yu Mincho" w:hint="eastAsia"/>
+          <w:lang w:eastAsia="ja-JP"/>
+        </w:rPr>
+        <w:t>nei</w:t>
+      </w:r>
+      <w:r>
+        <w:rPr>
+          <w:rFonts w:eastAsia="Yu Mincho" w:hint="eastAsia"/>
+          <w:lang w:eastAsia="ja-JP"/>
+        </w:rPr>
+        <w:t>グラフには最適巡回路が含まれるか</w:t>
+      </w:r>
     </w:p>
     <w:p>
       <w:pPr>
@@ -6942,6 +7010,224 @@
           <w:lang w:eastAsia="ja-JP"/>
         </w:rPr>
       </w:pPr>
+      <w:r>
+        <w:rPr>
+          <w:rFonts w:eastAsia="Yu Mincho" w:hint="eastAsia"/>
+          <w:lang w:eastAsia="ja-JP"/>
+        </w:rPr>
+        <w:t>上記のように各インスタンスの最適巡回路は</w:t>
+      </w:r>
+      <w:r>
+        <w:rPr>
+          <w:rFonts w:eastAsia="Yu Mincho" w:hint="eastAsia"/>
+          <w:lang w:eastAsia="ja-JP"/>
+        </w:rPr>
+        <w:t>TSP</w:t>
+      </w:r>
+      <w:r>
+        <w:rPr>
+          <w:rFonts w:eastAsia="Yu Mincho" w:hint="eastAsia"/>
+          <w:lang w:eastAsia="ja-JP"/>
+        </w:rPr>
+        <w:t>問題の専用ソルバー</w:t>
+      </w:r>
+      <w:r>
+        <w:rPr>
+          <w:rFonts w:eastAsia="Yu Mincho" w:hint="eastAsia"/>
+          <w:lang w:eastAsia="ja-JP"/>
+        </w:rPr>
+        <w:t>LKH</w:t>
+      </w:r>
+      <w:r>
+        <w:rPr>
+          <w:rFonts w:eastAsia="Yu Mincho" w:hint="eastAsia"/>
+          <w:lang w:eastAsia="ja-JP"/>
+        </w:rPr>
+        <w:t>で得られた．一つのインスタンスは複数の最適巡回路が存在する可能性があるが，</w:t>
+      </w:r>
+      <w:r>
+        <w:rPr>
+          <w:rFonts w:eastAsia="Yu Mincho" w:hint="eastAsia"/>
+          <w:lang w:eastAsia="ja-JP"/>
+        </w:rPr>
+        <w:t>LKH</w:t>
+      </w:r>
+      <w:r>
+        <w:rPr>
+          <w:rFonts w:eastAsia="Yu Mincho" w:hint="eastAsia"/>
+          <w:lang w:eastAsia="ja-JP"/>
+        </w:rPr>
+        <w:t>で</w:t>
+      </w:r>
+      <w:r>
+        <w:rPr>
+          <w:rFonts w:eastAsia="Yu Mincho" w:hint="eastAsia"/>
+          <w:lang w:eastAsia="ja-JP"/>
+        </w:rPr>
+        <w:t>TSP</w:t>
+      </w:r>
+      <w:r>
+        <w:rPr>
+          <w:rFonts w:eastAsia="Yu Mincho" w:hint="eastAsia"/>
+          <w:lang w:eastAsia="ja-JP"/>
+        </w:rPr>
+        <w:t>問題を解く</w:t>
+      </w:r>
+      <w:r>
+        <w:rPr>
+          <w:rFonts w:eastAsia="Yu Mincho" w:hint="eastAsia"/>
+          <w:lang w:eastAsia="ja-JP"/>
+        </w:rPr>
+        <w:lastRenderedPageBreak/>
+        <w:t>とき一つだけの最適巡回路が得られる．今その最適巡回路は</w:t>
+      </w:r>
+      <w:r>
+        <w:rPr>
+          <w:rFonts w:eastAsia="Yu Mincho" w:hint="eastAsia"/>
+          <w:lang w:eastAsia="ja-JP"/>
+        </w:rPr>
+        <w:t>提案された</w:t>
+      </w:r>
+      <w:r>
+        <w:rPr>
+          <w:rFonts w:eastAsia="Yu Mincho" w:hint="eastAsia"/>
+          <w:lang w:eastAsia="ja-JP"/>
+        </w:rPr>
+        <w:t>seg</w:t>
+      </w:r>
+      <w:r>
+        <w:rPr>
+          <w:rFonts w:eastAsia="Yu Mincho" w:hint="eastAsia"/>
+          <w:lang w:eastAsia="ja-JP"/>
+        </w:rPr>
+        <w:t>グラフと</w:t>
+      </w:r>
+      <w:r>
+        <w:rPr>
+          <w:rFonts w:eastAsia="Yu Mincho" w:hint="eastAsia"/>
+          <w:lang w:eastAsia="ja-JP"/>
+        </w:rPr>
+        <w:t>nei</w:t>
+      </w:r>
+      <w:r>
+        <w:rPr>
+          <w:rFonts w:eastAsia="Yu Mincho" w:hint="eastAsia"/>
+          <w:lang w:eastAsia="ja-JP"/>
+        </w:rPr>
+        <w:t>グラフに含まれるか</w:t>
+      </w:r>
+      <w:r>
+        <w:rPr>
+          <w:rFonts w:eastAsia="Yu Mincho" w:hint="eastAsia"/>
+          <w:lang w:eastAsia="ja-JP"/>
+        </w:rPr>
+        <w:t>どうかを確認したところ全てのインスタンスに対して</w:t>
+      </w:r>
+      <w:r>
+        <w:rPr>
+          <w:rFonts w:eastAsia="Yu Mincho" w:hint="eastAsia"/>
+          <w:lang w:eastAsia="ja-JP"/>
+        </w:rPr>
+        <w:t>提案された</w:t>
+      </w:r>
+      <w:r>
+        <w:rPr>
+          <w:rFonts w:eastAsia="Yu Mincho" w:hint="eastAsia"/>
+          <w:lang w:eastAsia="ja-JP"/>
+        </w:rPr>
+        <w:t>seg</w:t>
+      </w:r>
+      <w:r>
+        <w:rPr>
+          <w:rFonts w:eastAsia="Yu Mincho" w:hint="eastAsia"/>
+          <w:lang w:eastAsia="ja-JP"/>
+        </w:rPr>
+        <w:t>方法と</w:t>
+      </w:r>
+      <w:r>
+        <w:rPr>
+          <w:rFonts w:eastAsia="Yu Mincho" w:hint="eastAsia"/>
+          <w:lang w:eastAsia="ja-JP"/>
+        </w:rPr>
+        <w:t>nei</w:t>
+      </w:r>
+      <w:r>
+        <w:rPr>
+          <w:rFonts w:eastAsia="Yu Mincho" w:hint="eastAsia"/>
+          <w:lang w:eastAsia="ja-JP"/>
+        </w:rPr>
+        <w:t>方法で得られたグラフで</w:t>
+      </w:r>
+      <w:r>
+        <w:rPr>
+          <w:rFonts w:eastAsia="Yu Mincho" w:hint="eastAsia"/>
+          <w:lang w:eastAsia="ja-JP"/>
+        </w:rPr>
+        <w:t>LKH</w:t>
+      </w:r>
+      <w:r>
+        <w:rPr>
+          <w:rFonts w:eastAsia="Yu Mincho" w:hint="eastAsia"/>
+          <w:lang w:eastAsia="ja-JP"/>
+        </w:rPr>
+        <w:t>で</w:t>
+      </w:r>
+      <w:r>
+        <w:rPr>
+          <w:rFonts w:eastAsia="Yu Mincho" w:hint="eastAsia"/>
+          <w:lang w:eastAsia="ja-JP"/>
+        </w:rPr>
+        <w:t>出力された最適巡回路が含まれることが確認できた．そのため，元の完全グラフに基づく</w:t>
+      </w:r>
+      <w:r>
+        <w:rPr>
+          <w:rFonts w:eastAsia="Yu Mincho" w:hint="eastAsia"/>
+          <w:lang w:eastAsia="ja-JP"/>
+        </w:rPr>
+        <w:t>TSP</w:t>
+      </w:r>
+      <w:r>
+        <w:rPr>
+          <w:rFonts w:eastAsia="Yu Mincho" w:hint="eastAsia"/>
+          <w:lang w:eastAsia="ja-JP"/>
+        </w:rPr>
+        <w:t>問題と提案された方法で得られたグラフで基づく</w:t>
+      </w:r>
+      <w:r>
+        <w:rPr>
+          <w:rFonts w:eastAsia="Yu Mincho" w:hint="eastAsia"/>
+          <w:lang w:eastAsia="ja-JP"/>
+        </w:rPr>
+        <w:t>TSP</w:t>
+      </w:r>
+      <w:r>
+        <w:rPr>
+          <w:rFonts w:eastAsia="Yu Mincho" w:hint="eastAsia"/>
+          <w:lang w:eastAsia="ja-JP"/>
+        </w:rPr>
+        <w:t>問題が同じ問題になって</w:t>
+      </w:r>
+      <w:r>
+        <w:rPr>
+          <w:rFonts w:eastAsia="Yu Mincho" w:hint="eastAsia"/>
+          <w:lang w:eastAsia="ja-JP"/>
+        </w:rPr>
+        <w:t>より少ない辺を持つため制限された</w:t>
+      </w:r>
+      <w:r>
+        <w:rPr>
+          <w:rFonts w:eastAsia="Yu Mincho" w:hint="eastAsia"/>
+          <w:lang w:eastAsia="ja-JP"/>
+        </w:rPr>
+        <w:t>TSP</w:t>
+      </w:r>
+      <w:r>
+        <w:rPr>
+          <w:rFonts w:eastAsia="Yu Mincho" w:hint="eastAsia"/>
+          <w:lang w:eastAsia="ja-JP"/>
+        </w:rPr>
+        <w:t>問題も簡単になるのである．</w:t>
+      </w:r>
     </w:p>
     <w:p>
       <w:pPr>
@@ -6966,6 +7252,69 @@
           <w:lang w:eastAsia="ja-JP"/>
         </w:rPr>
       </w:pPr>
+      <w:r>
+        <w:rPr>
+          <w:rFonts w:eastAsia="Yu Mincho" w:hint="eastAsia"/>
+          <w:lang w:eastAsia="ja-JP"/>
+        </w:rPr>
+        <w:t>４．３</w:t>
+      </w:r>
+      <w:r>
+        <w:rPr>
+          <w:rFonts w:eastAsia="Yu Mincho" w:hint="eastAsia"/>
+          <w:lang w:eastAsia="ja-JP"/>
+        </w:rPr>
+        <w:t>LKH</w:t>
+      </w:r>
+      <w:r>
+        <w:rPr>
+          <w:rFonts w:eastAsia="Yu Mincho" w:hint="eastAsia"/>
+          <w:lang w:eastAsia="ja-JP"/>
+        </w:rPr>
+        <w:t>で制限されたグラフ（</w:t>
+      </w:r>
+      <w:r>
+        <w:rPr>
+          <w:rFonts w:eastAsia="Yu Mincho" w:hint="eastAsia"/>
+          <w:lang w:eastAsia="ja-JP"/>
+        </w:rPr>
+        <w:t>seg</w:t>
+      </w:r>
+      <w:r>
+        <w:rPr>
+          <w:rFonts w:eastAsia="Yu Mincho" w:hint="eastAsia"/>
+          <w:lang w:eastAsia="ja-JP"/>
+        </w:rPr>
+        <w:t>グラフと</w:t>
+      </w:r>
+      <w:r>
+        <w:rPr>
+          <w:rFonts w:eastAsia="Yu Mincho" w:hint="eastAsia"/>
+          <w:lang w:eastAsia="ja-JP"/>
+        </w:rPr>
+        <w:t>nei</w:t>
+      </w:r>
+      <w:r>
+        <w:rPr>
+          <w:rFonts w:eastAsia="Yu Mincho" w:hint="eastAsia"/>
+          <w:lang w:eastAsia="ja-JP"/>
+        </w:rPr>
+        <w:t>グラフ）の</w:t>
+      </w:r>
+      <w:r>
+        <w:rPr>
+          <w:rFonts w:eastAsia="Yu Mincho" w:hint="eastAsia"/>
+          <w:lang w:eastAsia="ja-JP"/>
+        </w:rPr>
+        <w:t>TSP</w:t>
+      </w:r>
+      <w:r>
+        <w:rPr>
+          <w:rFonts w:eastAsia="Yu Mincho" w:hint="eastAsia"/>
+          <w:lang w:eastAsia="ja-JP"/>
+        </w:rPr>
+        <w:t>問題を解く</w:t>
+      </w:r>
     </w:p>
     <w:p>
       <w:pPr>
@@ -6974,6 +7323,62 @@
           <w:lang w:eastAsia="ja-JP"/>
         </w:rPr>
       </w:pPr>
+      <w:r>
+        <w:rPr>
+          <w:rFonts w:eastAsia="Yu Mincho" w:hint="eastAsia"/>
+          <w:lang w:eastAsia="ja-JP"/>
+        </w:rPr>
+        <w:t>一つのインスタンスに対して複数の最適巡回路が存在する可能性があるのが</w:t>
+      </w:r>
+      <w:r>
+        <w:rPr>
+          <w:rFonts w:eastAsia="Yu Mincho" w:hint="eastAsia"/>
+          <w:lang w:eastAsia="ja-JP"/>
+        </w:rPr>
+        <w:t>LKH</w:t>
+      </w:r>
+      <w:r>
+        <w:rPr>
+          <w:rFonts w:eastAsia="Yu Mincho" w:hint="eastAsia"/>
+          <w:lang w:eastAsia="ja-JP"/>
+        </w:rPr>
+        <w:t>で一つだけの最適巡回路が出力することができる．</w:t>
+      </w:r>
+      <w:r>
+        <w:rPr>
+          <w:rFonts w:eastAsia="Yu Mincho" w:hint="eastAsia"/>
+          <w:lang w:eastAsia="ja-JP"/>
+        </w:rPr>
+        <w:t>LKH</w:t>
+      </w:r>
+      <w:r>
+        <w:rPr>
+          <w:rFonts w:eastAsia="Yu Mincho" w:hint="eastAsia"/>
+          <w:lang w:eastAsia="ja-JP"/>
+        </w:rPr>
+        <w:t>で制限されたグラフの</w:t>
+      </w:r>
+      <w:r>
+        <w:rPr>
+          <w:rFonts w:eastAsia="Yu Mincho" w:hint="eastAsia"/>
+          <w:lang w:eastAsia="ja-JP"/>
+        </w:rPr>
+        <w:t>TSP</w:t>
+      </w:r>
+      <w:r>
+        <w:rPr>
+          <w:rFonts w:eastAsia="Yu Mincho" w:hint="eastAsia"/>
+          <w:lang w:eastAsia="ja-JP"/>
+        </w:rPr>
+        <w:t>問題を解く</w:t>
+      </w:r>
+      <w:r>
+        <w:rPr>
+          <w:rFonts w:eastAsia="Yu Mincho" w:hint="eastAsia"/>
+          <w:lang w:eastAsia="ja-JP"/>
+        </w:rPr>
+        <w:t>ことで他の最適巡回路が存在するかどうかを確認できる．</w:t>
+      </w:r>
     </w:p>
     <w:p>
       <w:pPr>
@@ -6982,6 +7387,64 @@
           <w:lang w:eastAsia="ja-JP"/>
         </w:rPr>
       </w:pPr>
+      <w:r>
+        <w:rPr>
+          <w:rFonts w:eastAsia="Yu Mincho" w:hint="eastAsia"/>
+          <w:lang w:eastAsia="ja-JP"/>
+        </w:rPr>
+        <w:t>その手順として</w:t>
+      </w:r>
+      <w:r>
+        <w:rPr>
+          <w:rFonts w:eastAsia="Yu Mincho" w:hint="eastAsia"/>
+          <w:lang w:eastAsia="ja-JP"/>
+        </w:rPr>
+        <w:t>LKH</w:t>
+      </w:r>
+      <w:r>
+        <w:rPr>
+          <w:rFonts w:eastAsia="Yu Mincho" w:hint="eastAsia"/>
+          <w:lang w:eastAsia="ja-JP"/>
+        </w:rPr>
+        <w:t>に入力する距離行列に制限されたグラフで存在しない辺（完全グラフと比べる）のところの距離は元の距離行列の最大値で書き換えることで（その辺は必ず最適巡回路にならないという意味）制限する</w:t>
+      </w:r>
+      <w:r>
+        <w:rPr>
+          <w:rFonts w:eastAsia="Yu Mincho" w:hint="eastAsia"/>
+          <w:lang w:eastAsia="ja-JP"/>
+        </w:rPr>
+        <w:t>TSP</w:t>
+      </w:r>
+      <w:r>
+        <w:rPr>
+          <w:rFonts w:eastAsia="Yu Mincho" w:hint="eastAsia"/>
+          <w:lang w:eastAsia="ja-JP"/>
+        </w:rPr>
+        <w:t>問題の距離行列を作ることができる．</w:t>
+      </w:r>
+    </w:p>
+    <w:p>
+      <w:pPr>
+        <w:rPr>
+          <w:rFonts w:ascii="宋体" w:hAnsi="宋体" w:cs="宋体" w:hint="eastAsia"/>
+          <w:b/>
+          <w:bCs/>
+          <w:color w:val="FF0000"/>
+          <w:sz w:val="28"/>
+          <w:szCs w:val="32"/>
+        </w:rPr>
+      </w:pPr>
+      <w:r>
+        <w:rPr>
+          <w:rFonts w:ascii="宋体" w:eastAsia="宋体" w:hAnsi="宋体" w:cs="宋体" w:hint="eastAsia"/>
+          <w:b/>
+          <w:bCs/>
+          <w:color w:val="FF0000"/>
+          <w:sz w:val="28"/>
+          <w:szCs w:val="32"/>
+        </w:rPr>
+        <w:t>如何换的</w:t>
+      </w:r>
     </w:p>
     <w:p>
       <w:pPr>
@@ -6990,6 +7453,27 @@
           <w:lang w:eastAsia="ja-JP"/>
         </w:rPr>
       </w:pPr>
+      <w:r>
+        <w:rPr>
+          <w:rFonts w:eastAsia="Yu Mincho" w:hint="eastAsia"/>
+          <w:lang w:eastAsia="ja-JP"/>
+        </w:rPr>
+        <w:t>制限する距離行列を</w:t>
+      </w:r>
+      <w:r>
+        <w:rPr>
+          <w:rFonts w:eastAsia="Yu Mincho" w:hint="eastAsia"/>
+          <w:lang w:eastAsia="ja-JP"/>
+        </w:rPr>
+        <w:t>LKH</w:t>
+      </w:r>
+      <w:r>
+        <w:rPr>
+          <w:rFonts w:eastAsia="Yu Mincho" w:hint="eastAsia"/>
+          <w:lang w:eastAsia="ja-JP"/>
+        </w:rPr>
+        <w:t>に入力して同じパラメータで解いてから得られた解の総距離と巡回路を比べることで複数の最適巡回路が存在するかどうかを確認できる．</w:t>
+      </w:r>
     </w:p>
     <w:p>
       <w:pPr>
@@ -6998,6 +7482,133 @@
           <w:lang w:eastAsia="ja-JP"/>
         </w:rPr>
       </w:pPr>
+      <w:r>
+        <w:rPr>
+          <w:rFonts w:eastAsia="Yu Mincho" w:hint="eastAsia"/>
+          <w:lang w:eastAsia="ja-JP"/>
+        </w:rPr>
+        <w:t>結果として全てのインスタンスに対して制限なし（完全グラフ）の</w:t>
+      </w:r>
+      <w:r>
+        <w:rPr>
+          <w:rFonts w:eastAsia="Yu Mincho" w:hint="eastAsia"/>
+          <w:lang w:eastAsia="ja-JP"/>
+        </w:rPr>
+        <w:t>TSP</w:t>
+      </w:r>
+      <w:r>
+        <w:rPr>
+          <w:rFonts w:eastAsia="Yu Mincho" w:hint="eastAsia"/>
+          <w:lang w:eastAsia="ja-JP"/>
+        </w:rPr>
+        <w:t>問題の最適巡回路の総距離は制限する（</w:t>
+      </w:r>
+      <w:r>
+        <w:rPr>
+          <w:rFonts w:eastAsia="Yu Mincho" w:hint="eastAsia"/>
+          <w:lang w:eastAsia="ja-JP"/>
+        </w:rPr>
+        <w:t>seg</w:t>
+      </w:r>
+      <w:r>
+        <w:rPr>
+          <w:rFonts w:eastAsia="Yu Mincho" w:hint="eastAsia"/>
+          <w:lang w:eastAsia="ja-JP"/>
+        </w:rPr>
+        <w:t>グラフあるいは</w:t>
+      </w:r>
+      <w:r>
+        <w:rPr>
+          <w:rFonts w:eastAsia="Yu Mincho" w:hint="eastAsia"/>
+          <w:lang w:eastAsia="ja-JP"/>
+        </w:rPr>
+        <w:t>nei</w:t>
+      </w:r>
+      <w:r>
+        <w:rPr>
+          <w:rFonts w:eastAsia="Yu Mincho" w:hint="eastAsia"/>
+          <w:lang w:eastAsia="ja-JP"/>
+        </w:rPr>
+        <w:t>グラフ）</w:t>
+      </w:r>
+      <w:r>
+        <w:rPr>
+          <w:rFonts w:eastAsia="Yu Mincho" w:hint="eastAsia"/>
+          <w:lang w:eastAsia="ja-JP"/>
+        </w:rPr>
+        <w:t>TSP</w:t>
+      </w:r>
+      <w:r>
+        <w:rPr>
+          <w:rFonts w:eastAsia="Yu Mincho" w:hint="eastAsia"/>
+          <w:lang w:eastAsia="ja-JP"/>
+        </w:rPr>
+        <w:t>問題の最適巡回路の総距離が全て一致することが確認できた．対応する二つの巡回路の町順番を確認すると多数のインスタンスは</w:t>
+      </w:r>
+      <w:r>
+        <w:rPr>
+          <w:rFonts w:eastAsia="Yu Mincho" w:hint="eastAsia"/>
+          <w:lang w:eastAsia="ja-JP"/>
+        </w:rPr>
+        <w:t>制限する</w:t>
+      </w:r>
+      <w:r>
+        <w:rPr>
+          <w:rFonts w:eastAsia="Yu Mincho" w:hint="eastAsia"/>
+          <w:lang w:eastAsia="ja-JP"/>
+        </w:rPr>
+        <w:t>TSP</w:t>
+      </w:r>
+      <w:r>
+        <w:rPr>
+          <w:rFonts w:eastAsia="Yu Mincho" w:hint="eastAsia"/>
+          <w:lang w:eastAsia="ja-JP"/>
+        </w:rPr>
+        <w:t>問題の最適巡回路</w:t>
+      </w:r>
+      <w:r>
+        <w:rPr>
+          <w:rFonts w:eastAsia="Yu Mincho" w:hint="eastAsia"/>
+          <w:lang w:eastAsia="ja-JP"/>
+        </w:rPr>
+        <w:t>と</w:t>
+      </w:r>
+      <w:r>
+        <w:rPr>
+          <w:rFonts w:eastAsia="Yu Mincho" w:hint="eastAsia"/>
+          <w:lang w:eastAsia="ja-JP"/>
+        </w:rPr>
+        <w:t>制限なしの</w:t>
+      </w:r>
+      <w:r>
+        <w:rPr>
+          <w:rFonts w:eastAsia="Yu Mincho" w:hint="eastAsia"/>
+          <w:lang w:eastAsia="ja-JP"/>
+        </w:rPr>
+        <w:t>TSP</w:t>
+      </w:r>
+      <w:r>
+        <w:rPr>
+          <w:rFonts w:eastAsia="Yu Mincho" w:hint="eastAsia"/>
+          <w:lang w:eastAsia="ja-JP"/>
+        </w:rPr>
+        <w:t>問題の最適巡回路</w:t>
+      </w:r>
+      <w:r>
+        <w:rPr>
+          <w:rFonts w:eastAsia="Yu Mincho" w:hint="eastAsia"/>
+          <w:lang w:eastAsia="ja-JP"/>
+        </w:rPr>
+        <w:t>が実は違う巡</w:t>
+      </w:r>
+      <w:r>
+        <w:rPr>
+          <w:rFonts w:eastAsia="Yu Mincho" w:hint="eastAsia"/>
+          <w:lang w:eastAsia="ja-JP"/>
+        </w:rPr>
+        <w:lastRenderedPageBreak/>
+        <w:t>回路になることが確認できた．なので多数のインスタンスは複数の最適巡回路が存在しているが，提案された方法で作られたグラフで少なくとも一つの最適巡回路が存在する．</w:t>
+      </w:r>
     </w:p>
     <w:p>
       <w:pPr>
@@ -7014,6 +7625,63 @@
           <w:lang w:eastAsia="ja-JP"/>
         </w:rPr>
       </w:pPr>
+      <w:r>
+        <w:rPr>
+          <w:rFonts w:eastAsia="Yu Mincho" w:hint="eastAsia"/>
+          <w:lang w:eastAsia="ja-JP"/>
+        </w:rPr>
+        <w:t>5.</w:t>
+      </w:r>
+      <w:r>
+        <w:rPr>
+          <w:rFonts w:eastAsia="Yu Mincho" w:hint="eastAsia"/>
+          <w:lang w:eastAsia="ja-JP"/>
+        </w:rPr>
+        <w:t>目的関数の二次項数を削減する</w:t>
+      </w:r>
+    </w:p>
+    <w:p>
+      <w:pPr>
+        <w:rPr>
+          <w:rFonts w:eastAsia="Yu Mincho" w:hint="eastAsia"/>
+          <w:lang w:eastAsia="ja-JP"/>
+        </w:rPr>
+      </w:pPr>
+      <w:r>
+        <w:rPr>
+          <w:rFonts w:eastAsia="Yu Mincho" w:hint="eastAsia"/>
+          <w:lang w:eastAsia="ja-JP"/>
+        </w:rPr>
+        <w:t>第４章で行われた実験のもとで制限されたグラフに存在しない辺は最適巡回路にならないので元の</w:t>
+      </w:r>
+      <w:r>
+        <w:rPr>
+          <w:rFonts w:eastAsia="Yu Mincho" w:hint="eastAsia"/>
+          <w:lang w:eastAsia="ja-JP"/>
+        </w:rPr>
+        <w:t>TSP</w:t>
+      </w:r>
+      <w:r>
+        <w:rPr>
+          <w:rFonts w:eastAsia="Yu Mincho" w:hint="eastAsia"/>
+          <w:lang w:eastAsia="ja-JP"/>
+        </w:rPr>
+        <w:t>問題の</w:t>
+      </w:r>
+      <w:r>
+        <w:rPr>
+          <w:rFonts w:eastAsia="Yu Mincho" w:hint="eastAsia"/>
+          <w:lang w:eastAsia="ja-JP"/>
+        </w:rPr>
+        <w:t>QUBO</w:t>
+      </w:r>
+      <w:r>
+        <w:rPr>
+          <w:rFonts w:eastAsia="Yu Mincho" w:hint="eastAsia"/>
+          <w:lang w:eastAsia="ja-JP"/>
+        </w:rPr>
+        <w:t>モデルを作るときそれらの考慮をしなくても良いということで目的関数の二次項数を削減できる．</w:t>
+      </w:r>
     </w:p>
     <w:p>
       <w:pPr>
@@ -7026,271 +7694,407 @@
     <w:p>
       <w:pPr>
         <w:rPr>
-          <w:rFonts w:eastAsia="Yu Mincho"/>
-          <w:lang w:eastAsia="ja-JP"/>
-        </w:rPr>
-      </w:pPr>
-    </w:p>
-    <w:p>
-      <w:pPr>
-        <w:rPr>
-          <w:rFonts w:eastAsia="Yu Mincho"/>
-          <w:lang w:eastAsia="ja-JP"/>
-        </w:rPr>
-      </w:pPr>
-    </w:p>
-    <w:p>
-      <w:pPr>
-        <w:rPr>
-          <w:rFonts w:eastAsia="Yu Mincho"/>
-          <w:lang w:eastAsia="ja-JP"/>
-        </w:rPr>
-      </w:pPr>
-    </w:p>
-    <w:p>
-      <w:pPr>
-        <w:rPr>
-          <w:rFonts w:eastAsia="Yu Mincho"/>
-          <w:lang w:eastAsia="ja-JP"/>
-        </w:rPr>
-      </w:pPr>
-    </w:p>
-    <w:p>
-      <w:pPr>
-        <w:rPr>
-          <w:rFonts w:eastAsia="Yu Mincho"/>
-          <w:lang w:eastAsia="ja-JP"/>
-        </w:rPr>
-      </w:pPr>
-    </w:p>
-    <w:p>
-      <w:pPr>
-        <w:rPr>
-          <w:rFonts w:eastAsia="Yu Mincho"/>
-          <w:lang w:eastAsia="ja-JP"/>
-        </w:rPr>
-      </w:pPr>
-    </w:p>
-    <w:p>
-      <w:pPr>
-        <w:rPr>
-          <w:rFonts w:eastAsia="Yu Mincho"/>
-          <w:lang w:eastAsia="ja-JP"/>
-        </w:rPr>
-      </w:pPr>
-    </w:p>
-    <w:p>
-      <w:pPr>
-        <w:rPr>
-          <w:rFonts w:eastAsia="Yu Mincho"/>
-          <w:lang w:eastAsia="ja-JP"/>
-        </w:rPr>
-      </w:pPr>
-    </w:p>
-    <w:p>
-      <w:pPr>
-        <w:rPr>
-          <w:rFonts w:eastAsia="Yu Mincho"/>
-          <w:lang w:eastAsia="ja-JP"/>
-        </w:rPr>
-      </w:pPr>
-    </w:p>
-    <w:p>
-      <w:pPr>
-        <w:rPr>
-          <w:rFonts w:eastAsia="Yu Mincho"/>
-          <w:lang w:eastAsia="ja-JP"/>
-        </w:rPr>
-      </w:pPr>
-    </w:p>
-    <w:p>
-      <w:pPr>
-        <w:rPr>
-          <w:rFonts w:eastAsia="Yu Mincho"/>
-          <w:lang w:eastAsia="ja-JP"/>
-        </w:rPr>
-      </w:pPr>
-    </w:p>
-    <w:p>
-      <w:pPr>
-        <w:rPr>
-          <w:rFonts w:eastAsia="Yu Mincho"/>
-          <w:lang w:eastAsia="ja-JP"/>
-        </w:rPr>
-      </w:pPr>
-    </w:p>
-    <w:p>
-      <w:pPr>
-        <w:rPr>
-          <w:rFonts w:eastAsia="Yu Mincho"/>
-          <w:lang w:eastAsia="ja-JP"/>
-        </w:rPr>
-      </w:pPr>
-    </w:p>
-    <w:p>
-      <w:pPr>
-        <w:rPr>
-          <w:rFonts w:eastAsia="Yu Mincho"/>
-          <w:lang w:eastAsia="ja-JP"/>
-        </w:rPr>
-      </w:pPr>
-    </w:p>
-    <w:p>
-      <w:pPr>
-        <w:rPr>
-          <w:rFonts w:eastAsia="Yu Mincho"/>
-          <w:lang w:eastAsia="ja-JP"/>
-        </w:rPr>
-      </w:pPr>
-    </w:p>
-    <w:p>
-      <w:pPr>
-        <w:rPr>
-          <w:rFonts w:eastAsia="Yu Mincho"/>
-          <w:lang w:eastAsia="ja-JP"/>
-        </w:rPr>
-      </w:pPr>
-    </w:p>
-    <w:p>
-      <w:pPr>
-        <w:rPr>
-          <w:rFonts w:eastAsia="Yu Mincho"/>
-          <w:lang w:eastAsia="ja-JP"/>
-        </w:rPr>
-      </w:pPr>
-    </w:p>
-    <w:p>
-      <w:pPr>
-        <w:rPr>
-          <w:rFonts w:eastAsia="Yu Mincho"/>
-          <w:lang w:eastAsia="ja-JP"/>
-        </w:rPr>
-      </w:pPr>
-    </w:p>
-    <w:p>
-      <w:pPr>
-        <w:rPr>
-          <w:rFonts w:eastAsia="Yu Mincho"/>
-          <w:lang w:eastAsia="ja-JP"/>
-        </w:rPr>
-      </w:pPr>
-    </w:p>
-    <w:p>
-      <w:pPr>
-        <w:rPr>
-          <w:rFonts w:eastAsia="Yu Mincho"/>
-          <w:lang w:eastAsia="ja-JP"/>
-        </w:rPr>
-      </w:pPr>
-    </w:p>
-    <w:p>
-      <w:pPr>
-        <w:rPr>
-          <w:rFonts w:eastAsia="Yu Mincho"/>
-          <w:lang w:eastAsia="ja-JP"/>
-        </w:rPr>
-      </w:pPr>
-    </w:p>
-    <w:p>
-      <w:pPr>
-        <w:rPr>
-          <w:rFonts w:eastAsia="Yu Mincho"/>
-          <w:lang w:eastAsia="ja-JP"/>
-        </w:rPr>
-      </w:pPr>
-    </w:p>
-    <w:p>
-      <w:pPr>
-        <w:rPr>
-          <w:rFonts w:eastAsia="Yu Mincho"/>
-          <w:lang w:eastAsia="ja-JP"/>
-        </w:rPr>
-      </w:pPr>
-    </w:p>
-    <w:p>
-      <w:pPr>
-        <w:rPr>
-          <w:rFonts w:eastAsia="Yu Mincho"/>
-          <w:lang w:eastAsia="ja-JP"/>
-        </w:rPr>
-      </w:pPr>
-    </w:p>
-    <w:p>
-      <w:pPr>
-        <w:rPr>
-          <w:rFonts w:eastAsia="Yu Mincho"/>
-          <w:lang w:eastAsia="ja-JP"/>
-        </w:rPr>
-      </w:pPr>
-    </w:p>
-    <w:p>
-      <w:pPr>
-        <w:rPr>
-          <w:rFonts w:eastAsia="Yu Mincho"/>
-          <w:lang w:eastAsia="ja-JP"/>
-        </w:rPr>
-      </w:pPr>
-    </w:p>
-    <w:p>
-      <w:pPr>
-        <w:rPr>
-          <w:rFonts w:eastAsia="Yu Mincho"/>
-          <w:lang w:eastAsia="ja-JP"/>
-        </w:rPr>
-      </w:pPr>
-    </w:p>
-    <w:p>
-      <w:pPr>
-        <w:rPr>
-          <w:rFonts w:eastAsia="Yu Mincho"/>
-          <w:lang w:eastAsia="ja-JP"/>
-        </w:rPr>
-      </w:pPr>
-    </w:p>
-    <w:p>
-      <w:pPr>
-        <w:rPr>
-          <w:rFonts w:eastAsia="Yu Mincho"/>
-          <w:lang w:eastAsia="ja-JP"/>
-        </w:rPr>
-      </w:pPr>
-    </w:p>
-    <w:p>
-      <w:pPr>
-        <w:rPr>
-          <w:rFonts w:eastAsia="Yu Mincho"/>
-          <w:lang w:eastAsia="ja-JP"/>
-        </w:rPr>
-      </w:pPr>
-    </w:p>
-    <w:p>
-      <w:pPr>
-        <w:rPr>
-          <w:rFonts w:eastAsia="Yu Mincho"/>
-          <w:lang w:eastAsia="ja-JP"/>
-        </w:rPr>
-      </w:pPr>
-    </w:p>
-    <w:p>
-      <w:pPr>
-        <w:rPr>
-          <w:rFonts w:eastAsia="Yu Mincho"/>
-          <w:lang w:eastAsia="ja-JP"/>
-        </w:rPr>
-      </w:pPr>
-    </w:p>
-    <w:p>
-      <w:pPr>
-        <w:rPr>
-          <w:rFonts w:eastAsia="Yu Mincho"/>
-          <w:lang w:eastAsia="ja-JP"/>
-        </w:rPr>
-      </w:pPr>
-    </w:p>
-    <w:p>
-      <w:pPr>
-        <w:rPr>
-          <w:rFonts w:eastAsia="Yu Mincho"/>
+          <w:rFonts w:eastAsia="Yu Mincho" w:hint="eastAsia"/>
+          <w:lang w:eastAsia="ja-JP"/>
+        </w:rPr>
+      </w:pPr>
+    </w:p>
+    <w:p>
+      <w:pPr>
+        <w:rPr>
+          <w:rFonts w:eastAsia="Yu Mincho" w:hint="eastAsia"/>
+          <w:lang w:eastAsia="ja-JP"/>
+        </w:rPr>
+      </w:pPr>
+    </w:p>
+    <w:p>
+      <w:pPr>
+        <w:rPr>
+          <w:rFonts w:eastAsia="Yu Mincho" w:hint="eastAsia"/>
+          <w:lang w:eastAsia="ja-JP"/>
+        </w:rPr>
+      </w:pPr>
+    </w:p>
+    <w:p>
+      <w:pPr>
+        <w:rPr>
+          <w:rFonts w:eastAsia="Yu Mincho" w:hint="eastAsia"/>
+          <w:lang w:eastAsia="ja-JP"/>
+        </w:rPr>
+      </w:pPr>
+    </w:p>
+    <w:p>
+      <w:pPr>
+        <w:rPr>
+          <w:rFonts w:eastAsia="Yu Mincho" w:hint="eastAsia"/>
+          <w:lang w:eastAsia="ja-JP"/>
+        </w:rPr>
+      </w:pPr>
+    </w:p>
+    <w:p>
+      <w:pPr>
+        <w:rPr>
+          <w:rFonts w:eastAsia="Yu Mincho" w:hint="eastAsia"/>
+          <w:lang w:eastAsia="ja-JP"/>
+        </w:rPr>
+      </w:pPr>
+    </w:p>
+    <w:p>
+      <w:pPr>
+        <w:rPr>
+          <w:rFonts w:eastAsia="Yu Mincho" w:hint="eastAsia"/>
+          <w:lang w:eastAsia="ja-JP"/>
+        </w:rPr>
+      </w:pPr>
+    </w:p>
+    <w:p>
+      <w:pPr>
+        <w:rPr>
+          <w:rFonts w:eastAsia="Yu Mincho" w:hint="eastAsia"/>
+          <w:lang w:eastAsia="ja-JP"/>
+        </w:rPr>
+      </w:pPr>
+    </w:p>
+    <w:p>
+      <w:pPr>
+        <w:rPr>
+          <w:rFonts w:eastAsia="Yu Mincho" w:hint="eastAsia"/>
+          <w:lang w:eastAsia="ja-JP"/>
+        </w:rPr>
+      </w:pPr>
+    </w:p>
+    <w:p>
+      <w:pPr>
+        <w:rPr>
+          <w:rFonts w:eastAsia="Yu Mincho" w:hint="eastAsia"/>
+          <w:lang w:eastAsia="ja-JP"/>
+        </w:rPr>
+      </w:pPr>
+    </w:p>
+    <w:p>
+      <w:pPr>
+        <w:rPr>
+          <w:rFonts w:eastAsia="Yu Mincho" w:hint="eastAsia"/>
+          <w:lang w:eastAsia="ja-JP"/>
+        </w:rPr>
+      </w:pPr>
+    </w:p>
+    <w:p>
+      <w:pPr>
+        <w:rPr>
+          <w:rFonts w:eastAsia="Yu Mincho" w:hint="eastAsia"/>
+          <w:lang w:eastAsia="ja-JP"/>
+        </w:rPr>
+      </w:pPr>
+    </w:p>
+    <w:p>
+      <w:pPr>
+        <w:rPr>
+          <w:rFonts w:eastAsia="Yu Mincho" w:hint="eastAsia"/>
+          <w:lang w:eastAsia="ja-JP"/>
+        </w:rPr>
+      </w:pPr>
+    </w:p>
+    <w:p>
+      <w:pPr>
+        <w:rPr>
+          <w:rFonts w:eastAsia="Yu Mincho" w:hint="eastAsia"/>
+          <w:lang w:eastAsia="ja-JP"/>
+        </w:rPr>
+      </w:pPr>
+    </w:p>
+    <w:p>
+      <w:pPr>
+        <w:rPr>
+          <w:rFonts w:eastAsia="Yu Mincho" w:hint="eastAsia"/>
+          <w:lang w:eastAsia="ja-JP"/>
+        </w:rPr>
+      </w:pPr>
+    </w:p>
+    <w:p>
+      <w:pPr>
+        <w:rPr>
+          <w:rFonts w:eastAsia="Yu Mincho" w:hint="eastAsia"/>
+          <w:lang w:eastAsia="ja-JP"/>
+        </w:rPr>
+      </w:pPr>
+    </w:p>
+    <w:p>
+      <w:pPr>
+        <w:rPr>
+          <w:rFonts w:eastAsia="Yu Mincho" w:hint="eastAsia"/>
+          <w:lang w:eastAsia="ja-JP"/>
+        </w:rPr>
+      </w:pPr>
+    </w:p>
+    <w:p>
+      <w:pPr>
+        <w:rPr>
+          <w:rFonts w:eastAsia="Yu Mincho" w:hint="eastAsia"/>
+          <w:lang w:eastAsia="ja-JP"/>
+        </w:rPr>
+      </w:pPr>
+    </w:p>
+    <w:p>
+      <w:pPr>
+        <w:rPr>
+          <w:rFonts w:eastAsia="Yu Mincho" w:hint="eastAsia"/>
+          <w:lang w:eastAsia="ja-JP"/>
+        </w:rPr>
+      </w:pPr>
+    </w:p>
+    <w:p>
+      <w:pPr>
+        <w:rPr>
+          <w:rFonts w:eastAsia="Yu Mincho" w:hint="eastAsia"/>
+          <w:lang w:eastAsia="ja-JP"/>
+        </w:rPr>
+      </w:pPr>
+    </w:p>
+    <w:p>
+      <w:pPr>
+        <w:rPr>
+          <w:rFonts w:eastAsia="Yu Mincho" w:hint="eastAsia"/>
+          <w:lang w:eastAsia="ja-JP"/>
+        </w:rPr>
+      </w:pPr>
+    </w:p>
+    <w:p>
+      <w:pPr>
+        <w:rPr>
+          <w:rFonts w:eastAsia="Yu Mincho" w:hint="eastAsia"/>
+          <w:lang w:eastAsia="ja-JP"/>
+        </w:rPr>
+      </w:pPr>
+    </w:p>
+    <w:p>
+      <w:pPr>
+        <w:rPr>
+          <w:rFonts w:eastAsia="Yu Mincho" w:hint="eastAsia"/>
+          <w:lang w:eastAsia="ja-JP"/>
+        </w:rPr>
+      </w:pPr>
+    </w:p>
+    <w:p>
+      <w:pPr>
+        <w:rPr>
+          <w:rFonts w:eastAsia="Yu Mincho" w:hint="eastAsia"/>
+          <w:lang w:eastAsia="ja-JP"/>
+        </w:rPr>
+      </w:pPr>
+    </w:p>
+    <w:p>
+      <w:pPr>
+        <w:rPr>
+          <w:rFonts w:eastAsia="Yu Mincho" w:hint="eastAsia"/>
+          <w:lang w:eastAsia="ja-JP"/>
+        </w:rPr>
+      </w:pPr>
+    </w:p>
+    <w:p>
+      <w:pPr>
+        <w:rPr>
+          <w:rFonts w:eastAsia="Yu Mincho" w:hint="eastAsia"/>
+          <w:lang w:eastAsia="ja-JP"/>
+        </w:rPr>
+      </w:pPr>
+    </w:p>
+    <w:p>
+      <w:pPr>
+        <w:rPr>
+          <w:rFonts w:eastAsia="Yu Mincho" w:hint="eastAsia"/>
+          <w:lang w:eastAsia="ja-JP"/>
+        </w:rPr>
+      </w:pPr>
+    </w:p>
+    <w:p>
+      <w:pPr>
+        <w:rPr>
+          <w:rFonts w:eastAsia="Yu Mincho" w:hint="eastAsia"/>
+          <w:lang w:eastAsia="ja-JP"/>
+        </w:rPr>
+      </w:pPr>
+    </w:p>
+    <w:p>
+      <w:pPr>
+        <w:rPr>
+          <w:rFonts w:eastAsia="Yu Mincho" w:hint="eastAsia"/>
+          <w:lang w:eastAsia="ja-JP"/>
+        </w:rPr>
+      </w:pPr>
+    </w:p>
+    <w:p>
+      <w:pPr>
+        <w:rPr>
+          <w:rFonts w:eastAsia="Yu Mincho" w:hint="eastAsia"/>
+          <w:lang w:eastAsia="ja-JP"/>
+        </w:rPr>
+      </w:pPr>
+    </w:p>
+    <w:p>
+      <w:pPr>
+        <w:rPr>
+          <w:rFonts w:eastAsia="Yu Mincho" w:hint="eastAsia"/>
+          <w:lang w:eastAsia="ja-JP"/>
+        </w:rPr>
+      </w:pPr>
+    </w:p>
+    <w:p>
+      <w:pPr>
+        <w:rPr>
+          <w:rFonts w:eastAsia="Yu Mincho" w:hint="eastAsia"/>
+          <w:lang w:eastAsia="ja-JP"/>
+        </w:rPr>
+      </w:pPr>
+    </w:p>
+    <w:p>
+      <w:pPr>
+        <w:rPr>
+          <w:rFonts w:eastAsia="Yu Mincho" w:hint="eastAsia"/>
+          <w:lang w:eastAsia="ja-JP"/>
+        </w:rPr>
+      </w:pPr>
+    </w:p>
+    <w:p>
+      <w:pPr>
+        <w:rPr>
+          <w:rFonts w:eastAsia="Yu Mincho" w:hint="eastAsia"/>
+          <w:lang w:eastAsia="ja-JP"/>
+        </w:rPr>
+      </w:pPr>
+    </w:p>
+    <w:p>
+      <w:pPr>
+        <w:rPr>
+          <w:rFonts w:eastAsia="Yu Mincho" w:hint="eastAsia"/>
+          <w:lang w:eastAsia="ja-JP"/>
+        </w:rPr>
+      </w:pPr>
+    </w:p>
+    <w:p>
+      <w:pPr>
+        <w:rPr>
+          <w:rFonts w:eastAsia="Yu Mincho" w:hint="eastAsia"/>
+          <w:lang w:eastAsia="ja-JP"/>
+        </w:rPr>
+      </w:pPr>
+    </w:p>
+    <w:p>
+      <w:pPr>
+        <w:rPr>
+          <w:rFonts w:eastAsia="Yu Mincho" w:hint="eastAsia"/>
+          <w:lang w:eastAsia="ja-JP"/>
+        </w:rPr>
+      </w:pPr>
+    </w:p>
+    <w:p>
+      <w:pPr>
+        <w:rPr>
+          <w:rFonts w:eastAsia="Yu Mincho" w:hint="eastAsia"/>
+          <w:lang w:eastAsia="ja-JP"/>
+        </w:rPr>
+      </w:pPr>
+    </w:p>
+    <w:p>
+      <w:pPr>
+        <w:rPr>
+          <w:rFonts w:eastAsia="Yu Mincho" w:hint="eastAsia"/>
+          <w:lang w:eastAsia="ja-JP"/>
+        </w:rPr>
+      </w:pPr>
+    </w:p>
+    <w:p>
+      <w:pPr>
+        <w:rPr>
+          <w:rFonts w:eastAsia="Yu Mincho" w:hint="eastAsia"/>
+          <w:lang w:eastAsia="ja-JP"/>
+        </w:rPr>
+      </w:pPr>
+    </w:p>
+    <w:p>
+      <w:pPr>
+        <w:rPr>
+          <w:rFonts w:eastAsia="Yu Mincho" w:hint="eastAsia"/>
+          <w:lang w:eastAsia="ja-JP"/>
+        </w:rPr>
+      </w:pPr>
+    </w:p>
+    <w:p>
+      <w:pPr>
+        <w:rPr>
+          <w:rFonts w:eastAsia="Yu Mincho" w:hint="eastAsia"/>
+          <w:lang w:eastAsia="ja-JP"/>
+        </w:rPr>
+      </w:pPr>
+    </w:p>
+    <w:p>
+      <w:pPr>
+        <w:rPr>
+          <w:rFonts w:eastAsia="Yu Mincho" w:hint="eastAsia"/>
+          <w:lang w:eastAsia="ja-JP"/>
+        </w:rPr>
+      </w:pPr>
+    </w:p>
+    <w:p>
+      <w:pPr>
+        <w:rPr>
+          <w:rFonts w:eastAsia="Yu Mincho" w:hint="eastAsia"/>
+          <w:lang w:eastAsia="ja-JP"/>
+        </w:rPr>
+      </w:pPr>
+    </w:p>
+    <w:p>
+      <w:pPr>
+        <w:rPr>
+          <w:rFonts w:eastAsia="Yu Mincho" w:hint="eastAsia"/>
+          <w:lang w:eastAsia="ja-JP"/>
+        </w:rPr>
+      </w:pPr>
+    </w:p>
+    <w:p>
+      <w:pPr>
+        <w:rPr>
+          <w:rFonts w:eastAsia="Yu Mincho" w:hint="eastAsia"/>
+          <w:lang w:eastAsia="ja-JP"/>
+        </w:rPr>
+      </w:pPr>
+    </w:p>
+    <w:p>
+      <w:pPr>
+        <w:rPr>
+          <w:rFonts w:eastAsia="Yu Mincho" w:hint="eastAsia"/>
+          <w:lang w:eastAsia="ja-JP"/>
+        </w:rPr>
+      </w:pPr>
+    </w:p>
+    <w:p>
+      <w:pPr>
+        <w:rPr>
+          <w:rFonts w:eastAsia="Yu Mincho" w:hint="eastAsia"/>
+          <w:lang w:eastAsia="ja-JP"/>
+        </w:rPr>
+      </w:pPr>
+    </w:p>
+    <w:p>
+      <w:pPr>
+        <w:rPr>
+          <w:rFonts w:eastAsia="Yu Mincho" w:hint="eastAsia"/>
+          <w:lang w:eastAsia="ja-JP"/>
+        </w:rPr>
+      </w:pPr>
+    </w:p>
+    <w:p>
+      <w:pPr>
+        <w:rPr>
+          <w:rFonts w:eastAsia="Yu Mincho" w:hint="eastAsia"/>
+          <w:lang w:eastAsia="ja-JP"/>
+        </w:rPr>
+      </w:pPr>
+    </w:p>
+    <w:p>
+      <w:pPr>
+        <w:rPr>
+          <w:rFonts w:eastAsia="Yu Mincho" w:hint="eastAsia"/>
           <w:lang w:eastAsia="ja-JP"/>
         </w:rPr>
       </w:pPr>
@@ -7311,7 +8115,7 @@
           <w:numId w:val="4"/>
         </w:numPr>
         <w:rPr>
-          <w:rFonts w:eastAsia="Yu Mincho"/>
+          <w:rFonts w:eastAsia="Yu Mincho" w:hint="eastAsia"/>
           <w:lang w:eastAsia="ja-JP"/>
         </w:rPr>
       </w:pPr>
@@ -7328,7 +8132,7 @@
         <w:pStyle w:val="a9"/>
         <w:ind w:left="420"/>
         <w:rPr>
-          <w:rFonts w:eastAsia="Yu Mincho"/>
+          <w:rFonts w:eastAsia="Yu Mincho" w:hint="eastAsia"/>
           <w:lang w:eastAsia="ja-JP"/>
         </w:rPr>
       </w:pPr>
@@ -8526,6 +9330,7 @@
   <w:style w:type="character" w:default="1" w:styleId="a0">
     <w:name w:val="Default Paragraph Font"/>
     <w:uiPriority w:val="1"/>
+    <w:semiHidden/>
     <w:unhideWhenUsed/>
   </w:style>
   <w:style w:type="table" w:default="1" w:styleId="a1">

--- a/new概要.docx
+++ b/new概要.docx
@@ -5,7 +5,7 @@
     <w:p>
       <w:pPr>
         <w:rPr>
-          <w:rFonts w:eastAsia="Yu Mincho" w:hint="eastAsia"/>
+          <w:rFonts w:eastAsia="Yu Mincho"/>
           <w:lang w:eastAsia="ja-JP"/>
         </w:rPr>
       </w:pPr>
@@ -20,7 +20,7 @@
     <w:p>
       <w:pPr>
         <w:rPr>
-          <w:rFonts w:eastAsia="Yu Mincho" w:hint="eastAsia"/>
+          <w:rFonts w:eastAsia="Yu Mincho"/>
           <w:lang w:eastAsia="ja-JP"/>
         </w:rPr>
       </w:pPr>
@@ -159,6 +159,7 @@
         </w:rPr>
         <w:t>法と</w:t>
       </w:r>
+      <w:proofErr w:type="spellStart"/>
       <w:r>
         <w:rPr>
           <w:rFonts w:eastAsia="Yu Mincho" w:hint="eastAsia"/>
@@ -166,6 +167,7 @@
         </w:rPr>
         <w:t>nei</w:t>
       </w:r>
+      <w:proofErr w:type="spellEnd"/>
       <w:r>
         <w:rPr>
           <w:rFonts w:eastAsia="Yu Mincho" w:hint="eastAsia"/>
@@ -205,167 +207,594 @@
     <w:p>
       <w:pPr>
         <w:rPr>
-          <w:rFonts w:eastAsia="Yu Mincho" w:hint="eastAsia"/>
-          <w:lang w:eastAsia="ja-JP"/>
-        </w:rPr>
-      </w:pPr>
-    </w:p>
-    <w:p>
-      <w:pPr>
-        <w:rPr>
-          <w:rFonts w:eastAsia="Yu Mincho" w:hint="eastAsia"/>
-          <w:lang w:eastAsia="ja-JP"/>
-        </w:rPr>
-      </w:pPr>
-    </w:p>
-    <w:p>
-      <w:pPr>
-        <w:rPr>
-          <w:rFonts w:eastAsia="Yu Mincho" w:hint="eastAsia"/>
-          <w:lang w:eastAsia="ja-JP"/>
-        </w:rPr>
-      </w:pPr>
-    </w:p>
-    <w:p>
-      <w:pPr>
-        <w:rPr>
-          <w:rFonts w:eastAsia="Yu Mincho" w:hint="eastAsia"/>
-          <w:lang w:eastAsia="ja-JP"/>
-        </w:rPr>
-      </w:pPr>
-    </w:p>
-    <w:p>
-      <w:pPr>
-        <w:rPr>
-          <w:rFonts w:eastAsia="Yu Mincho" w:hint="eastAsia"/>
-          <w:lang w:eastAsia="ja-JP"/>
-        </w:rPr>
-      </w:pPr>
-    </w:p>
-    <w:p>
-      <w:pPr>
-        <w:rPr>
-          <w:rFonts w:eastAsia="Yu Mincho" w:hint="eastAsia"/>
-          <w:lang w:eastAsia="ja-JP"/>
-        </w:rPr>
-      </w:pPr>
-    </w:p>
-    <w:p>
-      <w:pPr>
-        <w:rPr>
-          <w:rFonts w:eastAsia="Yu Mincho" w:hint="eastAsia"/>
-          <w:lang w:eastAsia="ja-JP"/>
-        </w:rPr>
-      </w:pPr>
-    </w:p>
-    <w:p>
-      <w:pPr>
-        <w:rPr>
-          <w:rFonts w:eastAsia="Yu Mincho" w:hint="eastAsia"/>
-          <w:lang w:eastAsia="ja-JP"/>
-        </w:rPr>
-      </w:pPr>
-    </w:p>
-    <w:p>
-      <w:pPr>
-        <w:rPr>
-          <w:rFonts w:eastAsia="Yu Mincho" w:hint="eastAsia"/>
-          <w:lang w:eastAsia="ja-JP"/>
-        </w:rPr>
-      </w:pPr>
-    </w:p>
-    <w:p>
-      <w:pPr>
-        <w:rPr>
-          <w:rFonts w:eastAsia="Yu Mincho" w:hint="eastAsia"/>
-          <w:lang w:eastAsia="ja-JP"/>
-        </w:rPr>
-      </w:pPr>
-    </w:p>
-    <w:p>
-      <w:pPr>
-        <w:rPr>
-          <w:rFonts w:eastAsia="Yu Mincho" w:hint="eastAsia"/>
-          <w:lang w:eastAsia="ja-JP"/>
-        </w:rPr>
-      </w:pPr>
-    </w:p>
-    <w:p>
-      <w:pPr>
-        <w:rPr>
-          <w:rFonts w:eastAsia="Yu Mincho" w:hint="eastAsia"/>
-          <w:lang w:eastAsia="ja-JP"/>
-        </w:rPr>
-      </w:pPr>
-    </w:p>
-    <w:p>
-      <w:pPr>
-        <w:rPr>
-          <w:rFonts w:eastAsia="Yu Mincho" w:hint="eastAsia"/>
-          <w:lang w:eastAsia="ja-JP"/>
-        </w:rPr>
-      </w:pPr>
-    </w:p>
-    <w:p>
-      <w:pPr>
-        <w:rPr>
-          <w:rFonts w:eastAsia="Yu Mincho" w:hint="eastAsia"/>
-          <w:lang w:eastAsia="ja-JP"/>
-        </w:rPr>
-      </w:pPr>
-    </w:p>
-    <w:p>
-      <w:pPr>
-        <w:rPr>
-          <w:rFonts w:eastAsia="Yu Mincho" w:hint="eastAsia"/>
-          <w:lang w:eastAsia="ja-JP"/>
-        </w:rPr>
-      </w:pPr>
-    </w:p>
-    <w:p>
-      <w:pPr>
-        <w:rPr>
-          <w:rFonts w:eastAsia="Yu Mincho" w:hint="eastAsia"/>
-          <w:lang w:eastAsia="ja-JP"/>
-        </w:rPr>
-      </w:pPr>
-    </w:p>
-    <w:p>
-      <w:pPr>
-        <w:rPr>
-          <w:rFonts w:eastAsia="Yu Mincho" w:hint="eastAsia"/>
-          <w:lang w:eastAsia="ja-JP"/>
-        </w:rPr>
-      </w:pPr>
-    </w:p>
-    <w:p>
-      <w:pPr>
-        <w:rPr>
-          <w:rFonts w:eastAsia="Yu Mincho" w:hint="eastAsia"/>
-          <w:lang w:eastAsia="ja-JP"/>
-        </w:rPr>
-      </w:pPr>
-    </w:p>
-    <w:p>
-      <w:pPr>
-        <w:rPr>
-          <w:rFonts w:eastAsia="Yu Mincho" w:hint="eastAsia"/>
-          <w:lang w:eastAsia="ja-JP"/>
-        </w:rPr>
-      </w:pPr>
-    </w:p>
-    <w:p>
-      <w:pPr>
-        <w:rPr>
-          <w:rFonts w:eastAsia="Yu Mincho" w:hint="eastAsia"/>
-          <w:lang w:eastAsia="ja-JP"/>
-        </w:rPr>
-      </w:pPr>
-    </w:p>
-    <w:p>
-      <w:pPr>
-        <w:rPr>
-          <w:rFonts w:eastAsia="Yu Mincho" w:hint="eastAsia"/>
+          <w:rFonts w:eastAsia="Yu Mincho"/>
+          <w:lang w:eastAsia="ja-JP"/>
+        </w:rPr>
+      </w:pPr>
+    </w:p>
+    <w:p>
+      <w:pPr>
+        <w:rPr>
+          <w:rFonts w:eastAsia="Yu Mincho"/>
+          <w:lang w:eastAsia="ja-JP"/>
+        </w:rPr>
+      </w:pPr>
+    </w:p>
+    <w:p>
+      <w:pPr>
+        <w:rPr>
+          <w:rFonts w:eastAsia="Yu Mincho"/>
+          <w:lang w:eastAsia="ja-JP"/>
+        </w:rPr>
+      </w:pPr>
+    </w:p>
+    <w:p>
+      <w:pPr>
+        <w:rPr>
+          <w:rFonts w:eastAsia="Yu Mincho"/>
+          <w:lang w:eastAsia="ja-JP"/>
+        </w:rPr>
+      </w:pPr>
+      <w:r>
+        <w:rPr>
+          <w:rFonts w:eastAsia="Yu Mincho" w:hint="eastAsia"/>
+          <w:color w:val="FF0000"/>
+          <w:lang w:eastAsia="ja-JP"/>
+        </w:rPr>
+        <w:t>近年，量子計算および量子アニーリングに関連する技術の発展が注目を集めている</w:t>
+      </w:r>
+      <w:r>
+        <w:rPr>
+          <w:rFonts w:eastAsia="Yu Mincho" w:hint="eastAsia"/>
+          <w:color w:val="FF0000"/>
+          <w:lang w:eastAsia="ja-JP"/>
+        </w:rPr>
+        <w:t>．</w:t>
+      </w:r>
+      <w:r>
+        <w:rPr>
+          <w:rFonts w:eastAsia="Yu Mincho" w:hint="eastAsia"/>
+          <w:color w:val="FF0000"/>
+          <w:lang w:eastAsia="ja-JP"/>
+        </w:rPr>
+        <w:t>さまざまな組合せ最適化問題は</w:t>
+      </w:r>
+      <w:r>
+        <w:rPr>
+          <w:rFonts w:eastAsia="Yu Mincho" w:hint="eastAsia"/>
+          <w:color w:val="FF0000"/>
+          <w:lang w:eastAsia="ja-JP"/>
+        </w:rPr>
+        <w:t>，</w:t>
+      </w:r>
+      <w:r>
+        <w:rPr>
+          <w:rFonts w:eastAsia="Yu Mincho" w:hint="eastAsia"/>
+          <w:color w:val="FF0000"/>
+          <w:lang w:eastAsia="ja-JP"/>
+        </w:rPr>
+        <w:t>量子アニーリングを利用することで迅速に解決可能となる</w:t>
+      </w:r>
+      <w:r>
+        <w:rPr>
+          <w:rFonts w:eastAsia="Yu Mincho" w:hint="eastAsia"/>
+          <w:color w:val="FF0000"/>
+          <w:lang w:eastAsia="ja-JP"/>
+        </w:rPr>
+        <w:t>．</w:t>
+      </w:r>
+      <w:r>
+        <w:rPr>
+          <w:rFonts w:eastAsia="Yu Mincho" w:hint="eastAsia"/>
+          <w:color w:val="FF0000"/>
+          <w:lang w:eastAsia="ja-JP"/>
+        </w:rPr>
+        <w:t>そのためには</w:t>
+      </w:r>
+      <w:r>
+        <w:rPr>
+          <w:rFonts w:eastAsia="Yu Mincho" w:hint="eastAsia"/>
+          <w:color w:val="FF0000"/>
+          <w:lang w:eastAsia="ja-JP"/>
+        </w:rPr>
+        <w:t>，</w:t>
+      </w:r>
+      <w:r>
+        <w:rPr>
+          <w:rFonts w:eastAsia="Yu Mincho" w:hint="eastAsia"/>
+          <w:color w:val="FF0000"/>
+          <w:lang w:eastAsia="ja-JP"/>
+        </w:rPr>
+        <w:t>解決したい問題を</w:t>
+      </w:r>
+      <w:r>
+        <w:rPr>
+          <w:rFonts w:eastAsia="Yu Mincho"/>
+          <w:color w:val="FF0000"/>
+          <w:lang w:eastAsia="ja-JP"/>
+        </w:rPr>
+        <w:t>QUBO</w:t>
+      </w:r>
+      <w:r>
+        <w:rPr>
+          <w:rFonts w:eastAsia="Yu Mincho"/>
+          <w:color w:val="FF0000"/>
+          <w:lang w:eastAsia="ja-JP"/>
+        </w:rPr>
+        <w:t>（</w:t>
+      </w:r>
+      <w:r>
+        <w:rPr>
+          <w:rFonts w:eastAsia="Yu Mincho"/>
+          <w:color w:val="FF0000"/>
+          <w:lang w:eastAsia="ja-JP"/>
+        </w:rPr>
+        <w:t>Quadratic Unconstrained Binary Optimization</w:t>
+      </w:r>
+      <w:r>
+        <w:rPr>
+          <w:rFonts w:eastAsia="Yu Mincho"/>
+          <w:color w:val="FF0000"/>
+          <w:lang w:eastAsia="ja-JP"/>
+        </w:rPr>
+        <w:t>）形式に変換する必要がある</w:t>
+      </w:r>
+      <w:r>
+        <w:rPr>
+          <w:rFonts w:eastAsia="Yu Mincho"/>
+          <w:color w:val="FF0000"/>
+          <w:lang w:eastAsia="ja-JP"/>
+        </w:rPr>
+        <w:t>．</w:t>
+      </w:r>
+      <w:r>
+        <w:rPr>
+          <w:rFonts w:eastAsia="Yu Mincho"/>
+          <w:color w:val="FF0000"/>
+          <w:lang w:eastAsia="ja-JP"/>
+        </w:rPr>
+        <w:t>巡回セールスマン問題（</w:t>
+      </w:r>
+      <w:r>
+        <w:rPr>
+          <w:rFonts w:eastAsia="Yu Mincho"/>
+          <w:color w:val="FF0000"/>
+          <w:lang w:eastAsia="ja-JP"/>
+        </w:rPr>
+        <w:t>TSP</w:t>
+      </w:r>
+      <w:r>
+        <w:rPr>
+          <w:rFonts w:eastAsia="Yu Mincho"/>
+          <w:color w:val="FF0000"/>
+          <w:lang w:eastAsia="ja-JP"/>
+        </w:rPr>
+        <w:t>）は</w:t>
+      </w:r>
+      <w:r>
+        <w:rPr>
+          <w:rFonts w:eastAsia="Yu Mincho"/>
+          <w:color w:val="FF0000"/>
+          <w:lang w:eastAsia="ja-JP"/>
+        </w:rPr>
+        <w:t>，</w:t>
+      </w:r>
+      <w:r>
+        <w:rPr>
+          <w:rFonts w:eastAsia="Yu Mincho"/>
+          <w:color w:val="FF0000"/>
+          <w:lang w:eastAsia="ja-JP"/>
+        </w:rPr>
+        <w:t>組合せ最適化問題の一例として広く知られているが</w:t>
+      </w:r>
+      <w:r>
+        <w:rPr>
+          <w:rFonts w:eastAsia="Yu Mincho"/>
+          <w:color w:val="FF0000"/>
+          <w:lang w:eastAsia="ja-JP"/>
+        </w:rPr>
+        <w:t>，</w:t>
+      </w:r>
+      <w:r>
+        <w:rPr>
+          <w:rFonts w:eastAsia="Yu Mincho"/>
+          <w:color w:val="FF0000"/>
+          <w:lang w:eastAsia="ja-JP"/>
+        </w:rPr>
+        <w:t>対応する</w:t>
+      </w:r>
+      <w:r>
+        <w:rPr>
+          <w:rFonts w:eastAsia="Yu Mincho"/>
+          <w:color w:val="FF0000"/>
+          <w:lang w:eastAsia="ja-JP"/>
+        </w:rPr>
+        <w:t>QUBO</w:t>
+      </w:r>
+      <w:r>
+        <w:rPr>
+          <w:rFonts w:eastAsia="Yu Mincho"/>
+          <w:color w:val="FF0000"/>
+          <w:lang w:eastAsia="ja-JP"/>
+        </w:rPr>
+        <w:t>モデルにおける二次項の数は</w:t>
+      </w:r>
+      <w:r>
+        <w:rPr>
+          <w:rFonts w:eastAsia="Yu Mincho"/>
+          <w:color w:val="FF0000"/>
+          <w:lang w:eastAsia="ja-JP"/>
+        </w:rPr>
+        <w:t>，</w:t>
+      </w:r>
+      <w:r>
+        <w:rPr>
+          <w:rFonts w:eastAsia="Yu Mincho"/>
+          <w:color w:val="FF0000"/>
+          <w:lang w:eastAsia="ja-JP"/>
+        </w:rPr>
+        <w:t>問題の規模が大きくなるに従い指数的に増加するという課題が存在する</w:t>
+      </w:r>
+      <w:r>
+        <w:rPr>
+          <w:rFonts w:eastAsia="Yu Mincho"/>
+          <w:color w:val="FF0000"/>
+          <w:lang w:eastAsia="ja-JP"/>
+        </w:rPr>
+        <w:t>．</w:t>
+      </w:r>
+      <w:r>
+        <w:rPr>
+          <w:rFonts w:eastAsia="Yu Mincho"/>
+          <w:color w:val="FF0000"/>
+          <w:lang w:eastAsia="ja-JP"/>
+        </w:rPr>
+        <w:t>本研究</w:t>
+      </w:r>
+      <w:r>
+        <w:rPr>
+          <w:rFonts w:eastAsia="Yu Mincho" w:hint="eastAsia"/>
+          <w:color w:val="FF0000"/>
+          <w:lang w:eastAsia="ja-JP"/>
+        </w:rPr>
+        <w:t>では</w:t>
+      </w:r>
+      <w:r>
+        <w:rPr>
+          <w:rFonts w:eastAsia="Yu Mincho" w:hint="eastAsia"/>
+          <w:color w:val="FF0000"/>
+          <w:lang w:eastAsia="ja-JP"/>
+        </w:rPr>
+        <w:t>，</w:t>
+      </w:r>
+      <w:r>
+        <w:rPr>
+          <w:rFonts w:eastAsia="Yu Mincho" w:hint="eastAsia"/>
+          <w:color w:val="FF0000"/>
+          <w:lang w:eastAsia="ja-JP"/>
+        </w:rPr>
+        <w:t>ドロネー三角形分割およびボロノイ図を利用し</w:t>
+      </w:r>
+      <w:r>
+        <w:rPr>
+          <w:rFonts w:eastAsia="Yu Mincho" w:hint="eastAsia"/>
+          <w:color w:val="FF0000"/>
+          <w:lang w:eastAsia="ja-JP"/>
+        </w:rPr>
+        <w:t>，</w:t>
+      </w:r>
+      <w:r>
+        <w:rPr>
+          <w:rFonts w:eastAsia="Yu Mincho"/>
+          <w:color w:val="FF0000"/>
+          <w:lang w:eastAsia="ja-JP"/>
+        </w:rPr>
+        <w:t>TSP</w:t>
+      </w:r>
+      <w:r>
+        <w:rPr>
+          <w:rFonts w:eastAsia="Yu Mincho"/>
+          <w:color w:val="FF0000"/>
+          <w:lang w:eastAsia="ja-JP"/>
+        </w:rPr>
+        <w:t>問題の完全グラフから最適巡回路に寄与しない辺を削除することで</w:t>
+      </w:r>
+      <w:r>
+        <w:rPr>
+          <w:rFonts w:eastAsia="Yu Mincho"/>
+          <w:color w:val="FF0000"/>
+          <w:lang w:eastAsia="ja-JP"/>
+        </w:rPr>
+        <w:t>，</w:t>
+      </w:r>
+      <w:r>
+        <w:rPr>
+          <w:rFonts w:eastAsia="Yu Mincho"/>
+          <w:color w:val="FF0000"/>
+          <w:lang w:eastAsia="ja-JP"/>
+        </w:rPr>
+        <w:t>対応する</w:t>
+      </w:r>
+      <w:r>
+        <w:rPr>
+          <w:rFonts w:eastAsia="Yu Mincho"/>
+          <w:color w:val="FF0000"/>
+          <w:lang w:eastAsia="ja-JP"/>
+        </w:rPr>
+        <w:t>QUBO</w:t>
+      </w:r>
+      <w:r>
+        <w:rPr>
+          <w:rFonts w:eastAsia="Yu Mincho"/>
+          <w:color w:val="FF0000"/>
+          <w:lang w:eastAsia="ja-JP"/>
+        </w:rPr>
+        <w:t>モデルの目的関数に含まれる二次項の数を大幅に削減する手法を提案する</w:t>
+      </w:r>
+      <w:r>
+        <w:rPr>
+          <w:rFonts w:eastAsia="Yu Mincho"/>
+          <w:color w:val="FF0000"/>
+          <w:lang w:eastAsia="ja-JP"/>
+        </w:rPr>
+        <w:t>．</w:t>
+      </w:r>
+      <w:r>
+        <w:rPr>
+          <w:rFonts w:eastAsia="Yu Mincho"/>
+          <w:color w:val="FF0000"/>
+          <w:lang w:eastAsia="ja-JP"/>
+        </w:rPr>
+        <w:t>実験結果では</w:t>
+      </w:r>
+      <w:r>
+        <w:rPr>
+          <w:rFonts w:eastAsia="Yu Mincho"/>
+          <w:color w:val="FF0000"/>
+          <w:lang w:eastAsia="ja-JP"/>
+        </w:rPr>
+        <w:t>，</w:t>
+      </w:r>
+      <w:r>
+        <w:rPr>
+          <w:rFonts w:eastAsia="Yu Mincho"/>
+          <w:color w:val="FF0000"/>
+          <w:lang w:eastAsia="ja-JP"/>
+        </w:rPr>
+        <w:t>提案手法である</w:t>
+      </w:r>
+      <w:r>
+        <w:rPr>
+          <w:rFonts w:eastAsia="Yu Mincho"/>
+          <w:color w:val="FF0000"/>
+          <w:lang w:eastAsia="ja-JP"/>
+        </w:rPr>
+        <w:t>seg</w:t>
+      </w:r>
+      <w:r>
+        <w:rPr>
+          <w:rFonts w:eastAsia="Yu Mincho"/>
+          <w:color w:val="FF0000"/>
+          <w:lang w:eastAsia="ja-JP"/>
+        </w:rPr>
+        <w:t>法および</w:t>
+      </w:r>
+      <w:proofErr w:type="spellStart"/>
+      <w:r>
+        <w:rPr>
+          <w:rFonts w:eastAsia="Yu Mincho"/>
+          <w:color w:val="FF0000"/>
+          <w:lang w:eastAsia="ja-JP"/>
+        </w:rPr>
+        <w:t>nei</w:t>
+      </w:r>
+      <w:proofErr w:type="spellEnd"/>
+      <w:r>
+        <w:rPr>
+          <w:rFonts w:eastAsia="Yu Mincho"/>
+          <w:color w:val="FF0000"/>
+          <w:lang w:eastAsia="ja-JP"/>
+        </w:rPr>
+        <w:t>法による削減率は</w:t>
+      </w:r>
+      <w:r>
+        <w:rPr>
+          <w:rFonts w:eastAsia="Yu Mincho"/>
+          <w:color w:val="FF0000"/>
+          <w:lang w:eastAsia="ja-JP"/>
+        </w:rPr>
+        <w:t>，</w:t>
+      </w:r>
+      <w:r>
+        <w:rPr>
+          <w:rFonts w:eastAsia="Yu Mincho"/>
+          <w:color w:val="FF0000"/>
+          <w:lang w:eastAsia="ja-JP"/>
+        </w:rPr>
+        <w:t>それぞれ</w:t>
+      </w:r>
+      <w:r>
+        <w:rPr>
+          <w:rFonts w:eastAsia="Yu Mincho"/>
+          <w:color w:val="FF0000"/>
+          <w:lang w:eastAsia="ja-JP"/>
+        </w:rPr>
+        <w:t>68.59</w:t>
+      </w:r>
+      <w:r>
+        <w:rPr>
+          <w:rFonts w:eastAsia="Yu Mincho"/>
+          <w:color w:val="FF0000"/>
+          <w:lang w:eastAsia="ja-JP"/>
+        </w:rPr>
+        <w:t>％</w:t>
+      </w:r>
+      <w:r>
+        <w:rPr>
+          <w:rFonts w:eastAsia="Yu Mincho"/>
+          <w:color w:val="FF0000"/>
+          <w:lang w:eastAsia="ja-JP"/>
+        </w:rPr>
+        <w:lastRenderedPageBreak/>
+        <w:t>および</w:t>
+      </w:r>
+      <w:r>
+        <w:rPr>
+          <w:rFonts w:eastAsia="Yu Mincho"/>
+          <w:color w:val="FF0000"/>
+          <w:lang w:eastAsia="ja-JP"/>
+        </w:rPr>
+        <w:t>56.58</w:t>
+      </w:r>
+      <w:r>
+        <w:rPr>
+          <w:rFonts w:eastAsia="Yu Mincho"/>
+          <w:color w:val="FF0000"/>
+          <w:lang w:eastAsia="ja-JP"/>
+        </w:rPr>
+        <w:t>％を達成した</w:t>
+      </w:r>
+      <w:r>
+        <w:rPr>
+          <w:rFonts w:eastAsia="Yu Mincho"/>
+          <w:color w:val="FF0000"/>
+          <w:lang w:eastAsia="ja-JP"/>
+        </w:rPr>
+        <w:t>．</w:t>
+      </w:r>
+    </w:p>
+    <w:p>
+      <w:pPr>
+        <w:rPr>
+          <w:rFonts w:eastAsia="Yu Mincho"/>
+          <w:lang w:eastAsia="ja-JP"/>
+        </w:rPr>
+      </w:pPr>
+    </w:p>
+    <w:p>
+      <w:pPr>
+        <w:rPr>
+          <w:rFonts w:eastAsia="Yu Mincho"/>
+          <w:lang w:eastAsia="ja-JP"/>
+        </w:rPr>
+      </w:pPr>
+    </w:p>
+    <w:p>
+      <w:pPr>
+        <w:rPr>
+          <w:rFonts w:eastAsia="Yu Mincho"/>
+          <w:lang w:eastAsia="ja-JP"/>
+        </w:rPr>
+      </w:pPr>
+    </w:p>
+    <w:p>
+      <w:pPr>
+        <w:rPr>
+          <w:rFonts w:eastAsia="Yu Mincho"/>
+          <w:lang w:eastAsia="ja-JP"/>
+        </w:rPr>
+      </w:pPr>
+    </w:p>
+    <w:p>
+      <w:pPr>
+        <w:rPr>
+          <w:rFonts w:eastAsia="Yu Mincho"/>
+          <w:lang w:eastAsia="ja-JP"/>
+        </w:rPr>
+      </w:pPr>
+    </w:p>
+    <w:p>
+      <w:pPr>
+        <w:rPr>
+          <w:rFonts w:eastAsia="Yu Mincho"/>
+          <w:lang w:eastAsia="ja-JP"/>
+        </w:rPr>
+      </w:pPr>
+    </w:p>
+    <w:p>
+      <w:pPr>
+        <w:rPr>
+          <w:rFonts w:eastAsia="Yu Mincho"/>
+          <w:lang w:eastAsia="ja-JP"/>
+        </w:rPr>
+      </w:pPr>
+    </w:p>
+    <w:p>
+      <w:pPr>
+        <w:rPr>
+          <w:rFonts w:eastAsia="Yu Mincho"/>
+          <w:lang w:eastAsia="ja-JP"/>
+        </w:rPr>
+      </w:pPr>
+    </w:p>
+    <w:p>
+      <w:pPr>
+        <w:rPr>
+          <w:rFonts w:eastAsia="Yu Mincho"/>
+          <w:lang w:eastAsia="ja-JP"/>
+        </w:rPr>
+      </w:pPr>
+    </w:p>
+    <w:p>
+      <w:pPr>
+        <w:rPr>
+          <w:rFonts w:eastAsia="Yu Mincho"/>
+          <w:lang w:eastAsia="ja-JP"/>
+        </w:rPr>
+      </w:pPr>
+    </w:p>
+    <w:p>
+      <w:pPr>
+        <w:rPr>
+          <w:rFonts w:eastAsia="Yu Mincho"/>
+          <w:lang w:eastAsia="ja-JP"/>
+        </w:rPr>
+      </w:pPr>
+    </w:p>
+    <w:p>
+      <w:pPr>
+        <w:rPr>
+          <w:rFonts w:eastAsia="Yu Mincho"/>
+          <w:lang w:eastAsia="ja-JP"/>
+        </w:rPr>
+      </w:pPr>
+    </w:p>
+    <w:p>
+      <w:pPr>
+        <w:rPr>
+          <w:rFonts w:eastAsia="Yu Mincho"/>
+          <w:lang w:eastAsia="ja-JP"/>
+        </w:rPr>
+      </w:pPr>
+    </w:p>
+    <w:p>
+      <w:pPr>
+        <w:rPr>
+          <w:rFonts w:eastAsia="Yu Mincho"/>
+          <w:lang w:eastAsia="ja-JP"/>
+        </w:rPr>
+      </w:pPr>
+    </w:p>
+    <w:p>
+      <w:pPr>
+        <w:rPr>
+          <w:rFonts w:eastAsia="Yu Mincho"/>
+          <w:lang w:eastAsia="ja-JP"/>
+        </w:rPr>
+      </w:pPr>
+    </w:p>
+    <w:p>
+      <w:pPr>
+        <w:rPr>
+          <w:rFonts w:eastAsia="Yu Mincho"/>
+          <w:lang w:eastAsia="ja-JP"/>
+        </w:rPr>
+      </w:pPr>
+    </w:p>
+    <w:p>
+      <w:pPr>
+        <w:rPr>
+          <w:rFonts w:eastAsia="Yu Mincho"/>
           <w:lang w:eastAsia="ja-JP"/>
         </w:rPr>
       </w:pPr>
@@ -378,16 +807,15 @@
           <w:numId w:val="3"/>
         </w:numPr>
         <w:rPr>
-          <w:rFonts w:eastAsia="Yu Mincho" w:hint="eastAsia"/>
-          <w:lang w:eastAsia="ja-JP"/>
-        </w:rPr>
-      </w:pPr>
-      <w:r>
-        <w:rPr>
-          <w:rFonts w:eastAsia="Yu Mincho" w:hint="eastAsia"/>
-          <w:lang w:eastAsia="ja-JP"/>
-        </w:rPr>
-        <w:lastRenderedPageBreak/>
+          <w:rFonts w:eastAsia="Yu Mincho"/>
+          <w:lang w:eastAsia="ja-JP"/>
+        </w:rPr>
+      </w:pPr>
+      <w:r>
+        <w:rPr>
+          <w:rFonts w:eastAsia="Yu Mincho" w:hint="eastAsia"/>
+          <w:lang w:eastAsia="ja-JP"/>
+        </w:rPr>
         <w:t>はじめに</w:t>
       </w:r>
     </w:p>
@@ -396,7 +824,7 @@
         <w:pStyle w:val="a9"/>
         <w:ind w:left="420"/>
         <w:rPr>
-          <w:rFonts w:eastAsia="Yu Mincho" w:hint="eastAsia"/>
+          <w:rFonts w:eastAsia="Yu Mincho"/>
           <w:lang w:eastAsia="ja-JP"/>
         </w:rPr>
       </w:pPr>
@@ -433,7 +861,14 @@
           <w:rFonts w:eastAsia="Yu Mincho"/>
           <w:lang w:eastAsia="ja-JP"/>
         </w:rPr>
-        <w:t>。問題に含まれる変数の個数が多くなるに連れて，問題の解空間が爆発的に拡大していて非常に</w:t>
+        <w:t>．</w:t>
+      </w:r>
+      <w:r>
+        <w:rPr>
+          <w:rFonts w:eastAsia="Yu Mincho"/>
+          <w:lang w:eastAsia="ja-JP"/>
+        </w:rPr>
+        <w:t>問題に含まれる変数の個数が多くなるに連れて，問題の解空間が爆発的に拡大していて非常に</w:t>
       </w:r>
       <w:r>
         <w:rPr>
@@ -468,7 +903,15 @@
           <w:rFonts w:eastAsia="Yu Mincho" w:hint="eastAsia"/>
           <w:lang w:eastAsia="ja-JP"/>
         </w:rPr>
-        <w:t>，その中メタヒューリスティックアルゴリズムは一番使われる手法としている．遺伝的アルゴリズム，蟻コロニー最適化アルゴリズム，タブーサーチ，焼きなまし法等は有名なメタメタヒューリスティックアルゴリズムとして知られている．ところがメタヒューリスティックアルゴリズムを用いても得られた解は必ず最適解ということを保証してもらえなくて，なるべく</w:t>
+        <w:t>，その中メタヒューリスティックアルゴリズムは一番使われる手法としている．遺伝的アルゴリズム，蟻コロニー最適化アルゴリズム，タブーサーチ，焼きなまし法等は有名なメタメタヒューリスティックアルゴリズムとして知られている．ところがメタヒューリスティックアルゴリズムを用いても得ら</w:t>
+      </w:r>
+      <w:r>
+        <w:rPr>
+          <w:rFonts w:eastAsia="Yu Mincho" w:hint="eastAsia"/>
+          <w:lang w:eastAsia="ja-JP"/>
+        </w:rPr>
+        <w:lastRenderedPageBreak/>
+        <w:t>れた解は必ず最適解ということを保証してもらえなくて，なるべく</w:t>
       </w:r>
       <w:r>
         <w:rPr>
@@ -511,7 +954,7 @@
         <w:pStyle w:val="a9"/>
         <w:ind w:left="420"/>
         <w:rPr>
-          <w:rFonts w:eastAsia="Yu Mincho" w:hint="eastAsia"/>
+          <w:rFonts w:eastAsia="Yu Mincho"/>
           <w:lang w:eastAsia="ja-JP"/>
         </w:rPr>
       </w:pPr>
@@ -521,7 +964,6 @@
         <w:pStyle w:val="a9"/>
         <w:ind w:left="420"/>
         <w:rPr>
-          <w:rFonts w:hint="eastAsia"/>
           <w:lang w:eastAsia="ja-JP"/>
         </w:rPr>
       </w:pPr>
@@ -531,6 +973,62 @@
           <w:lang w:eastAsia="ja-JP"/>
         </w:rPr>
         <w:t>近年，高速発展する量子計算と量子アニーラは組み合わせ最適化問題を解くためのもう一つも手法として注目されている．その中，量子アニーラは量子ビットの性質を利用して短時間で最小エネルギーを持つ解は導出してくれる．そのため，今量子アニーラと関連する研究も多くなっていく．</w:t>
+      </w:r>
+      <w:r>
+        <w:rPr>
+          <w:rFonts w:eastAsia="Yu Mincho" w:hint="eastAsia"/>
+          <w:lang w:eastAsia="ja-JP"/>
+        </w:rPr>
+        <w:t>しかしながら，現在の量子アニーラに保有する量子ビット数はまだ少なくて小さいサイズの問題しか解けない現状がある．なので，より少ない変数，より少ない二次項数の</w:t>
+      </w:r>
+      <w:r>
+        <w:rPr>
+          <w:rFonts w:eastAsia="Yu Mincho" w:hint="eastAsia"/>
+          <w:lang w:eastAsia="ja-JP"/>
+        </w:rPr>
+        <w:t>QUBO</w:t>
+      </w:r>
+      <w:r>
+        <w:rPr>
+          <w:rFonts w:eastAsia="Yu Mincho" w:hint="eastAsia"/>
+          <w:lang w:eastAsia="ja-JP"/>
+        </w:rPr>
+        <w:t>モデルへの変換方法は今の量子アニーラに対して非常に重要である．</w:t>
+      </w:r>
+      <w:r>
+        <w:rPr>
+          <w:rFonts w:eastAsia="Yu Mincho" w:hint="eastAsia"/>
+          <w:lang w:eastAsia="ja-JP"/>
+        </w:rPr>
+        <w:t>本研究では</w:t>
+      </w:r>
+      <w:r>
+        <w:rPr>
+          <w:rFonts w:eastAsia="Yu Mincho" w:hint="eastAsia"/>
+          <w:lang w:eastAsia="ja-JP"/>
+        </w:rPr>
+        <w:t>TSP</w:t>
+      </w:r>
+      <w:r>
+        <w:rPr>
+          <w:rFonts w:eastAsia="Yu Mincho" w:hint="eastAsia"/>
+          <w:lang w:eastAsia="ja-JP"/>
+        </w:rPr>
+        <w:t>問題に特定しその</w:t>
+      </w:r>
+      <w:r>
+        <w:rPr>
+          <w:rFonts w:eastAsia="Yu Mincho" w:hint="eastAsia"/>
+          <w:lang w:eastAsia="ja-JP"/>
+        </w:rPr>
+        <w:t>QUBO</w:t>
+      </w:r>
+      <w:r>
+        <w:rPr>
+          <w:rFonts w:eastAsia="Yu Mincho" w:hint="eastAsia"/>
+          <w:lang w:eastAsia="ja-JP"/>
+        </w:rPr>
+        <w:t>モデルを注目している．</w:t>
       </w:r>
     </w:p>
     <w:p>
@@ -538,7 +1036,7 @@
         <w:pStyle w:val="a9"/>
         <w:ind w:left="420"/>
         <w:rPr>
-          <w:rFonts w:hint="eastAsia"/>
+          <w:rFonts w:eastAsia="Yu Mincho"/>
           <w:lang w:eastAsia="ja-JP"/>
         </w:rPr>
       </w:pPr>
@@ -548,74 +1046,17 @@
         <w:pStyle w:val="a9"/>
         <w:ind w:left="420"/>
         <w:rPr>
-          <w:rFonts w:eastAsia="Yu Mincho" w:hint="eastAsia"/>
-          <w:lang w:eastAsia="ja-JP"/>
-        </w:rPr>
-      </w:pPr>
-      <w:r>
-        <w:rPr>
-          <w:rFonts w:eastAsia="Yu Mincho" w:hint="eastAsia"/>
-          <w:lang w:eastAsia="ja-JP"/>
-        </w:rPr>
-        <w:lastRenderedPageBreak/>
-        <w:t>組み合わせ問題を量子アニーラ</w:t>
-      </w:r>
-      <w:r>
-        <w:rPr>
-          <w:rFonts w:eastAsia="Yu Mincho" w:hint="eastAsia"/>
-          <w:lang w:eastAsia="ja-JP"/>
-        </w:rPr>
-        <w:t>で最適化するために問題自身が</w:t>
-      </w:r>
-      <w:r>
-        <w:rPr>
-          <w:rFonts w:eastAsia="Yu Mincho" w:hint="eastAsia"/>
-          <w:lang w:eastAsia="ja-JP"/>
-        </w:rPr>
-        <w:t>QUBO</w:t>
-      </w:r>
-      <w:r>
-        <w:rPr>
-          <w:rFonts w:eastAsia="Yu Mincho" w:hint="eastAsia"/>
-          <w:lang w:eastAsia="ja-JP"/>
-        </w:rPr>
-        <w:t>又は</w:t>
-      </w:r>
-      <w:r>
-        <w:rPr>
-          <w:rFonts w:eastAsia="Yu Mincho" w:hint="eastAsia"/>
-          <w:lang w:eastAsia="ja-JP"/>
-        </w:rPr>
-        <w:t>Ising</w:t>
-      </w:r>
-      <w:r>
-        <w:rPr>
-          <w:rFonts w:eastAsia="Yu Mincho" w:hint="eastAsia"/>
-          <w:lang w:eastAsia="ja-JP"/>
-        </w:rPr>
-        <w:t>の形に変換することが必要である．本研究では</w:t>
-      </w:r>
-      <w:r>
-        <w:rPr>
-          <w:rFonts w:eastAsia="Yu Mincho" w:hint="eastAsia"/>
-          <w:lang w:eastAsia="ja-JP"/>
-        </w:rPr>
-        <w:t>QUBO</w:t>
-      </w:r>
-      <w:r>
-        <w:rPr>
-          <w:rFonts w:eastAsia="Yu Mincho" w:hint="eastAsia"/>
-          <w:lang w:eastAsia="ja-JP"/>
-        </w:rPr>
-        <w:t>モデルを注目している．</w:t>
-      </w:r>
+          <w:rFonts w:eastAsia="Yu Mincho"/>
+          <w:lang w:eastAsia="ja-JP"/>
+        </w:rPr>
+      </w:pPr>
     </w:p>
     <w:p>
       <w:pPr>
         <w:pStyle w:val="a9"/>
         <w:ind w:left="420"/>
         <w:rPr>
-          <w:rFonts w:eastAsia="Yu Mincho" w:hint="eastAsia"/>
+          <w:rFonts w:eastAsia="Yu Mincho"/>
           <w:lang w:eastAsia="ja-JP"/>
         </w:rPr>
       </w:pPr>
@@ -625,299 +1066,1099 @@
         <w:pStyle w:val="a9"/>
         <w:ind w:left="420"/>
         <w:rPr>
-          <w:rFonts w:eastAsia="Yu Mincho" w:hint="eastAsia"/>
-          <w:lang w:eastAsia="ja-JP"/>
-        </w:rPr>
-      </w:pPr>
-    </w:p>
-    <w:p>
-      <w:pPr>
-        <w:pStyle w:val="a9"/>
-        <w:ind w:left="420"/>
-        <w:rPr>
-          <w:rFonts w:eastAsia="Yu Mincho" w:hint="eastAsia"/>
-          <w:lang w:eastAsia="ja-JP"/>
-        </w:rPr>
-      </w:pPr>
-    </w:p>
-    <w:p>
-      <w:pPr>
-        <w:pStyle w:val="a9"/>
-        <w:ind w:left="420"/>
-        <w:rPr>
-          <w:rFonts w:eastAsia="Yu Mincho" w:hint="eastAsia"/>
-          <w:lang w:eastAsia="ja-JP"/>
-        </w:rPr>
-      </w:pPr>
-    </w:p>
-    <w:p>
-      <w:pPr>
-        <w:rPr>
-          <w:rFonts w:eastAsia="Yu Mincho" w:hint="eastAsia"/>
-          <w:lang w:eastAsia="ja-JP"/>
-        </w:rPr>
-      </w:pPr>
-    </w:p>
-    <w:p>
-      <w:pPr>
-        <w:rPr>
-          <w:rFonts w:eastAsia="Yu Mincho" w:hint="eastAsia"/>
-          <w:lang w:eastAsia="ja-JP"/>
-        </w:rPr>
-      </w:pPr>
-    </w:p>
-    <w:p>
-      <w:pPr>
-        <w:rPr>
-          <w:rFonts w:eastAsia="Yu Mincho" w:hint="eastAsia"/>
-          <w:lang w:eastAsia="ja-JP"/>
-        </w:rPr>
-      </w:pPr>
-    </w:p>
-    <w:p>
-      <w:pPr>
-        <w:rPr>
-          <w:rFonts w:eastAsia="Yu Mincho" w:hint="eastAsia"/>
-          <w:lang w:eastAsia="ja-JP"/>
-        </w:rPr>
-      </w:pPr>
-    </w:p>
-    <w:p>
-      <w:pPr>
-        <w:rPr>
-          <w:rFonts w:eastAsia="Yu Mincho" w:hint="eastAsia"/>
-          <w:lang w:eastAsia="ja-JP"/>
-        </w:rPr>
-      </w:pPr>
-    </w:p>
-    <w:p>
-      <w:pPr>
-        <w:rPr>
-          <w:rFonts w:eastAsia="Yu Mincho" w:hint="eastAsia"/>
-          <w:lang w:eastAsia="ja-JP"/>
-        </w:rPr>
-      </w:pPr>
-    </w:p>
-    <w:p>
-      <w:pPr>
-        <w:rPr>
-          <w:rFonts w:eastAsia="Yu Mincho" w:hint="eastAsia"/>
-          <w:lang w:eastAsia="ja-JP"/>
-        </w:rPr>
-      </w:pPr>
-    </w:p>
-    <w:p>
-      <w:pPr>
-        <w:rPr>
-          <w:rFonts w:eastAsia="Yu Mincho" w:hint="eastAsia"/>
-          <w:lang w:eastAsia="ja-JP"/>
-        </w:rPr>
-      </w:pPr>
-    </w:p>
-    <w:p>
-      <w:pPr>
-        <w:rPr>
-          <w:rFonts w:eastAsia="Yu Mincho" w:hint="eastAsia"/>
-          <w:lang w:eastAsia="ja-JP"/>
-        </w:rPr>
-      </w:pPr>
-    </w:p>
-    <w:p>
-      <w:pPr>
-        <w:rPr>
-          <w:rFonts w:eastAsia="Yu Mincho" w:hint="eastAsia"/>
-          <w:lang w:eastAsia="ja-JP"/>
-        </w:rPr>
-      </w:pPr>
-    </w:p>
-    <w:p>
-      <w:pPr>
-        <w:rPr>
-          <w:rFonts w:eastAsia="Yu Mincho" w:hint="eastAsia"/>
-          <w:lang w:eastAsia="ja-JP"/>
-        </w:rPr>
-      </w:pPr>
-    </w:p>
-    <w:p>
-      <w:pPr>
-        <w:rPr>
-          <w:rFonts w:eastAsia="Yu Mincho" w:hint="eastAsia"/>
-          <w:lang w:eastAsia="ja-JP"/>
-        </w:rPr>
-      </w:pPr>
-    </w:p>
-    <w:p>
-      <w:pPr>
-        <w:rPr>
-          <w:rFonts w:eastAsia="Yu Mincho" w:hint="eastAsia"/>
-          <w:lang w:eastAsia="ja-JP"/>
-        </w:rPr>
-      </w:pPr>
-    </w:p>
-    <w:p>
-      <w:pPr>
-        <w:rPr>
-          <w:rFonts w:eastAsia="Yu Mincho" w:hint="eastAsia"/>
-          <w:lang w:eastAsia="ja-JP"/>
-        </w:rPr>
-      </w:pPr>
-    </w:p>
-    <w:p>
-      <w:pPr>
-        <w:rPr>
-          <w:rFonts w:eastAsia="Yu Mincho" w:hint="eastAsia"/>
-          <w:lang w:eastAsia="ja-JP"/>
-        </w:rPr>
-      </w:pPr>
-    </w:p>
-    <w:p>
-      <w:pPr>
-        <w:rPr>
-          <w:rFonts w:eastAsia="Yu Mincho" w:hint="eastAsia"/>
-          <w:lang w:eastAsia="ja-JP"/>
-        </w:rPr>
-      </w:pPr>
-    </w:p>
-    <w:p>
-      <w:pPr>
-        <w:rPr>
-          <w:rFonts w:eastAsia="Yu Mincho" w:hint="eastAsia"/>
-          <w:lang w:eastAsia="ja-JP"/>
-        </w:rPr>
-      </w:pPr>
-    </w:p>
-    <w:p>
-      <w:pPr>
-        <w:rPr>
-          <w:rFonts w:eastAsia="Yu Mincho" w:hint="eastAsia"/>
-          <w:lang w:eastAsia="ja-JP"/>
-        </w:rPr>
-      </w:pPr>
-    </w:p>
-    <w:p>
-      <w:pPr>
-        <w:rPr>
-          <w:rFonts w:eastAsia="Yu Mincho" w:hint="eastAsia"/>
-          <w:lang w:eastAsia="ja-JP"/>
-        </w:rPr>
-      </w:pPr>
-    </w:p>
-    <w:p>
-      <w:pPr>
-        <w:rPr>
-          <w:rFonts w:eastAsia="Yu Mincho" w:hint="eastAsia"/>
-          <w:lang w:eastAsia="ja-JP"/>
-        </w:rPr>
-      </w:pPr>
-    </w:p>
-    <w:p>
-      <w:pPr>
-        <w:rPr>
-          <w:rFonts w:eastAsia="Yu Mincho" w:hint="eastAsia"/>
-          <w:lang w:eastAsia="ja-JP"/>
-        </w:rPr>
-      </w:pPr>
-    </w:p>
-    <w:p>
-      <w:pPr>
-        <w:rPr>
-          <w:rFonts w:eastAsia="Yu Mincho" w:hint="eastAsia"/>
-          <w:lang w:eastAsia="ja-JP"/>
-        </w:rPr>
-      </w:pPr>
-    </w:p>
-    <w:p>
-      <w:pPr>
-        <w:rPr>
-          <w:rFonts w:eastAsia="Yu Mincho" w:hint="eastAsia"/>
-          <w:lang w:eastAsia="ja-JP"/>
-        </w:rPr>
-      </w:pPr>
-    </w:p>
-    <w:p>
-      <w:pPr>
-        <w:rPr>
-          <w:rFonts w:eastAsia="Yu Mincho" w:hint="eastAsia"/>
-          <w:lang w:eastAsia="ja-JP"/>
-        </w:rPr>
-      </w:pPr>
-    </w:p>
-    <w:p>
-      <w:pPr>
-        <w:rPr>
-          <w:rFonts w:eastAsia="Yu Mincho" w:hint="eastAsia"/>
-          <w:lang w:eastAsia="ja-JP"/>
-        </w:rPr>
-      </w:pPr>
-    </w:p>
-    <w:p>
-      <w:pPr>
-        <w:rPr>
-          <w:rFonts w:eastAsia="Yu Mincho" w:hint="eastAsia"/>
-          <w:lang w:eastAsia="ja-JP"/>
-        </w:rPr>
-      </w:pPr>
-    </w:p>
-    <w:p>
-      <w:pPr>
-        <w:rPr>
-          <w:rFonts w:eastAsia="Yu Mincho" w:hint="eastAsia"/>
-          <w:lang w:eastAsia="ja-JP"/>
-        </w:rPr>
-      </w:pPr>
-    </w:p>
-    <w:p>
-      <w:pPr>
-        <w:rPr>
-          <w:rFonts w:eastAsia="Yu Mincho" w:hint="eastAsia"/>
-          <w:lang w:eastAsia="ja-JP"/>
-        </w:rPr>
-      </w:pPr>
-    </w:p>
-    <w:p>
-      <w:pPr>
-        <w:rPr>
-          <w:rFonts w:eastAsia="Yu Mincho" w:hint="eastAsia"/>
-          <w:lang w:eastAsia="ja-JP"/>
-        </w:rPr>
-      </w:pPr>
-    </w:p>
-    <w:p>
-      <w:pPr>
-        <w:rPr>
-          <w:rFonts w:eastAsia="Yu Mincho" w:hint="eastAsia"/>
-          <w:lang w:eastAsia="ja-JP"/>
-        </w:rPr>
-      </w:pPr>
-    </w:p>
-    <w:p>
-      <w:pPr>
-        <w:rPr>
-          <w:rFonts w:eastAsia="Yu Mincho" w:hint="eastAsia"/>
-          <w:lang w:eastAsia="ja-JP"/>
-        </w:rPr>
-      </w:pPr>
-    </w:p>
-    <w:p>
-      <w:pPr>
-        <w:rPr>
-          <w:rFonts w:eastAsia="Yu Mincho" w:hint="eastAsia"/>
-          <w:lang w:eastAsia="ja-JP"/>
-        </w:rPr>
-      </w:pPr>
-    </w:p>
-    <w:p>
-      <w:pPr>
-        <w:rPr>
-          <w:rFonts w:eastAsia="Yu Mincho" w:hint="eastAsia"/>
-          <w:lang w:eastAsia="ja-JP"/>
-        </w:rPr>
-      </w:pPr>
-    </w:p>
-    <w:p>
-      <w:pPr>
-        <w:rPr>
-          <w:rFonts w:eastAsia="Yu Mincho" w:hint="eastAsia"/>
+          <w:rFonts w:eastAsia="Yu Mincho"/>
+          <w:lang w:eastAsia="ja-JP"/>
+        </w:rPr>
+      </w:pPr>
+    </w:p>
+    <w:p>
+      <w:pPr>
+        <w:rPr>
+          <w:rFonts w:eastAsia="Yu Mincho"/>
+          <w:lang w:eastAsia="ja-JP"/>
+        </w:rPr>
+      </w:pPr>
+    </w:p>
+    <w:p>
+      <w:pPr>
+        <w:rPr>
+          <w:rFonts w:eastAsia="Yu Mincho"/>
+          <w:lang w:eastAsia="ja-JP"/>
+        </w:rPr>
+      </w:pPr>
+    </w:p>
+    <w:p>
+      <w:pPr>
+        <w:rPr>
+          <w:rFonts w:eastAsia="Yu Mincho"/>
+          <w:color w:val="FF0000"/>
+          <w:lang w:eastAsia="ja-JP"/>
+        </w:rPr>
+      </w:pPr>
+      <w:r>
+        <w:rPr>
+          <w:rFonts w:eastAsia="Yu Mincho"/>
+          <w:color w:val="FF0000"/>
+          <w:lang w:eastAsia="ja-JP"/>
+        </w:rPr>
+        <w:t>組合せ最適化問題とは</w:t>
+      </w:r>
+      <w:r>
+        <w:rPr>
+          <w:rFonts w:eastAsia="Yu Mincho"/>
+          <w:color w:val="FF0000"/>
+          <w:lang w:eastAsia="ja-JP"/>
+        </w:rPr>
+        <w:t>，</w:t>
+      </w:r>
+      <w:r>
+        <w:rPr>
+          <w:rFonts w:eastAsia="Yu Mincho"/>
+          <w:color w:val="FF0000"/>
+          <w:lang w:eastAsia="ja-JP"/>
+        </w:rPr>
+        <w:t>様々な制約条件の下で</w:t>
+      </w:r>
+      <w:r>
+        <w:rPr>
+          <w:rFonts w:eastAsia="Yu Mincho"/>
+          <w:color w:val="FF0000"/>
+          <w:lang w:eastAsia="ja-JP"/>
+        </w:rPr>
+        <w:t>，</w:t>
+      </w:r>
+      <w:r>
+        <w:rPr>
+          <w:rFonts w:eastAsia="Yu Mincho"/>
+          <w:color w:val="FF0000"/>
+          <w:lang w:eastAsia="ja-JP"/>
+        </w:rPr>
+        <w:t>数多くの選択肢から特定の評価関数を最大化または最小化する選択肢を見つける問題であり</w:t>
+      </w:r>
+      <w:r>
+        <w:rPr>
+          <w:rFonts w:eastAsia="Yu Mincho"/>
+          <w:color w:val="FF0000"/>
+          <w:lang w:eastAsia="ja-JP"/>
+        </w:rPr>
+        <w:t>，</w:t>
+      </w:r>
+      <w:r>
+        <w:rPr>
+          <w:rFonts w:eastAsia="Yu Mincho"/>
+          <w:color w:val="FF0000"/>
+          <w:lang w:eastAsia="ja-JP"/>
+        </w:rPr>
+        <w:t>一般的に</w:t>
+      </w:r>
+      <w:r>
+        <w:rPr>
+          <w:rFonts w:eastAsia="Yu Mincho"/>
+          <w:color w:val="FF0000"/>
+          <w:lang w:eastAsia="ja-JP"/>
+        </w:rPr>
+        <w:t>NP</w:t>
+      </w:r>
+      <w:r>
+        <w:rPr>
+          <w:rFonts w:eastAsia="Yu Mincho"/>
+          <w:color w:val="FF0000"/>
+          <w:lang w:eastAsia="ja-JP"/>
+        </w:rPr>
+        <w:t>困難問題に分類される</w:t>
+      </w:r>
+      <w:r>
+        <w:rPr>
+          <w:rFonts w:eastAsia="Yu Mincho"/>
+          <w:color w:val="FF0000"/>
+          <w:lang w:eastAsia="ja-JP"/>
+        </w:rPr>
+        <w:t>．</w:t>
+      </w:r>
+      <w:r>
+        <w:rPr>
+          <w:rFonts w:eastAsia="Yu Mincho"/>
+          <w:color w:val="FF0000"/>
+          <w:lang w:eastAsia="ja-JP"/>
+        </w:rPr>
+        <w:t>問題に含まれる変数の数が増加するにつれて</w:t>
+      </w:r>
+      <w:r>
+        <w:rPr>
+          <w:rFonts w:eastAsia="Yu Mincho"/>
+          <w:color w:val="FF0000"/>
+          <w:lang w:eastAsia="ja-JP"/>
+        </w:rPr>
+        <w:t>，</w:t>
+      </w:r>
+      <w:r>
+        <w:rPr>
+          <w:rFonts w:eastAsia="Yu Mincho"/>
+          <w:color w:val="FF0000"/>
+          <w:lang w:eastAsia="ja-JP"/>
+        </w:rPr>
+        <w:t>解空間は指数的に拡大し</w:t>
+      </w:r>
+      <w:r>
+        <w:rPr>
+          <w:rFonts w:eastAsia="Yu Mincho"/>
+          <w:color w:val="FF0000"/>
+          <w:lang w:eastAsia="ja-JP"/>
+        </w:rPr>
+        <w:t>，</w:t>
+      </w:r>
+      <w:r>
+        <w:rPr>
+          <w:rFonts w:eastAsia="Yu Mincho"/>
+          <w:color w:val="FF0000"/>
+          <w:lang w:eastAsia="ja-JP"/>
+        </w:rPr>
+        <w:t>非常に難解な問題へと発展する</w:t>
+      </w:r>
+      <w:r>
+        <w:rPr>
+          <w:rFonts w:eastAsia="Yu Mincho"/>
+          <w:color w:val="FF0000"/>
+          <w:lang w:eastAsia="ja-JP"/>
+        </w:rPr>
+        <w:t>．</w:t>
+      </w:r>
+      <w:r>
+        <w:rPr>
+          <w:rFonts w:eastAsia="Yu Mincho"/>
+          <w:color w:val="FF0000"/>
+          <w:lang w:eastAsia="ja-JP"/>
+        </w:rPr>
+        <w:t>そのため</w:t>
+      </w:r>
+      <w:r>
+        <w:rPr>
+          <w:rFonts w:eastAsia="Yu Mincho"/>
+          <w:color w:val="FF0000"/>
+          <w:lang w:eastAsia="ja-JP"/>
+        </w:rPr>
+        <w:t>，</w:t>
+      </w:r>
+      <w:r>
+        <w:rPr>
+          <w:rFonts w:eastAsia="Yu Mincho"/>
+          <w:color w:val="FF0000"/>
+          <w:lang w:eastAsia="ja-JP"/>
+        </w:rPr>
+        <w:t>コンピュータの計算性能が問題解決の成否に深く関わってくる</w:t>
+      </w:r>
+      <w:r>
+        <w:rPr>
+          <w:rFonts w:eastAsia="Yu Mincho"/>
+          <w:color w:val="FF0000"/>
+          <w:lang w:eastAsia="ja-JP"/>
+        </w:rPr>
+        <w:t>．</w:t>
+      </w:r>
+      <w:r>
+        <w:rPr>
+          <w:rFonts w:eastAsia="Yu Mincho"/>
+          <w:color w:val="FF0000"/>
+          <w:lang w:eastAsia="ja-JP"/>
+        </w:rPr>
+        <w:t>しかしながら</w:t>
+      </w:r>
+      <w:r>
+        <w:rPr>
+          <w:rFonts w:eastAsia="Yu Mincho"/>
+          <w:color w:val="FF0000"/>
+          <w:lang w:eastAsia="ja-JP"/>
+        </w:rPr>
+        <w:t>，</w:t>
+      </w:r>
+      <w:r>
+        <w:rPr>
+          <w:rFonts w:eastAsia="Yu Mincho"/>
+          <w:color w:val="FF0000"/>
+          <w:lang w:eastAsia="ja-JP"/>
+        </w:rPr>
+        <w:t>現在のコンピュータでは</w:t>
+      </w:r>
+      <w:r>
+        <w:rPr>
+          <w:rFonts w:eastAsia="Yu Mincho"/>
+          <w:color w:val="FF0000"/>
+          <w:lang w:eastAsia="ja-JP"/>
+        </w:rPr>
+        <w:t>，</w:t>
+      </w:r>
+      <w:r>
+        <w:rPr>
+          <w:rFonts w:eastAsia="Yu Mincho"/>
+          <w:color w:val="FF0000"/>
+          <w:lang w:eastAsia="ja-JP"/>
+        </w:rPr>
+        <w:t>組合せ最適化問題を解くのに膨大な計算時間を要し</w:t>
+      </w:r>
+      <w:r>
+        <w:rPr>
+          <w:rFonts w:eastAsia="Yu Mincho"/>
+          <w:color w:val="FF0000"/>
+          <w:lang w:eastAsia="ja-JP"/>
+        </w:rPr>
+        <w:t>，</w:t>
+      </w:r>
+      <w:r>
+        <w:rPr>
+          <w:rFonts w:eastAsia="Yu Mincho"/>
+          <w:color w:val="FF0000"/>
+          <w:lang w:eastAsia="ja-JP"/>
+        </w:rPr>
+        <w:lastRenderedPageBreak/>
+        <w:t>場合によっては数年</w:t>
+      </w:r>
+      <w:r>
+        <w:rPr>
+          <w:rFonts w:eastAsia="Yu Mincho"/>
+          <w:color w:val="FF0000"/>
+          <w:lang w:eastAsia="ja-JP"/>
+        </w:rPr>
+        <w:t>，</w:t>
+      </w:r>
+      <w:r>
+        <w:rPr>
+          <w:rFonts w:eastAsia="Yu Mincho"/>
+          <w:color w:val="FF0000"/>
+          <w:lang w:eastAsia="ja-JP"/>
+        </w:rPr>
+        <w:t>あるいは数十年に及ぶこともある</w:t>
+      </w:r>
+      <w:r>
+        <w:rPr>
+          <w:rFonts w:eastAsia="Yu Mincho"/>
+          <w:color w:val="FF0000"/>
+          <w:lang w:eastAsia="ja-JP"/>
+        </w:rPr>
+        <w:t>．</w:t>
+      </w:r>
+    </w:p>
+    <w:p>
+      <w:pPr>
+        <w:rPr>
+          <w:rFonts w:eastAsia="Yu Mincho"/>
+          <w:color w:val="FF0000"/>
+          <w:lang w:eastAsia="ja-JP"/>
+        </w:rPr>
+      </w:pPr>
+      <w:r>
+        <w:rPr>
+          <w:rFonts w:eastAsia="Yu Mincho"/>
+          <w:color w:val="FF0000"/>
+          <w:lang w:eastAsia="ja-JP"/>
+        </w:rPr>
+        <w:t>通常</w:t>
+      </w:r>
+      <w:r>
+        <w:rPr>
+          <w:rFonts w:eastAsia="Yu Mincho"/>
+          <w:color w:val="FF0000"/>
+          <w:lang w:eastAsia="ja-JP"/>
+        </w:rPr>
+        <w:t>，</w:t>
+      </w:r>
+      <w:r>
+        <w:rPr>
+          <w:rFonts w:eastAsia="Yu Mincho"/>
+          <w:color w:val="FF0000"/>
+          <w:lang w:eastAsia="ja-JP"/>
+        </w:rPr>
+        <w:t>こうした問題に対しては多数の近似アルゴリズムが考案されており</w:t>
+      </w:r>
+      <w:r>
+        <w:rPr>
+          <w:rFonts w:eastAsia="Yu Mincho"/>
+          <w:color w:val="FF0000"/>
+          <w:lang w:eastAsia="ja-JP"/>
+        </w:rPr>
+        <w:t>，</w:t>
+      </w:r>
+      <w:r>
+        <w:rPr>
+          <w:rFonts w:eastAsia="Yu Mincho"/>
+          <w:color w:val="FF0000"/>
+          <w:lang w:eastAsia="ja-JP"/>
+        </w:rPr>
+        <w:t>特にメタヒューリスティックアルゴリズムが最も広く利用されている手法である</w:t>
+      </w:r>
+      <w:r>
+        <w:rPr>
+          <w:rFonts w:eastAsia="Yu Mincho"/>
+          <w:color w:val="FF0000"/>
+          <w:lang w:eastAsia="ja-JP"/>
+        </w:rPr>
+        <w:t>．</w:t>
+      </w:r>
+      <w:r>
+        <w:rPr>
+          <w:rFonts w:eastAsia="Yu Mincho"/>
+          <w:color w:val="FF0000"/>
+          <w:lang w:eastAsia="ja-JP"/>
+        </w:rPr>
+        <w:t>遺伝的アルゴリズム</w:t>
+      </w:r>
+      <w:r>
+        <w:rPr>
+          <w:rFonts w:eastAsia="Yu Mincho"/>
+          <w:color w:val="FF0000"/>
+          <w:lang w:eastAsia="ja-JP"/>
+        </w:rPr>
+        <w:t>，</w:t>
+      </w:r>
+      <w:r>
+        <w:rPr>
+          <w:rFonts w:eastAsia="Yu Mincho"/>
+          <w:color w:val="FF0000"/>
+          <w:lang w:eastAsia="ja-JP"/>
+        </w:rPr>
+        <w:t>蟻コロニー最適化アルゴリズム</w:t>
+      </w:r>
+      <w:r>
+        <w:rPr>
+          <w:rFonts w:eastAsia="Yu Mincho"/>
+          <w:color w:val="FF0000"/>
+          <w:lang w:eastAsia="ja-JP"/>
+        </w:rPr>
+        <w:t>，</w:t>
+      </w:r>
+      <w:r>
+        <w:rPr>
+          <w:rFonts w:eastAsia="Yu Mincho"/>
+          <w:color w:val="FF0000"/>
+          <w:lang w:eastAsia="ja-JP"/>
+        </w:rPr>
+        <w:t>タブーサーチ</w:t>
+      </w:r>
+      <w:r>
+        <w:rPr>
+          <w:rFonts w:eastAsia="Yu Mincho"/>
+          <w:color w:val="FF0000"/>
+          <w:lang w:eastAsia="ja-JP"/>
+        </w:rPr>
+        <w:t>，</w:t>
+      </w:r>
+      <w:r>
+        <w:rPr>
+          <w:rFonts w:eastAsia="Yu Mincho"/>
+          <w:color w:val="FF0000"/>
+          <w:lang w:eastAsia="ja-JP"/>
+        </w:rPr>
+        <w:t>焼きなまし法といったアルゴリズムが代表的なメタヒューリスティックアルゴリズムとして知られている</w:t>
+      </w:r>
+      <w:r>
+        <w:rPr>
+          <w:rFonts w:eastAsia="Yu Mincho"/>
+          <w:color w:val="FF0000"/>
+          <w:lang w:eastAsia="ja-JP"/>
+        </w:rPr>
+        <w:t>．</w:t>
+      </w:r>
+      <w:r>
+        <w:rPr>
+          <w:rFonts w:eastAsia="Yu Mincho"/>
+          <w:color w:val="FF0000"/>
+          <w:lang w:eastAsia="ja-JP"/>
+        </w:rPr>
+        <w:t>しかし</w:t>
+      </w:r>
+      <w:r>
+        <w:rPr>
+          <w:rFonts w:eastAsia="Yu Mincho"/>
+          <w:color w:val="FF0000"/>
+          <w:lang w:eastAsia="ja-JP"/>
+        </w:rPr>
+        <w:t>，</w:t>
+      </w:r>
+      <w:r>
+        <w:rPr>
+          <w:rFonts w:eastAsia="Yu Mincho"/>
+          <w:color w:val="FF0000"/>
+          <w:lang w:eastAsia="ja-JP"/>
+        </w:rPr>
+        <w:t>メタヒューリスティックアルゴリズムを使用して得られる解は必ずしも最適解であることが保証されているわけではなく</w:t>
+      </w:r>
+      <w:r>
+        <w:rPr>
+          <w:rFonts w:eastAsia="Yu Mincho"/>
+          <w:color w:val="FF0000"/>
+          <w:lang w:eastAsia="ja-JP"/>
+        </w:rPr>
+        <w:t>，</w:t>
+      </w:r>
+      <w:r>
+        <w:rPr>
+          <w:rFonts w:eastAsia="Yu Mincho"/>
+          <w:color w:val="FF0000"/>
+          <w:lang w:eastAsia="ja-JP"/>
+        </w:rPr>
+        <w:t>最適解に近い解を導出することが目標となる</w:t>
+      </w:r>
+      <w:r>
+        <w:rPr>
+          <w:rFonts w:eastAsia="Yu Mincho"/>
+          <w:color w:val="FF0000"/>
+          <w:lang w:eastAsia="ja-JP"/>
+        </w:rPr>
+        <w:t>．</w:t>
+      </w:r>
+      <w:r>
+        <w:rPr>
+          <w:rFonts w:eastAsia="Yu Mincho"/>
+          <w:color w:val="FF0000"/>
+          <w:lang w:eastAsia="ja-JP"/>
+        </w:rPr>
+        <w:t>さらに</w:t>
+      </w:r>
+      <w:r>
+        <w:rPr>
+          <w:rFonts w:eastAsia="Yu Mincho"/>
+          <w:color w:val="FF0000"/>
+          <w:lang w:eastAsia="ja-JP"/>
+        </w:rPr>
+        <w:t>，</w:t>
+      </w:r>
+      <w:r>
+        <w:rPr>
+          <w:rFonts w:eastAsia="Yu Mincho"/>
+          <w:color w:val="FF0000"/>
+          <w:lang w:eastAsia="ja-JP"/>
+        </w:rPr>
+        <w:t>これらのアルゴリズムは汎用的であり</w:t>
+      </w:r>
+      <w:r>
+        <w:rPr>
+          <w:rFonts w:eastAsia="Yu Mincho"/>
+          <w:color w:val="FF0000"/>
+          <w:lang w:eastAsia="ja-JP"/>
+        </w:rPr>
+        <w:t>，</w:t>
+      </w:r>
+      <w:r>
+        <w:rPr>
+          <w:rFonts w:eastAsia="Yu Mincho"/>
+          <w:color w:val="FF0000"/>
+          <w:lang w:eastAsia="ja-JP"/>
+        </w:rPr>
+        <w:t>特定の問題に限定されずに広く適用できるが</w:t>
+      </w:r>
+      <w:r>
+        <w:rPr>
+          <w:rFonts w:eastAsia="Yu Mincho"/>
+          <w:color w:val="FF0000"/>
+          <w:lang w:eastAsia="ja-JP"/>
+        </w:rPr>
+        <w:t>，</w:t>
+      </w:r>
+      <w:r>
+        <w:rPr>
+          <w:rFonts w:eastAsia="Yu Mincho"/>
+          <w:color w:val="FF0000"/>
+          <w:lang w:eastAsia="ja-JP"/>
+        </w:rPr>
+        <w:t>精度の高い解を得るためには</w:t>
+      </w:r>
+      <w:r>
+        <w:rPr>
+          <w:rFonts w:eastAsia="Yu Mincho"/>
+          <w:color w:val="FF0000"/>
+          <w:lang w:eastAsia="ja-JP"/>
+        </w:rPr>
+        <w:t>，</w:t>
+      </w:r>
+      <w:r>
+        <w:rPr>
+          <w:rFonts w:eastAsia="Yu Mincho"/>
+          <w:color w:val="FF0000"/>
+          <w:lang w:eastAsia="ja-JP"/>
+        </w:rPr>
+        <w:t>問題に応じてアルゴリズムのパラメータを事前の知識に基づいて調整する必要がある</w:t>
+      </w:r>
+      <w:r>
+        <w:rPr>
+          <w:rFonts w:eastAsia="Yu Mincho"/>
+          <w:color w:val="FF0000"/>
+          <w:lang w:eastAsia="ja-JP"/>
+        </w:rPr>
+        <w:t>．</w:t>
+      </w:r>
+    </w:p>
+    <w:p>
+      <w:pPr>
+        <w:rPr>
+          <w:rFonts w:eastAsia="Yu Mincho"/>
+          <w:color w:val="FF0000"/>
+          <w:lang w:eastAsia="ja-JP"/>
+        </w:rPr>
+      </w:pPr>
+      <w:r>
+        <w:rPr>
+          <w:rFonts w:eastAsia="Yu Mincho"/>
+          <w:color w:val="FF0000"/>
+          <w:lang w:eastAsia="ja-JP"/>
+        </w:rPr>
+        <w:t>近年</w:t>
+      </w:r>
+      <w:r>
+        <w:rPr>
+          <w:rFonts w:eastAsia="Yu Mincho"/>
+          <w:color w:val="FF0000"/>
+          <w:lang w:eastAsia="ja-JP"/>
+        </w:rPr>
+        <w:t>，</w:t>
+      </w:r>
+      <w:r>
+        <w:rPr>
+          <w:rFonts w:eastAsia="Yu Mincho"/>
+          <w:color w:val="FF0000"/>
+          <w:lang w:eastAsia="ja-JP"/>
+        </w:rPr>
+        <w:t>量子計算および量子アニーリングの急速な発展に伴い</w:t>
+      </w:r>
+      <w:r>
+        <w:rPr>
+          <w:rFonts w:eastAsia="Yu Mincho"/>
+          <w:color w:val="FF0000"/>
+          <w:lang w:eastAsia="ja-JP"/>
+        </w:rPr>
+        <w:t>，</w:t>
+      </w:r>
+      <w:r>
+        <w:rPr>
+          <w:rFonts w:eastAsia="Yu Mincho"/>
+          <w:color w:val="FF0000"/>
+          <w:lang w:eastAsia="ja-JP"/>
+        </w:rPr>
+        <w:t>これらの技術が組合せ最適化問題を解くための新たな手法として注目を集めている</w:t>
+      </w:r>
+      <w:r>
+        <w:rPr>
+          <w:rFonts w:eastAsia="Yu Mincho"/>
+          <w:color w:val="FF0000"/>
+          <w:lang w:eastAsia="ja-JP"/>
+        </w:rPr>
+        <w:t>．</w:t>
+      </w:r>
+      <w:r>
+        <w:rPr>
+          <w:rFonts w:eastAsia="Yu Mincho"/>
+          <w:color w:val="FF0000"/>
+          <w:lang w:eastAsia="ja-JP"/>
+        </w:rPr>
+        <w:t>特に</w:t>
+      </w:r>
+      <w:r>
+        <w:rPr>
+          <w:rFonts w:eastAsia="Yu Mincho"/>
+          <w:color w:val="FF0000"/>
+          <w:lang w:eastAsia="ja-JP"/>
+        </w:rPr>
+        <w:t>，</w:t>
+      </w:r>
+      <w:r>
+        <w:rPr>
+          <w:rFonts w:eastAsia="Yu Mincho"/>
+          <w:color w:val="FF0000"/>
+          <w:lang w:eastAsia="ja-JP"/>
+        </w:rPr>
+        <w:t>量子アニーリングは量子ビットの性質を活用して</w:t>
+      </w:r>
+      <w:r>
+        <w:rPr>
+          <w:rFonts w:eastAsia="Yu Mincho"/>
+          <w:color w:val="FF0000"/>
+          <w:lang w:eastAsia="ja-JP"/>
+        </w:rPr>
+        <w:t>，</w:t>
+      </w:r>
+      <w:r>
+        <w:rPr>
+          <w:rFonts w:eastAsia="Yu Mincho"/>
+          <w:color w:val="FF0000"/>
+          <w:lang w:eastAsia="ja-JP"/>
+        </w:rPr>
+        <w:t>短時間で最小エネルギーを持つ解を導き出す能力を持つ</w:t>
+      </w:r>
+      <w:r>
+        <w:rPr>
+          <w:rFonts w:eastAsia="Yu Mincho"/>
+          <w:color w:val="FF0000"/>
+          <w:lang w:eastAsia="ja-JP"/>
+        </w:rPr>
+        <w:t>．</w:t>
+      </w:r>
+      <w:r>
+        <w:rPr>
+          <w:rFonts w:eastAsia="Yu Mincho"/>
+          <w:color w:val="FF0000"/>
+          <w:lang w:eastAsia="ja-JP"/>
+        </w:rPr>
+        <w:t>このため</w:t>
+      </w:r>
+      <w:r>
+        <w:rPr>
+          <w:rFonts w:eastAsia="Yu Mincho"/>
+          <w:color w:val="FF0000"/>
+          <w:lang w:eastAsia="ja-JP"/>
+        </w:rPr>
+        <w:t>，</w:t>
+      </w:r>
+      <w:r>
+        <w:rPr>
+          <w:rFonts w:eastAsia="Yu Mincho"/>
+          <w:color w:val="FF0000"/>
+          <w:lang w:eastAsia="ja-JP"/>
+        </w:rPr>
+        <w:t>量子アニーリングに関連する研究も急増している</w:t>
+      </w:r>
+      <w:r>
+        <w:rPr>
+          <w:rFonts w:eastAsia="Yu Mincho"/>
+          <w:color w:val="FF0000"/>
+          <w:lang w:eastAsia="ja-JP"/>
+        </w:rPr>
+        <w:t>．</w:t>
+      </w:r>
+    </w:p>
+    <w:p>
+      <w:pPr>
+        <w:rPr>
+          <w:rFonts w:eastAsia="Yu Mincho"/>
+          <w:lang w:eastAsia="ja-JP"/>
+        </w:rPr>
+      </w:pPr>
+      <w:r>
+        <w:rPr>
+          <w:rFonts w:eastAsia="Yu Mincho"/>
+          <w:color w:val="FF0000"/>
+          <w:lang w:eastAsia="ja-JP"/>
+        </w:rPr>
+        <w:t>しかしながら</w:t>
+      </w:r>
+      <w:r>
+        <w:rPr>
+          <w:rFonts w:eastAsia="Yu Mincho"/>
+          <w:color w:val="FF0000"/>
+          <w:lang w:eastAsia="ja-JP"/>
+        </w:rPr>
+        <w:t>．</w:t>
+      </w:r>
+      <w:r>
+        <w:rPr>
+          <w:rFonts w:eastAsia="Yu Mincho"/>
+          <w:color w:val="FF0000"/>
+          <w:lang w:eastAsia="ja-JP"/>
+        </w:rPr>
+        <w:t>現在の量子アニーラが保有する量子ビット数はまだ限られており</w:t>
+      </w:r>
+      <w:r>
+        <w:rPr>
+          <w:rFonts w:eastAsia="Yu Mincho"/>
+          <w:color w:val="FF0000"/>
+          <w:lang w:eastAsia="ja-JP"/>
+        </w:rPr>
+        <w:t>．</w:t>
+      </w:r>
+      <w:r>
+        <w:rPr>
+          <w:rFonts w:eastAsia="Yu Mincho"/>
+          <w:color w:val="FF0000"/>
+          <w:lang w:eastAsia="ja-JP"/>
+        </w:rPr>
+        <w:t>解ける問題のサイズも小規模にとどまっている</w:t>
+      </w:r>
+      <w:r>
+        <w:rPr>
+          <w:rFonts w:eastAsia="Yu Mincho"/>
+          <w:color w:val="FF0000"/>
+          <w:lang w:eastAsia="ja-JP"/>
+        </w:rPr>
+        <w:t>．</w:t>
+      </w:r>
+      <w:r>
+        <w:rPr>
+          <w:rFonts w:eastAsia="Yu Mincho"/>
+          <w:color w:val="FF0000"/>
+          <w:lang w:eastAsia="ja-JP"/>
+        </w:rPr>
+        <w:t>このため</w:t>
+      </w:r>
+      <w:r>
+        <w:rPr>
+          <w:rFonts w:eastAsia="Yu Mincho"/>
+          <w:color w:val="FF0000"/>
+          <w:lang w:eastAsia="ja-JP"/>
+        </w:rPr>
+        <w:t>．</w:t>
+      </w:r>
+      <w:r>
+        <w:rPr>
+          <w:rFonts w:eastAsia="Yu Mincho"/>
+          <w:color w:val="FF0000"/>
+          <w:lang w:eastAsia="ja-JP"/>
+        </w:rPr>
+        <w:t>変数の数や二次項の数を削減した</w:t>
+      </w:r>
+      <w:r>
+        <w:rPr>
+          <w:rFonts w:eastAsia="Yu Mincho"/>
+          <w:color w:val="FF0000"/>
+          <w:lang w:eastAsia="ja-JP"/>
+        </w:rPr>
+        <w:t>QUBO</w:t>
+      </w:r>
+      <w:r>
+        <w:rPr>
+          <w:rFonts w:eastAsia="Yu Mincho"/>
+          <w:color w:val="FF0000"/>
+          <w:lang w:eastAsia="ja-JP"/>
+        </w:rPr>
+        <w:t>モデルへの変換手法は</w:t>
+      </w:r>
+      <w:r>
+        <w:rPr>
+          <w:rFonts w:eastAsia="Yu Mincho"/>
+          <w:color w:val="FF0000"/>
+          <w:lang w:eastAsia="ja-JP"/>
+        </w:rPr>
+        <w:t>．</w:t>
+      </w:r>
+      <w:r>
+        <w:rPr>
+          <w:rFonts w:eastAsia="Yu Mincho"/>
+          <w:color w:val="FF0000"/>
+          <w:lang w:eastAsia="ja-JP"/>
+        </w:rPr>
+        <w:t>現状の量子アニーラにおいて非常に重要な課題となっている</w:t>
+      </w:r>
+      <w:r>
+        <w:rPr>
+          <w:rFonts w:eastAsia="Yu Mincho"/>
+          <w:color w:val="FF0000"/>
+          <w:lang w:eastAsia="ja-JP"/>
+        </w:rPr>
+        <w:t>．</w:t>
+      </w:r>
+      <w:r>
+        <w:rPr>
+          <w:rFonts w:eastAsia="Yu Mincho"/>
+          <w:color w:val="FF0000"/>
+          <w:lang w:eastAsia="ja-JP"/>
+        </w:rPr>
+        <w:t>本研究では</w:t>
+      </w:r>
+      <w:r>
+        <w:rPr>
+          <w:rFonts w:eastAsia="Yu Mincho"/>
+          <w:color w:val="FF0000"/>
+          <w:lang w:eastAsia="ja-JP"/>
+        </w:rPr>
+        <w:t>．</w:t>
+      </w:r>
+      <w:r>
+        <w:rPr>
+          <w:rFonts w:eastAsia="Yu Mincho"/>
+          <w:color w:val="FF0000"/>
+          <w:lang w:eastAsia="ja-JP"/>
+        </w:rPr>
+        <w:t>TSP</w:t>
+      </w:r>
+      <w:r>
+        <w:rPr>
+          <w:rFonts w:eastAsia="Yu Mincho"/>
+          <w:color w:val="FF0000"/>
+          <w:lang w:eastAsia="ja-JP"/>
+        </w:rPr>
+        <w:t>問題に焦点を当て</w:t>
+      </w:r>
+      <w:r>
+        <w:rPr>
+          <w:rFonts w:eastAsia="Yu Mincho"/>
+          <w:color w:val="FF0000"/>
+          <w:lang w:eastAsia="ja-JP"/>
+        </w:rPr>
+        <w:t>．</w:t>
+      </w:r>
+      <w:r>
+        <w:rPr>
+          <w:rFonts w:eastAsia="Yu Mincho"/>
+          <w:color w:val="FF0000"/>
+          <w:lang w:eastAsia="ja-JP"/>
+        </w:rPr>
+        <w:t>その</w:t>
+      </w:r>
+      <w:r>
+        <w:rPr>
+          <w:rFonts w:eastAsia="Yu Mincho"/>
+          <w:color w:val="FF0000"/>
+          <w:lang w:eastAsia="ja-JP"/>
+        </w:rPr>
+        <w:t>QUBO</w:t>
+      </w:r>
+      <w:r>
+        <w:rPr>
+          <w:rFonts w:eastAsia="Yu Mincho"/>
+          <w:color w:val="FF0000"/>
+          <w:lang w:eastAsia="ja-JP"/>
+        </w:rPr>
+        <w:t>モデルに関する最適化手法を提案する</w:t>
+      </w:r>
+      <w:r>
+        <w:rPr>
+          <w:rFonts w:eastAsia="Yu Mincho"/>
+          <w:color w:val="FF0000"/>
+          <w:lang w:eastAsia="ja-JP"/>
+        </w:rPr>
+        <w:t>．</w:t>
+      </w:r>
+    </w:p>
+    <w:p>
+      <w:pPr>
+        <w:rPr>
+          <w:rFonts w:eastAsia="Yu Mincho"/>
+          <w:lang w:eastAsia="ja-JP"/>
+        </w:rPr>
+      </w:pPr>
+    </w:p>
+    <w:p>
+      <w:pPr>
+        <w:rPr>
+          <w:rFonts w:eastAsia="Yu Mincho"/>
+          <w:lang w:eastAsia="ja-JP"/>
+        </w:rPr>
+      </w:pPr>
+    </w:p>
+    <w:p>
+      <w:pPr>
+        <w:rPr>
+          <w:rFonts w:eastAsia="Yu Mincho"/>
+          <w:lang w:eastAsia="ja-JP"/>
+        </w:rPr>
+      </w:pPr>
+    </w:p>
+    <w:p>
+      <w:pPr>
+        <w:rPr>
+          <w:rFonts w:eastAsia="Yu Mincho"/>
+          <w:lang w:eastAsia="ja-JP"/>
+        </w:rPr>
+      </w:pPr>
+    </w:p>
+    <w:p>
+      <w:pPr>
+        <w:rPr>
+          <w:rFonts w:eastAsia="Yu Mincho"/>
+          <w:lang w:eastAsia="ja-JP"/>
+        </w:rPr>
+      </w:pPr>
+    </w:p>
+    <w:p>
+      <w:pPr>
+        <w:rPr>
+          <w:rFonts w:eastAsia="Yu Mincho"/>
+          <w:lang w:eastAsia="ja-JP"/>
+        </w:rPr>
+      </w:pPr>
+    </w:p>
+    <w:p>
+      <w:pPr>
+        <w:rPr>
+          <w:rFonts w:eastAsia="Yu Mincho"/>
+          <w:lang w:eastAsia="ja-JP"/>
+        </w:rPr>
+      </w:pPr>
+    </w:p>
+    <w:p>
+      <w:pPr>
+        <w:rPr>
+          <w:rFonts w:eastAsia="Yu Mincho"/>
+          <w:lang w:eastAsia="ja-JP"/>
+        </w:rPr>
+      </w:pPr>
+    </w:p>
+    <w:p>
+      <w:pPr>
+        <w:rPr>
+          <w:rFonts w:eastAsia="Yu Mincho"/>
+          <w:lang w:eastAsia="ja-JP"/>
+        </w:rPr>
+      </w:pPr>
+    </w:p>
+    <w:p>
+      <w:pPr>
+        <w:rPr>
+          <w:rFonts w:eastAsia="Yu Mincho"/>
+          <w:lang w:eastAsia="ja-JP"/>
+        </w:rPr>
+      </w:pPr>
+    </w:p>
+    <w:p>
+      <w:pPr>
+        <w:rPr>
+          <w:rFonts w:eastAsia="Yu Mincho"/>
+          <w:lang w:eastAsia="ja-JP"/>
+        </w:rPr>
+      </w:pPr>
+    </w:p>
+    <w:p>
+      <w:pPr>
+        <w:rPr>
+          <w:rFonts w:eastAsia="Yu Mincho"/>
+          <w:lang w:eastAsia="ja-JP"/>
+        </w:rPr>
+      </w:pPr>
+    </w:p>
+    <w:p>
+      <w:pPr>
+        <w:rPr>
+          <w:rFonts w:eastAsia="Yu Mincho"/>
+          <w:lang w:eastAsia="ja-JP"/>
+        </w:rPr>
+      </w:pPr>
+    </w:p>
+    <w:p>
+      <w:pPr>
+        <w:rPr>
+          <w:rFonts w:eastAsia="Yu Mincho"/>
+          <w:lang w:eastAsia="ja-JP"/>
+        </w:rPr>
+      </w:pPr>
+    </w:p>
+    <w:p>
+      <w:pPr>
+        <w:rPr>
+          <w:rFonts w:eastAsia="Yu Mincho"/>
+          <w:lang w:eastAsia="ja-JP"/>
+        </w:rPr>
+      </w:pPr>
+    </w:p>
+    <w:p>
+      <w:pPr>
+        <w:rPr>
+          <w:rFonts w:eastAsia="Yu Mincho"/>
+          <w:lang w:eastAsia="ja-JP"/>
+        </w:rPr>
+      </w:pPr>
+    </w:p>
+    <w:p>
+      <w:pPr>
+        <w:rPr>
+          <w:rFonts w:eastAsia="Yu Mincho"/>
+          <w:lang w:eastAsia="ja-JP"/>
+        </w:rPr>
+      </w:pPr>
+    </w:p>
+    <w:p>
+      <w:pPr>
+        <w:rPr>
+          <w:rFonts w:eastAsia="Yu Mincho"/>
+          <w:lang w:eastAsia="ja-JP"/>
+        </w:rPr>
+      </w:pPr>
+    </w:p>
+    <w:p>
+      <w:pPr>
+        <w:rPr>
+          <w:rFonts w:eastAsia="Yu Mincho"/>
+          <w:lang w:eastAsia="ja-JP"/>
+        </w:rPr>
+      </w:pPr>
+    </w:p>
+    <w:p>
+      <w:pPr>
+        <w:rPr>
+          <w:rFonts w:eastAsia="Yu Mincho"/>
+          <w:lang w:eastAsia="ja-JP"/>
+        </w:rPr>
+      </w:pPr>
+    </w:p>
+    <w:p>
+      <w:pPr>
+        <w:rPr>
+          <w:rFonts w:eastAsia="Yu Mincho"/>
+          <w:lang w:eastAsia="ja-JP"/>
+        </w:rPr>
+      </w:pPr>
+    </w:p>
+    <w:p>
+      <w:pPr>
+        <w:rPr>
+          <w:rFonts w:eastAsia="Yu Mincho"/>
+          <w:lang w:eastAsia="ja-JP"/>
+        </w:rPr>
+      </w:pPr>
+    </w:p>
+    <w:p>
+      <w:pPr>
+        <w:rPr>
+          <w:rFonts w:eastAsia="Yu Mincho"/>
+          <w:lang w:eastAsia="ja-JP"/>
+        </w:rPr>
+      </w:pPr>
+    </w:p>
+    <w:p>
+      <w:pPr>
+        <w:rPr>
+          <w:rFonts w:eastAsia="Yu Mincho"/>
+          <w:lang w:eastAsia="ja-JP"/>
+        </w:rPr>
+      </w:pPr>
+    </w:p>
+    <w:p>
+      <w:pPr>
+        <w:rPr>
+          <w:rFonts w:eastAsia="Yu Mincho"/>
+          <w:lang w:eastAsia="ja-JP"/>
+        </w:rPr>
+      </w:pPr>
+    </w:p>
+    <w:p>
+      <w:pPr>
+        <w:rPr>
+          <w:rFonts w:eastAsia="Yu Mincho"/>
+          <w:lang w:eastAsia="ja-JP"/>
+        </w:rPr>
+      </w:pPr>
+    </w:p>
+    <w:p>
+      <w:pPr>
+        <w:rPr>
+          <w:rFonts w:eastAsia="Yu Mincho"/>
+          <w:lang w:eastAsia="ja-JP"/>
+        </w:rPr>
+      </w:pPr>
+    </w:p>
+    <w:p>
+      <w:pPr>
+        <w:rPr>
+          <w:rFonts w:eastAsia="Yu Mincho"/>
+          <w:lang w:eastAsia="ja-JP"/>
+        </w:rPr>
+      </w:pPr>
+    </w:p>
+    <w:p>
+      <w:pPr>
+        <w:rPr>
+          <w:rFonts w:eastAsia="Yu Mincho"/>
+          <w:lang w:eastAsia="ja-JP"/>
+        </w:rPr>
+      </w:pPr>
+    </w:p>
+    <w:p>
+      <w:pPr>
+        <w:rPr>
+          <w:rFonts w:eastAsia="Yu Mincho"/>
+          <w:lang w:eastAsia="ja-JP"/>
+        </w:rPr>
+      </w:pPr>
+    </w:p>
+    <w:p>
+      <w:pPr>
+        <w:rPr>
+          <w:rFonts w:eastAsia="Yu Mincho"/>
           <w:lang w:eastAsia="ja-JP"/>
         </w:rPr>
       </w:pPr>
@@ -930,16 +2171,15 @@
           <w:numId w:val="3"/>
         </w:numPr>
         <w:rPr>
-          <w:rFonts w:eastAsia="Yu Mincho" w:hint="eastAsia"/>
-          <w:lang w:eastAsia="ja-JP"/>
-        </w:rPr>
-      </w:pPr>
-      <w:r>
-        <w:rPr>
-          <w:rFonts w:eastAsia="Yu Mincho" w:hint="eastAsia"/>
-          <w:lang w:eastAsia="ja-JP"/>
-        </w:rPr>
-        <w:lastRenderedPageBreak/>
+          <w:rFonts w:eastAsia="Yu Mincho"/>
+          <w:lang w:eastAsia="ja-JP"/>
+        </w:rPr>
+      </w:pPr>
+      <w:r>
+        <w:rPr>
+          <w:rFonts w:eastAsia="Yu Mincho" w:hint="eastAsia"/>
+          <w:lang w:eastAsia="ja-JP"/>
+        </w:rPr>
         <w:t>関連研究（</w:t>
       </w:r>
       <w:r>
@@ -956,6 +2196,7 @@
         </w:rPr>
         <w:t>モデル，</w:t>
       </w:r>
+      <w:proofErr w:type="spellStart"/>
       <w:r>
         <w:rPr>
           <w:rFonts w:eastAsia="Yu Mincho" w:hint="eastAsia"/>
@@ -963,6 +2204,7 @@
         </w:rPr>
         <w:t>ising</w:t>
       </w:r>
+      <w:proofErr w:type="spellEnd"/>
       <w:r>
         <w:rPr>
           <w:rFonts w:eastAsia="Yu Mincho" w:hint="eastAsia"/>
@@ -982,13 +2224,41 @@
           <w:rFonts w:eastAsia="Yu Mincho" w:hint="eastAsia"/>
           <w:lang w:eastAsia="ja-JP"/>
         </w:rPr>
-        <w:t>モデルの導出、ドロネー、ボロノイー図）</w:t>
-      </w:r>
-    </w:p>
-    <w:p>
-      <w:pPr>
-        <w:rPr>
-          <w:rFonts w:eastAsia="Yu Mincho" w:hint="eastAsia"/>
+        <w:t>モデルの導出</w:t>
+      </w:r>
+      <w:r>
+        <w:rPr>
+          <w:rFonts w:eastAsia="Yu Mincho" w:hint="eastAsia"/>
+          <w:lang w:eastAsia="ja-JP"/>
+        </w:rPr>
+        <w:t>，</w:t>
+      </w:r>
+      <w:r>
+        <w:rPr>
+          <w:rFonts w:eastAsia="Yu Mincho" w:hint="eastAsia"/>
+          <w:lang w:eastAsia="ja-JP"/>
+        </w:rPr>
+        <w:t>ドロネー</w:t>
+      </w:r>
+      <w:r>
+        <w:rPr>
+          <w:rFonts w:eastAsia="Yu Mincho" w:hint="eastAsia"/>
+          <w:lang w:eastAsia="ja-JP"/>
+        </w:rPr>
+        <w:t>，</w:t>
+      </w:r>
+      <w:r>
+        <w:rPr>
+          <w:rFonts w:eastAsia="Yu Mincho" w:hint="eastAsia"/>
+          <w:lang w:eastAsia="ja-JP"/>
+        </w:rPr>
+        <w:t>ボロノイー図）</w:t>
+      </w:r>
+    </w:p>
+    <w:p>
+      <w:pPr>
+        <w:rPr>
+          <w:rFonts w:eastAsia="Yu Mincho"/>
           <w:lang w:eastAsia="ja-JP"/>
         </w:rPr>
       </w:pPr>
@@ -1017,7 +2287,7 @@
     <w:p>
       <w:pPr>
         <w:rPr>
-          <w:rFonts w:eastAsia="Yu Mincho" w:hint="eastAsia"/>
+          <w:rFonts w:eastAsia="Yu Mincho"/>
           <w:lang w:eastAsia="ja-JP"/>
         </w:rPr>
       </w:pPr>
@@ -1069,13 +2339,11 @@
     <w:p>
       <w:pPr>
         <w:rPr>
-          <w:rFonts w:eastAsia="Yu Mincho" w:hint="eastAsia"/>
           <w:b/>
           <w:bCs/>
           <w:color w:val="FF0000"/>
           <w:sz w:val="28"/>
           <w:szCs w:val="32"/>
-          <w:lang w:eastAsia="ja-JP"/>
         </w:rPr>
       </w:pPr>
       <w:r>
@@ -1104,12 +2372,6 @@
       </w:r>
     </w:p>
     <w:p>
-      <w:pPr>
-        <w:rPr>
-          <w:rFonts w:eastAsia="Yu Mincho" w:hint="eastAsia"/>
-          <w:lang w:eastAsia="ja-JP"/>
-        </w:rPr>
-      </w:pPr>
       <w:r>
         <w:rPr>
           <w:rFonts w:eastAsia="Yu Mincho" w:hint="eastAsia"/>
@@ -1138,6 +2400,7 @@
         </w:rPr>
         <w:t>は一次項の係数，</w:t>
       </w:r>
+      <w:proofErr w:type="spellStart"/>
       <w:r>
         <w:rPr>
           <w:rFonts w:eastAsia="Yu Mincho" w:hint="eastAsia"/>
@@ -1145,6 +2408,7 @@
         </w:rPr>
         <w:t>Qij</w:t>
       </w:r>
+      <w:proofErr w:type="spellEnd"/>
       <w:r>
         <w:rPr>
           <w:rFonts w:eastAsia="Yu Mincho" w:hint="eastAsia"/>
@@ -1230,10 +2494,132 @@
         <w:t>行列の形で表現できる．</w:t>
       </w:r>
     </w:p>
-    <w:p>
-      <w:pPr>
-        <w:rPr>
-          <w:rFonts w:eastAsia="Yu Mincho" w:hint="eastAsia"/>
+    <w:p/>
+    <w:p/>
+    <w:p>
+      <w:pPr>
+        <w:rPr>
+          <w:rFonts w:hint="eastAsia"/>
+          <w:color w:val="FF0000"/>
+          <w:lang w:eastAsia="ja-JP"/>
+        </w:rPr>
+      </w:pPr>
+      <w:r>
+        <w:rPr>
+          <w:color w:val="FF0000"/>
+          <w:lang w:eastAsia="ja-JP"/>
+        </w:rPr>
+        <w:t>ここで、xxx はバイナリ変数であり、その値は 0 または 1 を取る。</w:t>
+      </w:r>
+      <w:proofErr w:type="spellStart"/>
+      <w:r>
+        <w:rPr>
+          <w:color w:val="FF0000"/>
+          <w:lang w:eastAsia="ja-JP"/>
+        </w:rPr>
+        <w:t>QiiQ</w:t>
+      </w:r>
+      <w:proofErr w:type="spellEnd"/>
+      <w:r>
+        <w:rPr>
+          <w:color w:val="FF0000"/>
+          <w:lang w:eastAsia="ja-JP"/>
+        </w:rPr>
+        <w:t>_{ii}</w:t>
+      </w:r>
+      <w:proofErr w:type="spellStart"/>
+      <w:r>
+        <w:rPr>
+          <w:color w:val="FF0000"/>
+          <w:lang w:eastAsia="ja-JP"/>
+        </w:rPr>
+        <w:t>Qii</w:t>
+      </w:r>
+      <w:proofErr w:type="spellEnd"/>
+      <w:r>
+        <w:rPr>
+          <w:rFonts w:ascii="Times New Roman" w:hAnsi="Times New Roman" w:cs="Times New Roman"/>
+          <w:color w:val="FF0000"/>
+          <w:lang w:eastAsia="ja-JP"/>
+        </w:rPr>
+        <w:t>​</w:t>
+      </w:r>
+      <w:r>
+        <w:rPr>
+          <w:color w:val="FF0000"/>
+          <w:lang w:eastAsia="ja-JP"/>
+        </w:rPr>
+        <w:t xml:space="preserve"> は一次項の</w:t>
+      </w:r>
+      <w:r>
+        <w:rPr>
+          <w:color w:val="FF0000"/>
+          <w:lang w:eastAsia="ja-JP"/>
+        </w:rPr>
+        <w:lastRenderedPageBreak/>
+        <w:t>係数、</w:t>
+      </w:r>
+      <w:proofErr w:type="spellStart"/>
+      <w:r>
+        <w:rPr>
+          <w:color w:val="FF0000"/>
+          <w:lang w:eastAsia="ja-JP"/>
+        </w:rPr>
+        <w:t>QijQ</w:t>
+      </w:r>
+      <w:proofErr w:type="spellEnd"/>
+      <w:r>
+        <w:rPr>
+          <w:color w:val="FF0000"/>
+          <w:lang w:eastAsia="ja-JP"/>
+        </w:rPr>
+        <w:t>_{</w:t>
+      </w:r>
+      <w:proofErr w:type="spellStart"/>
+      <w:r>
+        <w:rPr>
+          <w:color w:val="FF0000"/>
+          <w:lang w:eastAsia="ja-JP"/>
+        </w:rPr>
+        <w:t>ij</w:t>
+      </w:r>
+      <w:proofErr w:type="spellEnd"/>
+      <w:r>
+        <w:rPr>
+          <w:color w:val="FF0000"/>
+          <w:lang w:eastAsia="ja-JP"/>
+        </w:rPr>
+        <w:t>}</w:t>
+      </w:r>
+      <w:proofErr w:type="spellStart"/>
+      <w:r>
+        <w:rPr>
+          <w:color w:val="FF0000"/>
+          <w:lang w:eastAsia="ja-JP"/>
+        </w:rPr>
+        <w:t>Qij</w:t>
+      </w:r>
+      <w:proofErr w:type="spellEnd"/>
+      <w:r>
+        <w:rPr>
+          <w:rFonts w:ascii="Times New Roman" w:hAnsi="Times New Roman" w:cs="Times New Roman"/>
+          <w:color w:val="FF0000"/>
+          <w:lang w:eastAsia="ja-JP"/>
+        </w:rPr>
+        <w:t>​</w:t>
+      </w:r>
+      <w:r>
+        <w:rPr>
+          <w:color w:val="FF0000"/>
+          <w:lang w:eastAsia="ja-JP"/>
+        </w:rPr>
+        <w:t xml:space="preserve"> は二次項の係数である。QUBO問題の目標は、バイナリ変数 xxx の値を適切に定め、QUBO形式の数式を最小化または最大化することである。</w:t>
+      </w:r>
+    </w:p>
+    <w:p>
+      <w:pPr>
+        <w:rPr>
+          <w:rFonts w:eastAsia="Yu Mincho"/>
           <w:b/>
           <w:bCs/>
           <w:color w:val="FF0000"/>
@@ -1270,7 +2656,7 @@
     <w:p>
       <w:pPr>
         <w:rPr>
-          <w:rFonts w:eastAsia="Yu Mincho" w:hint="eastAsia"/>
+          <w:rFonts w:eastAsia="Yu Mincho"/>
           <w:lang w:eastAsia="ja-JP"/>
         </w:rPr>
       </w:pPr>
@@ -1281,6 +2667,7 @@
         </w:rPr>
         <w:t>その中，ｘはバイナリ変数のベクトル，Ｑは一次項と二次項の係数からなる行列で，対角成分</w:t>
       </w:r>
+      <w:proofErr w:type="spellStart"/>
       <w:r>
         <w:rPr>
           <w:rFonts w:eastAsia="Yu Mincho" w:hint="eastAsia"/>
@@ -1288,6 +2675,7 @@
         </w:rPr>
         <w:t>Qii</w:t>
       </w:r>
+      <w:proofErr w:type="spellEnd"/>
       <w:r>
         <w:rPr>
           <w:rFonts w:eastAsia="Yu Mincho" w:hint="eastAsia"/>
@@ -1302,6 +2690,7 @@
         </w:rPr>
         <w:t>一次項の係数，非対角成分Ｑ</w:t>
       </w:r>
+      <w:proofErr w:type="spellStart"/>
       <w:r>
         <w:rPr>
           <w:rFonts w:eastAsia="Yu Mincho" w:hint="eastAsia"/>
@@ -1309,6 +2698,7 @@
         </w:rPr>
         <w:t>ij</w:t>
       </w:r>
+      <w:proofErr w:type="spellEnd"/>
       <w:r>
         <w:rPr>
           <w:rFonts w:eastAsia="Yu Mincho" w:hint="eastAsia"/>
@@ -1341,7 +2731,7 @@
     <w:p>
       <w:pPr>
         <w:rPr>
-          <w:rFonts w:eastAsia="Yu Mincho" w:hint="eastAsia"/>
+          <w:rFonts w:eastAsia="Yu Mincho"/>
           <w:lang w:eastAsia="ja-JP"/>
         </w:rPr>
       </w:pPr>
@@ -1363,7 +2753,7 @@
     <w:p>
       <w:pPr>
         <w:rPr>
-          <w:rFonts w:eastAsia="Yu Mincho" w:hint="eastAsia"/>
+          <w:rFonts w:eastAsia="Yu Mincho"/>
           <w:lang w:eastAsia="ja-JP"/>
         </w:rPr>
       </w:pPr>
@@ -1406,7 +2796,7 @@
     <w:p>
       <w:pPr>
         <w:rPr>
-          <w:rFonts w:eastAsia="Yu Mincho" w:hint="eastAsia"/>
+          <w:rFonts w:eastAsia="Yu Mincho"/>
           <w:lang w:eastAsia="ja-JP"/>
         </w:rPr>
       </w:pPr>
@@ -1421,7 +2811,7 @@
     <w:p>
       <w:pPr>
         <w:rPr>
-          <w:rFonts w:eastAsia="Yu Mincho" w:hint="eastAsia"/>
+          <w:rFonts w:eastAsia="Yu Mincho"/>
           <w:b/>
           <w:bCs/>
           <w:color w:val="FF0000"/>
@@ -1446,7 +2836,7 @@
     <w:p>
       <w:pPr>
         <w:rPr>
-          <w:rFonts w:eastAsia="Yu Mincho" w:hint="eastAsia"/>
+          <w:rFonts w:eastAsia="Yu Mincho"/>
           <w:lang w:eastAsia="ja-JP"/>
         </w:rPr>
       </w:pPr>
@@ -1475,7 +2865,7 @@
     <w:p>
       <w:pPr>
         <w:rPr>
-          <w:rFonts w:eastAsia="Yu Mincho" w:hint="eastAsia"/>
+          <w:rFonts w:eastAsia="Yu Mincho"/>
           <w:b/>
           <w:bCs/>
           <w:color w:val="FF0000"/>
@@ -1500,7 +2890,7 @@
     <w:p>
       <w:pPr>
         <w:rPr>
-          <w:rFonts w:eastAsia="Yu Mincho" w:hint="eastAsia"/>
+          <w:rFonts w:eastAsia="Yu Mincho"/>
           <w:lang w:eastAsia="ja-JP"/>
         </w:rPr>
       </w:pPr>
@@ -1571,39 +2961,39 @@
     <w:p>
       <w:pPr>
         <w:rPr>
-          <w:rFonts w:eastAsia="Yu Mincho" w:hint="eastAsia"/>
-          <w:lang w:eastAsia="ja-JP"/>
-        </w:rPr>
-      </w:pPr>
-    </w:p>
-    <w:p>
-      <w:pPr>
-        <w:rPr>
-          <w:rFonts w:eastAsia="Yu Mincho" w:hint="eastAsia"/>
-          <w:lang w:eastAsia="ja-JP"/>
-        </w:rPr>
-      </w:pPr>
-    </w:p>
-    <w:p>
-      <w:pPr>
-        <w:rPr>
-          <w:rFonts w:eastAsia="Yu Mincho" w:hint="eastAsia"/>
-          <w:lang w:eastAsia="ja-JP"/>
-        </w:rPr>
-      </w:pPr>
-    </w:p>
-    <w:p>
-      <w:pPr>
-        <w:rPr>
-          <w:rFonts w:eastAsia="Yu Mincho" w:hint="eastAsia"/>
-          <w:lang w:eastAsia="ja-JP"/>
-        </w:rPr>
-      </w:pPr>
-    </w:p>
-    <w:p>
-      <w:pPr>
-        <w:rPr>
-          <w:rFonts w:eastAsia="Yu Mincho" w:hint="eastAsia"/>
+          <w:rFonts w:eastAsia="Yu Mincho"/>
+          <w:lang w:eastAsia="ja-JP"/>
+        </w:rPr>
+      </w:pPr>
+    </w:p>
+    <w:p>
+      <w:pPr>
+        <w:rPr>
+          <w:rFonts w:eastAsia="Yu Mincho"/>
+          <w:lang w:eastAsia="ja-JP"/>
+        </w:rPr>
+      </w:pPr>
+    </w:p>
+    <w:p>
+      <w:pPr>
+        <w:rPr>
+          <w:rFonts w:eastAsia="Yu Mincho"/>
+          <w:lang w:eastAsia="ja-JP"/>
+        </w:rPr>
+      </w:pPr>
+    </w:p>
+    <w:p>
+      <w:pPr>
+        <w:rPr>
+          <w:rFonts w:eastAsia="Yu Mincho"/>
+          <w:lang w:eastAsia="ja-JP"/>
+        </w:rPr>
+      </w:pPr>
+    </w:p>
+    <w:p>
+      <w:pPr>
+        <w:rPr>
+          <w:rFonts w:eastAsia="Yu Mincho"/>
           <w:lang w:eastAsia="ja-JP"/>
         </w:rPr>
       </w:pPr>
@@ -1621,6 +3011,7 @@
         </w:rPr>
         <w:t>２</w:t>
       </w:r>
+      <w:proofErr w:type="spellStart"/>
       <w:r>
         <w:rPr>
           <w:rFonts w:eastAsia="Yu Mincho" w:hint="eastAsia"/>
@@ -1628,6 +3019,7 @@
         </w:rPr>
         <w:t>ising</w:t>
       </w:r>
+      <w:proofErr w:type="spellEnd"/>
       <w:r>
         <w:rPr>
           <w:rFonts w:eastAsia="Yu Mincho" w:hint="eastAsia"/>
@@ -1639,7 +3031,7 @@
     <w:p>
       <w:pPr>
         <w:rPr>
-          <w:rFonts w:eastAsia="Yu Mincho" w:hint="eastAsia"/>
+          <w:rFonts w:eastAsia="Yu Mincho"/>
           <w:lang w:eastAsia="ja-JP"/>
         </w:rPr>
       </w:pPr>
@@ -1654,7 +3046,7 @@
     <w:p>
       <w:pPr>
         <w:rPr>
-          <w:rFonts w:eastAsia="Yu Mincho" w:hint="eastAsia"/>
+          <w:rFonts w:eastAsia="Yu Mincho"/>
           <w:b/>
           <w:bCs/>
           <w:color w:val="FF0000"/>
@@ -1691,7 +3083,7 @@
     <w:p>
       <w:pPr>
         <w:rPr>
-          <w:rFonts w:eastAsia="Yu Mincho" w:hint="eastAsia"/>
+          <w:rFonts w:eastAsia="Yu Mincho"/>
           <w:lang w:eastAsia="ja-JP"/>
         </w:rPr>
       </w:pPr>
@@ -1771,7 +3163,7 @@
     <w:p>
       <w:pPr>
         <w:rPr>
-          <w:rFonts w:eastAsia="Yu Mincho" w:hint="eastAsia"/>
+          <w:rFonts w:eastAsia="Yu Mincho"/>
           <w:b/>
           <w:bCs/>
           <w:color w:val="FF0000"/>
@@ -1790,6 +3182,7 @@
           <w:szCs w:val="32"/>
           <w:lang w:eastAsia="ja-JP"/>
         </w:rPr>
+        <w:lastRenderedPageBreak/>
         <w:t>变换</w:t>
       </w:r>
       <w:r>
@@ -1808,7 +3201,7 @@
     <w:p>
       <w:pPr>
         <w:rPr>
-          <w:rFonts w:eastAsia="Yu Mincho" w:hint="eastAsia"/>
+          <w:rFonts w:eastAsia="Yu Mincho"/>
           <w:lang w:eastAsia="ja-JP"/>
         </w:rPr>
       </w:pPr>
@@ -1872,112 +3265,111 @@
     <w:p>
       <w:pPr>
         <w:rPr>
-          <w:rFonts w:eastAsia="Yu Mincho" w:hint="eastAsia"/>
-          <w:lang w:eastAsia="ja-JP"/>
-        </w:rPr>
-      </w:pPr>
-    </w:p>
-    <w:p>
-      <w:pPr>
-        <w:rPr>
-          <w:rFonts w:eastAsia="Yu Mincho" w:hint="eastAsia"/>
-          <w:lang w:eastAsia="ja-JP"/>
-        </w:rPr>
-      </w:pPr>
-    </w:p>
-    <w:p>
-      <w:pPr>
-        <w:rPr>
-          <w:rFonts w:eastAsia="Yu Mincho" w:hint="eastAsia"/>
-          <w:lang w:eastAsia="ja-JP"/>
-        </w:rPr>
-      </w:pPr>
-    </w:p>
-    <w:p>
-      <w:pPr>
-        <w:rPr>
-          <w:rFonts w:eastAsia="Yu Mincho" w:hint="eastAsia"/>
-          <w:lang w:eastAsia="ja-JP"/>
-        </w:rPr>
-      </w:pPr>
-    </w:p>
-    <w:p>
-      <w:pPr>
-        <w:rPr>
-          <w:rFonts w:eastAsia="Yu Mincho" w:hint="eastAsia"/>
-          <w:lang w:eastAsia="ja-JP"/>
-        </w:rPr>
-      </w:pPr>
-    </w:p>
-    <w:p>
-      <w:pPr>
-        <w:rPr>
-          <w:rFonts w:eastAsia="Yu Mincho" w:hint="eastAsia"/>
-          <w:lang w:eastAsia="ja-JP"/>
-        </w:rPr>
-      </w:pPr>
-    </w:p>
-    <w:p>
-      <w:pPr>
-        <w:rPr>
-          <w:rFonts w:eastAsia="Yu Mincho" w:hint="eastAsia"/>
-          <w:lang w:eastAsia="ja-JP"/>
-        </w:rPr>
-      </w:pPr>
-    </w:p>
-    <w:p>
-      <w:pPr>
-        <w:rPr>
-          <w:rFonts w:eastAsia="Yu Mincho" w:hint="eastAsia"/>
-          <w:lang w:eastAsia="ja-JP"/>
-        </w:rPr>
-      </w:pPr>
-    </w:p>
-    <w:p>
-      <w:pPr>
-        <w:rPr>
-          <w:rFonts w:eastAsia="Yu Mincho" w:hint="eastAsia"/>
-          <w:lang w:eastAsia="ja-JP"/>
-        </w:rPr>
-      </w:pPr>
-    </w:p>
-    <w:p>
-      <w:pPr>
-        <w:rPr>
-          <w:rFonts w:eastAsia="Yu Mincho" w:hint="eastAsia"/>
-          <w:lang w:eastAsia="ja-JP"/>
-        </w:rPr>
-      </w:pPr>
-    </w:p>
-    <w:p>
-      <w:pPr>
-        <w:rPr>
-          <w:rFonts w:eastAsia="Yu Mincho" w:hint="eastAsia"/>
-          <w:lang w:eastAsia="ja-JP"/>
-        </w:rPr>
-      </w:pPr>
-    </w:p>
-    <w:p>
-      <w:pPr>
-        <w:rPr>
-          <w:rFonts w:eastAsia="Yu Mincho" w:hint="eastAsia"/>
-          <w:lang w:eastAsia="ja-JP"/>
-        </w:rPr>
-      </w:pPr>
-    </w:p>
-    <w:p>
-      <w:pPr>
-        <w:rPr>
-          <w:rFonts w:eastAsia="Yu Mincho" w:hint="eastAsia"/>
-          <w:lang w:eastAsia="ja-JP"/>
-        </w:rPr>
-      </w:pPr>
-      <w:r>
-        <w:rPr>
-          <w:rFonts w:eastAsia="Yu Mincho" w:hint="eastAsia"/>
-          <w:lang w:eastAsia="ja-JP"/>
-        </w:rPr>
-        <w:lastRenderedPageBreak/>
+          <w:rFonts w:eastAsia="Yu Mincho"/>
+          <w:lang w:eastAsia="ja-JP"/>
+        </w:rPr>
+      </w:pPr>
+    </w:p>
+    <w:p>
+      <w:pPr>
+        <w:rPr>
+          <w:rFonts w:eastAsia="Yu Mincho"/>
+          <w:lang w:eastAsia="ja-JP"/>
+        </w:rPr>
+      </w:pPr>
+    </w:p>
+    <w:p>
+      <w:pPr>
+        <w:rPr>
+          <w:rFonts w:eastAsia="Yu Mincho"/>
+          <w:lang w:eastAsia="ja-JP"/>
+        </w:rPr>
+      </w:pPr>
+    </w:p>
+    <w:p>
+      <w:pPr>
+        <w:rPr>
+          <w:rFonts w:eastAsia="Yu Mincho"/>
+          <w:lang w:eastAsia="ja-JP"/>
+        </w:rPr>
+      </w:pPr>
+    </w:p>
+    <w:p>
+      <w:pPr>
+        <w:rPr>
+          <w:rFonts w:eastAsia="Yu Mincho"/>
+          <w:lang w:eastAsia="ja-JP"/>
+        </w:rPr>
+      </w:pPr>
+    </w:p>
+    <w:p>
+      <w:pPr>
+        <w:rPr>
+          <w:rFonts w:eastAsia="Yu Mincho"/>
+          <w:lang w:eastAsia="ja-JP"/>
+        </w:rPr>
+      </w:pPr>
+    </w:p>
+    <w:p>
+      <w:pPr>
+        <w:rPr>
+          <w:rFonts w:eastAsia="Yu Mincho"/>
+          <w:lang w:eastAsia="ja-JP"/>
+        </w:rPr>
+      </w:pPr>
+    </w:p>
+    <w:p>
+      <w:pPr>
+        <w:rPr>
+          <w:rFonts w:eastAsia="Yu Mincho"/>
+          <w:lang w:eastAsia="ja-JP"/>
+        </w:rPr>
+      </w:pPr>
+    </w:p>
+    <w:p>
+      <w:pPr>
+        <w:rPr>
+          <w:rFonts w:eastAsia="Yu Mincho"/>
+          <w:lang w:eastAsia="ja-JP"/>
+        </w:rPr>
+      </w:pPr>
+    </w:p>
+    <w:p>
+      <w:pPr>
+        <w:rPr>
+          <w:rFonts w:eastAsia="Yu Mincho"/>
+          <w:lang w:eastAsia="ja-JP"/>
+        </w:rPr>
+      </w:pPr>
+    </w:p>
+    <w:p>
+      <w:pPr>
+        <w:rPr>
+          <w:rFonts w:eastAsia="Yu Mincho"/>
+          <w:lang w:eastAsia="ja-JP"/>
+        </w:rPr>
+      </w:pPr>
+    </w:p>
+    <w:p>
+      <w:pPr>
+        <w:rPr>
+          <w:rFonts w:eastAsia="Yu Mincho"/>
+          <w:lang w:eastAsia="ja-JP"/>
+        </w:rPr>
+      </w:pPr>
+    </w:p>
+    <w:p>
+      <w:pPr>
+        <w:rPr>
+          <w:rFonts w:eastAsia="Yu Mincho"/>
+          <w:lang w:eastAsia="ja-JP"/>
+        </w:rPr>
+      </w:pPr>
+      <w:r>
+        <w:rPr>
+          <w:rFonts w:eastAsia="Yu Mincho" w:hint="eastAsia"/>
+          <w:lang w:eastAsia="ja-JP"/>
+        </w:rPr>
         <w:t>２．３</w:t>
       </w:r>
       <w:r>
@@ -1998,7 +3390,7 @@
     <w:p>
       <w:pPr>
         <w:rPr>
-          <w:rFonts w:eastAsia="Yu Mincho" w:hint="eastAsia"/>
+          <w:rFonts w:eastAsia="Yu Mincho"/>
           <w:lang w:eastAsia="ja-JP"/>
         </w:rPr>
       </w:pPr>
@@ -2041,7 +3433,7 @@
     <w:p>
       <w:pPr>
         <w:rPr>
-          <w:rFonts w:eastAsia="Yu Mincho" w:hint="eastAsia"/>
+          <w:rFonts w:eastAsia="Yu Mincho"/>
           <w:lang w:eastAsia="ja-JP"/>
         </w:rPr>
       </w:pPr>
@@ -2161,7 +3553,7 @@
     <w:p>
       <w:pPr>
         <w:rPr>
-          <w:rFonts w:eastAsia="Yu Mincho" w:hint="eastAsia"/>
+          <w:rFonts w:eastAsia="Yu Mincho"/>
           <w:b/>
           <w:bCs/>
           <w:color w:val="FF0000"/>
@@ -2178,6 +3570,7 @@
           <w:sz w:val="28"/>
           <w:szCs w:val="32"/>
         </w:rPr>
+        <w:lastRenderedPageBreak/>
         <w:t>ｔｓｐ示例</w:t>
       </w:r>
       <w:r>
@@ -2217,16 +3610,92 @@
     <w:p>
       <w:pPr>
         <w:rPr>
+          <w:lang w:eastAsia="ja-JP"/>
+        </w:rPr>
+      </w:pPr>
+      <w:r>
+        <w:rPr>
+          <w:rFonts w:eastAsia="Yu Mincho" w:hint="eastAsia"/>
+          <w:lang w:eastAsia="ja-JP"/>
+        </w:rPr>
+        <w:t>通常のメタヒューリスティックアルゴリズムで</w:t>
+      </w:r>
+      <w:r>
+        <w:rPr>
+          <w:rFonts w:eastAsia="Yu Mincho" w:hint="eastAsia"/>
+          <w:lang w:eastAsia="ja-JP"/>
+        </w:rPr>
+        <w:t>tsp</w:t>
+      </w:r>
+      <w:r>
+        <w:rPr>
+          <w:rFonts w:eastAsia="Yu Mincho" w:hint="eastAsia"/>
+          <w:lang w:eastAsia="ja-JP"/>
+        </w:rPr>
+        <w:t>問題が解けるが，対応する</w:t>
+      </w:r>
+      <w:r>
+        <w:rPr>
+          <w:rFonts w:eastAsia="Yu Mincho" w:hint="eastAsia"/>
+          <w:lang w:eastAsia="ja-JP"/>
+        </w:rPr>
+        <w:t>QUBO</w:t>
+      </w:r>
+      <w:r>
+        <w:rPr>
+          <w:rFonts w:eastAsia="Yu Mincho" w:hint="eastAsia"/>
+          <w:lang w:eastAsia="ja-JP"/>
+        </w:rPr>
+        <w:t>モデルに変換して量子アニーラ，</w:t>
+      </w:r>
+      <w:r>
+        <w:rPr>
+          <w:rFonts w:eastAsia="Yu Mincho" w:hint="eastAsia"/>
+          <w:lang w:eastAsia="ja-JP"/>
+        </w:rPr>
+        <w:t>QUBO</w:t>
+      </w:r>
+      <w:r>
+        <w:rPr>
+          <w:rFonts w:eastAsia="Yu Mincho" w:hint="eastAsia"/>
+          <w:lang w:eastAsia="ja-JP"/>
+        </w:rPr>
+        <w:t>ソルバーでも解決できる．</w:t>
+      </w:r>
+    </w:p>
+    <w:p>
+      <w:pPr>
+        <w:rPr>
+          <w:lang w:eastAsia="ja-JP"/>
+        </w:rPr>
+      </w:pPr>
+    </w:p>
+    <w:p>
+      <w:pPr>
+        <w:rPr>
+          <w:lang w:eastAsia="ja-JP"/>
+        </w:rPr>
+      </w:pPr>
+    </w:p>
+    <w:p>
+      <w:pPr>
+        <w:rPr>
+          <w:lang w:eastAsia="ja-JP"/>
+        </w:rPr>
+      </w:pPr>
+      <w:r>
+        <w:rPr>
+          <w:rFonts w:eastAsia="Yu Mincho" w:hint="eastAsia"/>
+          <w:lang w:eastAsia="ja-JP"/>
+        </w:rPr>
+        <w:t>２．</w:t>
+      </w:r>
+      <w:r>
+        <w:rPr>
           <w:rFonts w:hint="eastAsia"/>
           <w:lang w:eastAsia="ja-JP"/>
         </w:rPr>
-      </w:pPr>
-      <w:r>
-        <w:rPr>
-          <w:rFonts w:eastAsia="Yu Mincho" w:hint="eastAsia"/>
-          <w:lang w:eastAsia="ja-JP"/>
-        </w:rPr>
-        <w:t>通常のメタヒューリスティックアルゴリズムで</w:t>
+        <w:t>4</w:t>
       </w:r>
       <w:r>
         <w:rPr>
@@ -2240,7 +3709,7 @@
           <w:rFonts w:eastAsia="Yu Mincho" w:hint="eastAsia"/>
           <w:lang w:eastAsia="ja-JP"/>
         </w:rPr>
-        <w:t>問題が解けるが，対応する</w:t>
+        <w:t>の</w:t>
       </w:r>
       <w:r>
         <w:rPr>
@@ -2254,7 +3723,36 @@
           <w:rFonts w:eastAsia="Yu Mincho" w:hint="eastAsia"/>
           <w:lang w:eastAsia="ja-JP"/>
         </w:rPr>
-        <w:t>モデルに変換して量子アニーラ，</w:t>
+        <w:t>モデルの導出</w:t>
+      </w:r>
+    </w:p>
+    <w:p>
+      <w:pPr>
+        <w:rPr>
+          <w:rFonts w:eastAsia="Yu Mincho"/>
+          <w:lang w:eastAsia="ja-JP"/>
+        </w:rPr>
+      </w:pPr>
+      <w:r>
+        <w:rPr>
+          <w:rFonts w:eastAsia="Yu Mincho"/>
+          <w:lang w:eastAsia="ja-JP"/>
+        </w:rPr>
+        <w:t>T</w:t>
+      </w:r>
+      <w:r>
+        <w:rPr>
+          <w:rFonts w:eastAsia="Yu Mincho" w:hint="eastAsia"/>
+          <w:lang w:eastAsia="ja-JP"/>
+        </w:rPr>
+        <w:t>sp</w:t>
+      </w:r>
+      <w:r>
+        <w:rPr>
+          <w:rFonts w:eastAsia="Yu Mincho" w:hint="eastAsia"/>
+          <w:lang w:eastAsia="ja-JP"/>
+        </w:rPr>
+        <w:t>の</w:t>
       </w:r>
       <w:r>
         <w:rPr>
@@ -2268,59 +3766,14 @@
           <w:rFonts w:eastAsia="Yu Mincho" w:hint="eastAsia"/>
           <w:lang w:eastAsia="ja-JP"/>
         </w:rPr>
-        <w:t>ソルバーでも解決できる．</w:t>
-      </w:r>
-    </w:p>
-    <w:p>
-      <w:pPr>
-        <w:rPr>
-          <w:rFonts w:hint="eastAsia"/>
-          <w:lang w:eastAsia="ja-JP"/>
-        </w:rPr>
-      </w:pPr>
-    </w:p>
-    <w:p>
-      <w:pPr>
-        <w:rPr>
-          <w:rFonts w:hint="eastAsia"/>
-          <w:lang w:eastAsia="ja-JP"/>
-        </w:rPr>
-      </w:pPr>
-    </w:p>
-    <w:p>
-      <w:pPr>
-        <w:rPr>
-          <w:rFonts w:hint="eastAsia"/>
-          <w:lang w:eastAsia="ja-JP"/>
-        </w:rPr>
-      </w:pPr>
-      <w:r>
-        <w:rPr>
-          <w:rFonts w:eastAsia="Yu Mincho" w:hint="eastAsia"/>
-          <w:lang w:eastAsia="ja-JP"/>
-        </w:rPr>
-        <w:t>２．</w:t>
-      </w:r>
-      <w:r>
-        <w:rPr>
-          <w:rFonts w:hint="eastAsia"/>
-          <w:lang w:eastAsia="ja-JP"/>
-        </w:rPr>
-        <w:t>4</w:t>
-      </w:r>
-      <w:r>
-        <w:rPr>
-          <w:rFonts w:eastAsia="Yu Mincho" w:hint="eastAsia"/>
-          <w:lang w:eastAsia="ja-JP"/>
-        </w:rPr>
-        <w:t>tsp</w:t>
-      </w:r>
-      <w:r>
-        <w:rPr>
-          <w:rFonts w:eastAsia="Yu Mincho" w:hint="eastAsia"/>
-          <w:lang w:eastAsia="ja-JP"/>
-        </w:rPr>
-        <w:t>の</w:t>
+        <w:t>モデルは目的関数と制約条件</w:t>
+      </w:r>
+      <w:r>
+        <w:rPr>
+          <w:rFonts w:eastAsia="Yu Mincho" w:hint="eastAsia"/>
+          <w:lang w:eastAsia="ja-JP"/>
+        </w:rPr>
+        <w:t>から変換された</w:t>
       </w:r>
       <w:r>
         <w:rPr>
@@ -2334,70 +3787,6 @@
           <w:rFonts w:eastAsia="Yu Mincho" w:hint="eastAsia"/>
           <w:lang w:eastAsia="ja-JP"/>
         </w:rPr>
-        <w:t>モデルの導出</w:t>
-      </w:r>
-    </w:p>
-    <w:p>
-      <w:pPr>
-        <w:rPr>
-          <w:rFonts w:eastAsia="Yu Mincho" w:hint="eastAsia"/>
-          <w:lang w:eastAsia="ja-JP"/>
-        </w:rPr>
-      </w:pPr>
-      <w:r>
-        <w:rPr>
-          <w:rFonts w:eastAsia="Yu Mincho"/>
-          <w:lang w:eastAsia="ja-JP"/>
-        </w:rPr>
-        <w:t>T</w:t>
-      </w:r>
-      <w:r>
-        <w:rPr>
-          <w:rFonts w:eastAsia="Yu Mincho" w:hint="eastAsia"/>
-          <w:lang w:eastAsia="ja-JP"/>
-        </w:rPr>
-        <w:t>sp</w:t>
-      </w:r>
-      <w:r>
-        <w:rPr>
-          <w:rFonts w:eastAsia="Yu Mincho" w:hint="eastAsia"/>
-          <w:lang w:eastAsia="ja-JP"/>
-        </w:rPr>
-        <w:t>の</w:t>
-      </w:r>
-      <w:r>
-        <w:rPr>
-          <w:rFonts w:eastAsia="Yu Mincho" w:hint="eastAsia"/>
-          <w:lang w:eastAsia="ja-JP"/>
-        </w:rPr>
-        <w:t>QUBO</w:t>
-      </w:r>
-      <w:r>
-        <w:rPr>
-          <w:rFonts w:eastAsia="Yu Mincho" w:hint="eastAsia"/>
-          <w:lang w:eastAsia="ja-JP"/>
-        </w:rPr>
-        <w:t>モデルは目的関数と制約条件</w:t>
-      </w:r>
-      <w:r>
-        <w:rPr>
-          <w:rFonts w:eastAsia="Yu Mincho" w:hint="eastAsia"/>
-          <w:lang w:eastAsia="ja-JP"/>
-        </w:rPr>
-        <w:t>から変換された</w:t>
-      </w:r>
-      <w:r>
-        <w:rPr>
-          <w:rFonts w:eastAsia="Yu Mincho" w:hint="eastAsia"/>
-          <w:lang w:eastAsia="ja-JP"/>
-        </w:rPr>
-        <w:t>QUBO</w:t>
-      </w:r>
-      <w:r>
-        <w:rPr>
-          <w:rFonts w:eastAsia="Yu Mincho" w:hint="eastAsia"/>
-          <w:lang w:eastAsia="ja-JP"/>
-        </w:rPr>
         <w:t>式</w:t>
       </w:r>
       <w:r>
@@ -2411,7 +3800,7 @@
     <w:p>
       <w:pPr>
         <w:rPr>
-          <w:rFonts w:eastAsia="Yu Mincho" w:hint="eastAsia"/>
+          <w:rFonts w:eastAsia="Yu Mincho"/>
           <w:lang w:eastAsia="ja-JP"/>
         </w:rPr>
       </w:pPr>
@@ -2440,7 +3829,7 @@
     <w:p>
       <w:pPr>
         <w:rPr>
-          <w:rFonts w:eastAsia="Yu Mincho" w:hint="eastAsia"/>
+          <w:rFonts w:eastAsia="Yu Mincho"/>
           <w:b/>
           <w:bCs/>
           <w:color w:val="FF0000"/>
@@ -2465,23 +3854,23 @@
     <w:p>
       <w:pPr>
         <w:rPr>
-          <w:rFonts w:eastAsia="Yu Mincho" w:hint="eastAsia"/>
-          <w:lang w:eastAsia="ja-JP"/>
-        </w:rPr>
-      </w:pPr>
-    </w:p>
-    <w:p>
-      <w:pPr>
-        <w:rPr>
-          <w:rFonts w:eastAsia="Yu Mincho" w:hint="eastAsia"/>
-          <w:lang w:eastAsia="ja-JP"/>
-        </w:rPr>
-      </w:pPr>
-    </w:p>
-    <w:p>
-      <w:pPr>
-        <w:rPr>
-          <w:rFonts w:eastAsia="Yu Mincho" w:hint="eastAsia"/>
+          <w:rFonts w:eastAsia="Yu Mincho"/>
+          <w:lang w:eastAsia="ja-JP"/>
+        </w:rPr>
+      </w:pPr>
+    </w:p>
+    <w:p>
+      <w:pPr>
+        <w:rPr>
+          <w:rFonts w:eastAsia="Yu Mincho"/>
+          <w:lang w:eastAsia="ja-JP"/>
+        </w:rPr>
+      </w:pPr>
+    </w:p>
+    <w:p>
+      <w:pPr>
+        <w:rPr>
+          <w:rFonts w:eastAsia="Yu Mincho"/>
           <w:lang w:eastAsia="ja-JP"/>
         </w:rPr>
       </w:pPr>
@@ -2541,6 +3930,7 @@
         </w:rPr>
         <w:t>町</w:t>
       </w:r>
+      <w:proofErr w:type="spellStart"/>
       <w:r>
         <w:rPr>
           <w:rFonts w:eastAsia="Yu Mincho" w:hint="eastAsia"/>
@@ -2548,6 +3938,7 @@
         </w:rPr>
         <w:t>i</w:t>
       </w:r>
+      <w:proofErr w:type="spellEnd"/>
       <w:r>
         <w:rPr>
           <w:rFonts w:eastAsia="Yu Mincho" w:hint="eastAsia"/>
@@ -2569,6 +3960,7 @@
         </w:rPr>
         <w:t>番目に訪れる，０の時町</w:t>
       </w:r>
+      <w:proofErr w:type="spellStart"/>
       <w:r>
         <w:rPr>
           <w:rFonts w:eastAsia="Yu Mincho" w:hint="eastAsia"/>
@@ -2576,6 +3968,7 @@
         </w:rPr>
         <w:t>i</w:t>
       </w:r>
+      <w:proofErr w:type="spellEnd"/>
       <w:r>
         <w:rPr>
           <w:rFonts w:eastAsia="Yu Mincho" w:hint="eastAsia"/>
@@ -2629,39 +4022,38 @@
     <w:p>
       <w:pPr>
         <w:rPr>
-          <w:rFonts w:eastAsia="Yu Mincho" w:hint="eastAsia"/>
-          <w:lang w:eastAsia="ja-JP"/>
-        </w:rPr>
-      </w:pPr>
-    </w:p>
-    <w:p>
-      <w:pPr>
-        <w:rPr>
-          <w:rFonts w:eastAsia="Yu Mincho" w:hint="eastAsia"/>
-          <w:lang w:eastAsia="ja-JP"/>
-        </w:rPr>
-      </w:pPr>
-    </w:p>
-    <w:p>
-      <w:pPr>
-        <w:rPr>
-          <w:rFonts w:eastAsia="Yu Mincho" w:hint="eastAsia"/>
-          <w:lang w:eastAsia="ja-JP"/>
-        </w:rPr>
-      </w:pPr>
-      <w:r>
-        <w:rPr>
-          <w:rFonts w:eastAsia="Yu Mincho" w:hint="eastAsia"/>
-          <w:lang w:eastAsia="ja-JP"/>
-        </w:rPr>
-        <w:lastRenderedPageBreak/>
+          <w:rFonts w:eastAsia="Yu Mincho"/>
+          <w:lang w:eastAsia="ja-JP"/>
+        </w:rPr>
+      </w:pPr>
+    </w:p>
+    <w:p>
+      <w:pPr>
+        <w:rPr>
+          <w:rFonts w:eastAsia="Yu Mincho"/>
+          <w:lang w:eastAsia="ja-JP"/>
+        </w:rPr>
+      </w:pPr>
+    </w:p>
+    <w:p>
+      <w:pPr>
+        <w:rPr>
+          <w:rFonts w:eastAsia="Yu Mincho"/>
+          <w:lang w:eastAsia="ja-JP"/>
+        </w:rPr>
+      </w:pPr>
+      <w:r>
+        <w:rPr>
+          <w:rFonts w:eastAsia="Yu Mincho" w:hint="eastAsia"/>
+          <w:lang w:eastAsia="ja-JP"/>
+        </w:rPr>
         <w:t>目的関数は次の式で示す．</w:t>
       </w:r>
     </w:p>
     <w:p>
       <w:pPr>
         <w:rPr>
-          <w:rFonts w:eastAsia="Yu Mincho" w:hint="eastAsia"/>
+          <w:rFonts w:eastAsia="Yu Mincho"/>
           <w:b/>
           <w:bCs/>
           <w:color w:val="FF0000"/>
@@ -2686,7 +4078,7 @@
     <w:p>
       <w:pPr>
         <w:rPr>
-          <w:rFonts w:eastAsia="Yu Mincho" w:hint="eastAsia"/>
+          <w:rFonts w:eastAsia="Yu Mincho"/>
           <w:lang w:eastAsia="ja-JP"/>
         </w:rPr>
       </w:pPr>
@@ -2704,6 +4096,7 @@
         </w:rPr>
         <w:t>ｄ</w:t>
       </w:r>
+      <w:proofErr w:type="spellStart"/>
       <w:r>
         <w:rPr>
           <w:rFonts w:eastAsia="Yu Mincho" w:hint="eastAsia"/>
@@ -2711,6 +4104,7 @@
         </w:rPr>
         <w:t>ij</w:t>
       </w:r>
+      <w:proofErr w:type="spellEnd"/>
       <w:r>
         <w:rPr>
           <w:rFonts w:eastAsia="Yu Mincho" w:hint="eastAsia"/>
@@ -2718,6 +4112,7 @@
         </w:rPr>
         <w:t>は町</w:t>
       </w:r>
+      <w:proofErr w:type="spellStart"/>
       <w:r>
         <w:rPr>
           <w:rFonts w:eastAsia="Yu Mincho" w:hint="eastAsia"/>
@@ -2725,6 +4120,7 @@
         </w:rPr>
         <w:t>i</w:t>
       </w:r>
+      <w:proofErr w:type="spellEnd"/>
       <w:r>
         <w:rPr>
           <w:rFonts w:eastAsia="Yu Mincho" w:hint="eastAsia"/>
@@ -2757,15 +4153,15 @@
     <w:p>
       <w:pPr>
         <w:rPr>
-          <w:rFonts w:eastAsia="Yu Mincho" w:hint="eastAsia"/>
-          <w:lang w:eastAsia="ja-JP"/>
-        </w:rPr>
-      </w:pPr>
-    </w:p>
-    <w:p>
-      <w:pPr>
-        <w:rPr>
-          <w:rFonts w:eastAsia="Yu Mincho" w:hint="eastAsia"/>
+          <w:rFonts w:eastAsia="Yu Mincho"/>
+          <w:lang w:eastAsia="ja-JP"/>
+        </w:rPr>
+      </w:pPr>
+    </w:p>
+    <w:p>
+      <w:pPr>
+        <w:rPr>
+          <w:rFonts w:eastAsia="Yu Mincho"/>
           <w:lang w:eastAsia="ja-JP"/>
         </w:rPr>
       </w:pPr>
@@ -2799,7 +4195,7 @@
           <w:numId w:val="5"/>
         </w:numPr>
         <w:rPr>
-          <w:rFonts w:eastAsia="Yu Mincho" w:hint="eastAsia"/>
+          <w:rFonts w:eastAsia="Yu Mincho"/>
           <w:lang w:eastAsia="ja-JP"/>
         </w:rPr>
       </w:pPr>
@@ -2828,7 +4224,7 @@
     <w:p>
       <w:pPr>
         <w:rPr>
-          <w:rFonts w:eastAsia="Yu Mincho" w:hint="eastAsia"/>
+          <w:rFonts w:eastAsia="Yu Mincho"/>
           <w:b/>
           <w:bCs/>
           <w:color w:val="FF0000"/>
@@ -2847,6 +4243,7 @@
           <w:szCs w:val="32"/>
           <w:lang w:eastAsia="ja-JP"/>
         </w:rPr>
+        <w:lastRenderedPageBreak/>
         <w:t>PPT</w:t>
       </w:r>
       <w:r>
@@ -2865,7 +4262,7 @@
     <w:p>
       <w:pPr>
         <w:rPr>
-          <w:rFonts w:eastAsia="Yu Mincho" w:hint="eastAsia"/>
+          <w:rFonts w:eastAsia="Yu Mincho"/>
           <w:b/>
           <w:bCs/>
           <w:color w:val="FF0000"/>
@@ -2899,17 +4296,11 @@
         <w:t>式子</w:t>
       </w:r>
     </w:p>
-    <w:p>
-      <w:pPr>
-        <w:rPr>
-          <w:rFonts w:hint="eastAsia"/>
-        </w:rPr>
-      </w:pPr>
-    </w:p>
-    <w:p>
-      <w:pPr>
-        <w:rPr>
-          <w:rFonts w:eastAsia="Yu Mincho" w:hint="eastAsia"/>
+    <w:p/>
+    <w:p>
+      <w:pPr>
+        <w:rPr>
+          <w:rFonts w:eastAsia="Yu Mincho"/>
           <w:lang w:eastAsia="ja-JP"/>
         </w:rPr>
       </w:pPr>
@@ -2929,7 +4320,7 @@
           <w:numId w:val="5"/>
         </w:numPr>
         <w:rPr>
-          <w:rFonts w:eastAsia="Yu Mincho" w:hint="eastAsia"/>
+          <w:rFonts w:eastAsia="Yu Mincho"/>
           <w:lang w:eastAsia="ja-JP"/>
         </w:rPr>
       </w:pPr>
@@ -2944,7 +4335,7 @@
     <w:p>
       <w:pPr>
         <w:rPr>
-          <w:rFonts w:eastAsia="Yu Mincho" w:hint="eastAsia"/>
+          <w:rFonts w:eastAsia="Yu Mincho"/>
           <w:b/>
           <w:bCs/>
           <w:color w:val="FF0000"/>
@@ -2981,7 +4372,7 @@
     <w:p>
       <w:pPr>
         <w:rPr>
-          <w:rFonts w:eastAsia="Yu Mincho" w:hint="eastAsia"/>
+          <w:rFonts w:eastAsia="Yu Mincho"/>
           <w:b/>
           <w:bCs/>
           <w:color w:val="FF0000"/>
@@ -3018,39 +4409,39 @@
     <w:p>
       <w:pPr>
         <w:rPr>
-          <w:rFonts w:eastAsia="Yu Mincho" w:hint="eastAsia"/>
-          <w:lang w:eastAsia="ja-JP"/>
-        </w:rPr>
-      </w:pPr>
-    </w:p>
-    <w:p>
-      <w:pPr>
-        <w:rPr>
-          <w:rFonts w:eastAsia="Yu Mincho" w:hint="eastAsia"/>
-          <w:lang w:eastAsia="ja-JP"/>
-        </w:rPr>
-      </w:pPr>
-    </w:p>
-    <w:p>
-      <w:pPr>
-        <w:rPr>
-          <w:rFonts w:eastAsia="Yu Mincho" w:hint="eastAsia"/>
-          <w:lang w:eastAsia="ja-JP"/>
-        </w:rPr>
-      </w:pPr>
-    </w:p>
-    <w:p>
-      <w:pPr>
-        <w:rPr>
-          <w:rFonts w:eastAsia="Yu Mincho" w:hint="eastAsia"/>
-          <w:lang w:eastAsia="ja-JP"/>
-        </w:rPr>
-      </w:pPr>
-    </w:p>
-    <w:p>
-      <w:pPr>
-        <w:rPr>
-          <w:rFonts w:eastAsia="Yu Mincho" w:hint="eastAsia"/>
+          <w:rFonts w:eastAsia="Yu Mincho"/>
+          <w:lang w:eastAsia="ja-JP"/>
+        </w:rPr>
+      </w:pPr>
+    </w:p>
+    <w:p>
+      <w:pPr>
+        <w:rPr>
+          <w:rFonts w:eastAsia="Yu Mincho"/>
+          <w:lang w:eastAsia="ja-JP"/>
+        </w:rPr>
+      </w:pPr>
+    </w:p>
+    <w:p>
+      <w:pPr>
+        <w:rPr>
+          <w:rFonts w:eastAsia="Yu Mincho"/>
+          <w:lang w:eastAsia="ja-JP"/>
+        </w:rPr>
+      </w:pPr>
+    </w:p>
+    <w:p>
+      <w:pPr>
+        <w:rPr>
+          <w:rFonts w:eastAsia="Yu Mincho"/>
+          <w:lang w:eastAsia="ja-JP"/>
+        </w:rPr>
+      </w:pPr>
+    </w:p>
+    <w:p>
+      <w:pPr>
+        <w:rPr>
+          <w:rFonts w:eastAsia="Yu Mincho"/>
           <w:lang w:eastAsia="ja-JP"/>
         </w:rPr>
       </w:pPr>
@@ -3093,7 +4484,7 @@
     <w:p>
       <w:pPr>
         <w:rPr>
-          <w:rFonts w:eastAsia="Yu Mincho" w:hint="eastAsia"/>
+          <w:rFonts w:eastAsia="Yu Mincho"/>
           <w:b/>
           <w:bCs/>
           <w:color w:val="FF0000"/>
@@ -3130,7 +4521,7 @@
     <w:p>
       <w:pPr>
         <w:rPr>
-          <w:rFonts w:eastAsia="Yu Mincho" w:hint="eastAsia"/>
+          <w:rFonts w:eastAsia="Yu Mincho"/>
           <w:lang w:eastAsia="ja-JP"/>
         </w:rPr>
       </w:pPr>
@@ -3161,23 +4552,23 @@
     <w:p>
       <w:pPr>
         <w:rPr>
-          <w:rFonts w:eastAsia="Yu Mincho" w:hint="eastAsia"/>
-          <w:lang w:eastAsia="ja-JP"/>
-        </w:rPr>
-      </w:pPr>
-    </w:p>
-    <w:p>
-      <w:pPr>
-        <w:rPr>
-          <w:rFonts w:eastAsia="Yu Mincho" w:hint="eastAsia"/>
-          <w:lang w:eastAsia="ja-JP"/>
-        </w:rPr>
-      </w:pPr>
-    </w:p>
-    <w:p>
-      <w:pPr>
-        <w:rPr>
-          <w:rFonts w:eastAsia="Yu Mincho" w:hint="eastAsia"/>
+          <w:rFonts w:eastAsia="Yu Mincho"/>
+          <w:lang w:eastAsia="ja-JP"/>
+        </w:rPr>
+      </w:pPr>
+    </w:p>
+    <w:p>
+      <w:pPr>
+        <w:rPr>
+          <w:rFonts w:eastAsia="Yu Mincho"/>
+          <w:lang w:eastAsia="ja-JP"/>
+        </w:rPr>
+      </w:pPr>
+    </w:p>
+    <w:p>
+      <w:pPr>
+        <w:rPr>
+          <w:rFonts w:eastAsia="Yu Mincho"/>
           <w:lang w:eastAsia="ja-JP"/>
         </w:rPr>
       </w:pPr>
@@ -3207,95 +4598,150 @@
           <w:rFonts w:eastAsia="Yu Mincho" w:hint="eastAsia"/>
           <w:lang w:eastAsia="ja-JP"/>
         </w:rPr>
-        <w:t>インスタンスの</w:t>
-      </w:r>
-      <w:r>
-        <w:rPr>
-          <w:rFonts w:eastAsia="Yu Mincho" w:hint="eastAsia"/>
+        <w:t>インスタンスのサイズが大きくなるに連れて目的関数の二次項の個数が爆発的に増える</w:t>
+      </w:r>
+      <w:r>
+        <w:rPr>
+          <w:rFonts w:eastAsia="Yu Mincho" w:hint="eastAsia"/>
+          <w:lang w:eastAsia="ja-JP"/>
+        </w:rPr>
+        <w:t>という問題点がある．</w:t>
+      </w:r>
+      <w:r>
+        <w:rPr>
+          <w:rFonts w:eastAsia="Yu Mincho" w:hint="eastAsia"/>
+          <w:lang w:eastAsia="ja-JP"/>
+        </w:rPr>
+        <w:t>本研究の新しいアイデアとしてドロネー三角形分割とボロノイ図を利用して元の</w:t>
+      </w:r>
+      <w:r>
+        <w:rPr>
+          <w:rFonts w:eastAsia="Yu Mincho" w:hint="eastAsia"/>
+          <w:lang w:eastAsia="ja-JP"/>
+        </w:rPr>
+        <w:t>TSP</w:t>
+      </w:r>
+      <w:r>
+        <w:rPr>
+          <w:rFonts w:eastAsia="Yu Mincho" w:hint="eastAsia"/>
+          <w:lang w:eastAsia="ja-JP"/>
+        </w:rPr>
+        <w:t>問題の完全グラフから最適巡回路にならない辺を削除することで目的関数の二次項数を削減することである．</w:t>
+      </w:r>
+    </w:p>
+    <w:p>
+      <w:pPr>
+        <w:rPr>
+          <w:rFonts w:eastAsia="Yu Mincho"/>
+          <w:lang w:eastAsia="ja-JP"/>
+        </w:rPr>
+      </w:pPr>
+    </w:p>
+    <w:p>
+      <w:pPr>
+        <w:rPr>
+          <w:lang w:eastAsia="ja-JP"/>
+        </w:rPr>
+      </w:pPr>
+      <w:r>
+        <w:rPr>
+          <w:rFonts w:eastAsia="Yu Mincho" w:hint="eastAsia"/>
+          <w:lang w:eastAsia="ja-JP"/>
+        </w:rPr>
+        <w:t>２．４ドロネー三角分割　と　ボロノイー図</w:t>
+      </w:r>
+    </w:p>
+    <w:p>
+      <w:pPr>
+        <w:rPr>
+          <w:rFonts w:eastAsia="Yu Mincho"/>
+          <w:lang w:eastAsia="ja-JP"/>
+        </w:rPr>
+      </w:pPr>
+      <w:r>
+        <w:rPr>
+          <w:rFonts w:eastAsia="Yu Mincho" w:hint="eastAsia"/>
+          <w:lang w:eastAsia="ja-JP"/>
+        </w:rPr>
+        <w:t>ボロノイ図（</w:t>
+      </w:r>
+      <w:r>
+        <w:rPr>
+          <w:rFonts w:eastAsia="Yu Mincho"/>
+          <w:lang w:eastAsia="ja-JP"/>
+        </w:rPr>
+        <w:t>Voronoi Diagram</w:t>
+      </w:r>
+      <w:r>
+        <w:rPr>
+          <w:rFonts w:eastAsia="Yu Mincho"/>
+          <w:lang w:eastAsia="ja-JP"/>
+        </w:rPr>
+        <w:t>）とは</w:t>
+      </w:r>
+      <w:r>
+        <w:rPr>
+          <w:rFonts w:eastAsia="Yu Mincho" w:hint="eastAsia"/>
+          <w:lang w:eastAsia="ja-JP"/>
+        </w:rPr>
+        <w:t>，</w:t>
+      </w:r>
+      <w:r>
+        <w:rPr>
+          <w:rFonts w:eastAsia="Yu Mincho"/>
+          <w:lang w:eastAsia="ja-JP"/>
+        </w:rPr>
+        <w:t>平面上に配置された複数の点（</w:t>
+      </w:r>
+      <w:r>
+        <w:rPr>
+          <w:rFonts w:eastAsia="Yu Mincho" w:hint="eastAsia"/>
+          <w:lang w:eastAsia="ja-JP"/>
+        </w:rPr>
+        <w:t>母点</w:t>
+      </w:r>
+      <w:r>
+        <w:rPr>
+          <w:rFonts w:eastAsia="Yu Mincho"/>
+          <w:lang w:eastAsia="ja-JP"/>
+        </w:rPr>
+        <w:t>）に対して</w:t>
+      </w:r>
+      <w:r>
+        <w:rPr>
+          <w:rFonts w:eastAsia="Yu Mincho" w:hint="eastAsia"/>
+          <w:lang w:eastAsia="ja-JP"/>
+        </w:rPr>
+        <w:t>，</w:t>
+      </w:r>
+      <w:r>
+        <w:rPr>
+          <w:rFonts w:eastAsia="Yu Mincho"/>
+          <w:lang w:eastAsia="ja-JP"/>
+        </w:rPr>
+        <w:t>各</w:t>
+      </w:r>
+      <w:r>
+        <w:rPr>
+          <w:rFonts w:eastAsia="Yu Mincho"/>
           <w:lang w:eastAsia="ja-JP"/>
         </w:rPr>
         <w:lastRenderedPageBreak/>
-        <w:t>サイズが大きくなるに連れて目的関数の二次項の個数が爆発的に増える</w:t>
-      </w:r>
-      <w:r>
-        <w:rPr>
-          <w:rFonts w:eastAsia="Yu Mincho" w:hint="eastAsia"/>
-          <w:lang w:eastAsia="ja-JP"/>
-        </w:rPr>
-        <w:t>という問題点がある．</w:t>
-      </w:r>
-      <w:r>
-        <w:rPr>
-          <w:rFonts w:eastAsia="Yu Mincho" w:hint="eastAsia"/>
-          <w:lang w:eastAsia="ja-JP"/>
-        </w:rPr>
-        <w:t>本研究の新しいアイデアとしてドロネー三角形分割とボロノイ図を利用して元の</w:t>
-      </w:r>
-      <w:r>
-        <w:rPr>
-          <w:rFonts w:eastAsia="Yu Mincho" w:hint="eastAsia"/>
-          <w:lang w:eastAsia="ja-JP"/>
-        </w:rPr>
-        <w:t>TSP</w:t>
-      </w:r>
-      <w:r>
-        <w:rPr>
-          <w:rFonts w:eastAsia="Yu Mincho" w:hint="eastAsia"/>
-          <w:lang w:eastAsia="ja-JP"/>
-        </w:rPr>
-        <w:t>問題の完全グラフから最適巡回路にならない辺を削除することで目的関数の二次項数を削減することである．</w:t>
-      </w:r>
-    </w:p>
-    <w:p>
-      <w:pPr>
-        <w:rPr>
-          <w:rFonts w:eastAsia="Yu Mincho" w:hint="eastAsia"/>
-          <w:lang w:eastAsia="ja-JP"/>
-        </w:rPr>
-      </w:pPr>
-    </w:p>
-    <w:p>
-      <w:pPr>
-        <w:rPr>
-          <w:rFonts w:hint="eastAsia"/>
-          <w:lang w:eastAsia="ja-JP"/>
-        </w:rPr>
-      </w:pPr>
-      <w:r>
-        <w:rPr>
-          <w:rFonts w:eastAsia="Yu Mincho" w:hint="eastAsia"/>
-          <w:lang w:eastAsia="ja-JP"/>
-        </w:rPr>
-        <w:t>２．４ドロネー三角分割　と　ボロノイー図</w:t>
-      </w:r>
-    </w:p>
-    <w:p>
-      <w:pPr>
-        <w:rPr>
-          <w:rFonts w:eastAsia="Yu Mincho" w:hint="eastAsia"/>
-          <w:lang w:eastAsia="ja-JP"/>
-        </w:rPr>
-      </w:pPr>
-      <w:r>
-        <w:rPr>
-          <w:rFonts w:eastAsia="Yu Mincho" w:hint="eastAsia"/>
-          <w:lang w:eastAsia="ja-JP"/>
-        </w:rPr>
-        <w:t>ボロノイ図（</w:t>
-      </w:r>
-      <w:r>
-        <w:rPr>
-          <w:rFonts w:eastAsia="Yu Mincho"/>
-          <w:lang w:eastAsia="ja-JP"/>
-        </w:rPr>
-        <w:t>Voronoi Diagram</w:t>
-      </w:r>
-      <w:r>
-        <w:rPr>
-          <w:rFonts w:eastAsia="Yu Mincho"/>
-          <w:lang w:eastAsia="ja-JP"/>
-        </w:rPr>
-        <w:t>）とは</w:t>
+        <w:t>点から最も近い領域を決定する方法で</w:t>
+      </w:r>
+      <w:r>
+        <w:rPr>
+          <w:rFonts w:eastAsia="Yu Mincho" w:hint="eastAsia"/>
+          <w:lang w:eastAsia="ja-JP"/>
+        </w:rPr>
+        <w:t>ある．</w:t>
+      </w:r>
+      <w:r>
+        <w:rPr>
+          <w:rFonts w:eastAsia="Yu Mincho"/>
+          <w:lang w:eastAsia="ja-JP"/>
+        </w:rPr>
+        <w:t>具体的には</w:t>
       </w:r>
       <w:r>
         <w:rPr>
@@ -3309,7 +4755,7 @@
           <w:rFonts w:eastAsia="Yu Mincho"/>
           <w:lang w:eastAsia="ja-JP"/>
         </w:rPr>
-        <w:t>平面上に配置された複数の点（</w:t>
+        <w:t>各</w:t>
       </w:r>
       <w:r>
         <w:rPr>
@@ -3323,7 +4769,7 @@
           <w:rFonts w:eastAsia="Yu Mincho"/>
           <w:lang w:eastAsia="ja-JP"/>
         </w:rPr>
-        <w:t>）に対して</w:t>
+        <w:t>からの距離が最小となる点の集合が</w:t>
       </w:r>
       <w:r>
         <w:rPr>
@@ -3337,21 +4783,35 @@
           <w:rFonts w:eastAsia="Yu Mincho"/>
           <w:lang w:eastAsia="ja-JP"/>
         </w:rPr>
-        <w:t>各点から最も近い領域を決定する方法で</w:t>
-      </w:r>
-      <w:r>
-        <w:rPr>
-          <w:rFonts w:eastAsia="Yu Mincho" w:hint="eastAsia"/>
-          <w:lang w:eastAsia="ja-JP"/>
-        </w:rPr>
-        <w:t>ある．</w:t>
-      </w:r>
-      <w:r>
-        <w:rPr>
-          <w:rFonts w:eastAsia="Yu Mincho"/>
-          <w:lang w:eastAsia="ja-JP"/>
-        </w:rPr>
-        <w:t>具体的には</w:t>
+        <w:t>その</w:t>
+      </w:r>
+      <w:r>
+        <w:rPr>
+          <w:rFonts w:eastAsia="Yu Mincho" w:hint="eastAsia"/>
+          <w:lang w:eastAsia="ja-JP"/>
+        </w:rPr>
+        <w:t>母点</w:t>
+      </w:r>
+      <w:r>
+        <w:rPr>
+          <w:rFonts w:eastAsia="Yu Mincho"/>
+          <w:lang w:eastAsia="ja-JP"/>
+        </w:rPr>
+        <w:t>に対応するボロノイ領域を形成</w:t>
+      </w:r>
+      <w:r>
+        <w:rPr>
+          <w:rFonts w:eastAsia="Yu Mincho" w:hint="eastAsia"/>
+          <w:lang w:eastAsia="ja-JP"/>
+        </w:rPr>
+        <w:t>する．</w:t>
+      </w:r>
+      <w:r>
+        <w:rPr>
+          <w:rFonts w:eastAsia="Yu Mincho"/>
+          <w:lang w:eastAsia="ja-JP"/>
+        </w:rPr>
+        <w:t>これにより</w:t>
       </w:r>
       <w:r>
         <w:rPr>
@@ -3365,76 +4825,6 @@
           <w:rFonts w:eastAsia="Yu Mincho"/>
           <w:lang w:eastAsia="ja-JP"/>
         </w:rPr>
-        <w:t>各</w:t>
-      </w:r>
-      <w:r>
-        <w:rPr>
-          <w:rFonts w:eastAsia="Yu Mincho" w:hint="eastAsia"/>
-          <w:lang w:eastAsia="ja-JP"/>
-        </w:rPr>
-        <w:t>母点</w:t>
-      </w:r>
-      <w:r>
-        <w:rPr>
-          <w:rFonts w:eastAsia="Yu Mincho"/>
-          <w:lang w:eastAsia="ja-JP"/>
-        </w:rPr>
-        <w:t>からの距離が最小となる点の集合が</w:t>
-      </w:r>
-      <w:r>
-        <w:rPr>
-          <w:rFonts w:eastAsia="Yu Mincho" w:hint="eastAsia"/>
-          <w:lang w:eastAsia="ja-JP"/>
-        </w:rPr>
-        <w:t>，</w:t>
-      </w:r>
-      <w:r>
-        <w:rPr>
-          <w:rFonts w:eastAsia="Yu Mincho"/>
-          <w:lang w:eastAsia="ja-JP"/>
-        </w:rPr>
-        <w:t>その</w:t>
-      </w:r>
-      <w:r>
-        <w:rPr>
-          <w:rFonts w:eastAsia="Yu Mincho" w:hint="eastAsia"/>
-          <w:lang w:eastAsia="ja-JP"/>
-        </w:rPr>
-        <w:t>母点</w:t>
-      </w:r>
-      <w:r>
-        <w:rPr>
-          <w:rFonts w:eastAsia="Yu Mincho"/>
-          <w:lang w:eastAsia="ja-JP"/>
-        </w:rPr>
-        <w:t>に対応するボロノイ領域を形成</w:t>
-      </w:r>
-      <w:r>
-        <w:rPr>
-          <w:rFonts w:eastAsia="Yu Mincho" w:hint="eastAsia"/>
-          <w:lang w:eastAsia="ja-JP"/>
-        </w:rPr>
-        <w:t>する．</w:t>
-      </w:r>
-      <w:r>
-        <w:rPr>
-          <w:rFonts w:eastAsia="Yu Mincho"/>
-          <w:lang w:eastAsia="ja-JP"/>
-        </w:rPr>
-        <w:t>これにより</w:t>
-      </w:r>
-      <w:r>
-        <w:rPr>
-          <w:rFonts w:eastAsia="Yu Mincho" w:hint="eastAsia"/>
-          <w:lang w:eastAsia="ja-JP"/>
-        </w:rPr>
-        <w:t>，</w:t>
-      </w:r>
-      <w:r>
-        <w:rPr>
-          <w:rFonts w:eastAsia="Yu Mincho"/>
-          <w:lang w:eastAsia="ja-JP"/>
-        </w:rPr>
         <w:t>平面が複数のボロノイ領域に分割され</w:t>
       </w:r>
       <w:r>
@@ -3449,7 +4839,7 @@
           <w:rFonts w:eastAsia="Yu Mincho"/>
           <w:lang w:eastAsia="ja-JP"/>
         </w:rPr>
-        <w:t>。</w:t>
+        <w:t>．</w:t>
       </w:r>
       <w:r>
         <w:rPr>
@@ -3490,7 +4880,7 @@
     <w:p>
       <w:pPr>
         <w:rPr>
-          <w:rFonts w:eastAsia="Yu Mincho" w:hint="eastAsia"/>
+          <w:rFonts w:eastAsia="Yu Mincho"/>
           <w:b/>
           <w:bCs/>
           <w:color w:val="FF0000"/>
@@ -3515,7 +4905,7 @@
     <w:p>
       <w:pPr>
         <w:rPr>
-          <w:rFonts w:eastAsia="Yu Mincho" w:hint="eastAsia"/>
+          <w:rFonts w:eastAsia="Yu Mincho"/>
           <w:lang w:eastAsia="ja-JP"/>
         </w:rPr>
       </w:pPr>
@@ -3537,47 +4927,47 @@
     <w:p>
       <w:pPr>
         <w:rPr>
-          <w:rFonts w:eastAsia="Yu Mincho" w:hint="eastAsia"/>
-          <w:lang w:eastAsia="ja-JP"/>
-        </w:rPr>
-      </w:pPr>
-    </w:p>
-    <w:p>
-      <w:pPr>
-        <w:rPr>
-          <w:rFonts w:eastAsia="Yu Mincho" w:hint="eastAsia"/>
-          <w:lang w:eastAsia="ja-JP"/>
-        </w:rPr>
-      </w:pPr>
-    </w:p>
-    <w:p>
-      <w:pPr>
-        <w:rPr>
-          <w:rFonts w:eastAsia="Yu Mincho" w:hint="eastAsia"/>
-          <w:lang w:eastAsia="ja-JP"/>
-        </w:rPr>
-      </w:pPr>
-    </w:p>
-    <w:p>
-      <w:pPr>
-        <w:rPr>
-          <w:rFonts w:eastAsia="Yu Mincho" w:hint="eastAsia"/>
-          <w:lang w:eastAsia="ja-JP"/>
-        </w:rPr>
-      </w:pPr>
-    </w:p>
-    <w:p>
-      <w:pPr>
-        <w:rPr>
-          <w:rFonts w:eastAsia="Yu Mincho" w:hint="eastAsia"/>
-          <w:lang w:eastAsia="ja-JP"/>
-        </w:rPr>
-      </w:pPr>
-    </w:p>
-    <w:p>
-      <w:pPr>
-        <w:rPr>
-          <w:rFonts w:eastAsia="Yu Mincho" w:hint="eastAsia"/>
+          <w:rFonts w:eastAsia="Yu Mincho"/>
+          <w:lang w:eastAsia="ja-JP"/>
+        </w:rPr>
+      </w:pPr>
+    </w:p>
+    <w:p>
+      <w:pPr>
+        <w:rPr>
+          <w:rFonts w:eastAsia="Yu Mincho"/>
+          <w:lang w:eastAsia="ja-JP"/>
+        </w:rPr>
+      </w:pPr>
+    </w:p>
+    <w:p>
+      <w:pPr>
+        <w:rPr>
+          <w:rFonts w:eastAsia="Yu Mincho"/>
+          <w:lang w:eastAsia="ja-JP"/>
+        </w:rPr>
+      </w:pPr>
+    </w:p>
+    <w:p>
+      <w:pPr>
+        <w:rPr>
+          <w:rFonts w:eastAsia="Yu Mincho"/>
+          <w:lang w:eastAsia="ja-JP"/>
+        </w:rPr>
+      </w:pPr>
+    </w:p>
+    <w:p>
+      <w:pPr>
+        <w:rPr>
+          <w:rFonts w:eastAsia="Yu Mincho"/>
+          <w:lang w:eastAsia="ja-JP"/>
+        </w:rPr>
+      </w:pPr>
+    </w:p>
+    <w:p>
+      <w:pPr>
+        <w:rPr>
+          <w:rFonts w:eastAsia="Yu Mincho"/>
           <w:lang w:eastAsia="ja-JP"/>
         </w:rPr>
       </w:pPr>
@@ -3600,7 +4990,21 @@
           <w:rFonts w:eastAsia="Yu Mincho"/>
           <w:lang w:eastAsia="ja-JP"/>
         </w:rPr>
-        <w:t>）は、与えられた</w:t>
+        <w:t>）は</w:t>
+      </w:r>
+      <w:r>
+        <w:rPr>
+          <w:rFonts w:eastAsia="Yu Mincho"/>
+          <w:lang w:eastAsia="ja-JP"/>
+        </w:rPr>
+        <w:t>，</w:t>
+      </w:r>
+      <w:r>
+        <w:rPr>
+          <w:rFonts w:eastAsia="Yu Mincho"/>
+          <w:lang w:eastAsia="ja-JP"/>
+        </w:rPr>
+        <w:t>与えられた</w:t>
       </w:r>
       <w:r>
         <w:rPr>
@@ -3614,7 +5018,21 @@
           <w:rFonts w:eastAsia="Yu Mincho"/>
           <w:lang w:eastAsia="ja-JP"/>
         </w:rPr>
-        <w:t>点集合を三角形に分割する手法で、ボロノイ図と密接に関連して</w:t>
+        <w:t>点集合を三角形に分割する手法で</w:t>
+      </w:r>
+      <w:r>
+        <w:rPr>
+          <w:rFonts w:eastAsia="Yu Mincho"/>
+          <w:lang w:eastAsia="ja-JP"/>
+        </w:rPr>
+        <w:t>，</w:t>
+      </w:r>
+      <w:r>
+        <w:rPr>
+          <w:rFonts w:eastAsia="Yu Mincho"/>
+          <w:lang w:eastAsia="ja-JP"/>
+        </w:rPr>
+        <w:t>ボロノイ図と密接に関連して</w:t>
       </w:r>
       <w:r>
         <w:rPr>
@@ -3628,7 +5046,35 @@
           <w:rFonts w:eastAsia="Yu Mincho"/>
           <w:lang w:eastAsia="ja-JP"/>
         </w:rPr>
-        <w:t>具体的には、ドロネー三角分割は、ボロノイ図の隣接する領域の</w:t>
+        <w:t>具体的には</w:t>
+      </w:r>
+      <w:r>
+        <w:rPr>
+          <w:rFonts w:eastAsia="Yu Mincho"/>
+          <w:lang w:eastAsia="ja-JP"/>
+        </w:rPr>
+        <w:t>，</w:t>
+      </w:r>
+      <w:r>
+        <w:rPr>
+          <w:rFonts w:eastAsia="Yu Mincho"/>
+          <w:lang w:eastAsia="ja-JP"/>
+        </w:rPr>
+        <w:t>ドロネー三角分割は</w:t>
+      </w:r>
+      <w:r>
+        <w:rPr>
+          <w:rFonts w:eastAsia="Yu Mincho"/>
+          <w:lang w:eastAsia="ja-JP"/>
+        </w:rPr>
+        <w:t>，</w:t>
+      </w:r>
+      <w:r>
+        <w:rPr>
+          <w:rFonts w:eastAsia="Yu Mincho"/>
+          <w:lang w:eastAsia="ja-JP"/>
+        </w:rPr>
+        <w:t>ボロノイ図の隣接する領域の</w:t>
       </w:r>
       <w:r>
         <w:rPr>
@@ -3655,16 +5101,30 @@
     <w:p>
       <w:pPr>
         <w:rPr>
-          <w:rFonts w:eastAsia="Yu Mincho" w:hint="eastAsia"/>
-          <w:lang w:eastAsia="ja-JP"/>
-        </w:rPr>
-      </w:pPr>
-      <w:r>
-        <w:rPr>
-          <w:rFonts w:eastAsia="Yu Mincho" w:hint="eastAsia"/>
-          <w:lang w:eastAsia="ja-JP"/>
-        </w:rPr>
-        <w:t>このように、ボロノイ図とドロネー三角</w:t>
+          <w:rFonts w:eastAsia="Yu Mincho"/>
+          <w:lang w:eastAsia="ja-JP"/>
+        </w:rPr>
+      </w:pPr>
+      <w:r>
+        <w:rPr>
+          <w:rFonts w:eastAsia="Yu Mincho" w:hint="eastAsia"/>
+          <w:lang w:eastAsia="ja-JP"/>
+        </w:rPr>
+        <w:t>このように</w:t>
+      </w:r>
+      <w:r>
+        <w:rPr>
+          <w:rFonts w:eastAsia="Yu Mincho" w:hint="eastAsia"/>
+          <w:lang w:eastAsia="ja-JP"/>
+        </w:rPr>
+        <w:t>，</w:t>
+      </w:r>
+      <w:r>
+        <w:rPr>
+          <w:rFonts w:eastAsia="Yu Mincho" w:hint="eastAsia"/>
+          <w:lang w:eastAsia="ja-JP"/>
+        </w:rPr>
+        <w:t>ボロノイ図とドロネー三角</w:t>
       </w:r>
       <w:r>
         <w:rPr>
@@ -3678,7 +5138,21 @@
           <w:rFonts w:eastAsia="Yu Mincho" w:hint="eastAsia"/>
           <w:lang w:eastAsia="ja-JP"/>
         </w:rPr>
-        <w:t>分割は双対の関係にあり、ボロノイ図の頂点はドロネー三角形の外接円の中心に対応</w:t>
+        <w:t>分割は双対の関係にあり</w:t>
+      </w:r>
+      <w:r>
+        <w:rPr>
+          <w:rFonts w:eastAsia="Yu Mincho" w:hint="eastAsia"/>
+          <w:lang w:eastAsia="ja-JP"/>
+        </w:rPr>
+        <w:t>，</w:t>
+      </w:r>
+      <w:r>
+        <w:rPr>
+          <w:rFonts w:eastAsia="Yu Mincho" w:hint="eastAsia"/>
+          <w:lang w:eastAsia="ja-JP"/>
+        </w:rPr>
+        <w:t>ボロノイ図の頂点はドロネー三角形の外接円の中心に対応</w:t>
       </w:r>
       <w:r>
         <w:rPr>
@@ -3692,29 +5166,42 @@
           <w:rFonts w:eastAsia="Yu Mincho" w:hint="eastAsia"/>
           <w:lang w:eastAsia="ja-JP"/>
         </w:rPr>
-        <w:t>この関係性により、</w:t>
-      </w:r>
-      <w:r>
-        <w:rPr>
-          <w:rFonts w:eastAsia="Yu Mincho" w:hint="eastAsia"/>
-          <w:lang w:eastAsia="ja-JP"/>
-        </w:rPr>
-        <w:t>ドロネー三角形分割とボロノ</w:t>
-      </w:r>
-      <w:r>
-        <w:rPr>
-          <w:rFonts w:eastAsia="Yu Mincho" w:hint="eastAsia"/>
-          <w:lang w:eastAsia="ja-JP"/>
-        </w:rPr>
-        <w:lastRenderedPageBreak/>
-        <w:t>イ図は</w:t>
-      </w:r>
-      <w:r>
-        <w:rPr>
-          <w:rFonts w:eastAsia="Yu Mincho" w:hint="eastAsia"/>
-          <w:lang w:eastAsia="ja-JP"/>
-        </w:rPr>
-        <w:t>計算幾何学やグラフィックス、地理情報システム（</w:t>
+        <w:t>この関係性により</w:t>
+      </w:r>
+      <w:r>
+        <w:rPr>
+          <w:rFonts w:eastAsia="Yu Mincho" w:hint="eastAsia"/>
+          <w:lang w:eastAsia="ja-JP"/>
+        </w:rPr>
+        <w:t>，</w:t>
+      </w:r>
+      <w:r>
+        <w:rPr>
+          <w:rFonts w:eastAsia="Yu Mincho" w:hint="eastAsia"/>
+          <w:lang w:eastAsia="ja-JP"/>
+        </w:rPr>
+        <w:t>ドロネー三角形分割とボロノイ図は</w:t>
+      </w:r>
+      <w:r>
+        <w:rPr>
+          <w:rFonts w:eastAsia="Yu Mincho" w:hint="eastAsia"/>
+          <w:lang w:eastAsia="ja-JP"/>
+        </w:rPr>
+        <w:t>計算幾何学やグラフィックス</w:t>
+      </w:r>
+      <w:r>
+        <w:rPr>
+          <w:rFonts w:eastAsia="Yu Mincho" w:hint="eastAsia"/>
+          <w:lang w:eastAsia="ja-JP"/>
+        </w:rPr>
+        <w:t>，</w:t>
+      </w:r>
+      <w:r>
+        <w:rPr>
+          <w:rFonts w:eastAsia="Yu Mincho" w:hint="eastAsia"/>
+          <w:lang w:eastAsia="ja-JP"/>
+        </w:rPr>
+        <w:t>地理情報システム（</w:t>
       </w:r>
       <w:r>
         <w:rPr>
@@ -3728,7 +5215,21 @@
           <w:rFonts w:eastAsia="Yu Mincho"/>
           <w:lang w:eastAsia="ja-JP"/>
         </w:rPr>
-        <w:t>）など、さまざまな分野で応用されてい</w:t>
+        <w:t>）など</w:t>
+      </w:r>
+      <w:r>
+        <w:rPr>
+          <w:rFonts w:eastAsia="Yu Mincho"/>
+          <w:lang w:eastAsia="ja-JP"/>
+        </w:rPr>
+        <w:t>，</w:t>
+      </w:r>
+      <w:r>
+        <w:rPr>
+          <w:rFonts w:eastAsia="Yu Mincho"/>
+          <w:lang w:eastAsia="ja-JP"/>
+        </w:rPr>
+        <w:t>さまざまな分野で応用されてい</w:t>
       </w:r>
       <w:r>
         <w:rPr>
@@ -3741,295 +5242,295 @@
     <w:p>
       <w:pPr>
         <w:rPr>
-          <w:rFonts w:eastAsia="Yu Mincho" w:hint="eastAsia"/>
-          <w:lang w:eastAsia="ja-JP"/>
-        </w:rPr>
-      </w:pPr>
-    </w:p>
-    <w:p>
-      <w:pPr>
-        <w:rPr>
-          <w:rFonts w:eastAsia="Yu Mincho" w:hint="eastAsia"/>
-          <w:lang w:eastAsia="ja-JP"/>
-        </w:rPr>
-      </w:pPr>
-    </w:p>
-    <w:p>
-      <w:pPr>
-        <w:rPr>
-          <w:rFonts w:eastAsia="Yu Mincho" w:hint="eastAsia"/>
-          <w:lang w:eastAsia="ja-JP"/>
-        </w:rPr>
-      </w:pPr>
-    </w:p>
-    <w:p>
-      <w:pPr>
-        <w:rPr>
-          <w:rFonts w:eastAsia="Yu Mincho" w:hint="eastAsia"/>
-          <w:lang w:eastAsia="ja-JP"/>
-        </w:rPr>
-      </w:pPr>
-    </w:p>
-    <w:p>
-      <w:pPr>
-        <w:rPr>
-          <w:rFonts w:eastAsia="Yu Mincho" w:hint="eastAsia"/>
-          <w:lang w:eastAsia="ja-JP"/>
-        </w:rPr>
-      </w:pPr>
-    </w:p>
-    <w:p>
-      <w:pPr>
-        <w:rPr>
-          <w:rFonts w:eastAsia="Yu Mincho" w:hint="eastAsia"/>
-          <w:lang w:eastAsia="ja-JP"/>
-        </w:rPr>
-      </w:pPr>
-    </w:p>
-    <w:p>
-      <w:pPr>
-        <w:rPr>
-          <w:rFonts w:eastAsia="Yu Mincho" w:hint="eastAsia"/>
-          <w:lang w:eastAsia="ja-JP"/>
-        </w:rPr>
-      </w:pPr>
-    </w:p>
-    <w:p>
-      <w:pPr>
-        <w:rPr>
-          <w:rFonts w:eastAsia="Yu Mincho" w:hint="eastAsia"/>
-          <w:lang w:eastAsia="ja-JP"/>
-        </w:rPr>
-      </w:pPr>
-    </w:p>
-    <w:p>
-      <w:pPr>
-        <w:rPr>
-          <w:rFonts w:eastAsia="Yu Mincho" w:hint="eastAsia"/>
-          <w:lang w:eastAsia="ja-JP"/>
-        </w:rPr>
-      </w:pPr>
-    </w:p>
-    <w:p>
-      <w:pPr>
-        <w:rPr>
-          <w:rFonts w:eastAsia="Yu Mincho" w:hint="eastAsia"/>
-          <w:lang w:eastAsia="ja-JP"/>
-        </w:rPr>
-      </w:pPr>
-    </w:p>
-    <w:p>
-      <w:pPr>
-        <w:rPr>
-          <w:rFonts w:eastAsia="Yu Mincho" w:hint="eastAsia"/>
-          <w:lang w:eastAsia="ja-JP"/>
-        </w:rPr>
-      </w:pPr>
-    </w:p>
-    <w:p>
-      <w:pPr>
-        <w:rPr>
-          <w:rFonts w:eastAsia="Yu Mincho" w:hint="eastAsia"/>
-          <w:lang w:eastAsia="ja-JP"/>
-        </w:rPr>
-      </w:pPr>
-    </w:p>
-    <w:p>
-      <w:pPr>
-        <w:rPr>
-          <w:rFonts w:eastAsia="Yu Mincho" w:hint="eastAsia"/>
-          <w:lang w:eastAsia="ja-JP"/>
-        </w:rPr>
-      </w:pPr>
-    </w:p>
-    <w:p>
-      <w:pPr>
-        <w:rPr>
-          <w:rFonts w:eastAsia="Yu Mincho" w:hint="eastAsia"/>
-          <w:lang w:eastAsia="ja-JP"/>
-        </w:rPr>
-      </w:pPr>
-    </w:p>
-    <w:p>
-      <w:pPr>
-        <w:rPr>
-          <w:rFonts w:eastAsia="Yu Mincho" w:hint="eastAsia"/>
-          <w:lang w:eastAsia="ja-JP"/>
-        </w:rPr>
-      </w:pPr>
-    </w:p>
-    <w:p>
-      <w:pPr>
-        <w:rPr>
-          <w:rFonts w:eastAsia="Yu Mincho" w:hint="eastAsia"/>
-          <w:lang w:eastAsia="ja-JP"/>
-        </w:rPr>
-      </w:pPr>
-    </w:p>
-    <w:p>
-      <w:pPr>
-        <w:rPr>
-          <w:rFonts w:eastAsia="Yu Mincho" w:hint="eastAsia"/>
-          <w:lang w:eastAsia="ja-JP"/>
-        </w:rPr>
-      </w:pPr>
-    </w:p>
-    <w:p>
-      <w:pPr>
-        <w:rPr>
-          <w:rFonts w:eastAsia="Yu Mincho" w:hint="eastAsia"/>
-          <w:lang w:eastAsia="ja-JP"/>
-        </w:rPr>
-      </w:pPr>
-    </w:p>
-    <w:p>
-      <w:pPr>
-        <w:rPr>
-          <w:rFonts w:eastAsia="Yu Mincho" w:hint="eastAsia"/>
-          <w:lang w:eastAsia="ja-JP"/>
-        </w:rPr>
-      </w:pPr>
-    </w:p>
-    <w:p>
-      <w:pPr>
-        <w:rPr>
-          <w:rFonts w:eastAsia="Yu Mincho" w:hint="eastAsia"/>
-          <w:lang w:eastAsia="ja-JP"/>
-        </w:rPr>
-      </w:pPr>
-    </w:p>
-    <w:p>
-      <w:pPr>
-        <w:rPr>
-          <w:rFonts w:eastAsia="Yu Mincho" w:hint="eastAsia"/>
-          <w:lang w:eastAsia="ja-JP"/>
-        </w:rPr>
-      </w:pPr>
-    </w:p>
-    <w:p>
-      <w:pPr>
-        <w:rPr>
-          <w:rFonts w:eastAsia="Yu Mincho" w:hint="eastAsia"/>
-          <w:lang w:eastAsia="ja-JP"/>
-        </w:rPr>
-      </w:pPr>
-    </w:p>
-    <w:p>
-      <w:pPr>
-        <w:rPr>
-          <w:rFonts w:eastAsia="Yu Mincho" w:hint="eastAsia"/>
-          <w:lang w:eastAsia="ja-JP"/>
-        </w:rPr>
-      </w:pPr>
-    </w:p>
-    <w:p>
-      <w:pPr>
-        <w:rPr>
-          <w:rFonts w:eastAsia="Yu Mincho" w:hint="eastAsia"/>
-          <w:lang w:eastAsia="ja-JP"/>
-        </w:rPr>
-      </w:pPr>
-    </w:p>
-    <w:p>
-      <w:pPr>
-        <w:rPr>
-          <w:rFonts w:eastAsia="Yu Mincho" w:hint="eastAsia"/>
-          <w:lang w:eastAsia="ja-JP"/>
-        </w:rPr>
-      </w:pPr>
-    </w:p>
-    <w:p>
-      <w:pPr>
-        <w:rPr>
-          <w:rFonts w:eastAsia="Yu Mincho" w:hint="eastAsia"/>
-          <w:lang w:eastAsia="ja-JP"/>
-        </w:rPr>
-      </w:pPr>
-    </w:p>
-    <w:p>
-      <w:pPr>
-        <w:rPr>
-          <w:rFonts w:eastAsia="Yu Mincho" w:hint="eastAsia"/>
-          <w:lang w:eastAsia="ja-JP"/>
-        </w:rPr>
-      </w:pPr>
-    </w:p>
-    <w:p>
-      <w:pPr>
-        <w:rPr>
-          <w:rFonts w:eastAsia="Yu Mincho" w:hint="eastAsia"/>
-          <w:lang w:eastAsia="ja-JP"/>
-        </w:rPr>
-      </w:pPr>
-    </w:p>
-    <w:p>
-      <w:pPr>
-        <w:rPr>
-          <w:rFonts w:eastAsia="Yu Mincho" w:hint="eastAsia"/>
-          <w:lang w:eastAsia="ja-JP"/>
-        </w:rPr>
-      </w:pPr>
-    </w:p>
-    <w:p>
-      <w:pPr>
-        <w:rPr>
-          <w:rFonts w:eastAsia="Yu Mincho" w:hint="eastAsia"/>
-          <w:lang w:eastAsia="ja-JP"/>
-        </w:rPr>
-      </w:pPr>
-    </w:p>
-    <w:p>
-      <w:pPr>
-        <w:rPr>
-          <w:rFonts w:eastAsia="Yu Mincho" w:hint="eastAsia"/>
-          <w:lang w:eastAsia="ja-JP"/>
-        </w:rPr>
-      </w:pPr>
-    </w:p>
-    <w:p>
-      <w:pPr>
-        <w:rPr>
-          <w:rFonts w:eastAsia="Yu Mincho" w:hint="eastAsia"/>
-          <w:lang w:eastAsia="ja-JP"/>
-        </w:rPr>
-      </w:pPr>
-    </w:p>
-    <w:p>
-      <w:pPr>
-        <w:rPr>
-          <w:rFonts w:eastAsia="Yu Mincho" w:hint="eastAsia"/>
-          <w:lang w:eastAsia="ja-JP"/>
-        </w:rPr>
-      </w:pPr>
-    </w:p>
-    <w:p>
-      <w:pPr>
-        <w:rPr>
-          <w:rFonts w:eastAsia="Yu Mincho" w:hint="eastAsia"/>
-          <w:lang w:eastAsia="ja-JP"/>
-        </w:rPr>
-      </w:pPr>
-    </w:p>
-    <w:p>
-      <w:pPr>
-        <w:rPr>
-          <w:rFonts w:eastAsia="Yu Mincho" w:hint="eastAsia"/>
-          <w:lang w:eastAsia="ja-JP"/>
-        </w:rPr>
-      </w:pPr>
-    </w:p>
-    <w:p>
-      <w:pPr>
-        <w:rPr>
-          <w:rFonts w:eastAsia="Yu Mincho" w:hint="eastAsia"/>
-          <w:lang w:eastAsia="ja-JP"/>
-        </w:rPr>
-      </w:pPr>
-    </w:p>
-    <w:p>
-      <w:pPr>
-        <w:rPr>
-          <w:rFonts w:eastAsia="Yu Mincho" w:hint="eastAsia"/>
+          <w:rFonts w:eastAsia="Yu Mincho"/>
+          <w:lang w:eastAsia="ja-JP"/>
+        </w:rPr>
+      </w:pPr>
+    </w:p>
+    <w:p>
+      <w:pPr>
+        <w:rPr>
+          <w:rFonts w:eastAsia="Yu Mincho"/>
+          <w:lang w:eastAsia="ja-JP"/>
+        </w:rPr>
+      </w:pPr>
+    </w:p>
+    <w:p>
+      <w:pPr>
+        <w:rPr>
+          <w:rFonts w:eastAsia="Yu Mincho"/>
+          <w:lang w:eastAsia="ja-JP"/>
+        </w:rPr>
+      </w:pPr>
+    </w:p>
+    <w:p>
+      <w:pPr>
+        <w:rPr>
+          <w:rFonts w:eastAsia="Yu Mincho"/>
+          <w:lang w:eastAsia="ja-JP"/>
+        </w:rPr>
+      </w:pPr>
+    </w:p>
+    <w:p>
+      <w:pPr>
+        <w:rPr>
+          <w:rFonts w:eastAsia="Yu Mincho"/>
+          <w:lang w:eastAsia="ja-JP"/>
+        </w:rPr>
+      </w:pPr>
+    </w:p>
+    <w:p>
+      <w:pPr>
+        <w:rPr>
+          <w:rFonts w:eastAsia="Yu Mincho"/>
+          <w:lang w:eastAsia="ja-JP"/>
+        </w:rPr>
+      </w:pPr>
+    </w:p>
+    <w:p>
+      <w:pPr>
+        <w:rPr>
+          <w:rFonts w:eastAsia="Yu Mincho"/>
+          <w:lang w:eastAsia="ja-JP"/>
+        </w:rPr>
+      </w:pPr>
+    </w:p>
+    <w:p>
+      <w:pPr>
+        <w:rPr>
+          <w:rFonts w:eastAsia="Yu Mincho"/>
+          <w:lang w:eastAsia="ja-JP"/>
+        </w:rPr>
+      </w:pPr>
+    </w:p>
+    <w:p>
+      <w:pPr>
+        <w:rPr>
+          <w:rFonts w:eastAsia="Yu Mincho"/>
+          <w:lang w:eastAsia="ja-JP"/>
+        </w:rPr>
+      </w:pPr>
+    </w:p>
+    <w:p>
+      <w:pPr>
+        <w:rPr>
+          <w:rFonts w:eastAsia="Yu Mincho"/>
+          <w:lang w:eastAsia="ja-JP"/>
+        </w:rPr>
+      </w:pPr>
+    </w:p>
+    <w:p>
+      <w:pPr>
+        <w:rPr>
+          <w:rFonts w:eastAsia="Yu Mincho"/>
+          <w:lang w:eastAsia="ja-JP"/>
+        </w:rPr>
+      </w:pPr>
+    </w:p>
+    <w:p>
+      <w:pPr>
+        <w:rPr>
+          <w:rFonts w:eastAsia="Yu Mincho"/>
+          <w:lang w:eastAsia="ja-JP"/>
+        </w:rPr>
+      </w:pPr>
+    </w:p>
+    <w:p>
+      <w:pPr>
+        <w:rPr>
+          <w:rFonts w:eastAsia="Yu Mincho"/>
+          <w:lang w:eastAsia="ja-JP"/>
+        </w:rPr>
+      </w:pPr>
+    </w:p>
+    <w:p>
+      <w:pPr>
+        <w:rPr>
+          <w:rFonts w:eastAsia="Yu Mincho"/>
+          <w:lang w:eastAsia="ja-JP"/>
+        </w:rPr>
+      </w:pPr>
+    </w:p>
+    <w:p>
+      <w:pPr>
+        <w:rPr>
+          <w:rFonts w:eastAsia="Yu Mincho"/>
+          <w:lang w:eastAsia="ja-JP"/>
+        </w:rPr>
+      </w:pPr>
+    </w:p>
+    <w:p>
+      <w:pPr>
+        <w:rPr>
+          <w:rFonts w:eastAsia="Yu Mincho"/>
+          <w:lang w:eastAsia="ja-JP"/>
+        </w:rPr>
+      </w:pPr>
+    </w:p>
+    <w:p>
+      <w:pPr>
+        <w:rPr>
+          <w:rFonts w:eastAsia="Yu Mincho"/>
+          <w:lang w:eastAsia="ja-JP"/>
+        </w:rPr>
+      </w:pPr>
+    </w:p>
+    <w:p>
+      <w:pPr>
+        <w:rPr>
+          <w:rFonts w:eastAsia="Yu Mincho"/>
+          <w:lang w:eastAsia="ja-JP"/>
+        </w:rPr>
+      </w:pPr>
+    </w:p>
+    <w:p>
+      <w:pPr>
+        <w:rPr>
+          <w:rFonts w:eastAsia="Yu Mincho"/>
+          <w:lang w:eastAsia="ja-JP"/>
+        </w:rPr>
+      </w:pPr>
+    </w:p>
+    <w:p>
+      <w:pPr>
+        <w:rPr>
+          <w:rFonts w:eastAsia="Yu Mincho"/>
+          <w:lang w:eastAsia="ja-JP"/>
+        </w:rPr>
+      </w:pPr>
+    </w:p>
+    <w:p>
+      <w:pPr>
+        <w:rPr>
+          <w:rFonts w:eastAsia="Yu Mincho"/>
+          <w:lang w:eastAsia="ja-JP"/>
+        </w:rPr>
+      </w:pPr>
+    </w:p>
+    <w:p>
+      <w:pPr>
+        <w:rPr>
+          <w:rFonts w:eastAsia="Yu Mincho"/>
+          <w:lang w:eastAsia="ja-JP"/>
+        </w:rPr>
+      </w:pPr>
+    </w:p>
+    <w:p>
+      <w:pPr>
+        <w:rPr>
+          <w:rFonts w:eastAsia="Yu Mincho"/>
+          <w:lang w:eastAsia="ja-JP"/>
+        </w:rPr>
+      </w:pPr>
+    </w:p>
+    <w:p>
+      <w:pPr>
+        <w:rPr>
+          <w:rFonts w:eastAsia="Yu Mincho"/>
+          <w:lang w:eastAsia="ja-JP"/>
+        </w:rPr>
+      </w:pPr>
+    </w:p>
+    <w:p>
+      <w:pPr>
+        <w:rPr>
+          <w:rFonts w:eastAsia="Yu Mincho"/>
+          <w:lang w:eastAsia="ja-JP"/>
+        </w:rPr>
+      </w:pPr>
+    </w:p>
+    <w:p>
+      <w:pPr>
+        <w:rPr>
+          <w:rFonts w:eastAsia="Yu Mincho"/>
+          <w:lang w:eastAsia="ja-JP"/>
+        </w:rPr>
+      </w:pPr>
+    </w:p>
+    <w:p>
+      <w:pPr>
+        <w:rPr>
+          <w:rFonts w:eastAsia="Yu Mincho"/>
+          <w:lang w:eastAsia="ja-JP"/>
+        </w:rPr>
+      </w:pPr>
+    </w:p>
+    <w:p>
+      <w:pPr>
+        <w:rPr>
+          <w:rFonts w:eastAsia="Yu Mincho"/>
+          <w:lang w:eastAsia="ja-JP"/>
+        </w:rPr>
+      </w:pPr>
+    </w:p>
+    <w:p>
+      <w:pPr>
+        <w:rPr>
+          <w:rFonts w:eastAsia="Yu Mincho"/>
+          <w:lang w:eastAsia="ja-JP"/>
+        </w:rPr>
+      </w:pPr>
+    </w:p>
+    <w:p>
+      <w:pPr>
+        <w:rPr>
+          <w:rFonts w:eastAsia="Yu Mincho"/>
+          <w:lang w:eastAsia="ja-JP"/>
+        </w:rPr>
+      </w:pPr>
+    </w:p>
+    <w:p>
+      <w:pPr>
+        <w:rPr>
+          <w:rFonts w:eastAsia="Yu Mincho"/>
+          <w:lang w:eastAsia="ja-JP"/>
+        </w:rPr>
+      </w:pPr>
+    </w:p>
+    <w:p>
+      <w:pPr>
+        <w:rPr>
+          <w:rFonts w:eastAsia="Yu Mincho"/>
+          <w:lang w:eastAsia="ja-JP"/>
+        </w:rPr>
+      </w:pPr>
+    </w:p>
+    <w:p>
+      <w:pPr>
+        <w:rPr>
+          <w:rFonts w:eastAsia="Yu Mincho"/>
+          <w:lang w:eastAsia="ja-JP"/>
+        </w:rPr>
+      </w:pPr>
+    </w:p>
+    <w:p>
+      <w:pPr>
+        <w:rPr>
+          <w:rFonts w:eastAsia="Yu Mincho"/>
+          <w:lang w:eastAsia="ja-JP"/>
+        </w:rPr>
+      </w:pPr>
+    </w:p>
+    <w:p>
+      <w:pPr>
+        <w:rPr>
+          <w:rFonts w:eastAsia="Yu Mincho"/>
+          <w:lang w:eastAsia="ja-JP"/>
+        </w:rPr>
+      </w:pPr>
+    </w:p>
+    <w:p>
+      <w:pPr>
+        <w:rPr>
+          <w:rFonts w:eastAsia="Yu Mincho"/>
+          <w:lang w:eastAsia="ja-JP"/>
+        </w:rPr>
+      </w:pPr>
+    </w:p>
+    <w:p>
+      <w:pPr>
+        <w:rPr>
+          <w:rFonts w:eastAsia="Yu Mincho"/>
           <w:lang w:eastAsia="ja-JP"/>
         </w:rPr>
       </w:pPr>
@@ -4042,23 +5543,22 @@
           <w:numId w:val="4"/>
         </w:numPr>
         <w:rPr>
-          <w:rFonts w:eastAsia="Yu Mincho" w:hint="eastAsia"/>
-          <w:lang w:eastAsia="ja-JP"/>
-        </w:rPr>
-      </w:pPr>
-      <w:r>
-        <w:rPr>
-          <w:rFonts w:eastAsia="Yu Mincho" w:hint="eastAsia"/>
-          <w:lang w:eastAsia="ja-JP"/>
-        </w:rPr>
-        <w:lastRenderedPageBreak/>
+          <w:rFonts w:eastAsia="Yu Mincho"/>
+          <w:lang w:eastAsia="ja-JP"/>
+        </w:rPr>
+      </w:pPr>
+      <w:r>
+        <w:rPr>
+          <w:rFonts w:eastAsia="Yu Mincho" w:hint="eastAsia"/>
+          <w:lang w:eastAsia="ja-JP"/>
+        </w:rPr>
         <w:t>提案手法</w:t>
       </w:r>
     </w:p>
     <w:p>
       <w:pPr>
         <w:rPr>
-          <w:rFonts w:eastAsia="Yu Mincho" w:hint="eastAsia"/>
+          <w:rFonts w:eastAsia="Yu Mincho"/>
           <w:lang w:eastAsia="ja-JP"/>
         </w:rPr>
       </w:pPr>
@@ -4087,7 +5587,7 @@
     <w:p>
       <w:pPr>
         <w:rPr>
-          <w:rFonts w:eastAsia="Yu Mincho" w:hint="eastAsia"/>
+          <w:rFonts w:eastAsia="Yu Mincho"/>
           <w:lang w:eastAsia="ja-JP"/>
         </w:rPr>
       </w:pPr>
@@ -4100,7 +5600,7 @@
           <w:numId w:val="6"/>
         </w:numPr>
         <w:rPr>
-          <w:rFonts w:eastAsia="Yu Mincho" w:hint="eastAsia"/>
+          <w:rFonts w:eastAsia="Yu Mincho"/>
           <w:lang w:eastAsia="ja-JP"/>
         </w:rPr>
       </w:pPr>
@@ -4129,15 +5629,16 @@
     <w:p>
       <w:pPr>
         <w:rPr>
-          <w:rFonts w:eastAsia="Yu Mincho" w:hint="eastAsia"/>
-          <w:lang w:eastAsia="ja-JP"/>
-        </w:rPr>
-      </w:pPr>
-      <w:r>
-        <w:rPr>
-          <w:rFonts w:eastAsia="Yu Mincho" w:hint="eastAsia"/>
-          <w:lang w:eastAsia="ja-JP"/>
-        </w:rPr>
+          <w:rFonts w:eastAsia="Yu Mincho"/>
+          <w:lang w:eastAsia="ja-JP"/>
+        </w:rPr>
+      </w:pPr>
+      <w:r>
+        <w:rPr>
+          <w:rFonts w:eastAsia="Yu Mincho" w:hint="eastAsia"/>
+          <w:lang w:eastAsia="ja-JP"/>
+        </w:rPr>
+        <w:lastRenderedPageBreak/>
         <w:t>ドロネー三角形分割を作る一つの手法として</w:t>
       </w:r>
       <w:r>
@@ -4186,7 +5687,7 @@
     <w:p>
       <w:pPr>
         <w:rPr>
-          <w:rFonts w:eastAsia="Yu Mincho" w:hint="eastAsia"/>
+          <w:rFonts w:eastAsia="Yu Mincho"/>
           <w:b/>
           <w:bCs/>
           <w:color w:val="FF0000"/>
@@ -4235,7 +5736,7 @@
     <w:p>
       <w:pPr>
         <w:rPr>
-          <w:rFonts w:eastAsia="Yu Mincho" w:hint="eastAsia"/>
+          <w:rFonts w:eastAsia="Yu Mincho"/>
           <w:lang w:eastAsia="ja-JP"/>
         </w:rPr>
       </w:pPr>
@@ -4253,6 +5754,7 @@
         </w:rPr>
         <w:t>，緑色，青色の領域はぞれぞれ一回，二回，三回の隣接関係を拡張した結果で，提案手法で真中の灰色領域の母点は他の三色領域の母点とつないでいく．これで</w:t>
       </w:r>
+      <w:proofErr w:type="spellStart"/>
       <w:r>
         <w:rPr>
           <w:rFonts w:eastAsia="Yu Mincho" w:hint="eastAsia"/>
@@ -4260,6 +5762,7 @@
         </w:rPr>
         <w:t>nei</w:t>
       </w:r>
+      <w:proofErr w:type="spellEnd"/>
       <w:r>
         <w:rPr>
           <w:rFonts w:eastAsia="Yu Mincho" w:hint="eastAsia"/>
@@ -4285,7 +5788,7 @@
     <w:p>
       <w:pPr>
         <w:rPr>
-          <w:rFonts w:eastAsia="Yu Mincho" w:hint="eastAsia"/>
+          <w:rFonts w:eastAsia="Yu Mincho"/>
           <w:lang w:eastAsia="ja-JP"/>
         </w:rPr>
       </w:pPr>
@@ -4298,7 +5801,7 @@
           <w:numId w:val="6"/>
         </w:numPr>
         <w:rPr>
-          <w:rFonts w:eastAsia="Yu Mincho" w:hint="eastAsia"/>
+          <w:rFonts w:eastAsia="Yu Mincho"/>
           <w:lang w:eastAsia="ja-JP"/>
         </w:rPr>
       </w:pPr>
@@ -4427,7 +5930,7 @@
                                 <w:p>
                                   <w:pPr>
                                     <w:rPr>
-                                      <w:rFonts w:hAnsi="等线" w:hint="eastAsia"/>
+                                      <w:rFonts w:hAnsi="等线"/>
                                       <w:color w:val="000000" w:themeColor="text1"/>
                                       <w:kern w:val="24"/>
                                       <w:sz w:val="36"/>
@@ -4475,7 +5978,7 @@
                                 <w:p>
                                   <w:pPr>
                                     <w:rPr>
-                                      <w:rFonts w:hAnsi="等线" w:hint="eastAsia"/>
+                                      <w:rFonts w:hAnsi="等线"/>
                                       <w:color w:val="000000" w:themeColor="text1"/>
                                       <w:kern w:val="24"/>
                                       <w:sz w:val="36"/>
@@ -4523,7 +6026,7 @@
                                 <w:p>
                                   <w:pPr>
                                     <w:rPr>
-                                      <w:rFonts w:hAnsi="等线" w:hint="eastAsia"/>
+                                      <w:rFonts w:hAnsi="等线"/>
                                       <w:color w:val="000000" w:themeColor="text1"/>
                                       <w:kern w:val="24"/>
                                       <w:sz w:val="36"/>
@@ -4571,7 +6074,7 @@
                                 <w:p>
                                   <w:pPr>
                                     <w:rPr>
-                                      <w:rFonts w:hAnsi="等线" w:hint="eastAsia"/>
+                                      <w:rFonts w:hAnsi="等线"/>
                                       <w:color w:val="000000" w:themeColor="text1"/>
                                       <w:kern w:val="24"/>
                                       <w:sz w:val="36"/>
@@ -4870,7 +6373,7 @@
                           <w:p>
                             <w:pPr>
                               <w:rPr>
-                                <w:rFonts w:hAnsi="等线" w:hint="eastAsia"/>
+                                <w:rFonts w:hAnsi="等线"/>
                                 <w:color w:val="000000" w:themeColor="text1"/>
                                 <w:kern w:val="24"/>
                                 <w:sz w:val="36"/>
@@ -4897,7 +6400,7 @@
                           <w:p>
                             <w:pPr>
                               <w:rPr>
-                                <w:rFonts w:hAnsi="等线" w:hint="eastAsia"/>
+                                <w:rFonts w:hAnsi="等线"/>
                                 <w:color w:val="000000" w:themeColor="text1"/>
                                 <w:kern w:val="24"/>
                                 <w:sz w:val="36"/>
@@ -4924,7 +6427,7 @@
                           <w:p>
                             <w:pPr>
                               <w:rPr>
-                                <w:rFonts w:hAnsi="等线" w:hint="eastAsia"/>
+                                <w:rFonts w:hAnsi="等线"/>
                                 <w:color w:val="000000" w:themeColor="text1"/>
                                 <w:kern w:val="24"/>
                                 <w:sz w:val="36"/>
@@ -4951,7 +6454,7 @@
                           <w:p>
                             <w:pPr>
                               <w:rPr>
-                                <w:rFonts w:hAnsi="等线" w:hint="eastAsia"/>
+                                <w:rFonts w:hAnsi="等线"/>
                                 <w:color w:val="000000" w:themeColor="text1"/>
                                 <w:kern w:val="24"/>
                                 <w:sz w:val="36"/>
@@ -5112,7 +6615,7 @@
                               <w:p>
                                 <w:pPr>
                                   <w:rPr>
-                                    <w:rFonts w:hAnsi="等线" w:hint="eastAsia"/>
+                                    <w:rFonts w:hAnsi="等线"/>
                                     <w:color w:val="000000" w:themeColor="text1"/>
                                     <w:kern w:val="24"/>
                                     <w:sz w:val="36"/>
@@ -5160,7 +6663,7 @@
                               <w:p>
                                 <w:pPr>
                                   <w:rPr>
-                                    <w:rFonts w:hAnsi="等线" w:hint="eastAsia"/>
+                                    <w:rFonts w:hAnsi="等线"/>
                                     <w:color w:val="000000" w:themeColor="text1"/>
                                     <w:kern w:val="24"/>
                                     <w:sz w:val="36"/>
@@ -5208,7 +6711,7 @@
                               <w:p>
                                 <w:pPr>
                                   <w:rPr>
-                                    <w:rFonts w:hAnsi="等线" w:hint="eastAsia"/>
+                                    <w:rFonts w:hAnsi="等线"/>
                                     <w:color w:val="000000" w:themeColor="text1"/>
                                     <w:kern w:val="24"/>
                                     <w:sz w:val="36"/>
@@ -5256,7 +6759,7 @@
                               <w:p>
                                 <w:pPr>
                                   <w:rPr>
-                                    <w:rFonts w:hAnsi="等线" w:hint="eastAsia"/>
+                                    <w:rFonts w:hAnsi="等线"/>
                                     <w:color w:val="000000" w:themeColor="text1"/>
                                     <w:kern w:val="24"/>
                                     <w:sz w:val="36"/>
@@ -5491,7 +6994,7 @@
                         <w:p>
                           <w:pPr>
                             <w:rPr>
-                              <w:rFonts w:hAnsi="等线" w:hint="eastAsia"/>
+                              <w:rFonts w:hAnsi="等线"/>
                               <w:color w:val="000000" w:themeColor="text1"/>
                               <w:kern w:val="24"/>
                               <w:sz w:val="36"/>
@@ -5518,7 +7021,7 @@
                         <w:p>
                           <w:pPr>
                             <w:rPr>
-                              <w:rFonts w:hAnsi="等线" w:hint="eastAsia"/>
+                              <w:rFonts w:hAnsi="等线"/>
                               <w:color w:val="000000" w:themeColor="text1"/>
                               <w:kern w:val="24"/>
                               <w:sz w:val="36"/>
@@ -5545,7 +7048,7 @@
                         <w:p>
                           <w:pPr>
                             <w:rPr>
-                              <w:rFonts w:hAnsi="等线" w:hint="eastAsia"/>
+                              <w:rFonts w:hAnsi="等线"/>
                               <w:color w:val="000000" w:themeColor="text1"/>
                               <w:kern w:val="24"/>
                               <w:sz w:val="36"/>
@@ -5572,7 +7075,7 @@
                         <w:p>
                           <w:pPr>
                             <w:rPr>
-                              <w:rFonts w:hAnsi="等线" w:hint="eastAsia"/>
+                              <w:rFonts w:hAnsi="等线"/>
                               <w:color w:val="000000" w:themeColor="text1"/>
                               <w:kern w:val="24"/>
                               <w:sz w:val="36"/>
@@ -5645,45 +7148,38 @@
     <w:p>
       <w:pPr>
         <w:rPr>
-          <w:rFonts w:eastAsia="Yu Mincho" w:hint="eastAsia"/>
-          <w:lang w:eastAsia="ja-JP"/>
-        </w:rPr>
-      </w:pPr>
-      <w:r>
-        <w:rPr>
-          <w:rFonts w:eastAsia="Yu Mincho" w:hint="eastAsia"/>
-          <w:lang w:eastAsia="ja-JP"/>
-        </w:rPr>
-        <w:t>下の図のように母点９と４に属するボロノイ領域は隣接するのでドロネー三角形分割で母</w:t>
-      </w:r>
-      <w:r>
-        <w:rPr>
-          <w:rFonts w:eastAsia="Yu Mincho" w:hint="eastAsia"/>
+          <w:rFonts w:eastAsia="Yu Mincho"/>
+          <w:lang w:eastAsia="ja-JP"/>
+        </w:rPr>
+      </w:pPr>
+      <w:r>
+        <w:rPr>
+          <w:rFonts w:eastAsia="Yu Mincho" w:hint="eastAsia"/>
+          <w:lang w:eastAsia="ja-JP"/>
+        </w:rPr>
+        <w:t>下の図のように母点９と４に属するボロノイ領域は隣接するのでドロネー三角形分割で母点９と４が繋がっている．母点１と３は繋がっていないが，真ん中のボロノイ辺は短くて母点９と４からなる線分の長さは母点１と３からなる線分の長さ近いであるので，それは最適巡回路になる可能性も高いというアイデアで母点１と３を繋ぐ．それに基づいて</w:t>
+      </w:r>
+      <w:r>
+        <w:rPr>
+          <w:rFonts w:eastAsia="Yu Mincho" w:hint="eastAsia"/>
+          <w:lang w:eastAsia="ja-JP"/>
+        </w:rPr>
+        <w:t>seg</w:t>
+      </w:r>
+      <w:r>
+        <w:rPr>
+          <w:rFonts w:eastAsia="Yu Mincho" w:hint="eastAsia"/>
+          <w:lang w:eastAsia="ja-JP"/>
+        </w:rPr>
+        <w:t>方</w:t>
+      </w:r>
+      <w:r>
+        <w:rPr>
+          <w:rFonts w:eastAsia="Yu Mincho"/>
+          <w:noProof/>
           <w:lang w:eastAsia="ja-JP"/>
         </w:rPr>
         <w:lastRenderedPageBreak/>
-        <w:t>点９と４が繋がっている．母点１と３は繋がっていないが，真ん中のボロノイ辺は短くて母点９と４からなる線分の長さは母点１と３からなる線分の長さ近いであるので，それは最適巡回路になる可能性も高いというアイデアで母点１と３を繋ぐ．それに基づいて</w:t>
-      </w:r>
-      <w:r>
-        <w:rPr>
-          <w:rFonts w:eastAsia="Yu Mincho" w:hint="eastAsia"/>
-          <w:lang w:eastAsia="ja-JP"/>
-        </w:rPr>
-        <w:t>seg</w:t>
-      </w:r>
-      <w:r>
-        <w:rPr>
-          <w:rFonts w:eastAsia="Yu Mincho" w:hint="eastAsia"/>
-          <w:lang w:eastAsia="ja-JP"/>
-        </w:rPr>
-        <w:t>方</w:t>
-      </w:r>
-      <w:r>
-        <w:rPr>
-          <w:rFonts w:eastAsia="Yu Mincho"/>
-          <w:noProof/>
-          <w:lang w:eastAsia="ja-JP"/>
-        </w:rPr>
         <mc:AlternateContent>
           <mc:Choice Requires="wpg">
             <w:drawing>
@@ -6334,7 +7830,7 @@
     <w:p>
       <w:pPr>
         <w:rPr>
-          <w:rFonts w:eastAsia="Yu Mincho" w:hint="eastAsia"/>
+          <w:rFonts w:eastAsia="Yu Mincho"/>
           <w:lang w:eastAsia="ja-JP"/>
         </w:rPr>
       </w:pPr>
@@ -6401,6 +7897,7 @@
         </w:rPr>
         <w:t>．これで</w:t>
       </w:r>
+      <w:proofErr w:type="spellStart"/>
       <w:r>
         <w:rPr>
           <w:rFonts w:eastAsia="Yu Mincho" w:hint="eastAsia"/>
@@ -6408,6 +7905,7 @@
         </w:rPr>
         <w:t>nei</w:t>
       </w:r>
+      <w:proofErr w:type="spellEnd"/>
       <w:r>
         <w:rPr>
           <w:rFonts w:eastAsia="Yu Mincho" w:hint="eastAsia"/>
@@ -6447,135 +7945,135 @@
     <w:p>
       <w:pPr>
         <w:rPr>
-          <w:rFonts w:eastAsia="Yu Mincho" w:hint="eastAsia"/>
-          <w:lang w:eastAsia="ja-JP"/>
-        </w:rPr>
-      </w:pPr>
-    </w:p>
-    <w:p>
-      <w:pPr>
-        <w:rPr>
-          <w:rFonts w:eastAsia="Yu Mincho" w:hint="eastAsia"/>
-          <w:lang w:eastAsia="ja-JP"/>
-        </w:rPr>
-      </w:pPr>
-    </w:p>
-    <w:p>
-      <w:pPr>
-        <w:rPr>
-          <w:rFonts w:eastAsia="Yu Mincho" w:hint="eastAsia"/>
-          <w:lang w:eastAsia="ja-JP"/>
-        </w:rPr>
-      </w:pPr>
-    </w:p>
-    <w:p>
-      <w:pPr>
-        <w:rPr>
-          <w:rFonts w:eastAsia="Yu Mincho" w:hint="eastAsia"/>
-          <w:lang w:eastAsia="ja-JP"/>
-        </w:rPr>
-      </w:pPr>
-    </w:p>
-    <w:p>
-      <w:pPr>
-        <w:rPr>
-          <w:rFonts w:eastAsia="Yu Mincho" w:hint="eastAsia"/>
-          <w:lang w:eastAsia="ja-JP"/>
-        </w:rPr>
-      </w:pPr>
-    </w:p>
-    <w:p>
-      <w:pPr>
-        <w:rPr>
-          <w:rFonts w:eastAsia="Yu Mincho" w:hint="eastAsia"/>
-          <w:lang w:eastAsia="ja-JP"/>
-        </w:rPr>
-      </w:pPr>
-    </w:p>
-    <w:p>
-      <w:pPr>
-        <w:rPr>
-          <w:rFonts w:eastAsia="Yu Mincho" w:hint="eastAsia"/>
-          <w:lang w:eastAsia="ja-JP"/>
-        </w:rPr>
-      </w:pPr>
-    </w:p>
-    <w:p>
-      <w:pPr>
-        <w:rPr>
-          <w:rFonts w:eastAsia="Yu Mincho" w:hint="eastAsia"/>
-          <w:lang w:eastAsia="ja-JP"/>
-        </w:rPr>
-      </w:pPr>
-    </w:p>
-    <w:p>
-      <w:pPr>
-        <w:rPr>
-          <w:rFonts w:eastAsia="Yu Mincho" w:hint="eastAsia"/>
-          <w:lang w:eastAsia="ja-JP"/>
-        </w:rPr>
-      </w:pPr>
-    </w:p>
-    <w:p>
-      <w:pPr>
-        <w:rPr>
-          <w:rFonts w:eastAsia="Yu Mincho" w:hint="eastAsia"/>
-          <w:lang w:eastAsia="ja-JP"/>
-        </w:rPr>
-      </w:pPr>
-    </w:p>
-    <w:p>
-      <w:pPr>
-        <w:rPr>
-          <w:rFonts w:eastAsia="Yu Mincho" w:hint="eastAsia"/>
-          <w:lang w:eastAsia="ja-JP"/>
-        </w:rPr>
-      </w:pPr>
-    </w:p>
-    <w:p>
-      <w:pPr>
-        <w:rPr>
-          <w:rFonts w:eastAsia="Yu Mincho" w:hint="eastAsia"/>
-          <w:lang w:eastAsia="ja-JP"/>
-        </w:rPr>
-      </w:pPr>
-    </w:p>
-    <w:p>
-      <w:pPr>
-        <w:rPr>
-          <w:rFonts w:eastAsia="Yu Mincho" w:hint="eastAsia"/>
-          <w:lang w:eastAsia="ja-JP"/>
-        </w:rPr>
-      </w:pPr>
-    </w:p>
-    <w:p>
-      <w:pPr>
-        <w:rPr>
-          <w:rFonts w:eastAsia="Yu Mincho" w:hint="eastAsia"/>
-          <w:lang w:eastAsia="ja-JP"/>
-        </w:rPr>
-      </w:pPr>
-    </w:p>
-    <w:p>
-      <w:pPr>
-        <w:rPr>
-          <w:rFonts w:eastAsia="Yu Mincho" w:hint="eastAsia"/>
-          <w:lang w:eastAsia="ja-JP"/>
-        </w:rPr>
-      </w:pPr>
-    </w:p>
-    <w:p>
-      <w:pPr>
-        <w:rPr>
-          <w:rFonts w:eastAsia="Yu Mincho" w:hint="eastAsia"/>
-          <w:lang w:eastAsia="ja-JP"/>
-        </w:rPr>
-      </w:pPr>
-    </w:p>
-    <w:p>
-      <w:pPr>
-        <w:rPr>
-          <w:rFonts w:eastAsia="Yu Mincho" w:hint="eastAsia"/>
+          <w:rFonts w:eastAsia="Yu Mincho"/>
+          <w:lang w:eastAsia="ja-JP"/>
+        </w:rPr>
+      </w:pPr>
+    </w:p>
+    <w:p>
+      <w:pPr>
+        <w:rPr>
+          <w:rFonts w:eastAsia="Yu Mincho"/>
+          <w:lang w:eastAsia="ja-JP"/>
+        </w:rPr>
+      </w:pPr>
+    </w:p>
+    <w:p>
+      <w:pPr>
+        <w:rPr>
+          <w:rFonts w:eastAsia="Yu Mincho"/>
+          <w:lang w:eastAsia="ja-JP"/>
+        </w:rPr>
+      </w:pPr>
+    </w:p>
+    <w:p>
+      <w:pPr>
+        <w:rPr>
+          <w:rFonts w:eastAsia="Yu Mincho"/>
+          <w:lang w:eastAsia="ja-JP"/>
+        </w:rPr>
+      </w:pPr>
+    </w:p>
+    <w:p>
+      <w:pPr>
+        <w:rPr>
+          <w:rFonts w:eastAsia="Yu Mincho"/>
+          <w:lang w:eastAsia="ja-JP"/>
+        </w:rPr>
+      </w:pPr>
+    </w:p>
+    <w:p>
+      <w:pPr>
+        <w:rPr>
+          <w:rFonts w:eastAsia="Yu Mincho"/>
+          <w:lang w:eastAsia="ja-JP"/>
+        </w:rPr>
+      </w:pPr>
+    </w:p>
+    <w:p>
+      <w:pPr>
+        <w:rPr>
+          <w:rFonts w:eastAsia="Yu Mincho"/>
+          <w:lang w:eastAsia="ja-JP"/>
+        </w:rPr>
+      </w:pPr>
+    </w:p>
+    <w:p>
+      <w:pPr>
+        <w:rPr>
+          <w:rFonts w:eastAsia="Yu Mincho"/>
+          <w:lang w:eastAsia="ja-JP"/>
+        </w:rPr>
+      </w:pPr>
+    </w:p>
+    <w:p>
+      <w:pPr>
+        <w:rPr>
+          <w:rFonts w:eastAsia="Yu Mincho"/>
+          <w:lang w:eastAsia="ja-JP"/>
+        </w:rPr>
+      </w:pPr>
+    </w:p>
+    <w:p>
+      <w:pPr>
+        <w:rPr>
+          <w:rFonts w:eastAsia="Yu Mincho"/>
+          <w:lang w:eastAsia="ja-JP"/>
+        </w:rPr>
+      </w:pPr>
+    </w:p>
+    <w:p>
+      <w:pPr>
+        <w:rPr>
+          <w:rFonts w:eastAsia="Yu Mincho"/>
+          <w:lang w:eastAsia="ja-JP"/>
+        </w:rPr>
+      </w:pPr>
+    </w:p>
+    <w:p>
+      <w:pPr>
+        <w:rPr>
+          <w:rFonts w:eastAsia="Yu Mincho"/>
+          <w:lang w:eastAsia="ja-JP"/>
+        </w:rPr>
+      </w:pPr>
+    </w:p>
+    <w:p>
+      <w:pPr>
+        <w:rPr>
+          <w:rFonts w:eastAsia="Yu Mincho"/>
+          <w:lang w:eastAsia="ja-JP"/>
+        </w:rPr>
+      </w:pPr>
+    </w:p>
+    <w:p>
+      <w:pPr>
+        <w:rPr>
+          <w:rFonts w:eastAsia="Yu Mincho"/>
+          <w:lang w:eastAsia="ja-JP"/>
+        </w:rPr>
+      </w:pPr>
+    </w:p>
+    <w:p>
+      <w:pPr>
+        <w:rPr>
+          <w:rFonts w:eastAsia="Yu Mincho"/>
+          <w:lang w:eastAsia="ja-JP"/>
+        </w:rPr>
+      </w:pPr>
+    </w:p>
+    <w:p>
+      <w:pPr>
+        <w:rPr>
+          <w:rFonts w:eastAsia="Yu Mincho"/>
+          <w:lang w:eastAsia="ja-JP"/>
+        </w:rPr>
+      </w:pPr>
+    </w:p>
+    <w:p>
+      <w:pPr>
+        <w:rPr>
+          <w:rFonts w:eastAsia="Yu Mincho"/>
           <w:lang w:eastAsia="ja-JP"/>
         </w:rPr>
       </w:pPr>
@@ -6588,81 +8086,88 @@
           <w:numId w:val="4"/>
         </w:numPr>
         <w:rPr>
-          <w:rFonts w:eastAsia="Yu Mincho" w:hint="eastAsia"/>
-          <w:lang w:eastAsia="ja-JP"/>
-        </w:rPr>
-      </w:pPr>
+          <w:rFonts w:eastAsia="Yu Mincho"/>
+          <w:lang w:eastAsia="ja-JP"/>
+        </w:rPr>
+      </w:pPr>
+      <w:r>
+        <w:rPr>
+          <w:rFonts w:eastAsia="Yu Mincho" w:hint="eastAsia"/>
+          <w:lang w:eastAsia="ja-JP"/>
+        </w:rPr>
+        <w:t>実験</w:t>
+      </w:r>
+    </w:p>
+    <w:p>
+      <w:pPr>
+        <w:rPr>
+          <w:rFonts w:eastAsia="Yu Mincho"/>
+          <w:lang w:eastAsia="ja-JP"/>
+        </w:rPr>
+      </w:pPr>
+      <w:r>
+        <w:rPr>
+          <w:rFonts w:eastAsia="Yu Mincho" w:hint="eastAsia"/>
+          <w:lang w:eastAsia="ja-JP"/>
+        </w:rPr>
+        <w:t>実験で用いるインスタンスはまずランダムに町の座標を生成してから四捨五入した距離行列を計算</w:t>
+      </w:r>
+      <w:r>
+        <w:rPr>
+          <w:rFonts w:eastAsia="Yu Mincho" w:hint="eastAsia"/>
+          <w:lang w:eastAsia="ja-JP"/>
+        </w:rPr>
+        <w:t>してから</w:t>
+      </w:r>
+      <w:r>
+        <w:rPr>
+          <w:rFonts w:eastAsia="Yu Mincho" w:hint="eastAsia"/>
+          <w:lang w:eastAsia="ja-JP"/>
+        </w:rPr>
+        <w:t>上三角行列の形で</w:t>
+      </w:r>
+      <w:r>
+        <w:rPr>
+          <w:rFonts w:eastAsia="Yu Mincho" w:hint="eastAsia"/>
+          <w:lang w:eastAsia="ja-JP"/>
+        </w:rPr>
+        <w:t>TSP</w:t>
+      </w:r>
+      <w:r>
+        <w:rPr>
+          <w:rFonts w:eastAsia="Yu Mincho" w:hint="eastAsia"/>
+          <w:lang w:eastAsia="ja-JP"/>
+        </w:rPr>
+        <w:t>問題の専用ソルバー</w:t>
+      </w:r>
+      <w:r>
+        <w:rPr>
+          <w:rFonts w:eastAsia="Yu Mincho" w:hint="eastAsia"/>
+          <w:lang w:eastAsia="ja-JP"/>
+        </w:rPr>
+        <w:t>LKH</w:t>
+      </w:r>
+      <w:r>
+        <w:rPr>
+          <w:rFonts w:eastAsia="Yu Mincho" w:hint="eastAsia"/>
+          <w:lang w:eastAsia="ja-JP"/>
+        </w:rPr>
+        <w:t>に入力</w:t>
+      </w:r>
+      <w:r>
+        <w:rPr>
+          <w:rFonts w:eastAsia="Yu Mincho" w:hint="eastAsia"/>
+          <w:lang w:eastAsia="ja-JP"/>
+        </w:rPr>
+        <w:t>する．なお，ひと</w:t>
+      </w:r>
       <w:r>
         <w:rPr>
           <w:rFonts w:eastAsia="Yu Mincho" w:hint="eastAsia"/>
           <w:lang w:eastAsia="ja-JP"/>
         </w:rPr>
         <w:lastRenderedPageBreak/>
-        <w:t>実験</w:t>
-      </w:r>
-    </w:p>
-    <w:p>
-      <w:pPr>
-        <w:rPr>
-          <w:rFonts w:eastAsia="Yu Mincho" w:hint="eastAsia"/>
-          <w:lang w:eastAsia="ja-JP"/>
-        </w:rPr>
-      </w:pPr>
-      <w:r>
-        <w:rPr>
-          <w:rFonts w:eastAsia="Yu Mincho" w:hint="eastAsia"/>
-          <w:lang w:eastAsia="ja-JP"/>
-        </w:rPr>
-        <w:t>実験で用いるインスタンスはまずランダムに町の座標を生成してから四捨五入した距離行列を計算</w:t>
-      </w:r>
-      <w:r>
-        <w:rPr>
-          <w:rFonts w:eastAsia="Yu Mincho" w:hint="eastAsia"/>
-          <w:lang w:eastAsia="ja-JP"/>
-        </w:rPr>
-        <w:t>してから</w:t>
-      </w:r>
-      <w:r>
-        <w:rPr>
-          <w:rFonts w:eastAsia="Yu Mincho" w:hint="eastAsia"/>
-          <w:lang w:eastAsia="ja-JP"/>
-        </w:rPr>
-        <w:t>上三角行列の形で</w:t>
-      </w:r>
-      <w:r>
-        <w:rPr>
-          <w:rFonts w:eastAsia="Yu Mincho" w:hint="eastAsia"/>
-          <w:lang w:eastAsia="ja-JP"/>
-        </w:rPr>
-        <w:t>TSP</w:t>
-      </w:r>
-      <w:r>
-        <w:rPr>
-          <w:rFonts w:eastAsia="Yu Mincho" w:hint="eastAsia"/>
-          <w:lang w:eastAsia="ja-JP"/>
-        </w:rPr>
-        <w:t>問題の専用ソルバー</w:t>
-      </w:r>
-      <w:r>
-        <w:rPr>
-          <w:rFonts w:eastAsia="Yu Mincho" w:hint="eastAsia"/>
-          <w:lang w:eastAsia="ja-JP"/>
-        </w:rPr>
-        <w:t>LKH</w:t>
-      </w:r>
-      <w:r>
-        <w:rPr>
-          <w:rFonts w:eastAsia="Yu Mincho" w:hint="eastAsia"/>
-          <w:lang w:eastAsia="ja-JP"/>
-        </w:rPr>
-        <w:t>に入力</w:t>
-      </w:r>
-      <w:r>
-        <w:rPr>
-          <w:rFonts w:eastAsia="Yu Mincho" w:hint="eastAsia"/>
-          <w:lang w:eastAsia="ja-JP"/>
-        </w:rPr>
-        <w:t>する．なお，ひとつのインスタンスに対して同じパラメータで</w:t>
+        <w:t>つのインスタンスに対して同じパラメータで</w:t>
       </w:r>
       <w:r>
         <w:rPr>
@@ -6764,6 +8269,7 @@
         </w:rPr>
         <w:t>方法で計算されたグラフ，</w:t>
       </w:r>
+      <w:proofErr w:type="spellStart"/>
       <w:r>
         <w:rPr>
           <w:rFonts w:eastAsia="Yu Mincho" w:hint="eastAsia"/>
@@ -6771,6 +8277,7 @@
         </w:rPr>
         <w:t>nei</w:t>
       </w:r>
+      <w:proofErr w:type="spellEnd"/>
       <w:r>
         <w:rPr>
           <w:rFonts w:eastAsia="Yu Mincho" w:hint="eastAsia"/>
@@ -6782,7 +8289,7 @@
     <w:p>
       <w:pPr>
         <w:rPr>
-          <w:rFonts w:ascii="宋体" w:eastAsia="Yu Mincho" w:hAnsi="宋体" w:cs="宋体" w:hint="eastAsia"/>
+          <w:rFonts w:ascii="宋体" w:eastAsia="Yu Mincho" w:hAnsi="宋体" w:cs="宋体"/>
           <w:b/>
           <w:bCs/>
           <w:color w:val="FF0000"/>
@@ -6799,6 +8306,7 @@
           <w:color w:val="FF0000"/>
           <w:sz w:val="28"/>
           <w:szCs w:val="32"/>
+          <w:lang w:eastAsia="ja-JP"/>
         </w:rPr>
         <w:t>统计边数</w:t>
       </w:r>
@@ -6817,6 +8325,7 @@
         </w:rPr>
         <w:t>図が示すように横軸はインスタンスのサイズ，縦軸は辺の個数を示している．辺の個数が一番多いのはもちろん完全グラフであり，その次は</w:t>
       </w:r>
+      <w:proofErr w:type="spellStart"/>
       <w:r>
         <w:rPr>
           <w:rFonts w:eastAsia="Yu Mincho" w:hint="eastAsia"/>
@@ -6824,19 +8333,13 @@
         </w:rPr>
         <w:t>nei</w:t>
       </w:r>
-      <w:r>
-        <w:rPr>
-          <w:rFonts w:eastAsia="Yu Mincho" w:hint="eastAsia"/>
-          <w:lang w:eastAsia="ja-JP"/>
-        </w:rPr>
-        <w:t>方法で計算されたグラフ</w:t>
-      </w:r>
-      <w:r>
-        <w:rPr>
-          <w:rFonts w:eastAsia="Yu Mincho" w:hint="eastAsia"/>
-          <w:lang w:eastAsia="ja-JP"/>
-        </w:rPr>
-        <w:t>と</w:t>
+      <w:proofErr w:type="spellEnd"/>
+      <w:r>
+        <w:rPr>
+          <w:rFonts w:eastAsia="Yu Mincho" w:hint="eastAsia"/>
+          <w:lang w:eastAsia="ja-JP"/>
+        </w:rPr>
+        <w:t>方法で計算されたグラフと</w:t>
       </w:r>
       <w:r>
         <w:rPr>
@@ -6850,28 +8353,7 @@
           <w:rFonts w:eastAsia="Yu Mincho" w:hint="eastAsia"/>
           <w:lang w:eastAsia="ja-JP"/>
         </w:rPr>
-        <w:t>方法で計算されたグラフ</w:t>
-      </w:r>
-      <w:r>
-        <w:rPr>
-          <w:rFonts w:eastAsia="Yu Mincho" w:hint="eastAsia"/>
-          <w:lang w:eastAsia="ja-JP"/>
-        </w:rPr>
-        <w:t>，一番少ない辺を持つのは</w:t>
-      </w:r>
-      <w:r>
-        <w:rPr>
-          <w:rFonts w:eastAsia="Yu Mincho" w:hint="eastAsia"/>
-          <w:lang w:eastAsia="ja-JP"/>
-        </w:rPr>
-        <w:t>ドロネー三角形分割</w:t>
-      </w:r>
-      <w:r>
-        <w:rPr>
-          <w:rFonts w:eastAsia="Yu Mincho" w:hint="eastAsia"/>
-          <w:lang w:eastAsia="ja-JP"/>
-        </w:rPr>
-        <w:t>．</w:t>
+        <w:t>方法で計算されたグラフ，一番少ない辺を持つのはドロネー三角形分割．</w:t>
       </w:r>
       <w:r>
         <w:rPr>
@@ -6892,15 +8374,9 @@
           <w:rFonts w:eastAsia="Yu Mincho" w:hint="eastAsia"/>
           <w:lang w:eastAsia="ja-JP"/>
         </w:rPr>
-        <w:t>方法</w:t>
-      </w:r>
-      <w:r>
-        <w:rPr>
-          <w:rFonts w:eastAsia="Yu Mincho" w:hint="eastAsia"/>
-          <w:lang w:eastAsia="ja-JP"/>
-        </w:rPr>
-        <w:t>と</w:t>
-      </w:r>
+        <w:t>方法と</w:t>
+      </w:r>
+      <w:proofErr w:type="spellStart"/>
       <w:r>
         <w:rPr>
           <w:rFonts w:eastAsia="Yu Mincho" w:hint="eastAsia"/>
@@ -6908,19 +8384,13 @@
         </w:rPr>
         <w:t>nei</w:t>
       </w:r>
-      <w:r>
-        <w:rPr>
-          <w:rFonts w:eastAsia="Yu Mincho" w:hint="eastAsia"/>
-          <w:lang w:eastAsia="ja-JP"/>
-        </w:rPr>
-        <w:t>方法</w:t>
-      </w:r>
-      <w:r>
-        <w:rPr>
-          <w:rFonts w:eastAsia="Yu Mincho" w:hint="eastAsia"/>
-          <w:lang w:eastAsia="ja-JP"/>
-        </w:rPr>
-        <w:t>で得られたグラフは完全グラフと比べて大幅に辺を削除できた．</w:t>
+      <w:proofErr w:type="spellEnd"/>
+      <w:r>
+        <w:rPr>
+          <w:rFonts w:eastAsia="Yu Mincho" w:hint="eastAsia"/>
+          <w:lang w:eastAsia="ja-JP"/>
+        </w:rPr>
+        <w:t>方法で得られたグラフは完全グラフと比べて大幅に辺を削除できた．</w:t>
       </w:r>
       <w:r>
         <w:rPr>
@@ -6988,6 +8458,7 @@
         </w:rPr>
         <w:t>グラフと</w:t>
       </w:r>
+      <w:proofErr w:type="spellStart"/>
       <w:r>
         <w:rPr>
           <w:rFonts w:eastAsia="Yu Mincho" w:hint="eastAsia"/>
@@ -6995,6 +8466,7 @@
         </w:rPr>
         <w:t>nei</w:t>
       </w:r>
+      <w:proofErr w:type="spellEnd"/>
       <w:r>
         <w:rPr>
           <w:rFonts w:eastAsia="Yu Mincho" w:hint="eastAsia"/>
@@ -7071,92 +8543,270 @@
           <w:rFonts w:eastAsia="Yu Mincho" w:hint="eastAsia"/>
           <w:lang w:eastAsia="ja-JP"/>
         </w:rPr>
+        <w:t>問題を解くとき一つだけの最適巡回路が得られる．今その最適巡回路は</w:t>
+      </w:r>
+      <w:r>
+        <w:rPr>
+          <w:rFonts w:eastAsia="Yu Mincho" w:hint="eastAsia"/>
+          <w:lang w:eastAsia="ja-JP"/>
+        </w:rPr>
+        <w:t>提案された</w:t>
+      </w:r>
+      <w:r>
+        <w:rPr>
+          <w:rFonts w:eastAsia="Yu Mincho" w:hint="eastAsia"/>
+          <w:lang w:eastAsia="ja-JP"/>
+        </w:rPr>
+        <w:t>seg</w:t>
+      </w:r>
+      <w:r>
+        <w:rPr>
+          <w:rFonts w:eastAsia="Yu Mincho" w:hint="eastAsia"/>
+          <w:lang w:eastAsia="ja-JP"/>
+        </w:rPr>
+        <w:t>グラフと</w:t>
+      </w:r>
+      <w:proofErr w:type="spellStart"/>
+      <w:r>
+        <w:rPr>
+          <w:rFonts w:eastAsia="Yu Mincho" w:hint="eastAsia"/>
+          <w:lang w:eastAsia="ja-JP"/>
+        </w:rPr>
+        <w:t>nei</w:t>
+      </w:r>
+      <w:proofErr w:type="spellEnd"/>
+      <w:r>
+        <w:rPr>
+          <w:rFonts w:eastAsia="Yu Mincho" w:hint="eastAsia"/>
+          <w:lang w:eastAsia="ja-JP"/>
+        </w:rPr>
+        <w:t>グラフに含まれるか</w:t>
+      </w:r>
+      <w:r>
+        <w:rPr>
+          <w:rFonts w:eastAsia="Yu Mincho" w:hint="eastAsia"/>
+          <w:lang w:eastAsia="ja-JP"/>
+        </w:rPr>
+        <w:t>どうかを確認したところ全てのインスタンスに対して</w:t>
+      </w:r>
+      <w:r>
+        <w:rPr>
+          <w:rFonts w:eastAsia="Yu Mincho" w:hint="eastAsia"/>
+          <w:lang w:eastAsia="ja-JP"/>
+        </w:rPr>
+        <w:t>提案された</w:t>
+      </w:r>
+      <w:r>
+        <w:rPr>
+          <w:rFonts w:eastAsia="Yu Mincho" w:hint="eastAsia"/>
+          <w:lang w:eastAsia="ja-JP"/>
+        </w:rPr>
+        <w:t>seg</w:t>
+      </w:r>
+      <w:r>
+        <w:rPr>
+          <w:rFonts w:eastAsia="Yu Mincho" w:hint="eastAsia"/>
+          <w:lang w:eastAsia="ja-JP"/>
+        </w:rPr>
+        <w:t>方法と</w:t>
+      </w:r>
+      <w:proofErr w:type="spellStart"/>
+      <w:r>
+        <w:rPr>
+          <w:rFonts w:eastAsia="Yu Mincho" w:hint="eastAsia"/>
+          <w:lang w:eastAsia="ja-JP"/>
+        </w:rPr>
+        <w:t>nei</w:t>
+      </w:r>
+      <w:proofErr w:type="spellEnd"/>
+      <w:r>
+        <w:rPr>
+          <w:rFonts w:eastAsia="Yu Mincho" w:hint="eastAsia"/>
+          <w:lang w:eastAsia="ja-JP"/>
+        </w:rPr>
+        <w:t>方法で得られたグラフで</w:t>
+      </w:r>
+      <w:r>
+        <w:rPr>
+          <w:rFonts w:eastAsia="Yu Mincho" w:hint="eastAsia"/>
+          <w:lang w:eastAsia="ja-JP"/>
+        </w:rPr>
+        <w:t>LKH</w:t>
+      </w:r>
+      <w:r>
+        <w:rPr>
+          <w:rFonts w:eastAsia="Yu Mincho" w:hint="eastAsia"/>
+          <w:lang w:eastAsia="ja-JP"/>
+        </w:rPr>
+        <w:t>で</w:t>
+      </w:r>
+      <w:r>
+        <w:rPr>
+          <w:rFonts w:eastAsia="Yu Mincho" w:hint="eastAsia"/>
+          <w:lang w:eastAsia="ja-JP"/>
+        </w:rPr>
+        <w:t>出力された最適巡回路が含まれることが確認でき</w:t>
+      </w:r>
+      <w:r>
+        <w:rPr>
+          <w:rFonts w:eastAsia="Yu Mincho" w:hint="eastAsia"/>
+          <w:lang w:eastAsia="ja-JP"/>
+        </w:rPr>
+        <w:lastRenderedPageBreak/>
+        <w:t>た．そのため，元の完全グラフに基づく</w:t>
+      </w:r>
+      <w:r>
+        <w:rPr>
+          <w:rFonts w:eastAsia="Yu Mincho" w:hint="eastAsia"/>
+          <w:lang w:eastAsia="ja-JP"/>
+        </w:rPr>
+        <w:t>TSP</w:t>
+      </w:r>
+      <w:r>
+        <w:rPr>
+          <w:rFonts w:eastAsia="Yu Mincho" w:hint="eastAsia"/>
+          <w:lang w:eastAsia="ja-JP"/>
+        </w:rPr>
+        <w:t>問題と提案された方法で得られたグラフで基づく</w:t>
+      </w:r>
+      <w:r>
+        <w:rPr>
+          <w:rFonts w:eastAsia="Yu Mincho" w:hint="eastAsia"/>
+          <w:lang w:eastAsia="ja-JP"/>
+        </w:rPr>
+        <w:t>TSP</w:t>
+      </w:r>
+      <w:r>
+        <w:rPr>
+          <w:rFonts w:eastAsia="Yu Mincho" w:hint="eastAsia"/>
+          <w:lang w:eastAsia="ja-JP"/>
+        </w:rPr>
+        <w:t>問題が同じ問題になって</w:t>
+      </w:r>
+      <w:r>
+        <w:rPr>
+          <w:rFonts w:eastAsia="Yu Mincho" w:hint="eastAsia"/>
+          <w:lang w:eastAsia="ja-JP"/>
+        </w:rPr>
+        <w:t>より少ない辺を持つため制限された</w:t>
+      </w:r>
+      <w:r>
+        <w:rPr>
+          <w:rFonts w:eastAsia="Yu Mincho" w:hint="eastAsia"/>
+          <w:lang w:eastAsia="ja-JP"/>
+        </w:rPr>
+        <w:t>TSP</w:t>
+      </w:r>
+      <w:r>
+        <w:rPr>
+          <w:rFonts w:eastAsia="Yu Mincho" w:hint="eastAsia"/>
+          <w:lang w:eastAsia="ja-JP"/>
+        </w:rPr>
+        <w:t>問題も簡単になるのである．</w:t>
+      </w:r>
+    </w:p>
+    <w:p>
+      <w:pPr>
+        <w:rPr>
+          <w:rFonts w:eastAsia="Yu Mincho"/>
+          <w:lang w:eastAsia="ja-JP"/>
+        </w:rPr>
+      </w:pPr>
+    </w:p>
+    <w:p>
+      <w:pPr>
+        <w:rPr>
+          <w:rFonts w:eastAsia="Yu Mincho"/>
+          <w:lang w:eastAsia="ja-JP"/>
+        </w:rPr>
+      </w:pPr>
+    </w:p>
+    <w:p>
+      <w:pPr>
+        <w:rPr>
+          <w:rFonts w:eastAsia="Yu Mincho"/>
+          <w:lang w:eastAsia="ja-JP"/>
+        </w:rPr>
+      </w:pPr>
+      <w:r>
+        <w:rPr>
+          <w:rFonts w:eastAsia="Yu Mincho" w:hint="eastAsia"/>
+          <w:lang w:eastAsia="ja-JP"/>
+        </w:rPr>
+        <w:t>４．３</w:t>
+      </w:r>
+      <w:r>
+        <w:rPr>
+          <w:rFonts w:eastAsia="Yu Mincho" w:hint="eastAsia"/>
+          <w:lang w:eastAsia="ja-JP"/>
+        </w:rPr>
+        <w:t>LKH</w:t>
+      </w:r>
+      <w:r>
+        <w:rPr>
+          <w:rFonts w:eastAsia="Yu Mincho" w:hint="eastAsia"/>
+          <w:lang w:eastAsia="ja-JP"/>
+        </w:rPr>
+        <w:t>で制限されたグラフ（</w:t>
+      </w:r>
+      <w:r>
+        <w:rPr>
+          <w:rFonts w:eastAsia="Yu Mincho" w:hint="eastAsia"/>
+          <w:lang w:eastAsia="ja-JP"/>
+        </w:rPr>
+        <w:t>seg</w:t>
+      </w:r>
+      <w:r>
+        <w:rPr>
+          <w:rFonts w:eastAsia="Yu Mincho" w:hint="eastAsia"/>
+          <w:lang w:eastAsia="ja-JP"/>
+        </w:rPr>
+        <w:t>グラフと</w:t>
+      </w:r>
+      <w:proofErr w:type="spellStart"/>
+      <w:r>
+        <w:rPr>
+          <w:rFonts w:eastAsia="Yu Mincho" w:hint="eastAsia"/>
+          <w:lang w:eastAsia="ja-JP"/>
+        </w:rPr>
+        <w:t>nei</w:t>
+      </w:r>
+      <w:proofErr w:type="spellEnd"/>
+      <w:r>
+        <w:rPr>
+          <w:rFonts w:eastAsia="Yu Mincho" w:hint="eastAsia"/>
+          <w:lang w:eastAsia="ja-JP"/>
+        </w:rPr>
+        <w:t>グラフ）の</w:t>
+      </w:r>
+      <w:r>
+        <w:rPr>
+          <w:rFonts w:eastAsia="Yu Mincho" w:hint="eastAsia"/>
+          <w:lang w:eastAsia="ja-JP"/>
+        </w:rPr>
+        <w:t>TSP</w:t>
+      </w:r>
+      <w:r>
+        <w:rPr>
+          <w:rFonts w:eastAsia="Yu Mincho" w:hint="eastAsia"/>
+          <w:lang w:eastAsia="ja-JP"/>
+        </w:rPr>
         <w:t>問題を解く</w:t>
       </w:r>
-      <w:r>
-        <w:rPr>
-          <w:rFonts w:eastAsia="Yu Mincho" w:hint="eastAsia"/>
-          <w:lang w:eastAsia="ja-JP"/>
-        </w:rPr>
-        <w:lastRenderedPageBreak/>
-        <w:t>とき一つだけの最適巡回路が得られる．今その最適巡回路は</w:t>
-      </w:r>
-      <w:r>
-        <w:rPr>
-          <w:rFonts w:eastAsia="Yu Mincho" w:hint="eastAsia"/>
-          <w:lang w:eastAsia="ja-JP"/>
-        </w:rPr>
-        <w:t>提案された</w:t>
-      </w:r>
-      <w:r>
-        <w:rPr>
-          <w:rFonts w:eastAsia="Yu Mincho" w:hint="eastAsia"/>
-          <w:lang w:eastAsia="ja-JP"/>
-        </w:rPr>
-        <w:t>seg</w:t>
-      </w:r>
-      <w:r>
-        <w:rPr>
-          <w:rFonts w:eastAsia="Yu Mincho" w:hint="eastAsia"/>
-          <w:lang w:eastAsia="ja-JP"/>
-        </w:rPr>
-        <w:t>グラフと</w:t>
-      </w:r>
-      <w:r>
-        <w:rPr>
-          <w:rFonts w:eastAsia="Yu Mincho" w:hint="eastAsia"/>
-          <w:lang w:eastAsia="ja-JP"/>
-        </w:rPr>
-        <w:t>nei</w:t>
-      </w:r>
-      <w:r>
-        <w:rPr>
-          <w:rFonts w:eastAsia="Yu Mincho" w:hint="eastAsia"/>
-          <w:lang w:eastAsia="ja-JP"/>
-        </w:rPr>
-        <w:t>グラフに含まれるか</w:t>
-      </w:r>
-      <w:r>
-        <w:rPr>
-          <w:rFonts w:eastAsia="Yu Mincho" w:hint="eastAsia"/>
-          <w:lang w:eastAsia="ja-JP"/>
-        </w:rPr>
-        <w:t>どうかを確認したところ全てのインスタンスに対して</w:t>
-      </w:r>
-      <w:r>
-        <w:rPr>
-          <w:rFonts w:eastAsia="Yu Mincho" w:hint="eastAsia"/>
-          <w:lang w:eastAsia="ja-JP"/>
-        </w:rPr>
-        <w:t>提案された</w:t>
-      </w:r>
-      <w:r>
-        <w:rPr>
-          <w:rFonts w:eastAsia="Yu Mincho" w:hint="eastAsia"/>
-          <w:lang w:eastAsia="ja-JP"/>
-        </w:rPr>
-        <w:t>seg</w:t>
-      </w:r>
-      <w:r>
-        <w:rPr>
-          <w:rFonts w:eastAsia="Yu Mincho" w:hint="eastAsia"/>
-          <w:lang w:eastAsia="ja-JP"/>
-        </w:rPr>
-        <w:t>方法と</w:t>
-      </w:r>
-      <w:r>
-        <w:rPr>
-          <w:rFonts w:eastAsia="Yu Mincho" w:hint="eastAsia"/>
-          <w:lang w:eastAsia="ja-JP"/>
-        </w:rPr>
-        <w:t>nei</w:t>
-      </w:r>
-      <w:r>
-        <w:rPr>
-          <w:rFonts w:eastAsia="Yu Mincho" w:hint="eastAsia"/>
-          <w:lang w:eastAsia="ja-JP"/>
-        </w:rPr>
-        <w:t>方法で得られたグラフで</w:t>
+    </w:p>
+    <w:p>
+      <w:pPr>
+        <w:rPr>
+          <w:rFonts w:eastAsia="Yu Mincho"/>
+          <w:lang w:eastAsia="ja-JP"/>
+        </w:rPr>
+      </w:pPr>
+      <w:r>
+        <w:rPr>
+          <w:rFonts w:eastAsia="Yu Mincho" w:hint="eastAsia"/>
+          <w:lang w:eastAsia="ja-JP"/>
+        </w:rPr>
+        <w:t>一つのインスタンスに対して複数の最適巡回路が存在する可能性があるのが</w:t>
       </w:r>
       <w:r>
         <w:rPr>
@@ -7170,14 +8820,21 @@
           <w:rFonts w:eastAsia="Yu Mincho" w:hint="eastAsia"/>
           <w:lang w:eastAsia="ja-JP"/>
         </w:rPr>
-        <w:t>で</w:t>
-      </w:r>
-      <w:r>
-        <w:rPr>
-          <w:rFonts w:eastAsia="Yu Mincho" w:hint="eastAsia"/>
-          <w:lang w:eastAsia="ja-JP"/>
-        </w:rPr>
-        <w:t>出力された最適巡回路が含まれることが確認できた．そのため，元の完全グラフに基づく</w:t>
+        <w:t>で一つだけの最適巡回路が出力することができる．</w:t>
+      </w:r>
+      <w:r>
+        <w:rPr>
+          <w:rFonts w:eastAsia="Yu Mincho" w:hint="eastAsia"/>
+          <w:lang w:eastAsia="ja-JP"/>
+        </w:rPr>
+        <w:t>LKH</w:t>
+      </w:r>
+      <w:r>
+        <w:rPr>
+          <w:rFonts w:eastAsia="Yu Mincho" w:hint="eastAsia"/>
+          <w:lang w:eastAsia="ja-JP"/>
+        </w:rPr>
+        <w:t>で制限されたグラフの</w:t>
       </w:r>
       <w:r>
         <w:rPr>
@@ -7191,7 +8848,36 @@
           <w:rFonts w:eastAsia="Yu Mincho" w:hint="eastAsia"/>
           <w:lang w:eastAsia="ja-JP"/>
         </w:rPr>
-        <w:t>問題と提案された方法で得られたグラフで基づく</w:t>
+        <w:t>問題を解くことで他の最適巡回路が存在するかどうかを確認できる．</w:t>
+      </w:r>
+    </w:p>
+    <w:p>
+      <w:pPr>
+        <w:rPr>
+          <w:rFonts w:eastAsia="Yu Mincho"/>
+          <w:lang w:eastAsia="ja-JP"/>
+        </w:rPr>
+      </w:pPr>
+      <w:r>
+        <w:rPr>
+          <w:rFonts w:eastAsia="Yu Mincho" w:hint="eastAsia"/>
+          <w:lang w:eastAsia="ja-JP"/>
+        </w:rPr>
+        <w:t>その手順として</w:t>
+      </w:r>
+      <w:r>
+        <w:rPr>
+          <w:rFonts w:eastAsia="Yu Mincho" w:hint="eastAsia"/>
+          <w:lang w:eastAsia="ja-JP"/>
+        </w:rPr>
+        <w:t>LKH</w:t>
+      </w:r>
+      <w:r>
+        <w:rPr>
+          <w:rFonts w:eastAsia="Yu Mincho" w:hint="eastAsia"/>
+          <w:lang w:eastAsia="ja-JP"/>
+        </w:rPr>
+        <w:t>に入力する距離行列に制限されたグラフで存在しない辺（完全グラフと比べる）のところの距離は元の距離行列の最大値で書き換えることで（その辺は必ず最適巡回路にならないという意味）制限する</w:t>
       </w:r>
       <w:r>
         <w:rPr>
@@ -7205,233 +8891,19 @@
           <w:rFonts w:eastAsia="Yu Mincho" w:hint="eastAsia"/>
           <w:lang w:eastAsia="ja-JP"/>
         </w:rPr>
-        <w:t>問題が同じ問題になって</w:t>
-      </w:r>
-      <w:r>
-        <w:rPr>
-          <w:rFonts w:eastAsia="Yu Mincho" w:hint="eastAsia"/>
-          <w:lang w:eastAsia="ja-JP"/>
-        </w:rPr>
-        <w:t>より少ない辺を持つため制限された</w:t>
-      </w:r>
-      <w:r>
-        <w:rPr>
-          <w:rFonts w:eastAsia="Yu Mincho" w:hint="eastAsia"/>
-          <w:lang w:eastAsia="ja-JP"/>
-        </w:rPr>
-        <w:t>TSP</w:t>
-      </w:r>
-      <w:r>
-        <w:rPr>
-          <w:rFonts w:eastAsia="Yu Mincho" w:hint="eastAsia"/>
-          <w:lang w:eastAsia="ja-JP"/>
-        </w:rPr>
-        <w:t>問題も簡単になるのである．</w:t>
-      </w:r>
-    </w:p>
-    <w:p>
-      <w:pPr>
-        <w:rPr>
-          <w:rFonts w:eastAsia="Yu Mincho"/>
-          <w:lang w:eastAsia="ja-JP"/>
-        </w:rPr>
-      </w:pPr>
-    </w:p>
-    <w:p>
-      <w:pPr>
-        <w:rPr>
-          <w:rFonts w:eastAsia="Yu Mincho"/>
-          <w:lang w:eastAsia="ja-JP"/>
-        </w:rPr>
-      </w:pPr>
-    </w:p>
-    <w:p>
-      <w:pPr>
-        <w:rPr>
-          <w:rFonts w:eastAsia="Yu Mincho"/>
-          <w:lang w:eastAsia="ja-JP"/>
-        </w:rPr>
-      </w:pPr>
-      <w:r>
-        <w:rPr>
-          <w:rFonts w:eastAsia="Yu Mincho" w:hint="eastAsia"/>
-          <w:lang w:eastAsia="ja-JP"/>
-        </w:rPr>
-        <w:t>４．３</w:t>
-      </w:r>
-      <w:r>
-        <w:rPr>
-          <w:rFonts w:eastAsia="Yu Mincho" w:hint="eastAsia"/>
-          <w:lang w:eastAsia="ja-JP"/>
-        </w:rPr>
-        <w:t>LKH</w:t>
-      </w:r>
-      <w:r>
-        <w:rPr>
-          <w:rFonts w:eastAsia="Yu Mincho" w:hint="eastAsia"/>
-          <w:lang w:eastAsia="ja-JP"/>
-        </w:rPr>
-        <w:t>で制限されたグラフ（</w:t>
-      </w:r>
-      <w:r>
-        <w:rPr>
-          <w:rFonts w:eastAsia="Yu Mincho" w:hint="eastAsia"/>
-          <w:lang w:eastAsia="ja-JP"/>
-        </w:rPr>
-        <w:t>seg</w:t>
-      </w:r>
-      <w:r>
-        <w:rPr>
-          <w:rFonts w:eastAsia="Yu Mincho" w:hint="eastAsia"/>
-          <w:lang w:eastAsia="ja-JP"/>
-        </w:rPr>
-        <w:t>グラフと</w:t>
-      </w:r>
-      <w:r>
-        <w:rPr>
-          <w:rFonts w:eastAsia="Yu Mincho" w:hint="eastAsia"/>
-          <w:lang w:eastAsia="ja-JP"/>
-        </w:rPr>
-        <w:t>nei</w:t>
-      </w:r>
-      <w:r>
-        <w:rPr>
-          <w:rFonts w:eastAsia="Yu Mincho" w:hint="eastAsia"/>
-          <w:lang w:eastAsia="ja-JP"/>
-        </w:rPr>
-        <w:t>グラフ）の</w:t>
-      </w:r>
-      <w:r>
-        <w:rPr>
-          <w:rFonts w:eastAsia="Yu Mincho" w:hint="eastAsia"/>
-          <w:lang w:eastAsia="ja-JP"/>
-        </w:rPr>
-        <w:t>TSP</w:t>
-      </w:r>
-      <w:r>
-        <w:rPr>
-          <w:rFonts w:eastAsia="Yu Mincho" w:hint="eastAsia"/>
-          <w:lang w:eastAsia="ja-JP"/>
-        </w:rPr>
-        <w:t>問題を解く</w:t>
-      </w:r>
-    </w:p>
-    <w:p>
-      <w:pPr>
-        <w:rPr>
-          <w:rFonts w:eastAsia="Yu Mincho"/>
-          <w:lang w:eastAsia="ja-JP"/>
-        </w:rPr>
-      </w:pPr>
-      <w:r>
-        <w:rPr>
-          <w:rFonts w:eastAsia="Yu Mincho" w:hint="eastAsia"/>
-          <w:lang w:eastAsia="ja-JP"/>
-        </w:rPr>
-        <w:t>一つのインスタンスに対して複数の最適巡回路が存在する可能性があるのが</w:t>
-      </w:r>
-      <w:r>
-        <w:rPr>
-          <w:rFonts w:eastAsia="Yu Mincho" w:hint="eastAsia"/>
-          <w:lang w:eastAsia="ja-JP"/>
-        </w:rPr>
-        <w:t>LKH</w:t>
-      </w:r>
-      <w:r>
-        <w:rPr>
-          <w:rFonts w:eastAsia="Yu Mincho" w:hint="eastAsia"/>
-          <w:lang w:eastAsia="ja-JP"/>
-        </w:rPr>
-        <w:t>で一つだけの最適巡回路が出力することができる．</w:t>
-      </w:r>
-      <w:r>
-        <w:rPr>
-          <w:rFonts w:eastAsia="Yu Mincho" w:hint="eastAsia"/>
-          <w:lang w:eastAsia="ja-JP"/>
-        </w:rPr>
-        <w:t>LKH</w:t>
-      </w:r>
-      <w:r>
-        <w:rPr>
-          <w:rFonts w:eastAsia="Yu Mincho" w:hint="eastAsia"/>
-          <w:lang w:eastAsia="ja-JP"/>
-        </w:rPr>
-        <w:t>で制限されたグラフの</w:t>
-      </w:r>
-      <w:r>
-        <w:rPr>
-          <w:rFonts w:eastAsia="Yu Mincho" w:hint="eastAsia"/>
-          <w:lang w:eastAsia="ja-JP"/>
-        </w:rPr>
-        <w:t>TSP</w:t>
-      </w:r>
-      <w:r>
-        <w:rPr>
-          <w:rFonts w:eastAsia="Yu Mincho" w:hint="eastAsia"/>
-          <w:lang w:eastAsia="ja-JP"/>
-        </w:rPr>
-        <w:t>問題を解く</w:t>
-      </w:r>
-      <w:r>
-        <w:rPr>
-          <w:rFonts w:eastAsia="Yu Mincho" w:hint="eastAsia"/>
-          <w:lang w:eastAsia="ja-JP"/>
-        </w:rPr>
-        <w:t>ことで他の最適巡回路が存在するかどうかを確認できる．</w:t>
-      </w:r>
-    </w:p>
-    <w:p>
-      <w:pPr>
-        <w:rPr>
-          <w:rFonts w:eastAsia="Yu Mincho"/>
-          <w:lang w:eastAsia="ja-JP"/>
-        </w:rPr>
-      </w:pPr>
-      <w:r>
-        <w:rPr>
-          <w:rFonts w:eastAsia="Yu Mincho" w:hint="eastAsia"/>
-          <w:lang w:eastAsia="ja-JP"/>
-        </w:rPr>
-        <w:t>その手順として</w:t>
-      </w:r>
-      <w:r>
-        <w:rPr>
-          <w:rFonts w:eastAsia="Yu Mincho" w:hint="eastAsia"/>
-          <w:lang w:eastAsia="ja-JP"/>
-        </w:rPr>
-        <w:t>LKH</w:t>
-      </w:r>
-      <w:r>
-        <w:rPr>
-          <w:rFonts w:eastAsia="Yu Mincho" w:hint="eastAsia"/>
-          <w:lang w:eastAsia="ja-JP"/>
-        </w:rPr>
-        <w:t>に入力する距離行列に制限されたグラフで存在しない辺（完全グラフと比べる）のところの距離は元の距離行列の最大値で書き換えることで（その辺は必ず最適巡回路にならないという意味）制限する</w:t>
-      </w:r>
-      <w:r>
-        <w:rPr>
-          <w:rFonts w:eastAsia="Yu Mincho" w:hint="eastAsia"/>
-          <w:lang w:eastAsia="ja-JP"/>
-        </w:rPr>
-        <w:t>TSP</w:t>
-      </w:r>
-      <w:r>
-        <w:rPr>
-          <w:rFonts w:eastAsia="Yu Mincho" w:hint="eastAsia"/>
-          <w:lang w:eastAsia="ja-JP"/>
-        </w:rPr>
         <w:t>問題の距離行列を作ることができる．</w:t>
       </w:r>
     </w:p>
     <w:p>
       <w:pPr>
         <w:rPr>
-          <w:rFonts w:ascii="宋体" w:hAnsi="宋体" w:cs="宋体" w:hint="eastAsia"/>
+          <w:rFonts w:ascii="宋体" w:hAnsi="宋体" w:cs="宋体"/>
           <w:b/>
           <w:bCs/>
           <w:color w:val="FF0000"/>
           <w:sz w:val="28"/>
           <w:szCs w:val="32"/>
+          <w:lang w:eastAsia="ja-JP"/>
         </w:rPr>
       </w:pPr>
       <w:r>
@@ -7442,6 +8914,7 @@
           <w:color w:val="FF0000"/>
           <w:sz w:val="28"/>
           <w:szCs w:val="32"/>
+          <w:lang w:eastAsia="ja-JP"/>
         </w:rPr>
         <w:t>如何换的</w:t>
       </w:r>
@@ -7517,6 +8990,7 @@
         </w:rPr>
         <w:t>グラフあるいは</w:t>
       </w:r>
+      <w:proofErr w:type="spellStart"/>
       <w:r>
         <w:rPr>
           <w:rFonts w:eastAsia="Yu Mincho" w:hint="eastAsia"/>
@@ -7524,6 +8998,7 @@
         </w:rPr>
         <w:t>nei</w:t>
       </w:r>
+      <w:proofErr w:type="spellEnd"/>
       <w:r>
         <w:rPr>
           <w:rFonts w:eastAsia="Yu Mincho" w:hint="eastAsia"/>
@@ -7543,14 +9018,7 @@
           <w:rFonts w:eastAsia="Yu Mincho" w:hint="eastAsia"/>
           <w:lang w:eastAsia="ja-JP"/>
         </w:rPr>
-        <w:t>問題の最適巡回路の総距離が全て一致することが確認できた．対応する二つの巡回路の町順番を確認すると多数のインスタンスは</w:t>
-      </w:r>
-      <w:r>
-        <w:rPr>
-          <w:rFonts w:eastAsia="Yu Mincho" w:hint="eastAsia"/>
-          <w:lang w:eastAsia="ja-JP"/>
-        </w:rPr>
-        <w:t>制限する</w:t>
+        <w:t>問題の最適巡回路の総距離が全て一致することが確認できた．対応する二つの巡回路の町順番を確認すると多数のインスタンスは制限する</w:t>
       </w:r>
       <w:r>
         <w:rPr>
@@ -7564,21 +9032,7 @@
           <w:rFonts w:eastAsia="Yu Mincho" w:hint="eastAsia"/>
           <w:lang w:eastAsia="ja-JP"/>
         </w:rPr>
-        <w:t>問題の最適巡回路</w:t>
-      </w:r>
-      <w:r>
-        <w:rPr>
-          <w:rFonts w:eastAsia="Yu Mincho" w:hint="eastAsia"/>
-          <w:lang w:eastAsia="ja-JP"/>
-        </w:rPr>
-        <w:t>と</w:t>
-      </w:r>
-      <w:r>
-        <w:rPr>
-          <w:rFonts w:eastAsia="Yu Mincho" w:hint="eastAsia"/>
-          <w:lang w:eastAsia="ja-JP"/>
-        </w:rPr>
-        <w:t>制限なしの</w:t>
+        <w:t>問題の最適巡回路と制限なしの</w:t>
       </w:r>
       <w:r>
         <w:rPr>
@@ -7592,44 +9046,30 @@
           <w:rFonts w:eastAsia="Yu Mincho" w:hint="eastAsia"/>
           <w:lang w:eastAsia="ja-JP"/>
         </w:rPr>
-        <w:t>問題の最適巡回路</w:t>
-      </w:r>
-      <w:r>
-        <w:rPr>
-          <w:rFonts w:eastAsia="Yu Mincho" w:hint="eastAsia"/>
-          <w:lang w:eastAsia="ja-JP"/>
-        </w:rPr>
-        <w:t>が実は違う巡</w:t>
-      </w:r>
+        <w:t>問題の最適巡回路が実は違う巡回路になることが確認できた．なので多数のインスタンスは複数の最適巡回路が存在しているが，提案された方法で作られたグラフで少なくとも一つの最適巡回路が存在する．</w:t>
+      </w:r>
+    </w:p>
+    <w:p>
+      <w:pPr>
+        <w:rPr>
+          <w:rFonts w:eastAsia="Yu Mincho"/>
+          <w:lang w:eastAsia="ja-JP"/>
+        </w:rPr>
+      </w:pPr>
+    </w:p>
+    <w:p>
+      <w:pPr>
+        <w:rPr>
+          <w:rFonts w:eastAsia="Yu Mincho"/>
+          <w:lang w:eastAsia="ja-JP"/>
+        </w:rPr>
+      </w:pPr>
       <w:r>
         <w:rPr>
           <w:rFonts w:eastAsia="Yu Mincho" w:hint="eastAsia"/>
           <w:lang w:eastAsia="ja-JP"/>
         </w:rPr>
         <w:lastRenderedPageBreak/>
-        <w:t>回路になることが確認できた．なので多数のインスタンスは複数の最適巡回路が存在しているが，提案された方法で作られたグラフで少なくとも一つの最適巡回路が存在する．</w:t>
-      </w:r>
-    </w:p>
-    <w:p>
-      <w:pPr>
-        <w:rPr>
-          <w:rFonts w:eastAsia="Yu Mincho"/>
-          <w:lang w:eastAsia="ja-JP"/>
-        </w:rPr>
-      </w:pPr>
-    </w:p>
-    <w:p>
-      <w:pPr>
-        <w:rPr>
-          <w:rFonts w:eastAsia="Yu Mincho"/>
-          <w:lang w:eastAsia="ja-JP"/>
-        </w:rPr>
-      </w:pPr>
-      <w:r>
-        <w:rPr>
-          <w:rFonts w:eastAsia="Yu Mincho" w:hint="eastAsia"/>
-          <w:lang w:eastAsia="ja-JP"/>
-        </w:rPr>
         <w:t>5.</w:t>
       </w:r>
       <w:r>
@@ -7643,7 +9083,22 @@
     <w:p>
       <w:pPr>
         <w:rPr>
-          <w:rFonts w:eastAsia="Yu Mincho" w:hint="eastAsia"/>
+          <w:rFonts w:eastAsia="Yu Mincho"/>
+          <w:lang w:eastAsia="ja-JP"/>
+        </w:rPr>
+      </w:pPr>
+      <w:r>
+        <w:rPr>
+          <w:rFonts w:eastAsia="Yu Mincho" w:hint="eastAsia"/>
+          <w:lang w:eastAsia="ja-JP"/>
+        </w:rPr>
+        <w:t>５．１二次項数を削減する手順</w:t>
+      </w:r>
+    </w:p>
+    <w:p>
+      <w:pPr>
+        <w:rPr>
+          <w:rFonts w:eastAsia="Yu Mincho"/>
           <w:lang w:eastAsia="ja-JP"/>
         </w:rPr>
       </w:pPr>
@@ -7690,419 +9145,41 @@
           <w:lang w:eastAsia="ja-JP"/>
         </w:rPr>
       </w:pPr>
-    </w:p>
-    <w:p>
-      <w:pPr>
-        <w:rPr>
-          <w:rFonts w:eastAsia="Yu Mincho" w:hint="eastAsia"/>
-          <w:lang w:eastAsia="ja-JP"/>
-        </w:rPr>
-      </w:pPr>
-    </w:p>
-    <w:p>
-      <w:pPr>
-        <w:rPr>
-          <w:rFonts w:eastAsia="Yu Mincho" w:hint="eastAsia"/>
-          <w:lang w:eastAsia="ja-JP"/>
-        </w:rPr>
-      </w:pPr>
-    </w:p>
-    <w:p>
-      <w:pPr>
-        <w:rPr>
-          <w:rFonts w:eastAsia="Yu Mincho" w:hint="eastAsia"/>
-          <w:lang w:eastAsia="ja-JP"/>
-        </w:rPr>
-      </w:pPr>
-    </w:p>
-    <w:p>
-      <w:pPr>
-        <w:rPr>
-          <w:rFonts w:eastAsia="Yu Mincho" w:hint="eastAsia"/>
-          <w:lang w:eastAsia="ja-JP"/>
-        </w:rPr>
-      </w:pPr>
-    </w:p>
-    <w:p>
-      <w:pPr>
-        <w:rPr>
-          <w:rFonts w:eastAsia="Yu Mincho" w:hint="eastAsia"/>
-          <w:lang w:eastAsia="ja-JP"/>
-        </w:rPr>
-      </w:pPr>
-    </w:p>
-    <w:p>
-      <w:pPr>
-        <w:rPr>
-          <w:rFonts w:eastAsia="Yu Mincho" w:hint="eastAsia"/>
-          <w:lang w:eastAsia="ja-JP"/>
-        </w:rPr>
-      </w:pPr>
-    </w:p>
-    <w:p>
-      <w:pPr>
-        <w:rPr>
-          <w:rFonts w:eastAsia="Yu Mincho" w:hint="eastAsia"/>
-          <w:lang w:eastAsia="ja-JP"/>
-        </w:rPr>
-      </w:pPr>
-    </w:p>
-    <w:p>
-      <w:pPr>
-        <w:rPr>
-          <w:rFonts w:eastAsia="Yu Mincho" w:hint="eastAsia"/>
-          <w:lang w:eastAsia="ja-JP"/>
-        </w:rPr>
-      </w:pPr>
-    </w:p>
-    <w:p>
-      <w:pPr>
-        <w:rPr>
-          <w:rFonts w:eastAsia="Yu Mincho" w:hint="eastAsia"/>
-          <w:lang w:eastAsia="ja-JP"/>
-        </w:rPr>
-      </w:pPr>
-    </w:p>
-    <w:p>
-      <w:pPr>
-        <w:rPr>
-          <w:rFonts w:eastAsia="Yu Mincho" w:hint="eastAsia"/>
-          <w:lang w:eastAsia="ja-JP"/>
-        </w:rPr>
-      </w:pPr>
-    </w:p>
-    <w:p>
-      <w:pPr>
-        <w:rPr>
-          <w:rFonts w:eastAsia="Yu Mincho" w:hint="eastAsia"/>
-          <w:lang w:eastAsia="ja-JP"/>
-        </w:rPr>
-      </w:pPr>
-    </w:p>
-    <w:p>
-      <w:pPr>
-        <w:rPr>
-          <w:rFonts w:eastAsia="Yu Mincho" w:hint="eastAsia"/>
-          <w:lang w:eastAsia="ja-JP"/>
-        </w:rPr>
-      </w:pPr>
-    </w:p>
-    <w:p>
-      <w:pPr>
-        <w:rPr>
-          <w:rFonts w:eastAsia="Yu Mincho" w:hint="eastAsia"/>
-          <w:lang w:eastAsia="ja-JP"/>
-        </w:rPr>
-      </w:pPr>
-    </w:p>
-    <w:p>
-      <w:pPr>
-        <w:rPr>
-          <w:rFonts w:eastAsia="Yu Mincho" w:hint="eastAsia"/>
-          <w:lang w:eastAsia="ja-JP"/>
-        </w:rPr>
-      </w:pPr>
-    </w:p>
-    <w:p>
-      <w:pPr>
-        <w:rPr>
-          <w:rFonts w:eastAsia="Yu Mincho" w:hint="eastAsia"/>
-          <w:lang w:eastAsia="ja-JP"/>
-        </w:rPr>
-      </w:pPr>
-    </w:p>
-    <w:p>
-      <w:pPr>
-        <w:rPr>
-          <w:rFonts w:eastAsia="Yu Mincho" w:hint="eastAsia"/>
-          <w:lang w:eastAsia="ja-JP"/>
-        </w:rPr>
-      </w:pPr>
-    </w:p>
-    <w:p>
-      <w:pPr>
-        <w:rPr>
-          <w:rFonts w:eastAsia="Yu Mincho" w:hint="eastAsia"/>
-          <w:lang w:eastAsia="ja-JP"/>
-        </w:rPr>
-      </w:pPr>
-    </w:p>
-    <w:p>
-      <w:pPr>
-        <w:rPr>
-          <w:rFonts w:eastAsia="Yu Mincho" w:hint="eastAsia"/>
-          <w:lang w:eastAsia="ja-JP"/>
-        </w:rPr>
-      </w:pPr>
-    </w:p>
-    <w:p>
-      <w:pPr>
-        <w:rPr>
-          <w:rFonts w:eastAsia="Yu Mincho" w:hint="eastAsia"/>
-          <w:lang w:eastAsia="ja-JP"/>
-        </w:rPr>
-      </w:pPr>
-    </w:p>
-    <w:p>
-      <w:pPr>
-        <w:rPr>
-          <w:rFonts w:eastAsia="Yu Mincho" w:hint="eastAsia"/>
-          <w:lang w:eastAsia="ja-JP"/>
-        </w:rPr>
-      </w:pPr>
-    </w:p>
-    <w:p>
-      <w:pPr>
-        <w:rPr>
-          <w:rFonts w:eastAsia="Yu Mincho" w:hint="eastAsia"/>
-          <w:lang w:eastAsia="ja-JP"/>
-        </w:rPr>
-      </w:pPr>
-    </w:p>
-    <w:p>
-      <w:pPr>
-        <w:rPr>
-          <w:rFonts w:eastAsia="Yu Mincho" w:hint="eastAsia"/>
-          <w:lang w:eastAsia="ja-JP"/>
-        </w:rPr>
-      </w:pPr>
-    </w:p>
-    <w:p>
-      <w:pPr>
-        <w:rPr>
-          <w:rFonts w:eastAsia="Yu Mincho" w:hint="eastAsia"/>
-          <w:lang w:eastAsia="ja-JP"/>
-        </w:rPr>
-      </w:pPr>
-    </w:p>
-    <w:p>
-      <w:pPr>
-        <w:rPr>
-          <w:rFonts w:eastAsia="Yu Mincho" w:hint="eastAsia"/>
-          <w:lang w:eastAsia="ja-JP"/>
-        </w:rPr>
-      </w:pPr>
-    </w:p>
-    <w:p>
-      <w:pPr>
-        <w:rPr>
-          <w:rFonts w:eastAsia="Yu Mincho" w:hint="eastAsia"/>
-          <w:lang w:eastAsia="ja-JP"/>
-        </w:rPr>
-      </w:pPr>
-    </w:p>
-    <w:p>
-      <w:pPr>
-        <w:rPr>
-          <w:rFonts w:eastAsia="Yu Mincho" w:hint="eastAsia"/>
-          <w:lang w:eastAsia="ja-JP"/>
-        </w:rPr>
-      </w:pPr>
-    </w:p>
-    <w:p>
-      <w:pPr>
-        <w:rPr>
-          <w:rFonts w:eastAsia="Yu Mincho" w:hint="eastAsia"/>
-          <w:lang w:eastAsia="ja-JP"/>
-        </w:rPr>
-      </w:pPr>
-    </w:p>
-    <w:p>
-      <w:pPr>
-        <w:rPr>
-          <w:rFonts w:eastAsia="Yu Mincho" w:hint="eastAsia"/>
-          <w:lang w:eastAsia="ja-JP"/>
-        </w:rPr>
-      </w:pPr>
-    </w:p>
-    <w:p>
-      <w:pPr>
-        <w:rPr>
-          <w:rFonts w:eastAsia="Yu Mincho" w:hint="eastAsia"/>
-          <w:lang w:eastAsia="ja-JP"/>
-        </w:rPr>
-      </w:pPr>
-    </w:p>
-    <w:p>
-      <w:pPr>
-        <w:rPr>
-          <w:rFonts w:eastAsia="Yu Mincho" w:hint="eastAsia"/>
-          <w:lang w:eastAsia="ja-JP"/>
-        </w:rPr>
-      </w:pPr>
-    </w:p>
-    <w:p>
-      <w:pPr>
-        <w:rPr>
-          <w:rFonts w:eastAsia="Yu Mincho" w:hint="eastAsia"/>
-          <w:lang w:eastAsia="ja-JP"/>
-        </w:rPr>
-      </w:pPr>
-    </w:p>
-    <w:p>
-      <w:pPr>
-        <w:rPr>
-          <w:rFonts w:eastAsia="Yu Mincho" w:hint="eastAsia"/>
-          <w:lang w:eastAsia="ja-JP"/>
-        </w:rPr>
-      </w:pPr>
-    </w:p>
-    <w:p>
-      <w:pPr>
-        <w:rPr>
-          <w:rFonts w:eastAsia="Yu Mincho" w:hint="eastAsia"/>
-          <w:lang w:eastAsia="ja-JP"/>
-        </w:rPr>
-      </w:pPr>
-    </w:p>
-    <w:p>
-      <w:pPr>
-        <w:rPr>
-          <w:rFonts w:eastAsia="Yu Mincho" w:hint="eastAsia"/>
-          <w:lang w:eastAsia="ja-JP"/>
-        </w:rPr>
-      </w:pPr>
-    </w:p>
-    <w:p>
-      <w:pPr>
-        <w:rPr>
-          <w:rFonts w:eastAsia="Yu Mincho" w:hint="eastAsia"/>
-          <w:lang w:eastAsia="ja-JP"/>
-        </w:rPr>
-      </w:pPr>
-    </w:p>
-    <w:p>
-      <w:pPr>
-        <w:rPr>
-          <w:rFonts w:eastAsia="Yu Mincho" w:hint="eastAsia"/>
-          <w:lang w:eastAsia="ja-JP"/>
-        </w:rPr>
-      </w:pPr>
-    </w:p>
-    <w:p>
-      <w:pPr>
-        <w:rPr>
-          <w:rFonts w:eastAsia="Yu Mincho" w:hint="eastAsia"/>
-          <w:lang w:eastAsia="ja-JP"/>
-        </w:rPr>
-      </w:pPr>
-    </w:p>
-    <w:p>
-      <w:pPr>
-        <w:rPr>
-          <w:rFonts w:eastAsia="Yu Mincho" w:hint="eastAsia"/>
-          <w:lang w:eastAsia="ja-JP"/>
-        </w:rPr>
-      </w:pPr>
-    </w:p>
-    <w:p>
-      <w:pPr>
-        <w:rPr>
-          <w:rFonts w:eastAsia="Yu Mincho" w:hint="eastAsia"/>
-          <w:lang w:eastAsia="ja-JP"/>
-        </w:rPr>
-      </w:pPr>
-    </w:p>
-    <w:p>
-      <w:pPr>
-        <w:rPr>
-          <w:rFonts w:eastAsia="Yu Mincho" w:hint="eastAsia"/>
-          <w:lang w:eastAsia="ja-JP"/>
-        </w:rPr>
-      </w:pPr>
-    </w:p>
-    <w:p>
-      <w:pPr>
-        <w:rPr>
-          <w:rFonts w:eastAsia="Yu Mincho" w:hint="eastAsia"/>
-          <w:lang w:eastAsia="ja-JP"/>
-        </w:rPr>
-      </w:pPr>
-    </w:p>
-    <w:p>
-      <w:pPr>
-        <w:rPr>
-          <w:rFonts w:eastAsia="Yu Mincho" w:hint="eastAsia"/>
-          <w:lang w:eastAsia="ja-JP"/>
-        </w:rPr>
-      </w:pPr>
-    </w:p>
-    <w:p>
-      <w:pPr>
-        <w:rPr>
-          <w:rFonts w:eastAsia="Yu Mincho" w:hint="eastAsia"/>
-          <w:lang w:eastAsia="ja-JP"/>
-        </w:rPr>
-      </w:pPr>
-    </w:p>
-    <w:p>
-      <w:pPr>
-        <w:rPr>
-          <w:rFonts w:eastAsia="Yu Mincho" w:hint="eastAsia"/>
-          <w:lang w:eastAsia="ja-JP"/>
-        </w:rPr>
-      </w:pPr>
-    </w:p>
-    <w:p>
-      <w:pPr>
-        <w:rPr>
-          <w:rFonts w:eastAsia="Yu Mincho" w:hint="eastAsia"/>
-          <w:lang w:eastAsia="ja-JP"/>
-        </w:rPr>
-      </w:pPr>
-    </w:p>
-    <w:p>
-      <w:pPr>
-        <w:rPr>
-          <w:rFonts w:eastAsia="Yu Mincho" w:hint="eastAsia"/>
-          <w:lang w:eastAsia="ja-JP"/>
-        </w:rPr>
-      </w:pPr>
-    </w:p>
-    <w:p>
-      <w:pPr>
-        <w:rPr>
-          <w:rFonts w:eastAsia="Yu Mincho" w:hint="eastAsia"/>
-          <w:lang w:eastAsia="ja-JP"/>
-        </w:rPr>
-      </w:pPr>
-    </w:p>
-    <w:p>
-      <w:pPr>
-        <w:rPr>
-          <w:rFonts w:eastAsia="Yu Mincho" w:hint="eastAsia"/>
-          <w:lang w:eastAsia="ja-JP"/>
-        </w:rPr>
-      </w:pPr>
-    </w:p>
-    <w:p>
-      <w:pPr>
-        <w:rPr>
-          <w:rFonts w:eastAsia="Yu Mincho" w:hint="eastAsia"/>
-          <w:lang w:eastAsia="ja-JP"/>
-        </w:rPr>
-      </w:pPr>
-    </w:p>
-    <w:p>
-      <w:pPr>
-        <w:rPr>
-          <w:rFonts w:eastAsia="Yu Mincho" w:hint="eastAsia"/>
-          <w:lang w:eastAsia="ja-JP"/>
-        </w:rPr>
-      </w:pPr>
-    </w:p>
-    <w:p>
-      <w:pPr>
-        <w:rPr>
-          <w:rFonts w:eastAsia="Yu Mincho" w:hint="eastAsia"/>
-          <w:lang w:eastAsia="ja-JP"/>
-        </w:rPr>
-      </w:pPr>
-    </w:p>
-    <w:p>
-      <w:pPr>
-        <w:rPr>
-          <w:rFonts w:eastAsia="Yu Mincho" w:hint="eastAsia"/>
+      <w:r>
+        <w:rPr>
+          <w:rFonts w:eastAsia="Yu Mincho" w:hint="eastAsia"/>
+          <w:lang w:eastAsia="ja-JP"/>
+        </w:rPr>
+        <w:t>具体的な手順は町五つあるインスタンスで説明する．</w:t>
+      </w:r>
+    </w:p>
+    <w:p>
+      <w:pPr>
+        <w:rPr>
+          <w:rFonts w:eastAsia="Yu Mincho" w:hint="eastAsia"/>
+          <w:lang w:eastAsia="ja-JP"/>
+        </w:rPr>
+      </w:pPr>
+      <w:r>
+        <w:rPr>
+          <w:rFonts w:eastAsia="Yu Mincho" w:hint="eastAsia"/>
+          <w:lang w:eastAsia="ja-JP"/>
+        </w:rPr>
+        <w:t>まず，下の図はノード五つあって五つの町を代表する</w:t>
+      </w:r>
+    </w:p>
+    <w:p>
+      <w:pPr>
+        <w:rPr>
+          <w:rFonts w:eastAsia="Yu Mincho"/>
+          <w:lang w:eastAsia="ja-JP"/>
+        </w:rPr>
+      </w:pPr>
+    </w:p>
+    <w:p>
+      <w:pPr>
+        <w:rPr>
+          <w:rFonts w:eastAsia="Yu Mincho"/>
           <w:lang w:eastAsia="ja-JP"/>
         </w:rPr>
       </w:pPr>
@@ -8115,7 +9192,769 @@
           <w:numId w:val="4"/>
         </w:numPr>
         <w:rPr>
-          <w:rFonts w:eastAsia="Yu Mincho" w:hint="eastAsia"/>
+          <w:rFonts w:eastAsia="Yu Mincho"/>
+          <w:lang w:eastAsia="ja-JP"/>
+        </w:rPr>
+      </w:pPr>
+      <w:r>
+        <w:rPr>
+          <w:rFonts w:eastAsia="Yu Mincho" w:hint="eastAsia"/>
+          <w:lang w:eastAsia="ja-JP"/>
+        </w:rPr>
+        <w:t>２実験結果</w:t>
+      </w:r>
+    </w:p>
+    <w:p>
+      <w:pPr>
+        <w:rPr>
+          <w:rFonts w:eastAsia="Yu Mincho"/>
+          <w:lang w:eastAsia="ja-JP"/>
+        </w:rPr>
+      </w:pPr>
+      <w:r>
+        <w:rPr>
+          <w:rFonts w:eastAsia="Yu Mincho" w:hint="eastAsia"/>
+          <w:lang w:eastAsia="ja-JP"/>
+        </w:rPr>
+        <w:t>二つ提案手法の削減率を評価するために，本研究では削減率を式のように定義する．</w:t>
+      </w:r>
+    </w:p>
+    <w:p>
+      <w:pPr>
+        <w:rPr>
+          <w:rFonts w:eastAsia="Yu Mincho"/>
+          <w:lang w:eastAsia="ja-JP"/>
+        </w:rPr>
+      </w:pPr>
+      <w:r>
+        <w:rPr>
+          <w:rFonts w:eastAsia="Yu Mincho" w:hint="eastAsia"/>
+          <w:lang w:eastAsia="ja-JP"/>
+        </w:rPr>
+        <w:t xml:space="preserve">　下の図を示すようにインスタンスのサイズが大きくなるに連れて二つ提案手法の二次項数削減率も上がっている．なお，</w:t>
+      </w:r>
+      <w:r>
+        <w:rPr>
+          <w:rFonts w:eastAsia="Yu Mincho" w:hint="eastAsia"/>
+          <w:lang w:eastAsia="ja-JP"/>
+        </w:rPr>
+        <w:t>seg</w:t>
+      </w:r>
+      <w:r>
+        <w:rPr>
+          <w:rFonts w:eastAsia="Yu Mincho" w:hint="eastAsia"/>
+          <w:lang w:eastAsia="ja-JP"/>
+        </w:rPr>
+        <w:t>グラフで辺の個数は</w:t>
+      </w:r>
+      <w:proofErr w:type="spellStart"/>
+      <w:r>
+        <w:rPr>
+          <w:rFonts w:eastAsia="Yu Mincho" w:hint="eastAsia"/>
+          <w:lang w:eastAsia="ja-JP"/>
+        </w:rPr>
+        <w:t>nei</w:t>
+      </w:r>
+      <w:proofErr w:type="spellEnd"/>
+      <w:r>
+        <w:rPr>
+          <w:rFonts w:eastAsia="Yu Mincho" w:hint="eastAsia"/>
+          <w:lang w:eastAsia="ja-JP"/>
+        </w:rPr>
+        <w:t>グラフより少ないため</w:t>
+      </w:r>
+      <w:r>
+        <w:rPr>
+          <w:rFonts w:eastAsia="Yu Mincho" w:hint="eastAsia"/>
+          <w:lang w:eastAsia="ja-JP"/>
+        </w:rPr>
+        <w:t>seg</w:t>
+      </w:r>
+      <w:r>
+        <w:rPr>
+          <w:rFonts w:eastAsia="Yu Mincho" w:hint="eastAsia"/>
+          <w:lang w:eastAsia="ja-JP"/>
+        </w:rPr>
+        <w:t>方法での削減率は</w:t>
+      </w:r>
+      <w:proofErr w:type="spellStart"/>
+      <w:r>
+        <w:rPr>
+          <w:rFonts w:eastAsia="Yu Mincho" w:hint="eastAsia"/>
+          <w:lang w:eastAsia="ja-JP"/>
+        </w:rPr>
+        <w:t>nei</w:t>
+      </w:r>
+      <w:proofErr w:type="spellEnd"/>
+      <w:r>
+        <w:rPr>
+          <w:rFonts w:eastAsia="Yu Mincho" w:hint="eastAsia"/>
+          <w:lang w:eastAsia="ja-JP"/>
+        </w:rPr>
+        <w:t>方法より高いのである．総</w:t>
+      </w:r>
+      <w:r>
+        <w:rPr>
+          <w:rFonts w:eastAsia="Yu Mincho" w:hint="eastAsia"/>
+          <w:lang w:eastAsia="ja-JP"/>
+        </w:rPr>
+        <w:t>196</w:t>
+      </w:r>
+      <w:r>
+        <w:rPr>
+          <w:rFonts w:eastAsia="Yu Mincho" w:hint="eastAsia"/>
+          <w:lang w:eastAsia="ja-JP"/>
+        </w:rPr>
+        <w:t>個のインスタンスを統計すると</w:t>
+      </w:r>
+      <w:r>
+        <w:rPr>
+          <w:rFonts w:eastAsia="Yu Mincho" w:hint="eastAsia"/>
+          <w:lang w:eastAsia="ja-JP"/>
+        </w:rPr>
+        <w:t>seg</w:t>
+      </w:r>
+      <w:r>
+        <w:rPr>
+          <w:rFonts w:eastAsia="Yu Mincho" w:hint="eastAsia"/>
+          <w:lang w:eastAsia="ja-JP"/>
+        </w:rPr>
+        <w:t>方法と</w:t>
+      </w:r>
+      <w:proofErr w:type="spellStart"/>
+      <w:r>
+        <w:rPr>
+          <w:rFonts w:eastAsia="Yu Mincho" w:hint="eastAsia"/>
+          <w:lang w:eastAsia="ja-JP"/>
+        </w:rPr>
+        <w:t>nei</w:t>
+      </w:r>
+      <w:proofErr w:type="spellEnd"/>
+      <w:r>
+        <w:rPr>
+          <w:rFonts w:eastAsia="Yu Mincho" w:hint="eastAsia"/>
+          <w:lang w:eastAsia="ja-JP"/>
+        </w:rPr>
+        <w:t>方法の平均削減率はそれぞれ</w:t>
+      </w:r>
+      <w:r>
+        <w:rPr>
+          <w:rFonts w:eastAsia="Yu Mincho" w:hint="eastAsia"/>
+          <w:lang w:eastAsia="ja-JP"/>
+        </w:rPr>
+        <w:t>68.59</w:t>
+      </w:r>
+      <w:r>
+        <w:rPr>
+          <w:rFonts w:eastAsia="Yu Mincho" w:hint="eastAsia"/>
+          <w:lang w:eastAsia="ja-JP"/>
+        </w:rPr>
+        <w:t>％と</w:t>
+      </w:r>
+      <w:r>
+        <w:rPr>
+          <w:rFonts w:eastAsia="Yu Mincho" w:hint="eastAsia"/>
+          <w:lang w:eastAsia="ja-JP"/>
+        </w:rPr>
+        <w:t>56.68</w:t>
+      </w:r>
+      <w:r>
+        <w:rPr>
+          <w:rFonts w:eastAsia="Yu Mincho" w:hint="eastAsia"/>
+          <w:lang w:eastAsia="ja-JP"/>
+        </w:rPr>
+        <w:t>％．</w:t>
+      </w:r>
+    </w:p>
+    <w:p>
+      <w:pPr>
+        <w:rPr>
+          <w:rFonts w:eastAsia="Yu Mincho"/>
+          <w:lang w:eastAsia="ja-JP"/>
+        </w:rPr>
+      </w:pPr>
+    </w:p>
+    <w:p>
+      <w:pPr>
+        <w:rPr>
+          <w:rFonts w:eastAsia="Yu Mincho"/>
+          <w:lang w:eastAsia="ja-JP"/>
+        </w:rPr>
+      </w:pPr>
+    </w:p>
+    <w:p>
+      <w:pPr>
+        <w:rPr>
+          <w:rFonts w:eastAsia="Yu Mincho"/>
+          <w:lang w:eastAsia="ja-JP"/>
+        </w:rPr>
+      </w:pPr>
+      <w:r>
+        <w:rPr>
+          <w:rFonts w:eastAsia="Yu Mincho" w:hint="eastAsia"/>
+          <w:lang w:eastAsia="ja-JP"/>
+        </w:rPr>
+        <w:t>6.</w:t>
+      </w:r>
+      <w:r>
+        <w:rPr>
+          <w:rFonts w:eastAsia="Yu Mincho" w:hint="eastAsia"/>
+          <w:lang w:eastAsia="ja-JP"/>
+        </w:rPr>
+        <w:t>まとめ</w:t>
+      </w:r>
+    </w:p>
+    <w:p>
+      <w:pPr>
+        <w:rPr>
+          <w:rFonts w:eastAsia="Yu Mincho" w:hint="eastAsia"/>
+          <w:lang w:eastAsia="ja-JP"/>
+        </w:rPr>
+      </w:pPr>
+      <w:r>
+        <w:rPr>
+          <w:rFonts w:eastAsia="Yu Mincho" w:hint="eastAsia"/>
+          <w:lang w:eastAsia="ja-JP"/>
+        </w:rPr>
+        <w:t>本研究では</w:t>
+      </w:r>
+      <w:r>
+        <w:rPr>
+          <w:rFonts w:eastAsia="Yu Mincho" w:hint="eastAsia"/>
+          <w:lang w:eastAsia="ja-JP"/>
+        </w:rPr>
+        <w:t>TSP</w:t>
+      </w:r>
+      <w:r>
+        <w:rPr>
+          <w:rFonts w:eastAsia="Yu Mincho" w:hint="eastAsia"/>
+          <w:lang w:eastAsia="ja-JP"/>
+        </w:rPr>
+        <w:t>問題の</w:t>
+      </w:r>
+      <w:r>
+        <w:rPr>
+          <w:rFonts w:eastAsia="Yu Mincho" w:hint="eastAsia"/>
+          <w:lang w:eastAsia="ja-JP"/>
+        </w:rPr>
+        <w:t>QUBO</w:t>
+      </w:r>
+      <w:r>
+        <w:rPr>
+          <w:rFonts w:eastAsia="Yu Mincho" w:hint="eastAsia"/>
+          <w:lang w:eastAsia="ja-JP"/>
+        </w:rPr>
+        <w:t>モデル注目して元の完全グラフから最適巡回路にならない辺をｘｘことで削除する．これにより対応する</w:t>
+      </w:r>
+      <w:r>
+        <w:rPr>
+          <w:rFonts w:eastAsia="Yu Mincho" w:hint="eastAsia"/>
+          <w:lang w:eastAsia="ja-JP"/>
+        </w:rPr>
+        <w:t>QUBO</w:t>
+      </w:r>
+      <w:r>
+        <w:rPr>
+          <w:rFonts w:eastAsia="Yu Mincho" w:hint="eastAsia"/>
+          <w:lang w:eastAsia="ja-JP"/>
+        </w:rPr>
+        <w:t>モデルを作るとき制限されたグラフに存在しない辺を考慮しなくても良いというアイデアで二つ提案手法の目的関数の二次項数削減率をどれだけ</w:t>
+      </w:r>
+      <w:r>
+        <w:rPr>
+          <w:rFonts w:eastAsia="Yu Mincho" w:hint="eastAsia"/>
+          <w:lang w:eastAsia="ja-JP"/>
+        </w:rPr>
+        <w:t>なるのかを実験した．結果として</w:t>
+      </w:r>
+      <w:r>
+        <w:rPr>
+          <w:rFonts w:eastAsia="Yu Mincho" w:hint="eastAsia"/>
+          <w:lang w:eastAsia="ja-JP"/>
+        </w:rPr>
+        <w:t>総</w:t>
+      </w:r>
+      <w:r>
+        <w:rPr>
+          <w:rFonts w:eastAsia="Yu Mincho" w:hint="eastAsia"/>
+          <w:lang w:eastAsia="ja-JP"/>
+        </w:rPr>
+        <w:t>196</w:t>
+      </w:r>
+      <w:r>
+        <w:rPr>
+          <w:rFonts w:eastAsia="Yu Mincho" w:hint="eastAsia"/>
+          <w:lang w:eastAsia="ja-JP"/>
+        </w:rPr>
+        <w:t>個のインスタンス</w:t>
+      </w:r>
+      <w:r>
+        <w:rPr>
+          <w:rFonts w:eastAsia="Yu Mincho" w:hint="eastAsia"/>
+          <w:lang w:eastAsia="ja-JP"/>
+        </w:rPr>
+        <w:t>で</w:t>
+      </w:r>
+      <w:r>
+        <w:rPr>
+          <w:rFonts w:eastAsia="Yu Mincho" w:hint="eastAsia"/>
+          <w:lang w:eastAsia="ja-JP"/>
+        </w:rPr>
+        <w:t>seg</w:t>
+      </w:r>
+      <w:r>
+        <w:rPr>
+          <w:rFonts w:eastAsia="Yu Mincho" w:hint="eastAsia"/>
+          <w:lang w:eastAsia="ja-JP"/>
+        </w:rPr>
+        <w:t>方法と</w:t>
+      </w:r>
+      <w:proofErr w:type="spellStart"/>
+      <w:r>
+        <w:rPr>
+          <w:rFonts w:eastAsia="Yu Mincho" w:hint="eastAsia"/>
+          <w:lang w:eastAsia="ja-JP"/>
+        </w:rPr>
+        <w:t>nei</w:t>
+      </w:r>
+      <w:proofErr w:type="spellEnd"/>
+      <w:r>
+        <w:rPr>
+          <w:rFonts w:eastAsia="Yu Mincho" w:hint="eastAsia"/>
+          <w:lang w:eastAsia="ja-JP"/>
+        </w:rPr>
+        <w:t>方法の平均削減率はそれぞれ</w:t>
+      </w:r>
+      <w:r>
+        <w:rPr>
+          <w:rFonts w:eastAsia="Yu Mincho" w:hint="eastAsia"/>
+          <w:lang w:eastAsia="ja-JP"/>
+        </w:rPr>
+        <w:t>68.59</w:t>
+      </w:r>
+      <w:r>
+        <w:rPr>
+          <w:rFonts w:eastAsia="Yu Mincho" w:hint="eastAsia"/>
+          <w:lang w:eastAsia="ja-JP"/>
+        </w:rPr>
+        <w:t>％と</w:t>
+      </w:r>
+      <w:r>
+        <w:rPr>
+          <w:rFonts w:eastAsia="Yu Mincho" w:hint="eastAsia"/>
+          <w:lang w:eastAsia="ja-JP"/>
+        </w:rPr>
+        <w:t>56.68</w:t>
+      </w:r>
+      <w:r>
+        <w:rPr>
+          <w:rFonts w:eastAsia="Yu Mincho" w:hint="eastAsia"/>
+          <w:lang w:eastAsia="ja-JP"/>
+        </w:rPr>
+        <w:t>％．</w:t>
+      </w:r>
+    </w:p>
+    <w:p>
+      <w:pPr>
+        <w:rPr>
+          <w:rFonts w:eastAsia="Yu Mincho"/>
+          <w:lang w:eastAsia="ja-JP"/>
+        </w:rPr>
+      </w:pPr>
+    </w:p>
+    <w:p>
+      <w:pPr>
+        <w:rPr>
+          <w:rFonts w:eastAsia="Yu Mincho"/>
+          <w:lang w:eastAsia="ja-JP"/>
+        </w:rPr>
+      </w:pPr>
+    </w:p>
+    <w:p>
+      <w:pPr>
+        <w:rPr>
+          <w:rFonts w:eastAsia="Yu Mincho"/>
+          <w:lang w:eastAsia="ja-JP"/>
+        </w:rPr>
+      </w:pPr>
+    </w:p>
+    <w:p>
+      <w:pPr>
+        <w:rPr>
+          <w:rFonts w:eastAsia="Yu Mincho"/>
+          <w:lang w:eastAsia="ja-JP"/>
+        </w:rPr>
+      </w:pPr>
+    </w:p>
+    <w:p>
+      <w:pPr>
+        <w:rPr>
+          <w:rFonts w:eastAsia="Yu Mincho"/>
+          <w:lang w:eastAsia="ja-JP"/>
+        </w:rPr>
+      </w:pPr>
+    </w:p>
+    <w:p>
+      <w:pPr>
+        <w:rPr>
+          <w:rFonts w:eastAsia="Yu Mincho"/>
+          <w:lang w:eastAsia="ja-JP"/>
+        </w:rPr>
+      </w:pPr>
+    </w:p>
+    <w:p>
+      <w:pPr>
+        <w:rPr>
+          <w:rFonts w:eastAsia="Yu Mincho"/>
+          <w:lang w:eastAsia="ja-JP"/>
+        </w:rPr>
+      </w:pPr>
+    </w:p>
+    <w:p>
+      <w:pPr>
+        <w:rPr>
+          <w:rFonts w:eastAsia="Yu Mincho"/>
+          <w:lang w:eastAsia="ja-JP"/>
+        </w:rPr>
+      </w:pPr>
+    </w:p>
+    <w:p>
+      <w:pPr>
+        <w:rPr>
+          <w:rFonts w:eastAsia="Yu Mincho"/>
+          <w:lang w:eastAsia="ja-JP"/>
+        </w:rPr>
+      </w:pPr>
+    </w:p>
+    <w:p>
+      <w:pPr>
+        <w:rPr>
+          <w:rFonts w:eastAsia="Yu Mincho"/>
+          <w:lang w:eastAsia="ja-JP"/>
+        </w:rPr>
+      </w:pPr>
+    </w:p>
+    <w:p>
+      <w:pPr>
+        <w:rPr>
+          <w:rFonts w:eastAsia="Yu Mincho"/>
+          <w:lang w:eastAsia="ja-JP"/>
+        </w:rPr>
+      </w:pPr>
+    </w:p>
+    <w:p>
+      <w:pPr>
+        <w:rPr>
+          <w:rFonts w:eastAsia="Yu Mincho"/>
+          <w:lang w:eastAsia="ja-JP"/>
+        </w:rPr>
+      </w:pPr>
+    </w:p>
+    <w:p>
+      <w:pPr>
+        <w:rPr>
+          <w:rFonts w:eastAsia="Yu Mincho"/>
+          <w:lang w:eastAsia="ja-JP"/>
+        </w:rPr>
+      </w:pPr>
+    </w:p>
+    <w:p>
+      <w:pPr>
+        <w:rPr>
+          <w:rFonts w:eastAsia="Yu Mincho"/>
+          <w:lang w:eastAsia="ja-JP"/>
+        </w:rPr>
+      </w:pPr>
+    </w:p>
+    <w:p>
+      <w:pPr>
+        <w:rPr>
+          <w:rFonts w:eastAsia="Yu Mincho"/>
+          <w:lang w:eastAsia="ja-JP"/>
+        </w:rPr>
+      </w:pPr>
+    </w:p>
+    <w:p>
+      <w:pPr>
+        <w:rPr>
+          <w:rFonts w:eastAsia="Yu Mincho"/>
+          <w:lang w:eastAsia="ja-JP"/>
+        </w:rPr>
+      </w:pPr>
+    </w:p>
+    <w:p>
+      <w:pPr>
+        <w:rPr>
+          <w:rFonts w:eastAsia="Yu Mincho"/>
+          <w:lang w:eastAsia="ja-JP"/>
+        </w:rPr>
+      </w:pPr>
+    </w:p>
+    <w:p>
+      <w:pPr>
+        <w:rPr>
+          <w:rFonts w:eastAsia="Yu Mincho"/>
+          <w:lang w:eastAsia="ja-JP"/>
+        </w:rPr>
+      </w:pPr>
+    </w:p>
+    <w:p>
+      <w:pPr>
+        <w:rPr>
+          <w:rFonts w:eastAsia="Yu Mincho"/>
+          <w:lang w:eastAsia="ja-JP"/>
+        </w:rPr>
+      </w:pPr>
+    </w:p>
+    <w:p>
+      <w:pPr>
+        <w:rPr>
+          <w:rFonts w:eastAsia="Yu Mincho"/>
+          <w:lang w:eastAsia="ja-JP"/>
+        </w:rPr>
+      </w:pPr>
+    </w:p>
+    <w:p>
+      <w:pPr>
+        <w:rPr>
+          <w:rFonts w:eastAsia="Yu Mincho"/>
+          <w:lang w:eastAsia="ja-JP"/>
+        </w:rPr>
+      </w:pPr>
+    </w:p>
+    <w:p>
+      <w:pPr>
+        <w:rPr>
+          <w:rFonts w:eastAsia="Yu Mincho"/>
+          <w:lang w:eastAsia="ja-JP"/>
+        </w:rPr>
+      </w:pPr>
+    </w:p>
+    <w:p>
+      <w:pPr>
+        <w:rPr>
+          <w:rFonts w:eastAsia="Yu Mincho"/>
+          <w:lang w:eastAsia="ja-JP"/>
+        </w:rPr>
+      </w:pPr>
+    </w:p>
+    <w:p>
+      <w:pPr>
+        <w:rPr>
+          <w:rFonts w:eastAsia="Yu Mincho"/>
+          <w:lang w:eastAsia="ja-JP"/>
+        </w:rPr>
+      </w:pPr>
+    </w:p>
+    <w:p>
+      <w:pPr>
+        <w:rPr>
+          <w:rFonts w:eastAsia="Yu Mincho"/>
+          <w:lang w:eastAsia="ja-JP"/>
+        </w:rPr>
+      </w:pPr>
+    </w:p>
+    <w:p>
+      <w:pPr>
+        <w:rPr>
+          <w:rFonts w:eastAsia="Yu Mincho"/>
+          <w:lang w:eastAsia="ja-JP"/>
+        </w:rPr>
+      </w:pPr>
+    </w:p>
+    <w:p>
+      <w:pPr>
+        <w:rPr>
+          <w:rFonts w:eastAsia="Yu Mincho"/>
+          <w:lang w:eastAsia="ja-JP"/>
+        </w:rPr>
+      </w:pPr>
+    </w:p>
+    <w:p>
+      <w:pPr>
+        <w:rPr>
+          <w:rFonts w:eastAsia="Yu Mincho"/>
+          <w:lang w:eastAsia="ja-JP"/>
+        </w:rPr>
+      </w:pPr>
+    </w:p>
+    <w:p>
+      <w:pPr>
+        <w:rPr>
+          <w:rFonts w:eastAsia="Yu Mincho"/>
+          <w:lang w:eastAsia="ja-JP"/>
+        </w:rPr>
+      </w:pPr>
+    </w:p>
+    <w:p>
+      <w:pPr>
+        <w:rPr>
+          <w:rFonts w:eastAsia="Yu Mincho"/>
+          <w:lang w:eastAsia="ja-JP"/>
+        </w:rPr>
+      </w:pPr>
+    </w:p>
+    <w:p>
+      <w:pPr>
+        <w:rPr>
+          <w:rFonts w:eastAsia="Yu Mincho"/>
+          <w:lang w:eastAsia="ja-JP"/>
+        </w:rPr>
+      </w:pPr>
+    </w:p>
+    <w:p>
+      <w:pPr>
+        <w:rPr>
+          <w:rFonts w:eastAsia="Yu Mincho"/>
+          <w:lang w:eastAsia="ja-JP"/>
+        </w:rPr>
+      </w:pPr>
+    </w:p>
+    <w:p>
+      <w:pPr>
+        <w:rPr>
+          <w:rFonts w:eastAsia="Yu Mincho"/>
+          <w:lang w:eastAsia="ja-JP"/>
+        </w:rPr>
+      </w:pPr>
+    </w:p>
+    <w:p>
+      <w:pPr>
+        <w:rPr>
+          <w:rFonts w:eastAsia="Yu Mincho"/>
+          <w:lang w:eastAsia="ja-JP"/>
+        </w:rPr>
+      </w:pPr>
+    </w:p>
+    <w:p>
+      <w:pPr>
+        <w:rPr>
+          <w:rFonts w:eastAsia="Yu Mincho"/>
+          <w:lang w:eastAsia="ja-JP"/>
+        </w:rPr>
+      </w:pPr>
+    </w:p>
+    <w:p>
+      <w:pPr>
+        <w:rPr>
+          <w:rFonts w:eastAsia="Yu Mincho"/>
+          <w:lang w:eastAsia="ja-JP"/>
+        </w:rPr>
+      </w:pPr>
+    </w:p>
+    <w:p>
+      <w:pPr>
+        <w:rPr>
+          <w:rFonts w:eastAsia="Yu Mincho"/>
+          <w:lang w:eastAsia="ja-JP"/>
+        </w:rPr>
+      </w:pPr>
+    </w:p>
+    <w:p>
+      <w:pPr>
+        <w:rPr>
+          <w:rFonts w:eastAsia="Yu Mincho"/>
+          <w:lang w:eastAsia="ja-JP"/>
+        </w:rPr>
+      </w:pPr>
+    </w:p>
+    <w:p>
+      <w:pPr>
+        <w:rPr>
+          <w:rFonts w:eastAsia="Yu Mincho"/>
+          <w:lang w:eastAsia="ja-JP"/>
+        </w:rPr>
+      </w:pPr>
+    </w:p>
+    <w:p>
+      <w:pPr>
+        <w:rPr>
+          <w:rFonts w:eastAsia="Yu Mincho"/>
+          <w:lang w:eastAsia="ja-JP"/>
+        </w:rPr>
+      </w:pPr>
+    </w:p>
+    <w:p>
+      <w:pPr>
+        <w:rPr>
+          <w:rFonts w:eastAsia="Yu Mincho"/>
+          <w:lang w:eastAsia="ja-JP"/>
+        </w:rPr>
+      </w:pPr>
+    </w:p>
+    <w:p>
+      <w:pPr>
+        <w:rPr>
+          <w:rFonts w:eastAsia="Yu Mincho"/>
+          <w:lang w:eastAsia="ja-JP"/>
+        </w:rPr>
+      </w:pPr>
+    </w:p>
+    <w:p>
+      <w:pPr>
+        <w:rPr>
+          <w:rFonts w:eastAsia="Yu Mincho"/>
+          <w:lang w:eastAsia="ja-JP"/>
+        </w:rPr>
+      </w:pPr>
+    </w:p>
+    <w:p>
+      <w:pPr>
+        <w:rPr>
+          <w:rFonts w:eastAsia="Yu Mincho"/>
+          <w:lang w:eastAsia="ja-JP"/>
+        </w:rPr>
+      </w:pPr>
+    </w:p>
+    <w:p>
+      <w:pPr>
+        <w:rPr>
+          <w:rFonts w:eastAsia="Yu Mincho"/>
+          <w:lang w:eastAsia="ja-JP"/>
+        </w:rPr>
+      </w:pPr>
+    </w:p>
+    <w:p>
+      <w:pPr>
+        <w:rPr>
+          <w:rFonts w:eastAsia="Yu Mincho"/>
+          <w:lang w:eastAsia="ja-JP"/>
+        </w:rPr>
+      </w:pPr>
+    </w:p>
+    <w:p>
+      <w:pPr>
+        <w:rPr>
+          <w:rFonts w:eastAsia="Yu Mincho"/>
+          <w:lang w:eastAsia="ja-JP"/>
+        </w:rPr>
+      </w:pPr>
+    </w:p>
+    <w:p>
+      <w:pPr>
+        <w:rPr>
+          <w:rFonts w:eastAsia="Yu Mincho"/>
+          <w:lang w:eastAsia="ja-JP"/>
+        </w:rPr>
+      </w:pPr>
+    </w:p>
+    <w:p>
+      <w:pPr>
+        <w:rPr>
+          <w:rFonts w:eastAsia="Yu Mincho"/>
+          <w:lang w:eastAsia="ja-JP"/>
+        </w:rPr>
+      </w:pPr>
+    </w:p>
+    <w:p>
+      <w:pPr>
+        <w:pStyle w:val="a9"/>
+        <w:numPr>
+          <w:ilvl w:val="0"/>
+          <w:numId w:val="4"/>
+        </w:numPr>
+        <w:rPr>
+          <w:rFonts w:eastAsia="Yu Mincho"/>
           <w:lang w:eastAsia="ja-JP"/>
         </w:rPr>
       </w:pPr>
@@ -8132,7 +9971,7 @@
         <w:pStyle w:val="a9"/>
         <w:ind w:left="420"/>
         <w:rPr>
-          <w:rFonts w:eastAsia="Yu Mincho" w:hint="eastAsia"/>
+          <w:rFonts w:eastAsia="Yu Mincho"/>
           <w:lang w:eastAsia="ja-JP"/>
         </w:rPr>
       </w:pPr>
@@ -9330,7 +11169,6 @@
   <w:style w:type="character" w:default="1" w:styleId="a0">
     <w:name w:val="Default Paragraph Font"/>
     <w:uiPriority w:val="1"/>
-    <w:semiHidden/>
     <w:unhideWhenUsed/>
   </w:style>
   <w:style w:type="table" w:default="1" w:styleId="a1">

--- a/new概要.docx
+++ b/new概要.docx
@@ -5,7 +5,7 @@
     <w:p>
       <w:pPr>
         <w:rPr>
-          <w:rFonts w:eastAsia="Yu Mincho"/>
+          <w:rFonts w:eastAsia="Yu Mincho" w:hint="eastAsia"/>
           <w:lang w:eastAsia="ja-JP"/>
         </w:rPr>
       </w:pPr>
@@ -20,7 +20,7 @@
     <w:p>
       <w:pPr>
         <w:rPr>
-          <w:rFonts w:eastAsia="Yu Mincho"/>
+          <w:rFonts w:eastAsia="Yu Mincho" w:hint="eastAsia"/>
           <w:lang w:eastAsia="ja-JP"/>
         </w:rPr>
       </w:pPr>
@@ -207,105 +207,41 @@
     <w:p>
       <w:pPr>
         <w:rPr>
-          <w:rFonts w:eastAsia="Yu Mincho"/>
-          <w:lang w:eastAsia="ja-JP"/>
-        </w:rPr>
-      </w:pPr>
-    </w:p>
-    <w:p>
-      <w:pPr>
-        <w:rPr>
-          <w:rFonts w:eastAsia="Yu Mincho"/>
-          <w:lang w:eastAsia="ja-JP"/>
-        </w:rPr>
-      </w:pPr>
-    </w:p>
-    <w:p>
-      <w:pPr>
-        <w:rPr>
-          <w:rFonts w:eastAsia="Yu Mincho"/>
-          <w:lang w:eastAsia="ja-JP"/>
-        </w:rPr>
-      </w:pPr>
-    </w:p>
-    <w:p>
-      <w:pPr>
-        <w:rPr>
-          <w:rFonts w:eastAsia="Yu Mincho"/>
-          <w:lang w:eastAsia="ja-JP"/>
-        </w:rPr>
-      </w:pPr>
-      <w:r>
-        <w:rPr>
-          <w:rFonts w:eastAsia="Yu Mincho" w:hint="eastAsia"/>
-          <w:color w:val="FF0000"/>
-          <w:lang w:eastAsia="ja-JP"/>
-        </w:rPr>
-        <w:t>近年，量子計算および量子アニーリングに関連する技術の発展が注目を集めている</w:t>
-      </w:r>
-      <w:r>
-        <w:rPr>
-          <w:rFonts w:eastAsia="Yu Mincho" w:hint="eastAsia"/>
-          <w:color w:val="FF0000"/>
-          <w:lang w:eastAsia="ja-JP"/>
-        </w:rPr>
-        <w:t>．</w:t>
-      </w:r>
-      <w:r>
-        <w:rPr>
-          <w:rFonts w:eastAsia="Yu Mincho" w:hint="eastAsia"/>
-          <w:color w:val="FF0000"/>
-          <w:lang w:eastAsia="ja-JP"/>
-        </w:rPr>
-        <w:t>さまざまな組合せ最適化問題は</w:t>
-      </w:r>
-      <w:r>
-        <w:rPr>
-          <w:rFonts w:eastAsia="Yu Mincho" w:hint="eastAsia"/>
-          <w:color w:val="FF0000"/>
-          <w:lang w:eastAsia="ja-JP"/>
-        </w:rPr>
-        <w:t>，</w:t>
-      </w:r>
-      <w:r>
-        <w:rPr>
-          <w:rFonts w:eastAsia="Yu Mincho" w:hint="eastAsia"/>
-          <w:color w:val="FF0000"/>
-          <w:lang w:eastAsia="ja-JP"/>
-        </w:rPr>
-        <w:t>量子アニーリングを利用することで迅速に解決可能となる</w:t>
-      </w:r>
-      <w:r>
-        <w:rPr>
-          <w:rFonts w:eastAsia="Yu Mincho" w:hint="eastAsia"/>
-          <w:color w:val="FF0000"/>
-          <w:lang w:eastAsia="ja-JP"/>
-        </w:rPr>
-        <w:t>．</w:t>
-      </w:r>
-      <w:r>
-        <w:rPr>
-          <w:rFonts w:eastAsia="Yu Mincho" w:hint="eastAsia"/>
-          <w:color w:val="FF0000"/>
-          <w:lang w:eastAsia="ja-JP"/>
-        </w:rPr>
-        <w:t>そのためには</w:t>
-      </w:r>
-      <w:r>
-        <w:rPr>
-          <w:rFonts w:eastAsia="Yu Mincho" w:hint="eastAsia"/>
-          <w:color w:val="FF0000"/>
-          <w:lang w:eastAsia="ja-JP"/>
-        </w:rPr>
-        <w:t>，</w:t>
-      </w:r>
-      <w:r>
-        <w:rPr>
-          <w:rFonts w:eastAsia="Yu Mincho" w:hint="eastAsia"/>
-          <w:color w:val="FF0000"/>
-          <w:lang w:eastAsia="ja-JP"/>
-        </w:rPr>
-        <w:t>解決したい問題を</w:t>
+          <w:rFonts w:eastAsia="Yu Mincho" w:hint="eastAsia"/>
+          <w:lang w:eastAsia="ja-JP"/>
+        </w:rPr>
+      </w:pPr>
+    </w:p>
+    <w:p>
+      <w:pPr>
+        <w:rPr>
+          <w:rFonts w:eastAsia="Yu Mincho" w:hint="eastAsia"/>
+          <w:lang w:eastAsia="ja-JP"/>
+        </w:rPr>
+      </w:pPr>
+    </w:p>
+    <w:p>
+      <w:pPr>
+        <w:rPr>
+          <w:rFonts w:eastAsia="Yu Mincho" w:hint="eastAsia"/>
+          <w:lang w:eastAsia="ja-JP"/>
+        </w:rPr>
+      </w:pPr>
+    </w:p>
+    <w:p>
+      <w:pPr>
+        <w:rPr>
+          <w:rFonts w:eastAsia="Yu Mincho" w:hint="eastAsia"/>
+          <w:lang w:eastAsia="ja-JP"/>
+        </w:rPr>
+      </w:pPr>
+      <w:r>
+        <w:rPr>
+          <w:rFonts w:eastAsia="Yu Mincho" w:hint="eastAsia"/>
+          <w:color w:val="FF0000"/>
+          <w:lang w:eastAsia="ja-JP"/>
+        </w:rPr>
+        <w:t>近年，量子計算および量子アニーリングに関連する技術の発展が注目を集めている．さまざまな組合せ最適化問題は，量子アニーリングを利用することで迅速に解決可能となる．そのためには，解決したい問題を</w:t>
       </w:r>
       <w:r>
         <w:rPr>
@@ -337,23 +273,7 @@
           <w:color w:val="FF0000"/>
           <w:lang w:eastAsia="ja-JP"/>
         </w:rPr>
-        <w:t>）形式に変換する必要がある</w:t>
-      </w:r>
-      <w:r>
-        <w:rPr>
-          <w:rFonts w:eastAsia="Yu Mincho"/>
-          <w:color w:val="FF0000"/>
-          <w:lang w:eastAsia="ja-JP"/>
-        </w:rPr>
-        <w:t>．</w:t>
-      </w:r>
-      <w:r>
-        <w:rPr>
-          <w:rFonts w:eastAsia="Yu Mincho"/>
-          <w:color w:val="FF0000"/>
-          <w:lang w:eastAsia="ja-JP"/>
-        </w:rPr>
-        <w:t>巡回セールスマン問題（</w:t>
+        <w:t>）形式に変換する必要がある．巡回セールスマン問題（</w:t>
       </w:r>
       <w:r>
         <w:rPr>
@@ -369,39 +289,7 @@
           <w:color w:val="FF0000"/>
           <w:lang w:eastAsia="ja-JP"/>
         </w:rPr>
-        <w:t>）は</w:t>
-      </w:r>
-      <w:r>
-        <w:rPr>
-          <w:rFonts w:eastAsia="Yu Mincho"/>
-          <w:color w:val="FF0000"/>
-          <w:lang w:eastAsia="ja-JP"/>
-        </w:rPr>
-        <w:t>，</w:t>
-      </w:r>
-      <w:r>
-        <w:rPr>
-          <w:rFonts w:eastAsia="Yu Mincho"/>
-          <w:color w:val="FF0000"/>
-          <w:lang w:eastAsia="ja-JP"/>
-        </w:rPr>
-        <w:t>組合せ最適化問題の一例として広く知られているが</w:t>
-      </w:r>
-      <w:r>
-        <w:rPr>
-          <w:rFonts w:eastAsia="Yu Mincho"/>
-          <w:color w:val="FF0000"/>
-          <w:lang w:eastAsia="ja-JP"/>
-        </w:rPr>
-        <w:t>，</w:t>
-      </w:r>
-      <w:r>
-        <w:rPr>
-          <w:rFonts w:eastAsia="Yu Mincho"/>
-          <w:color w:val="FF0000"/>
-          <w:lang w:eastAsia="ja-JP"/>
-        </w:rPr>
-        <w:t>対応する</w:t>
+        <w:t>）は，組合せ最適化問題の一例として広く知られているが，対応する</w:t>
       </w:r>
       <w:r>
         <w:rPr>
@@ -417,71 +305,15 @@
           <w:color w:val="FF0000"/>
           <w:lang w:eastAsia="ja-JP"/>
         </w:rPr>
-        <w:t>モデルにおける二次項の数は</w:t>
-      </w:r>
-      <w:r>
-        <w:rPr>
-          <w:rFonts w:eastAsia="Yu Mincho"/>
-          <w:color w:val="FF0000"/>
-          <w:lang w:eastAsia="ja-JP"/>
-        </w:rPr>
-        <w:t>，</w:t>
-      </w:r>
-      <w:r>
-        <w:rPr>
-          <w:rFonts w:eastAsia="Yu Mincho"/>
-          <w:color w:val="FF0000"/>
-          <w:lang w:eastAsia="ja-JP"/>
-        </w:rPr>
-        <w:t>問題の規模が大きくなるに従い指数的に増加するという課題が存在する</w:t>
-      </w:r>
-      <w:r>
-        <w:rPr>
-          <w:rFonts w:eastAsia="Yu Mincho"/>
-          <w:color w:val="FF0000"/>
-          <w:lang w:eastAsia="ja-JP"/>
-        </w:rPr>
-        <w:t>．</w:t>
-      </w:r>
-      <w:r>
-        <w:rPr>
-          <w:rFonts w:eastAsia="Yu Mincho"/>
-          <w:color w:val="FF0000"/>
-          <w:lang w:eastAsia="ja-JP"/>
-        </w:rPr>
-        <w:t>本研究</w:t>
-      </w:r>
-      <w:r>
-        <w:rPr>
-          <w:rFonts w:eastAsia="Yu Mincho" w:hint="eastAsia"/>
-          <w:color w:val="FF0000"/>
-          <w:lang w:eastAsia="ja-JP"/>
-        </w:rPr>
-        <w:t>では</w:t>
-      </w:r>
-      <w:r>
-        <w:rPr>
-          <w:rFonts w:eastAsia="Yu Mincho" w:hint="eastAsia"/>
-          <w:color w:val="FF0000"/>
-          <w:lang w:eastAsia="ja-JP"/>
-        </w:rPr>
-        <w:t>，</w:t>
-      </w:r>
-      <w:r>
-        <w:rPr>
-          <w:rFonts w:eastAsia="Yu Mincho" w:hint="eastAsia"/>
-          <w:color w:val="FF0000"/>
-          <w:lang w:eastAsia="ja-JP"/>
-        </w:rPr>
-        <w:t>ドロネー三角形分割およびボロノイ図を利用し</w:t>
-      </w:r>
-      <w:r>
-        <w:rPr>
-          <w:rFonts w:eastAsia="Yu Mincho" w:hint="eastAsia"/>
-          <w:color w:val="FF0000"/>
-          <w:lang w:eastAsia="ja-JP"/>
-        </w:rPr>
-        <w:t>，</w:t>
+        <w:t>モデルにおける二次項の数は，問題の規模が大きくなるに従い指数的に増加するという課題が存在する．本研究</w:t>
+      </w:r>
+      <w:r>
+        <w:rPr>
+          <w:rFonts w:eastAsia="Yu Mincho" w:hint="eastAsia"/>
+          <w:color w:val="FF0000"/>
+          <w:lang w:eastAsia="ja-JP"/>
+        </w:rPr>
+        <w:t>では，ドロネー三角形分割およびボロノイ図を利用し，</w:t>
       </w:r>
       <w:r>
         <w:rPr>
@@ -497,23 +329,7 @@
           <w:color w:val="FF0000"/>
           <w:lang w:eastAsia="ja-JP"/>
         </w:rPr>
-        <w:t>問題の完全グラフから最適巡回路に寄与しない辺を削除することで</w:t>
-      </w:r>
-      <w:r>
-        <w:rPr>
-          <w:rFonts w:eastAsia="Yu Mincho"/>
-          <w:color w:val="FF0000"/>
-          <w:lang w:eastAsia="ja-JP"/>
-        </w:rPr>
-        <w:t>，</w:t>
-      </w:r>
-      <w:r>
-        <w:rPr>
-          <w:rFonts w:eastAsia="Yu Mincho"/>
-          <w:color w:val="FF0000"/>
-          <w:lang w:eastAsia="ja-JP"/>
-        </w:rPr>
-        <w:t>対応する</w:t>
+        <w:t>問題の完全グラフから最適巡回路に寄与しない辺を削除することで，対応する</w:t>
       </w:r>
       <w:r>
         <w:rPr>
@@ -529,39 +345,7 @@
           <w:color w:val="FF0000"/>
           <w:lang w:eastAsia="ja-JP"/>
         </w:rPr>
-        <w:t>モデルの目的関数に含まれる二次項の数を大幅に削減する手法を提案する</w:t>
-      </w:r>
-      <w:r>
-        <w:rPr>
-          <w:rFonts w:eastAsia="Yu Mincho"/>
-          <w:color w:val="FF0000"/>
-          <w:lang w:eastAsia="ja-JP"/>
-        </w:rPr>
-        <w:t>．</w:t>
-      </w:r>
-      <w:r>
-        <w:rPr>
-          <w:rFonts w:eastAsia="Yu Mincho"/>
-          <w:color w:val="FF0000"/>
-          <w:lang w:eastAsia="ja-JP"/>
-        </w:rPr>
-        <w:t>実験結果では</w:t>
-      </w:r>
-      <w:r>
-        <w:rPr>
-          <w:rFonts w:eastAsia="Yu Mincho"/>
-          <w:color w:val="FF0000"/>
-          <w:lang w:eastAsia="ja-JP"/>
-        </w:rPr>
-        <w:t>，</w:t>
-      </w:r>
-      <w:r>
-        <w:rPr>
-          <w:rFonts w:eastAsia="Yu Mincho"/>
-          <w:color w:val="FF0000"/>
-          <w:lang w:eastAsia="ja-JP"/>
-        </w:rPr>
-        <w:t>提案手法である</w:t>
+        <w:t>モデルの目的関数に含まれる二次項の数を大幅に削減する手法を提案する．実験結果では，提案手法である</w:t>
       </w:r>
       <w:r>
         <w:rPr>
@@ -595,23 +379,7 @@
           <w:color w:val="FF0000"/>
           <w:lang w:eastAsia="ja-JP"/>
         </w:rPr>
-        <w:t>法による削減率は</w:t>
-      </w:r>
-      <w:r>
-        <w:rPr>
-          <w:rFonts w:eastAsia="Yu Mincho"/>
-          <w:color w:val="FF0000"/>
-          <w:lang w:eastAsia="ja-JP"/>
-        </w:rPr>
-        <w:t>，</w:t>
-      </w:r>
-      <w:r>
-        <w:rPr>
-          <w:rFonts w:eastAsia="Yu Mincho"/>
-          <w:color w:val="FF0000"/>
-          <w:lang w:eastAsia="ja-JP"/>
-        </w:rPr>
-        <w:t>それぞれ</w:t>
+        <w:t>法による削減率は，それぞれ</w:t>
       </w:r>
       <w:r>
         <w:rPr>
@@ -652,149 +420,141 @@
           <w:color w:val="FF0000"/>
           <w:lang w:eastAsia="ja-JP"/>
         </w:rPr>
-        <w:t>％を達成した</w:t>
-      </w:r>
-      <w:r>
-        <w:rPr>
-          <w:rFonts w:eastAsia="Yu Mincho"/>
-          <w:color w:val="FF0000"/>
-          <w:lang w:eastAsia="ja-JP"/>
-        </w:rPr>
-        <w:t>．</w:t>
-      </w:r>
-    </w:p>
-    <w:p>
-      <w:pPr>
-        <w:rPr>
-          <w:rFonts w:eastAsia="Yu Mincho"/>
-          <w:lang w:eastAsia="ja-JP"/>
-        </w:rPr>
-      </w:pPr>
-    </w:p>
-    <w:p>
-      <w:pPr>
-        <w:rPr>
-          <w:rFonts w:eastAsia="Yu Mincho"/>
-          <w:lang w:eastAsia="ja-JP"/>
-        </w:rPr>
-      </w:pPr>
-    </w:p>
-    <w:p>
-      <w:pPr>
-        <w:rPr>
-          <w:rFonts w:eastAsia="Yu Mincho"/>
-          <w:lang w:eastAsia="ja-JP"/>
-        </w:rPr>
-      </w:pPr>
-    </w:p>
-    <w:p>
-      <w:pPr>
-        <w:rPr>
-          <w:rFonts w:eastAsia="Yu Mincho"/>
-          <w:lang w:eastAsia="ja-JP"/>
-        </w:rPr>
-      </w:pPr>
-    </w:p>
-    <w:p>
-      <w:pPr>
-        <w:rPr>
-          <w:rFonts w:eastAsia="Yu Mincho"/>
-          <w:lang w:eastAsia="ja-JP"/>
-        </w:rPr>
-      </w:pPr>
-    </w:p>
-    <w:p>
-      <w:pPr>
-        <w:rPr>
-          <w:rFonts w:eastAsia="Yu Mincho"/>
-          <w:lang w:eastAsia="ja-JP"/>
-        </w:rPr>
-      </w:pPr>
-    </w:p>
-    <w:p>
-      <w:pPr>
-        <w:rPr>
-          <w:rFonts w:eastAsia="Yu Mincho"/>
-          <w:lang w:eastAsia="ja-JP"/>
-        </w:rPr>
-      </w:pPr>
-    </w:p>
-    <w:p>
-      <w:pPr>
-        <w:rPr>
-          <w:rFonts w:eastAsia="Yu Mincho"/>
-          <w:lang w:eastAsia="ja-JP"/>
-        </w:rPr>
-      </w:pPr>
-    </w:p>
-    <w:p>
-      <w:pPr>
-        <w:rPr>
-          <w:rFonts w:eastAsia="Yu Mincho"/>
-          <w:lang w:eastAsia="ja-JP"/>
-        </w:rPr>
-      </w:pPr>
-    </w:p>
-    <w:p>
-      <w:pPr>
-        <w:rPr>
-          <w:rFonts w:eastAsia="Yu Mincho"/>
-          <w:lang w:eastAsia="ja-JP"/>
-        </w:rPr>
-      </w:pPr>
-    </w:p>
-    <w:p>
-      <w:pPr>
-        <w:rPr>
-          <w:rFonts w:eastAsia="Yu Mincho"/>
-          <w:lang w:eastAsia="ja-JP"/>
-        </w:rPr>
-      </w:pPr>
-    </w:p>
-    <w:p>
-      <w:pPr>
-        <w:rPr>
-          <w:rFonts w:eastAsia="Yu Mincho"/>
-          <w:lang w:eastAsia="ja-JP"/>
-        </w:rPr>
-      </w:pPr>
-    </w:p>
-    <w:p>
-      <w:pPr>
-        <w:rPr>
-          <w:rFonts w:eastAsia="Yu Mincho"/>
-          <w:lang w:eastAsia="ja-JP"/>
-        </w:rPr>
-      </w:pPr>
-    </w:p>
-    <w:p>
-      <w:pPr>
-        <w:rPr>
-          <w:rFonts w:eastAsia="Yu Mincho"/>
-          <w:lang w:eastAsia="ja-JP"/>
-        </w:rPr>
-      </w:pPr>
-    </w:p>
-    <w:p>
-      <w:pPr>
-        <w:rPr>
-          <w:rFonts w:eastAsia="Yu Mincho"/>
-          <w:lang w:eastAsia="ja-JP"/>
-        </w:rPr>
-      </w:pPr>
-    </w:p>
-    <w:p>
-      <w:pPr>
-        <w:rPr>
-          <w:rFonts w:eastAsia="Yu Mincho"/>
-          <w:lang w:eastAsia="ja-JP"/>
-        </w:rPr>
-      </w:pPr>
-    </w:p>
-    <w:p>
-      <w:pPr>
-        <w:rPr>
-          <w:rFonts w:eastAsia="Yu Mincho"/>
+        <w:t>％を達成した．</w:t>
+      </w:r>
+    </w:p>
+    <w:p>
+      <w:pPr>
+        <w:rPr>
+          <w:rFonts w:eastAsia="Yu Mincho" w:hint="eastAsia"/>
+          <w:lang w:eastAsia="ja-JP"/>
+        </w:rPr>
+      </w:pPr>
+    </w:p>
+    <w:p>
+      <w:pPr>
+        <w:rPr>
+          <w:rFonts w:eastAsia="Yu Mincho" w:hint="eastAsia"/>
+          <w:lang w:eastAsia="ja-JP"/>
+        </w:rPr>
+      </w:pPr>
+    </w:p>
+    <w:p>
+      <w:pPr>
+        <w:rPr>
+          <w:rFonts w:eastAsia="Yu Mincho" w:hint="eastAsia"/>
+          <w:lang w:eastAsia="ja-JP"/>
+        </w:rPr>
+      </w:pPr>
+    </w:p>
+    <w:p>
+      <w:pPr>
+        <w:rPr>
+          <w:rFonts w:eastAsia="Yu Mincho" w:hint="eastAsia"/>
+          <w:lang w:eastAsia="ja-JP"/>
+        </w:rPr>
+      </w:pPr>
+    </w:p>
+    <w:p>
+      <w:pPr>
+        <w:rPr>
+          <w:rFonts w:eastAsia="Yu Mincho" w:hint="eastAsia"/>
+          <w:lang w:eastAsia="ja-JP"/>
+        </w:rPr>
+      </w:pPr>
+    </w:p>
+    <w:p>
+      <w:pPr>
+        <w:rPr>
+          <w:rFonts w:eastAsia="Yu Mincho" w:hint="eastAsia"/>
+          <w:lang w:eastAsia="ja-JP"/>
+        </w:rPr>
+      </w:pPr>
+    </w:p>
+    <w:p>
+      <w:pPr>
+        <w:rPr>
+          <w:rFonts w:eastAsia="Yu Mincho" w:hint="eastAsia"/>
+          <w:lang w:eastAsia="ja-JP"/>
+        </w:rPr>
+      </w:pPr>
+    </w:p>
+    <w:p>
+      <w:pPr>
+        <w:rPr>
+          <w:rFonts w:eastAsia="Yu Mincho" w:hint="eastAsia"/>
+          <w:lang w:eastAsia="ja-JP"/>
+        </w:rPr>
+      </w:pPr>
+    </w:p>
+    <w:p>
+      <w:pPr>
+        <w:rPr>
+          <w:rFonts w:eastAsia="Yu Mincho" w:hint="eastAsia"/>
+          <w:lang w:eastAsia="ja-JP"/>
+        </w:rPr>
+      </w:pPr>
+    </w:p>
+    <w:p>
+      <w:pPr>
+        <w:rPr>
+          <w:rFonts w:eastAsia="Yu Mincho" w:hint="eastAsia"/>
+          <w:lang w:eastAsia="ja-JP"/>
+        </w:rPr>
+      </w:pPr>
+    </w:p>
+    <w:p>
+      <w:pPr>
+        <w:rPr>
+          <w:rFonts w:eastAsia="Yu Mincho" w:hint="eastAsia"/>
+          <w:lang w:eastAsia="ja-JP"/>
+        </w:rPr>
+      </w:pPr>
+    </w:p>
+    <w:p>
+      <w:pPr>
+        <w:rPr>
+          <w:rFonts w:eastAsia="Yu Mincho" w:hint="eastAsia"/>
+          <w:lang w:eastAsia="ja-JP"/>
+        </w:rPr>
+      </w:pPr>
+    </w:p>
+    <w:p>
+      <w:pPr>
+        <w:rPr>
+          <w:rFonts w:eastAsia="Yu Mincho" w:hint="eastAsia"/>
+          <w:lang w:eastAsia="ja-JP"/>
+        </w:rPr>
+      </w:pPr>
+    </w:p>
+    <w:p>
+      <w:pPr>
+        <w:rPr>
+          <w:rFonts w:eastAsia="Yu Mincho" w:hint="eastAsia"/>
+          <w:lang w:eastAsia="ja-JP"/>
+        </w:rPr>
+      </w:pPr>
+    </w:p>
+    <w:p>
+      <w:pPr>
+        <w:rPr>
+          <w:rFonts w:eastAsia="Yu Mincho" w:hint="eastAsia"/>
+          <w:lang w:eastAsia="ja-JP"/>
+        </w:rPr>
+      </w:pPr>
+    </w:p>
+    <w:p>
+      <w:pPr>
+        <w:rPr>
+          <w:rFonts w:eastAsia="Yu Mincho" w:hint="eastAsia"/>
+          <w:lang w:eastAsia="ja-JP"/>
+        </w:rPr>
+      </w:pPr>
+    </w:p>
+    <w:p>
+      <w:pPr>
+        <w:rPr>
+          <w:rFonts w:eastAsia="Yu Mincho" w:hint="eastAsia"/>
           <w:lang w:eastAsia="ja-JP"/>
         </w:rPr>
       </w:pPr>
@@ -807,7 +567,7 @@
           <w:numId w:val="3"/>
         </w:numPr>
         <w:rPr>
-          <w:rFonts w:eastAsia="Yu Mincho"/>
+          <w:rFonts w:eastAsia="Yu Mincho" w:hint="eastAsia"/>
           <w:lang w:eastAsia="ja-JP"/>
         </w:rPr>
       </w:pPr>
@@ -824,7 +584,7 @@
         <w:pStyle w:val="a9"/>
         <w:ind w:left="420"/>
         <w:rPr>
-          <w:rFonts w:eastAsia="Yu Mincho"/>
+          <w:rFonts w:eastAsia="Yu Mincho" w:hint="eastAsia"/>
           <w:lang w:eastAsia="ja-JP"/>
         </w:rPr>
       </w:pPr>
@@ -954,7 +714,7 @@
         <w:pStyle w:val="a9"/>
         <w:ind w:left="420"/>
         <w:rPr>
-          <w:rFonts w:eastAsia="Yu Mincho"/>
+          <w:rFonts w:eastAsia="Yu Mincho" w:hint="eastAsia"/>
           <w:lang w:eastAsia="ja-JP"/>
         </w:rPr>
       </w:pPr>
@@ -964,6 +724,7 @@
         <w:pStyle w:val="a9"/>
         <w:ind w:left="420"/>
         <w:rPr>
+          <w:rFonts w:hint="eastAsia"/>
           <w:lang w:eastAsia="ja-JP"/>
         </w:rPr>
       </w:pPr>
@@ -1036,7 +797,7 @@
         <w:pStyle w:val="a9"/>
         <w:ind w:left="420"/>
         <w:rPr>
-          <w:rFonts w:eastAsia="Yu Mincho"/>
+          <w:rFonts w:eastAsia="Yu Mincho" w:hint="eastAsia"/>
           <w:lang w:eastAsia="ja-JP"/>
         </w:rPr>
       </w:pPr>
@@ -1046,7 +807,7 @@
         <w:pStyle w:val="a9"/>
         <w:ind w:left="420"/>
         <w:rPr>
-          <w:rFonts w:eastAsia="Yu Mincho"/>
+          <w:rFonts w:eastAsia="Yu Mincho" w:hint="eastAsia"/>
           <w:lang w:eastAsia="ja-JP"/>
         </w:rPr>
       </w:pPr>
@@ -1056,7 +817,7 @@
         <w:pStyle w:val="a9"/>
         <w:ind w:left="420"/>
         <w:rPr>
-          <w:rFonts w:eastAsia="Yu Mincho"/>
+          <w:rFonts w:eastAsia="Yu Mincho" w:hint="eastAsia"/>
           <w:lang w:eastAsia="ja-JP"/>
         </w:rPr>
       </w:pPr>
@@ -1066,31 +827,31 @@
         <w:pStyle w:val="a9"/>
         <w:ind w:left="420"/>
         <w:rPr>
-          <w:rFonts w:eastAsia="Yu Mincho"/>
-          <w:lang w:eastAsia="ja-JP"/>
-        </w:rPr>
-      </w:pPr>
-    </w:p>
-    <w:p>
-      <w:pPr>
-        <w:rPr>
-          <w:rFonts w:eastAsia="Yu Mincho"/>
-          <w:lang w:eastAsia="ja-JP"/>
-        </w:rPr>
-      </w:pPr>
-    </w:p>
-    <w:p>
-      <w:pPr>
-        <w:rPr>
-          <w:rFonts w:eastAsia="Yu Mincho"/>
-          <w:lang w:eastAsia="ja-JP"/>
-        </w:rPr>
-      </w:pPr>
-    </w:p>
-    <w:p>
-      <w:pPr>
-        <w:rPr>
-          <w:rFonts w:eastAsia="Yu Mincho"/>
+          <w:rFonts w:eastAsia="Yu Mincho" w:hint="eastAsia"/>
+          <w:lang w:eastAsia="ja-JP"/>
+        </w:rPr>
+      </w:pPr>
+    </w:p>
+    <w:p>
+      <w:pPr>
+        <w:rPr>
+          <w:rFonts w:eastAsia="Yu Mincho" w:hint="eastAsia"/>
+          <w:lang w:eastAsia="ja-JP"/>
+        </w:rPr>
+      </w:pPr>
+    </w:p>
+    <w:p>
+      <w:pPr>
+        <w:rPr>
+          <w:rFonts w:eastAsia="Yu Mincho" w:hint="eastAsia"/>
+          <w:lang w:eastAsia="ja-JP"/>
+        </w:rPr>
+      </w:pPr>
+    </w:p>
+    <w:p>
+      <w:pPr>
+        <w:rPr>
+          <w:rFonts w:eastAsia="Yu Mincho" w:hint="eastAsia"/>
           <w:color w:val="FF0000"/>
           <w:lang w:eastAsia="ja-JP"/>
         </w:rPr>
@@ -1340,7 +1101,7 @@
     <w:p>
       <w:pPr>
         <w:rPr>
-          <w:rFonts w:eastAsia="Yu Mincho"/>
+          <w:rFonts w:eastAsia="Yu Mincho" w:hint="eastAsia"/>
           <w:color w:val="FF0000"/>
           <w:lang w:eastAsia="ja-JP"/>
         </w:rPr>
@@ -1589,7 +1350,7 @@
     <w:p>
       <w:pPr>
         <w:rPr>
-          <w:rFonts w:eastAsia="Yu Mincho"/>
+          <w:rFonts w:eastAsia="Yu Mincho" w:hint="eastAsia"/>
           <w:color w:val="FF0000"/>
           <w:lang w:eastAsia="ja-JP"/>
         </w:rPr>
@@ -1726,7 +1487,7 @@
     <w:p>
       <w:pPr>
         <w:rPr>
-          <w:rFonts w:eastAsia="Yu Mincho"/>
+          <w:rFonts w:eastAsia="Yu Mincho" w:hint="eastAsia"/>
           <w:lang w:eastAsia="ja-JP"/>
         </w:rPr>
       </w:pPr>
@@ -1918,247 +1679,247 @@
     <w:p>
       <w:pPr>
         <w:rPr>
-          <w:rFonts w:eastAsia="Yu Mincho"/>
-          <w:lang w:eastAsia="ja-JP"/>
-        </w:rPr>
-      </w:pPr>
-    </w:p>
-    <w:p>
-      <w:pPr>
-        <w:rPr>
-          <w:rFonts w:eastAsia="Yu Mincho"/>
-          <w:lang w:eastAsia="ja-JP"/>
-        </w:rPr>
-      </w:pPr>
-    </w:p>
-    <w:p>
-      <w:pPr>
-        <w:rPr>
-          <w:rFonts w:eastAsia="Yu Mincho"/>
-          <w:lang w:eastAsia="ja-JP"/>
-        </w:rPr>
-      </w:pPr>
-    </w:p>
-    <w:p>
-      <w:pPr>
-        <w:rPr>
-          <w:rFonts w:eastAsia="Yu Mincho"/>
-          <w:lang w:eastAsia="ja-JP"/>
-        </w:rPr>
-      </w:pPr>
-    </w:p>
-    <w:p>
-      <w:pPr>
-        <w:rPr>
-          <w:rFonts w:eastAsia="Yu Mincho"/>
-          <w:lang w:eastAsia="ja-JP"/>
-        </w:rPr>
-      </w:pPr>
-    </w:p>
-    <w:p>
-      <w:pPr>
-        <w:rPr>
-          <w:rFonts w:eastAsia="Yu Mincho"/>
-          <w:lang w:eastAsia="ja-JP"/>
-        </w:rPr>
-      </w:pPr>
-    </w:p>
-    <w:p>
-      <w:pPr>
-        <w:rPr>
-          <w:rFonts w:eastAsia="Yu Mincho"/>
-          <w:lang w:eastAsia="ja-JP"/>
-        </w:rPr>
-      </w:pPr>
-    </w:p>
-    <w:p>
-      <w:pPr>
-        <w:rPr>
-          <w:rFonts w:eastAsia="Yu Mincho"/>
-          <w:lang w:eastAsia="ja-JP"/>
-        </w:rPr>
-      </w:pPr>
-    </w:p>
-    <w:p>
-      <w:pPr>
-        <w:rPr>
-          <w:rFonts w:eastAsia="Yu Mincho"/>
-          <w:lang w:eastAsia="ja-JP"/>
-        </w:rPr>
-      </w:pPr>
-    </w:p>
-    <w:p>
-      <w:pPr>
-        <w:rPr>
-          <w:rFonts w:eastAsia="Yu Mincho"/>
-          <w:lang w:eastAsia="ja-JP"/>
-        </w:rPr>
-      </w:pPr>
-    </w:p>
-    <w:p>
-      <w:pPr>
-        <w:rPr>
-          <w:rFonts w:eastAsia="Yu Mincho"/>
-          <w:lang w:eastAsia="ja-JP"/>
-        </w:rPr>
-      </w:pPr>
-    </w:p>
-    <w:p>
-      <w:pPr>
-        <w:rPr>
-          <w:rFonts w:eastAsia="Yu Mincho"/>
-          <w:lang w:eastAsia="ja-JP"/>
-        </w:rPr>
-      </w:pPr>
-    </w:p>
-    <w:p>
-      <w:pPr>
-        <w:rPr>
-          <w:rFonts w:eastAsia="Yu Mincho"/>
-          <w:lang w:eastAsia="ja-JP"/>
-        </w:rPr>
-      </w:pPr>
-    </w:p>
-    <w:p>
-      <w:pPr>
-        <w:rPr>
-          <w:rFonts w:eastAsia="Yu Mincho"/>
-          <w:lang w:eastAsia="ja-JP"/>
-        </w:rPr>
-      </w:pPr>
-    </w:p>
-    <w:p>
-      <w:pPr>
-        <w:rPr>
-          <w:rFonts w:eastAsia="Yu Mincho"/>
-          <w:lang w:eastAsia="ja-JP"/>
-        </w:rPr>
-      </w:pPr>
-    </w:p>
-    <w:p>
-      <w:pPr>
-        <w:rPr>
-          <w:rFonts w:eastAsia="Yu Mincho"/>
-          <w:lang w:eastAsia="ja-JP"/>
-        </w:rPr>
-      </w:pPr>
-    </w:p>
-    <w:p>
-      <w:pPr>
-        <w:rPr>
-          <w:rFonts w:eastAsia="Yu Mincho"/>
-          <w:lang w:eastAsia="ja-JP"/>
-        </w:rPr>
-      </w:pPr>
-    </w:p>
-    <w:p>
-      <w:pPr>
-        <w:rPr>
-          <w:rFonts w:eastAsia="Yu Mincho"/>
-          <w:lang w:eastAsia="ja-JP"/>
-        </w:rPr>
-      </w:pPr>
-    </w:p>
-    <w:p>
-      <w:pPr>
-        <w:rPr>
-          <w:rFonts w:eastAsia="Yu Mincho"/>
-          <w:lang w:eastAsia="ja-JP"/>
-        </w:rPr>
-      </w:pPr>
-    </w:p>
-    <w:p>
-      <w:pPr>
-        <w:rPr>
-          <w:rFonts w:eastAsia="Yu Mincho"/>
-          <w:lang w:eastAsia="ja-JP"/>
-        </w:rPr>
-      </w:pPr>
-    </w:p>
-    <w:p>
-      <w:pPr>
-        <w:rPr>
-          <w:rFonts w:eastAsia="Yu Mincho"/>
-          <w:lang w:eastAsia="ja-JP"/>
-        </w:rPr>
-      </w:pPr>
-    </w:p>
-    <w:p>
-      <w:pPr>
-        <w:rPr>
-          <w:rFonts w:eastAsia="Yu Mincho"/>
-          <w:lang w:eastAsia="ja-JP"/>
-        </w:rPr>
-      </w:pPr>
-    </w:p>
-    <w:p>
-      <w:pPr>
-        <w:rPr>
-          <w:rFonts w:eastAsia="Yu Mincho"/>
-          <w:lang w:eastAsia="ja-JP"/>
-        </w:rPr>
-      </w:pPr>
-    </w:p>
-    <w:p>
-      <w:pPr>
-        <w:rPr>
-          <w:rFonts w:eastAsia="Yu Mincho"/>
-          <w:lang w:eastAsia="ja-JP"/>
-        </w:rPr>
-      </w:pPr>
-    </w:p>
-    <w:p>
-      <w:pPr>
-        <w:rPr>
-          <w:rFonts w:eastAsia="Yu Mincho"/>
-          <w:lang w:eastAsia="ja-JP"/>
-        </w:rPr>
-      </w:pPr>
-    </w:p>
-    <w:p>
-      <w:pPr>
-        <w:rPr>
-          <w:rFonts w:eastAsia="Yu Mincho"/>
-          <w:lang w:eastAsia="ja-JP"/>
-        </w:rPr>
-      </w:pPr>
-    </w:p>
-    <w:p>
-      <w:pPr>
-        <w:rPr>
-          <w:rFonts w:eastAsia="Yu Mincho"/>
-          <w:lang w:eastAsia="ja-JP"/>
-        </w:rPr>
-      </w:pPr>
-    </w:p>
-    <w:p>
-      <w:pPr>
-        <w:rPr>
-          <w:rFonts w:eastAsia="Yu Mincho"/>
-          <w:lang w:eastAsia="ja-JP"/>
-        </w:rPr>
-      </w:pPr>
-    </w:p>
-    <w:p>
-      <w:pPr>
-        <w:rPr>
-          <w:rFonts w:eastAsia="Yu Mincho"/>
-          <w:lang w:eastAsia="ja-JP"/>
-        </w:rPr>
-      </w:pPr>
-    </w:p>
-    <w:p>
-      <w:pPr>
-        <w:rPr>
-          <w:rFonts w:eastAsia="Yu Mincho"/>
-          <w:lang w:eastAsia="ja-JP"/>
-        </w:rPr>
-      </w:pPr>
-    </w:p>
-    <w:p>
-      <w:pPr>
-        <w:rPr>
-          <w:rFonts w:eastAsia="Yu Mincho"/>
+          <w:rFonts w:eastAsia="Yu Mincho" w:hint="eastAsia"/>
+          <w:lang w:eastAsia="ja-JP"/>
+        </w:rPr>
+      </w:pPr>
+    </w:p>
+    <w:p>
+      <w:pPr>
+        <w:rPr>
+          <w:rFonts w:eastAsia="Yu Mincho" w:hint="eastAsia"/>
+          <w:lang w:eastAsia="ja-JP"/>
+        </w:rPr>
+      </w:pPr>
+    </w:p>
+    <w:p>
+      <w:pPr>
+        <w:rPr>
+          <w:rFonts w:eastAsia="Yu Mincho" w:hint="eastAsia"/>
+          <w:lang w:eastAsia="ja-JP"/>
+        </w:rPr>
+      </w:pPr>
+    </w:p>
+    <w:p>
+      <w:pPr>
+        <w:rPr>
+          <w:rFonts w:eastAsia="Yu Mincho" w:hint="eastAsia"/>
+          <w:lang w:eastAsia="ja-JP"/>
+        </w:rPr>
+      </w:pPr>
+    </w:p>
+    <w:p>
+      <w:pPr>
+        <w:rPr>
+          <w:rFonts w:eastAsia="Yu Mincho" w:hint="eastAsia"/>
+          <w:lang w:eastAsia="ja-JP"/>
+        </w:rPr>
+      </w:pPr>
+    </w:p>
+    <w:p>
+      <w:pPr>
+        <w:rPr>
+          <w:rFonts w:eastAsia="Yu Mincho" w:hint="eastAsia"/>
+          <w:lang w:eastAsia="ja-JP"/>
+        </w:rPr>
+      </w:pPr>
+    </w:p>
+    <w:p>
+      <w:pPr>
+        <w:rPr>
+          <w:rFonts w:eastAsia="Yu Mincho" w:hint="eastAsia"/>
+          <w:lang w:eastAsia="ja-JP"/>
+        </w:rPr>
+      </w:pPr>
+    </w:p>
+    <w:p>
+      <w:pPr>
+        <w:rPr>
+          <w:rFonts w:eastAsia="Yu Mincho" w:hint="eastAsia"/>
+          <w:lang w:eastAsia="ja-JP"/>
+        </w:rPr>
+      </w:pPr>
+    </w:p>
+    <w:p>
+      <w:pPr>
+        <w:rPr>
+          <w:rFonts w:eastAsia="Yu Mincho" w:hint="eastAsia"/>
+          <w:lang w:eastAsia="ja-JP"/>
+        </w:rPr>
+      </w:pPr>
+    </w:p>
+    <w:p>
+      <w:pPr>
+        <w:rPr>
+          <w:rFonts w:eastAsia="Yu Mincho" w:hint="eastAsia"/>
+          <w:lang w:eastAsia="ja-JP"/>
+        </w:rPr>
+      </w:pPr>
+    </w:p>
+    <w:p>
+      <w:pPr>
+        <w:rPr>
+          <w:rFonts w:eastAsia="Yu Mincho" w:hint="eastAsia"/>
+          <w:lang w:eastAsia="ja-JP"/>
+        </w:rPr>
+      </w:pPr>
+    </w:p>
+    <w:p>
+      <w:pPr>
+        <w:rPr>
+          <w:rFonts w:eastAsia="Yu Mincho" w:hint="eastAsia"/>
+          <w:lang w:eastAsia="ja-JP"/>
+        </w:rPr>
+      </w:pPr>
+    </w:p>
+    <w:p>
+      <w:pPr>
+        <w:rPr>
+          <w:rFonts w:eastAsia="Yu Mincho" w:hint="eastAsia"/>
+          <w:lang w:eastAsia="ja-JP"/>
+        </w:rPr>
+      </w:pPr>
+    </w:p>
+    <w:p>
+      <w:pPr>
+        <w:rPr>
+          <w:rFonts w:eastAsia="Yu Mincho" w:hint="eastAsia"/>
+          <w:lang w:eastAsia="ja-JP"/>
+        </w:rPr>
+      </w:pPr>
+    </w:p>
+    <w:p>
+      <w:pPr>
+        <w:rPr>
+          <w:rFonts w:eastAsia="Yu Mincho" w:hint="eastAsia"/>
+          <w:lang w:eastAsia="ja-JP"/>
+        </w:rPr>
+      </w:pPr>
+    </w:p>
+    <w:p>
+      <w:pPr>
+        <w:rPr>
+          <w:rFonts w:eastAsia="Yu Mincho" w:hint="eastAsia"/>
+          <w:lang w:eastAsia="ja-JP"/>
+        </w:rPr>
+      </w:pPr>
+    </w:p>
+    <w:p>
+      <w:pPr>
+        <w:rPr>
+          <w:rFonts w:eastAsia="Yu Mincho" w:hint="eastAsia"/>
+          <w:lang w:eastAsia="ja-JP"/>
+        </w:rPr>
+      </w:pPr>
+    </w:p>
+    <w:p>
+      <w:pPr>
+        <w:rPr>
+          <w:rFonts w:eastAsia="Yu Mincho" w:hint="eastAsia"/>
+          <w:lang w:eastAsia="ja-JP"/>
+        </w:rPr>
+      </w:pPr>
+    </w:p>
+    <w:p>
+      <w:pPr>
+        <w:rPr>
+          <w:rFonts w:eastAsia="Yu Mincho" w:hint="eastAsia"/>
+          <w:lang w:eastAsia="ja-JP"/>
+        </w:rPr>
+      </w:pPr>
+    </w:p>
+    <w:p>
+      <w:pPr>
+        <w:rPr>
+          <w:rFonts w:eastAsia="Yu Mincho" w:hint="eastAsia"/>
+          <w:lang w:eastAsia="ja-JP"/>
+        </w:rPr>
+      </w:pPr>
+    </w:p>
+    <w:p>
+      <w:pPr>
+        <w:rPr>
+          <w:rFonts w:eastAsia="Yu Mincho" w:hint="eastAsia"/>
+          <w:lang w:eastAsia="ja-JP"/>
+        </w:rPr>
+      </w:pPr>
+    </w:p>
+    <w:p>
+      <w:pPr>
+        <w:rPr>
+          <w:rFonts w:eastAsia="Yu Mincho" w:hint="eastAsia"/>
+          <w:lang w:eastAsia="ja-JP"/>
+        </w:rPr>
+      </w:pPr>
+    </w:p>
+    <w:p>
+      <w:pPr>
+        <w:rPr>
+          <w:rFonts w:eastAsia="Yu Mincho" w:hint="eastAsia"/>
+          <w:lang w:eastAsia="ja-JP"/>
+        </w:rPr>
+      </w:pPr>
+    </w:p>
+    <w:p>
+      <w:pPr>
+        <w:rPr>
+          <w:rFonts w:eastAsia="Yu Mincho" w:hint="eastAsia"/>
+          <w:lang w:eastAsia="ja-JP"/>
+        </w:rPr>
+      </w:pPr>
+    </w:p>
+    <w:p>
+      <w:pPr>
+        <w:rPr>
+          <w:rFonts w:eastAsia="Yu Mincho" w:hint="eastAsia"/>
+          <w:lang w:eastAsia="ja-JP"/>
+        </w:rPr>
+      </w:pPr>
+    </w:p>
+    <w:p>
+      <w:pPr>
+        <w:rPr>
+          <w:rFonts w:eastAsia="Yu Mincho" w:hint="eastAsia"/>
+          <w:lang w:eastAsia="ja-JP"/>
+        </w:rPr>
+      </w:pPr>
+    </w:p>
+    <w:p>
+      <w:pPr>
+        <w:rPr>
+          <w:rFonts w:eastAsia="Yu Mincho" w:hint="eastAsia"/>
+          <w:lang w:eastAsia="ja-JP"/>
+        </w:rPr>
+      </w:pPr>
+    </w:p>
+    <w:p>
+      <w:pPr>
+        <w:rPr>
+          <w:rFonts w:eastAsia="Yu Mincho" w:hint="eastAsia"/>
+          <w:lang w:eastAsia="ja-JP"/>
+        </w:rPr>
+      </w:pPr>
+    </w:p>
+    <w:p>
+      <w:pPr>
+        <w:rPr>
+          <w:rFonts w:eastAsia="Yu Mincho" w:hint="eastAsia"/>
+          <w:lang w:eastAsia="ja-JP"/>
+        </w:rPr>
+      </w:pPr>
+    </w:p>
+    <w:p>
+      <w:pPr>
+        <w:rPr>
+          <w:rFonts w:eastAsia="Yu Mincho" w:hint="eastAsia"/>
+          <w:lang w:eastAsia="ja-JP"/>
+        </w:rPr>
+      </w:pPr>
+    </w:p>
+    <w:p>
+      <w:pPr>
+        <w:rPr>
+          <w:rFonts w:eastAsia="Yu Mincho" w:hint="eastAsia"/>
           <w:lang w:eastAsia="ja-JP"/>
         </w:rPr>
       </w:pPr>
@@ -2171,7 +1932,7 @@
           <w:numId w:val="3"/>
         </w:numPr>
         <w:rPr>
-          <w:rFonts w:eastAsia="Yu Mincho"/>
+          <w:rFonts w:eastAsia="Yu Mincho" w:hint="eastAsia"/>
           <w:lang w:eastAsia="ja-JP"/>
         </w:rPr>
       </w:pPr>
@@ -2258,7 +2019,7 @@
     <w:p>
       <w:pPr>
         <w:rPr>
-          <w:rFonts w:eastAsia="Yu Mincho"/>
+          <w:rFonts w:eastAsia="Yu Mincho" w:hint="eastAsia"/>
           <w:lang w:eastAsia="ja-JP"/>
         </w:rPr>
       </w:pPr>
@@ -2287,7 +2048,7 @@
     <w:p>
       <w:pPr>
         <w:rPr>
-          <w:rFonts w:eastAsia="Yu Mincho"/>
+          <w:rFonts w:eastAsia="Yu Mincho" w:hint="eastAsia"/>
           <w:lang w:eastAsia="ja-JP"/>
         </w:rPr>
       </w:pPr>
@@ -2339,11 +2100,13 @@
     <w:p>
       <w:pPr>
         <w:rPr>
+          <w:rFonts w:hint="eastAsia"/>
           <w:b/>
           <w:bCs/>
           <w:color w:val="FF0000"/>
           <w:sz w:val="28"/>
           <w:szCs w:val="32"/>
+          <w:lang w:eastAsia="ja-JP"/>
         </w:rPr>
       </w:pPr>
       <w:r>
@@ -2372,6 +2135,12 @@
       </w:r>
     </w:p>
     <w:p>
+      <w:pPr>
+        <w:rPr>
+          <w:rFonts w:hint="eastAsia"/>
+          <w:lang w:eastAsia="ja-JP"/>
+        </w:rPr>
+      </w:pPr>
       <w:r>
         <w:rPr>
           <w:rFonts w:eastAsia="Yu Mincho" w:hint="eastAsia"/>
@@ -2494,8 +2263,22 @@
         <w:t>行列の形で表現できる．</w:t>
       </w:r>
     </w:p>
-    <w:p/>
-    <w:p/>
+    <w:p>
+      <w:pPr>
+        <w:rPr>
+          <w:rFonts w:hint="eastAsia"/>
+          <w:lang w:eastAsia="ja-JP"/>
+        </w:rPr>
+      </w:pPr>
+    </w:p>
+    <w:p>
+      <w:pPr>
+        <w:rPr>
+          <w:rFonts w:hint="eastAsia"/>
+          <w:lang w:eastAsia="ja-JP"/>
+        </w:rPr>
+      </w:pPr>
+    </w:p>
     <w:p>
       <w:pPr>
         <w:rPr>
@@ -2619,7 +2402,7 @@
     <w:p>
       <w:pPr>
         <w:rPr>
-          <w:rFonts w:eastAsia="Yu Mincho"/>
+          <w:rFonts w:eastAsia="Yu Mincho" w:hint="eastAsia"/>
           <w:b/>
           <w:bCs/>
           <w:color w:val="FF0000"/>
@@ -2656,7 +2439,7 @@
     <w:p>
       <w:pPr>
         <w:rPr>
-          <w:rFonts w:eastAsia="Yu Mincho"/>
+          <w:rFonts w:eastAsia="Yu Mincho" w:hint="eastAsia"/>
           <w:lang w:eastAsia="ja-JP"/>
         </w:rPr>
       </w:pPr>
@@ -2731,7 +2514,7 @@
     <w:p>
       <w:pPr>
         <w:rPr>
-          <w:rFonts w:eastAsia="Yu Mincho"/>
+          <w:rFonts w:eastAsia="Yu Mincho" w:hint="eastAsia"/>
           <w:lang w:eastAsia="ja-JP"/>
         </w:rPr>
       </w:pPr>
@@ -2753,7 +2536,7 @@
     <w:p>
       <w:pPr>
         <w:rPr>
-          <w:rFonts w:eastAsia="Yu Mincho"/>
+          <w:rFonts w:eastAsia="Yu Mincho" w:hint="eastAsia"/>
           <w:lang w:eastAsia="ja-JP"/>
         </w:rPr>
       </w:pPr>
@@ -2796,7 +2579,7 @@
     <w:p>
       <w:pPr>
         <w:rPr>
-          <w:rFonts w:eastAsia="Yu Mincho"/>
+          <w:rFonts w:eastAsia="Yu Mincho" w:hint="eastAsia"/>
           <w:lang w:eastAsia="ja-JP"/>
         </w:rPr>
       </w:pPr>
@@ -2811,7 +2594,7 @@
     <w:p>
       <w:pPr>
         <w:rPr>
-          <w:rFonts w:eastAsia="Yu Mincho"/>
+          <w:rFonts w:eastAsia="Yu Mincho" w:hint="eastAsia"/>
           <w:b/>
           <w:bCs/>
           <w:color w:val="FF0000"/>
@@ -2836,7 +2619,7 @@
     <w:p>
       <w:pPr>
         <w:rPr>
-          <w:rFonts w:eastAsia="Yu Mincho"/>
+          <w:rFonts w:eastAsia="Yu Mincho" w:hint="eastAsia"/>
           <w:lang w:eastAsia="ja-JP"/>
         </w:rPr>
       </w:pPr>
@@ -2865,7 +2648,7 @@
     <w:p>
       <w:pPr>
         <w:rPr>
-          <w:rFonts w:eastAsia="Yu Mincho"/>
+          <w:rFonts w:eastAsia="Yu Mincho" w:hint="eastAsia"/>
           <w:b/>
           <w:bCs/>
           <w:color w:val="FF0000"/>
@@ -2890,7 +2673,7 @@
     <w:p>
       <w:pPr>
         <w:rPr>
-          <w:rFonts w:eastAsia="Yu Mincho"/>
+          <w:rFonts w:eastAsia="Yu Mincho" w:hint="eastAsia"/>
           <w:lang w:eastAsia="ja-JP"/>
         </w:rPr>
       </w:pPr>
@@ -2961,39 +2744,236 @@
     <w:p>
       <w:pPr>
         <w:rPr>
-          <w:rFonts w:eastAsia="Yu Mincho"/>
-          <w:lang w:eastAsia="ja-JP"/>
-        </w:rPr>
-      </w:pPr>
-    </w:p>
-    <w:p>
-      <w:pPr>
-        <w:rPr>
-          <w:rFonts w:eastAsia="Yu Mincho"/>
-          <w:lang w:eastAsia="ja-JP"/>
-        </w:rPr>
-      </w:pPr>
-    </w:p>
-    <w:p>
-      <w:pPr>
-        <w:rPr>
-          <w:rFonts w:eastAsia="Yu Mincho"/>
-          <w:lang w:eastAsia="ja-JP"/>
-        </w:rPr>
-      </w:pPr>
-    </w:p>
-    <w:p>
-      <w:pPr>
-        <w:rPr>
-          <w:rFonts w:eastAsia="Yu Mincho"/>
-          <w:lang w:eastAsia="ja-JP"/>
-        </w:rPr>
-      </w:pPr>
-    </w:p>
-    <w:p>
-      <w:pPr>
-        <w:rPr>
-          <w:rFonts w:eastAsia="Yu Mincho"/>
+          <w:rFonts w:eastAsia="Yu Mincho" w:hint="eastAsia"/>
+          <w:lang w:eastAsia="ja-JP"/>
+        </w:rPr>
+      </w:pPr>
+    </w:p>
+    <w:p>
+      <w:pPr>
+        <w:rPr>
+          <w:rFonts w:eastAsia="Yu Mincho"/>
+          <w:lang w:eastAsia="ja-JP"/>
+        </w:rPr>
+      </w:pPr>
+      <w:r>
+        <w:rPr>
+          <w:rFonts w:eastAsia="Yu Mincho"/>
+          <w:lang w:eastAsia="ja-JP"/>
+        </w:rPr>
+        <w:t>バイナリ変数</w:t>
+      </w:r>
+      <w:r>
+        <w:rPr>
+          <w:rFonts w:eastAsia="Yu Mincho"/>
+          <w:lang w:eastAsia="ja-JP"/>
+        </w:rPr>
+        <w:t xml:space="preserve"> x1,x2,x3,x4=0,1,1,1x_1, x_2, x_3, x_4 = 0, 1, 1, 1x1,x2</w:t>
+      </w:r>
+      <w:r>
+        <w:rPr>
+          <w:rFonts w:ascii="Times New Roman" w:eastAsia="Yu Mincho" w:hAnsi="Times New Roman" w:cs="Times New Roman"/>
+          <w:lang w:eastAsia="ja-JP"/>
+        </w:rPr>
+        <w:t>​</w:t>
+      </w:r>
+      <w:r>
+        <w:rPr>
+          <w:rFonts w:eastAsia="Yu Mincho"/>
+          <w:lang w:eastAsia="ja-JP"/>
+        </w:rPr>
+        <w:t>,x3</w:t>
+      </w:r>
+      <w:r>
+        <w:rPr>
+          <w:rFonts w:ascii="Times New Roman" w:eastAsia="Yu Mincho" w:hAnsi="Times New Roman" w:cs="Times New Roman"/>
+          <w:lang w:eastAsia="ja-JP"/>
+        </w:rPr>
+        <w:t>​</w:t>
+      </w:r>
+      <w:r>
+        <w:rPr>
+          <w:rFonts w:eastAsia="Yu Mincho"/>
+          <w:lang w:eastAsia="ja-JP"/>
+        </w:rPr>
+        <w:t>,x4</w:t>
+      </w:r>
+      <w:r>
+        <w:rPr>
+          <w:rFonts w:ascii="Times New Roman" w:eastAsia="Yu Mincho" w:hAnsi="Times New Roman" w:cs="Times New Roman"/>
+          <w:lang w:eastAsia="ja-JP"/>
+        </w:rPr>
+        <w:t>​</w:t>
+      </w:r>
+      <w:r>
+        <w:rPr>
+          <w:rFonts w:eastAsia="Yu Mincho"/>
+          <w:lang w:eastAsia="ja-JP"/>
+        </w:rPr>
+        <w:t xml:space="preserve">=0,1,1,1 </w:t>
+      </w:r>
+      <w:r>
+        <w:rPr>
+          <w:rFonts w:eastAsia="Yu Mincho"/>
+          <w:lang w:eastAsia="ja-JP"/>
+        </w:rPr>
+        <w:t>のとき、エネルギー関数の値は最小値である</w:t>
+      </w:r>
+      <w:r>
+        <w:rPr>
+          <w:rFonts w:eastAsia="Yu Mincho"/>
+          <w:lang w:eastAsia="ja-JP"/>
+        </w:rPr>
+        <w:t xml:space="preserve"> </w:t>
+      </w:r>
+      <w:r>
+        <w:rPr>
+          <w:rFonts w:ascii="Cambria Math" w:eastAsia="Yu Mincho" w:hAnsi="Cambria Math" w:cs="Cambria Math"/>
+          <w:lang w:eastAsia="ja-JP"/>
+        </w:rPr>
+        <w:t>−</w:t>
+      </w:r>
+      <w:r>
+        <w:rPr>
+          <w:rFonts w:eastAsia="Yu Mincho"/>
+          <w:lang w:eastAsia="ja-JP"/>
+        </w:rPr>
+        <w:t>7-7</w:t>
+      </w:r>
+      <w:r>
+        <w:rPr>
+          <w:rFonts w:ascii="Cambria Math" w:eastAsia="Yu Mincho" w:hAnsi="Cambria Math" w:cs="Cambria Math"/>
+          <w:lang w:eastAsia="ja-JP"/>
+        </w:rPr>
+        <w:t>−</w:t>
+      </w:r>
+      <w:r>
+        <w:rPr>
+          <w:rFonts w:eastAsia="Yu Mincho"/>
+          <w:lang w:eastAsia="ja-JP"/>
+        </w:rPr>
+        <w:t xml:space="preserve">7 </w:t>
+      </w:r>
+      <w:r>
+        <w:rPr>
+          <w:rFonts w:eastAsia="Yu Mincho"/>
+          <w:lang w:eastAsia="ja-JP"/>
+        </w:rPr>
+        <w:t>となる。したがって、この</w:t>
+      </w:r>
+      <w:r>
+        <w:rPr>
+          <w:rFonts w:eastAsia="Yu Mincho"/>
+          <w:lang w:eastAsia="ja-JP"/>
+        </w:rPr>
+        <w:t>QUBO</w:t>
+      </w:r>
+      <w:r>
+        <w:rPr>
+          <w:rFonts w:eastAsia="Yu Mincho"/>
+          <w:lang w:eastAsia="ja-JP"/>
+        </w:rPr>
+        <w:t>問題の解は</w:t>
+      </w:r>
+      <w:r>
+        <w:rPr>
+          <w:rFonts w:eastAsia="Yu Mincho"/>
+          <w:lang w:eastAsia="ja-JP"/>
+        </w:rPr>
+        <w:t xml:space="preserve"> x1,x2,x3,x4=0,1,1,1x_1, x_2, x_3, x_4 = 0, 1, 1, 1x1</w:t>
+      </w:r>
+      <w:r>
+        <w:rPr>
+          <w:rFonts w:ascii="Times New Roman" w:eastAsia="Yu Mincho" w:hAnsi="Times New Roman" w:cs="Times New Roman"/>
+          <w:lang w:eastAsia="ja-JP"/>
+        </w:rPr>
+        <w:t>​</w:t>
+      </w:r>
+      <w:r>
+        <w:rPr>
+          <w:rFonts w:eastAsia="Yu Mincho"/>
+          <w:lang w:eastAsia="ja-JP"/>
+        </w:rPr>
+        <w:t>,x2</w:t>
+      </w:r>
+      <w:r>
+        <w:rPr>
+          <w:rFonts w:ascii="Times New Roman" w:eastAsia="Yu Mincho" w:hAnsi="Times New Roman" w:cs="Times New Roman"/>
+          <w:lang w:eastAsia="ja-JP"/>
+        </w:rPr>
+        <w:t>​</w:t>
+      </w:r>
+      <w:r>
+        <w:rPr>
+          <w:rFonts w:eastAsia="Yu Mincho"/>
+          <w:lang w:eastAsia="ja-JP"/>
+        </w:rPr>
+        <w:t>,x3</w:t>
+      </w:r>
+      <w:r>
+        <w:rPr>
+          <w:rFonts w:ascii="Times New Roman" w:eastAsia="Yu Mincho" w:hAnsi="Times New Roman" w:cs="Times New Roman"/>
+          <w:lang w:eastAsia="ja-JP"/>
+        </w:rPr>
+        <w:t>​</w:t>
+      </w:r>
+      <w:r>
+        <w:rPr>
+          <w:rFonts w:eastAsia="Yu Mincho"/>
+          <w:lang w:eastAsia="ja-JP"/>
+        </w:rPr>
+        <w:t>,x4</w:t>
+      </w:r>
+      <w:r>
+        <w:rPr>
+          <w:rFonts w:ascii="Times New Roman" w:eastAsia="Yu Mincho" w:hAnsi="Times New Roman" w:cs="Times New Roman"/>
+          <w:lang w:eastAsia="ja-JP"/>
+        </w:rPr>
+        <w:t>​</w:t>
+      </w:r>
+      <w:r>
+        <w:rPr>
+          <w:rFonts w:eastAsia="Yu Mincho"/>
+          <w:lang w:eastAsia="ja-JP"/>
+        </w:rPr>
+        <w:t xml:space="preserve">=0,1,1,1 </w:t>
+      </w:r>
+      <w:r>
+        <w:rPr>
+          <w:rFonts w:eastAsia="Yu Mincho"/>
+          <w:lang w:eastAsia="ja-JP"/>
+        </w:rPr>
+        <w:t>である。</w:t>
+      </w:r>
+    </w:p>
+    <w:p>
+      <w:pPr>
+        <w:rPr>
+          <w:rFonts w:eastAsia="Yu Mincho" w:hint="eastAsia"/>
+          <w:lang w:eastAsia="ja-JP"/>
+        </w:rPr>
+      </w:pPr>
+    </w:p>
+    <w:p>
+      <w:pPr>
+        <w:rPr>
+          <w:rFonts w:eastAsia="Yu Mincho" w:hint="eastAsia"/>
+          <w:lang w:eastAsia="ja-JP"/>
+        </w:rPr>
+      </w:pPr>
+    </w:p>
+    <w:p>
+      <w:pPr>
+        <w:rPr>
+          <w:rFonts w:eastAsia="Yu Mincho" w:hint="eastAsia"/>
+          <w:lang w:eastAsia="ja-JP"/>
+        </w:rPr>
+      </w:pPr>
+    </w:p>
+    <w:p>
+      <w:pPr>
+        <w:rPr>
+          <w:rFonts w:eastAsia="Yu Mincho" w:hint="eastAsia"/>
           <w:lang w:eastAsia="ja-JP"/>
         </w:rPr>
       </w:pPr>
@@ -3031,7 +3011,7 @@
     <w:p>
       <w:pPr>
         <w:rPr>
-          <w:rFonts w:eastAsia="Yu Mincho"/>
+          <w:rFonts w:eastAsia="Yu Mincho" w:hint="eastAsia"/>
           <w:lang w:eastAsia="ja-JP"/>
         </w:rPr>
       </w:pPr>
@@ -3046,7 +3026,7 @@
     <w:p>
       <w:pPr>
         <w:rPr>
-          <w:rFonts w:eastAsia="Yu Mincho"/>
+          <w:rFonts w:eastAsia="Yu Mincho" w:hint="eastAsia"/>
           <w:b/>
           <w:bCs/>
           <w:color w:val="FF0000"/>
@@ -3083,15 +3063,16 @@
     <w:p>
       <w:pPr>
         <w:rPr>
-          <w:rFonts w:eastAsia="Yu Mincho"/>
-          <w:lang w:eastAsia="ja-JP"/>
-        </w:rPr>
-      </w:pPr>
-      <w:r>
-        <w:rPr>
-          <w:rFonts w:eastAsia="Yu Mincho" w:hint="eastAsia"/>
-          <w:lang w:eastAsia="ja-JP"/>
-        </w:rPr>
+          <w:rFonts w:eastAsia="Yu Mincho" w:hint="eastAsia"/>
+          <w:lang w:eastAsia="ja-JP"/>
+        </w:rPr>
+      </w:pPr>
+      <w:r>
+        <w:rPr>
+          <w:rFonts w:eastAsia="Yu Mincho" w:hint="eastAsia"/>
+          <w:lang w:eastAsia="ja-JP"/>
+        </w:rPr>
+        <w:lastRenderedPageBreak/>
         <w:t>その中，</w:t>
       </w:r>
       <m:oMath>
@@ -3163,7 +3144,7 @@
     <w:p>
       <w:pPr>
         <w:rPr>
-          <w:rFonts w:eastAsia="Yu Mincho"/>
+          <w:rFonts w:eastAsia="Yu Mincho" w:hint="eastAsia"/>
           <w:b/>
           <w:bCs/>
           <w:color w:val="FF0000"/>
@@ -3182,7 +3163,6 @@
           <w:szCs w:val="32"/>
           <w:lang w:eastAsia="ja-JP"/>
         </w:rPr>
-        <w:lastRenderedPageBreak/>
         <w:t>变换</w:t>
       </w:r>
       <w:r>
@@ -3201,7 +3181,7 @@
     <w:p>
       <w:pPr>
         <w:rPr>
-          <w:rFonts w:eastAsia="Yu Mincho"/>
+          <w:rFonts w:eastAsia="Yu Mincho" w:hint="eastAsia"/>
           <w:lang w:eastAsia="ja-JP"/>
         </w:rPr>
       </w:pPr>
@@ -3265,103 +3245,103 @@
     <w:p>
       <w:pPr>
         <w:rPr>
-          <w:rFonts w:eastAsia="Yu Mincho"/>
-          <w:lang w:eastAsia="ja-JP"/>
-        </w:rPr>
-      </w:pPr>
-    </w:p>
-    <w:p>
-      <w:pPr>
-        <w:rPr>
-          <w:rFonts w:eastAsia="Yu Mincho"/>
-          <w:lang w:eastAsia="ja-JP"/>
-        </w:rPr>
-      </w:pPr>
-    </w:p>
-    <w:p>
-      <w:pPr>
-        <w:rPr>
-          <w:rFonts w:eastAsia="Yu Mincho"/>
-          <w:lang w:eastAsia="ja-JP"/>
-        </w:rPr>
-      </w:pPr>
-    </w:p>
-    <w:p>
-      <w:pPr>
-        <w:rPr>
-          <w:rFonts w:eastAsia="Yu Mincho"/>
-          <w:lang w:eastAsia="ja-JP"/>
-        </w:rPr>
-      </w:pPr>
-    </w:p>
-    <w:p>
-      <w:pPr>
-        <w:rPr>
-          <w:rFonts w:eastAsia="Yu Mincho"/>
-          <w:lang w:eastAsia="ja-JP"/>
-        </w:rPr>
-      </w:pPr>
-    </w:p>
-    <w:p>
-      <w:pPr>
-        <w:rPr>
-          <w:rFonts w:eastAsia="Yu Mincho"/>
-          <w:lang w:eastAsia="ja-JP"/>
-        </w:rPr>
-      </w:pPr>
-    </w:p>
-    <w:p>
-      <w:pPr>
-        <w:rPr>
-          <w:rFonts w:eastAsia="Yu Mincho"/>
-          <w:lang w:eastAsia="ja-JP"/>
-        </w:rPr>
-      </w:pPr>
-    </w:p>
-    <w:p>
-      <w:pPr>
-        <w:rPr>
-          <w:rFonts w:eastAsia="Yu Mincho"/>
-          <w:lang w:eastAsia="ja-JP"/>
-        </w:rPr>
-      </w:pPr>
-    </w:p>
-    <w:p>
-      <w:pPr>
-        <w:rPr>
-          <w:rFonts w:eastAsia="Yu Mincho"/>
-          <w:lang w:eastAsia="ja-JP"/>
-        </w:rPr>
-      </w:pPr>
-    </w:p>
-    <w:p>
-      <w:pPr>
-        <w:rPr>
-          <w:rFonts w:eastAsia="Yu Mincho"/>
-          <w:lang w:eastAsia="ja-JP"/>
-        </w:rPr>
-      </w:pPr>
-    </w:p>
-    <w:p>
-      <w:pPr>
-        <w:rPr>
-          <w:rFonts w:eastAsia="Yu Mincho"/>
-          <w:lang w:eastAsia="ja-JP"/>
-        </w:rPr>
-      </w:pPr>
-    </w:p>
-    <w:p>
-      <w:pPr>
-        <w:rPr>
-          <w:rFonts w:eastAsia="Yu Mincho"/>
-          <w:lang w:eastAsia="ja-JP"/>
-        </w:rPr>
-      </w:pPr>
-    </w:p>
-    <w:p>
-      <w:pPr>
-        <w:rPr>
-          <w:rFonts w:eastAsia="Yu Mincho"/>
+          <w:rFonts w:eastAsia="Yu Mincho" w:hint="eastAsia"/>
+          <w:lang w:eastAsia="ja-JP"/>
+        </w:rPr>
+      </w:pPr>
+    </w:p>
+    <w:p>
+      <w:pPr>
+        <w:rPr>
+          <w:rFonts w:eastAsia="Yu Mincho" w:hint="eastAsia"/>
+          <w:lang w:eastAsia="ja-JP"/>
+        </w:rPr>
+      </w:pPr>
+    </w:p>
+    <w:p>
+      <w:pPr>
+        <w:rPr>
+          <w:rFonts w:eastAsia="Yu Mincho" w:hint="eastAsia"/>
+          <w:lang w:eastAsia="ja-JP"/>
+        </w:rPr>
+      </w:pPr>
+    </w:p>
+    <w:p>
+      <w:pPr>
+        <w:rPr>
+          <w:rFonts w:eastAsia="Yu Mincho" w:hint="eastAsia"/>
+          <w:lang w:eastAsia="ja-JP"/>
+        </w:rPr>
+      </w:pPr>
+    </w:p>
+    <w:p>
+      <w:pPr>
+        <w:rPr>
+          <w:rFonts w:eastAsia="Yu Mincho" w:hint="eastAsia"/>
+          <w:lang w:eastAsia="ja-JP"/>
+        </w:rPr>
+      </w:pPr>
+    </w:p>
+    <w:p>
+      <w:pPr>
+        <w:rPr>
+          <w:rFonts w:eastAsia="Yu Mincho" w:hint="eastAsia"/>
+          <w:lang w:eastAsia="ja-JP"/>
+        </w:rPr>
+      </w:pPr>
+    </w:p>
+    <w:p>
+      <w:pPr>
+        <w:rPr>
+          <w:rFonts w:eastAsia="Yu Mincho" w:hint="eastAsia"/>
+          <w:lang w:eastAsia="ja-JP"/>
+        </w:rPr>
+      </w:pPr>
+    </w:p>
+    <w:p>
+      <w:pPr>
+        <w:rPr>
+          <w:rFonts w:eastAsia="Yu Mincho" w:hint="eastAsia"/>
+          <w:lang w:eastAsia="ja-JP"/>
+        </w:rPr>
+      </w:pPr>
+    </w:p>
+    <w:p>
+      <w:pPr>
+        <w:rPr>
+          <w:rFonts w:eastAsia="Yu Mincho" w:hint="eastAsia"/>
+          <w:lang w:eastAsia="ja-JP"/>
+        </w:rPr>
+      </w:pPr>
+    </w:p>
+    <w:p>
+      <w:pPr>
+        <w:rPr>
+          <w:rFonts w:eastAsia="Yu Mincho" w:hint="eastAsia"/>
+          <w:lang w:eastAsia="ja-JP"/>
+        </w:rPr>
+      </w:pPr>
+    </w:p>
+    <w:p>
+      <w:pPr>
+        <w:rPr>
+          <w:rFonts w:eastAsia="Yu Mincho" w:hint="eastAsia"/>
+          <w:lang w:eastAsia="ja-JP"/>
+        </w:rPr>
+      </w:pPr>
+    </w:p>
+    <w:p>
+      <w:pPr>
+        <w:rPr>
+          <w:rFonts w:eastAsia="Yu Mincho" w:hint="eastAsia"/>
+          <w:lang w:eastAsia="ja-JP"/>
+        </w:rPr>
+      </w:pPr>
+    </w:p>
+    <w:p>
+      <w:pPr>
+        <w:rPr>
+          <w:rFonts w:eastAsia="Yu Mincho" w:hint="eastAsia"/>
           <w:lang w:eastAsia="ja-JP"/>
         </w:rPr>
       </w:pPr>
@@ -3390,7 +3370,7 @@
     <w:p>
       <w:pPr>
         <w:rPr>
-          <w:rFonts w:eastAsia="Yu Mincho"/>
+          <w:rFonts w:eastAsia="Yu Mincho" w:hint="eastAsia"/>
           <w:lang w:eastAsia="ja-JP"/>
         </w:rPr>
       </w:pPr>
@@ -3433,15 +3413,16 @@
     <w:p>
       <w:pPr>
         <w:rPr>
-          <w:rFonts w:eastAsia="Yu Mincho"/>
-          <w:lang w:eastAsia="ja-JP"/>
-        </w:rPr>
-      </w:pPr>
-      <w:r>
-        <w:rPr>
-          <w:rFonts w:eastAsia="Yu Mincho" w:hint="eastAsia"/>
-          <w:lang w:eastAsia="ja-JP"/>
-        </w:rPr>
+          <w:rFonts w:eastAsia="Yu Mincho" w:hint="eastAsia"/>
+          <w:lang w:eastAsia="ja-JP"/>
+        </w:rPr>
+      </w:pPr>
+      <w:r>
+        <w:rPr>
+          <w:rFonts w:eastAsia="Yu Mincho" w:hint="eastAsia"/>
+          <w:lang w:eastAsia="ja-JP"/>
+        </w:rPr>
+        <w:lastRenderedPageBreak/>
         <w:t>例えば：次は町</w:t>
       </w:r>
       <w:r>
@@ -3553,7 +3534,7 @@
     <w:p>
       <w:pPr>
         <w:rPr>
-          <w:rFonts w:eastAsia="Yu Mincho"/>
+          <w:rFonts w:eastAsia="Yu Mincho" w:hint="eastAsia"/>
           <w:b/>
           <w:bCs/>
           <w:color w:val="FF0000"/>
@@ -3570,7 +3551,6 @@
           <w:sz w:val="28"/>
           <w:szCs w:val="32"/>
         </w:rPr>
-        <w:lastRenderedPageBreak/>
         <w:t>ｔｓｐ示例</w:t>
       </w:r>
       <w:r>
@@ -3593,8 +3573,21 @@
           <w:sz w:val="28"/>
           <w:szCs w:val="32"/>
         </w:rPr>
-        <w:t xml:space="preserve">　　　</w:t>
-      </w:r>
+        <w:t xml:space="preserve">　　</w:t>
+      </w:r>
+      <w:proofErr w:type="gramStart"/>
+      <w:r>
+        <w:rPr>
+          <w:rFonts w:ascii="Yu Mincho" w:eastAsia="Yu Mincho" w:hAnsi="Yu Mincho" w:cs="宋体" w:hint="eastAsia"/>
+          <w:b/>
+          <w:bCs/>
+          <w:color w:val="FF0000"/>
+          <w:sz w:val="28"/>
+          <w:szCs w:val="32"/>
+        </w:rPr>
+        <w:t xml:space="preserve">　</w:t>
+      </w:r>
+      <w:proofErr w:type="gramEnd"/>
       <w:r>
         <w:rPr>
           <w:rFonts w:ascii="宋体" w:eastAsia="宋体" w:hAnsi="宋体" w:cs="宋体" w:hint="eastAsia"/>
@@ -3610,6 +3603,7 @@
     <w:p>
       <w:pPr>
         <w:rPr>
+          <w:rFonts w:hint="eastAsia"/>
           <w:lang w:eastAsia="ja-JP"/>
         </w:rPr>
       </w:pPr>
@@ -3666,20 +3660,23 @@
     <w:p>
       <w:pPr>
         <w:rPr>
-          <w:lang w:eastAsia="ja-JP"/>
-        </w:rPr>
-      </w:pPr>
-    </w:p>
-    <w:p>
-      <w:pPr>
-        <w:rPr>
-          <w:lang w:eastAsia="ja-JP"/>
-        </w:rPr>
-      </w:pPr>
-    </w:p>
-    <w:p>
-      <w:pPr>
-        <w:rPr>
+          <w:rFonts w:hint="eastAsia"/>
+          <w:lang w:eastAsia="ja-JP"/>
+        </w:rPr>
+      </w:pPr>
+    </w:p>
+    <w:p>
+      <w:pPr>
+        <w:rPr>
+          <w:rFonts w:hint="eastAsia"/>
+          <w:lang w:eastAsia="ja-JP"/>
+        </w:rPr>
+      </w:pPr>
+    </w:p>
+    <w:p>
+      <w:pPr>
+        <w:rPr>
+          <w:rFonts w:hint="eastAsia"/>
           <w:lang w:eastAsia="ja-JP"/>
         </w:rPr>
       </w:pPr>
@@ -3729,7 +3726,7 @@
     <w:p>
       <w:pPr>
         <w:rPr>
-          <w:rFonts w:eastAsia="Yu Mincho"/>
+          <w:rFonts w:eastAsia="Yu Mincho" w:hint="eastAsia"/>
           <w:lang w:eastAsia="ja-JP"/>
         </w:rPr>
       </w:pPr>
@@ -3800,7 +3797,7 @@
     <w:p>
       <w:pPr>
         <w:rPr>
-          <w:rFonts w:eastAsia="Yu Mincho"/>
+          <w:rFonts w:eastAsia="Yu Mincho" w:hint="eastAsia"/>
           <w:lang w:eastAsia="ja-JP"/>
         </w:rPr>
       </w:pPr>
@@ -3829,7 +3826,7 @@
     <w:p>
       <w:pPr>
         <w:rPr>
-          <w:rFonts w:eastAsia="Yu Mincho"/>
+          <w:rFonts w:eastAsia="Yu Mincho" w:hint="eastAsia"/>
           <w:b/>
           <w:bCs/>
           <w:color w:val="FF0000"/>
@@ -3854,23 +3851,23 @@
     <w:p>
       <w:pPr>
         <w:rPr>
-          <w:rFonts w:eastAsia="Yu Mincho"/>
-          <w:lang w:eastAsia="ja-JP"/>
-        </w:rPr>
-      </w:pPr>
-    </w:p>
-    <w:p>
-      <w:pPr>
-        <w:rPr>
-          <w:rFonts w:eastAsia="Yu Mincho"/>
-          <w:lang w:eastAsia="ja-JP"/>
-        </w:rPr>
-      </w:pPr>
-    </w:p>
-    <w:p>
-      <w:pPr>
-        <w:rPr>
-          <w:rFonts w:eastAsia="Yu Mincho"/>
+          <w:rFonts w:eastAsia="Yu Mincho" w:hint="eastAsia"/>
+          <w:lang w:eastAsia="ja-JP"/>
+        </w:rPr>
+      </w:pPr>
+    </w:p>
+    <w:p>
+      <w:pPr>
+        <w:rPr>
+          <w:rFonts w:eastAsia="Yu Mincho" w:hint="eastAsia"/>
+          <w:lang w:eastAsia="ja-JP"/>
+        </w:rPr>
+      </w:pPr>
+    </w:p>
+    <w:p>
+      <w:pPr>
+        <w:rPr>
+          <w:rFonts w:eastAsia="Yu Mincho" w:hint="eastAsia"/>
           <w:lang w:eastAsia="ja-JP"/>
         </w:rPr>
       </w:pPr>
@@ -4022,23 +4019,23 @@
     <w:p>
       <w:pPr>
         <w:rPr>
-          <w:rFonts w:eastAsia="Yu Mincho"/>
-          <w:lang w:eastAsia="ja-JP"/>
-        </w:rPr>
-      </w:pPr>
-    </w:p>
-    <w:p>
-      <w:pPr>
-        <w:rPr>
-          <w:rFonts w:eastAsia="Yu Mincho"/>
-          <w:lang w:eastAsia="ja-JP"/>
-        </w:rPr>
-      </w:pPr>
-    </w:p>
-    <w:p>
-      <w:pPr>
-        <w:rPr>
-          <w:rFonts w:eastAsia="Yu Mincho"/>
+          <w:rFonts w:eastAsia="Yu Mincho" w:hint="eastAsia"/>
+          <w:lang w:eastAsia="ja-JP"/>
+        </w:rPr>
+      </w:pPr>
+    </w:p>
+    <w:p>
+      <w:pPr>
+        <w:rPr>
+          <w:rFonts w:eastAsia="Yu Mincho" w:hint="eastAsia"/>
+          <w:lang w:eastAsia="ja-JP"/>
+        </w:rPr>
+      </w:pPr>
+    </w:p>
+    <w:p>
+      <w:pPr>
+        <w:rPr>
+          <w:rFonts w:eastAsia="Yu Mincho" w:hint="eastAsia"/>
           <w:lang w:eastAsia="ja-JP"/>
         </w:rPr>
       </w:pPr>
@@ -4053,7 +4050,7 @@
     <w:p>
       <w:pPr>
         <w:rPr>
-          <w:rFonts w:eastAsia="Yu Mincho"/>
+          <w:rFonts w:eastAsia="Yu Mincho" w:hint="eastAsia"/>
           <w:b/>
           <w:bCs/>
           <w:color w:val="FF0000"/>
@@ -4078,7 +4075,7 @@
     <w:p>
       <w:pPr>
         <w:rPr>
-          <w:rFonts w:eastAsia="Yu Mincho"/>
+          <w:rFonts w:eastAsia="Yu Mincho" w:hint="eastAsia"/>
           <w:lang w:eastAsia="ja-JP"/>
         </w:rPr>
       </w:pPr>
@@ -4153,15 +4150,15 @@
     <w:p>
       <w:pPr>
         <w:rPr>
-          <w:rFonts w:eastAsia="Yu Mincho"/>
-          <w:lang w:eastAsia="ja-JP"/>
-        </w:rPr>
-      </w:pPr>
-    </w:p>
-    <w:p>
-      <w:pPr>
-        <w:rPr>
-          <w:rFonts w:eastAsia="Yu Mincho"/>
+          <w:rFonts w:eastAsia="Yu Mincho" w:hint="eastAsia"/>
+          <w:lang w:eastAsia="ja-JP"/>
+        </w:rPr>
+      </w:pPr>
+    </w:p>
+    <w:p>
+      <w:pPr>
+        <w:rPr>
+          <w:rFonts w:eastAsia="Yu Mincho" w:hint="eastAsia"/>
           <w:lang w:eastAsia="ja-JP"/>
         </w:rPr>
       </w:pPr>
@@ -4195,7 +4192,7 @@
           <w:numId w:val="5"/>
         </w:numPr>
         <w:rPr>
-          <w:rFonts w:eastAsia="Yu Mincho"/>
+          <w:rFonts w:eastAsia="Yu Mincho" w:hint="eastAsia"/>
           <w:lang w:eastAsia="ja-JP"/>
         </w:rPr>
       </w:pPr>
@@ -4224,7 +4221,7 @@
     <w:p>
       <w:pPr>
         <w:rPr>
-          <w:rFonts w:eastAsia="Yu Mincho"/>
+          <w:rFonts w:eastAsia="Yu Mincho" w:hint="eastAsia"/>
           <w:b/>
           <w:bCs/>
           <w:color w:val="FF0000"/>
@@ -4243,7 +4240,6 @@
           <w:szCs w:val="32"/>
           <w:lang w:eastAsia="ja-JP"/>
         </w:rPr>
-        <w:lastRenderedPageBreak/>
         <w:t>PPT</w:t>
       </w:r>
       <w:r>
@@ -4262,7 +4258,7 @@
     <w:p>
       <w:pPr>
         <w:rPr>
-          <w:rFonts w:eastAsia="Yu Mincho"/>
+          <w:rFonts w:eastAsia="Yu Mincho" w:hint="eastAsia"/>
           <w:b/>
           <w:bCs/>
           <w:color w:val="FF0000"/>
@@ -4296,11 +4292,17 @@
         <w:t>式子</w:t>
       </w:r>
     </w:p>
-    <w:p/>
-    <w:p>
-      <w:pPr>
-        <w:rPr>
-          <w:rFonts w:eastAsia="Yu Mincho"/>
+    <w:p>
+      <w:pPr>
+        <w:rPr>
+          <w:rFonts w:hint="eastAsia"/>
+        </w:rPr>
+      </w:pPr>
+    </w:p>
+    <w:p>
+      <w:pPr>
+        <w:rPr>
+          <w:rFonts w:eastAsia="Yu Mincho" w:hint="eastAsia"/>
           <w:lang w:eastAsia="ja-JP"/>
         </w:rPr>
       </w:pPr>
@@ -4320,7 +4322,7 @@
           <w:numId w:val="5"/>
         </w:numPr>
         <w:rPr>
-          <w:rFonts w:eastAsia="Yu Mincho"/>
+          <w:rFonts w:eastAsia="Yu Mincho" w:hint="eastAsia"/>
           <w:lang w:eastAsia="ja-JP"/>
         </w:rPr>
       </w:pPr>
@@ -4335,7 +4337,7 @@
     <w:p>
       <w:pPr>
         <w:rPr>
-          <w:rFonts w:eastAsia="Yu Mincho"/>
+          <w:rFonts w:eastAsia="Yu Mincho" w:hint="eastAsia"/>
           <w:b/>
           <w:bCs/>
           <w:color w:val="FF0000"/>
@@ -4372,7 +4374,7 @@
     <w:p>
       <w:pPr>
         <w:rPr>
-          <w:rFonts w:eastAsia="Yu Mincho"/>
+          <w:rFonts w:eastAsia="Yu Mincho" w:hint="eastAsia"/>
           <w:b/>
           <w:bCs/>
           <w:color w:val="FF0000"/>
@@ -4409,39 +4411,39 @@
     <w:p>
       <w:pPr>
         <w:rPr>
-          <w:rFonts w:eastAsia="Yu Mincho"/>
-          <w:lang w:eastAsia="ja-JP"/>
-        </w:rPr>
-      </w:pPr>
-    </w:p>
-    <w:p>
-      <w:pPr>
-        <w:rPr>
-          <w:rFonts w:eastAsia="Yu Mincho"/>
-          <w:lang w:eastAsia="ja-JP"/>
-        </w:rPr>
-      </w:pPr>
-    </w:p>
-    <w:p>
-      <w:pPr>
-        <w:rPr>
-          <w:rFonts w:eastAsia="Yu Mincho"/>
-          <w:lang w:eastAsia="ja-JP"/>
-        </w:rPr>
-      </w:pPr>
-    </w:p>
-    <w:p>
-      <w:pPr>
-        <w:rPr>
-          <w:rFonts w:eastAsia="Yu Mincho"/>
-          <w:lang w:eastAsia="ja-JP"/>
-        </w:rPr>
-      </w:pPr>
-    </w:p>
-    <w:p>
-      <w:pPr>
-        <w:rPr>
-          <w:rFonts w:eastAsia="Yu Mincho"/>
+          <w:rFonts w:eastAsia="Yu Mincho" w:hint="eastAsia"/>
+          <w:lang w:eastAsia="ja-JP"/>
+        </w:rPr>
+      </w:pPr>
+    </w:p>
+    <w:p>
+      <w:pPr>
+        <w:rPr>
+          <w:rFonts w:eastAsia="Yu Mincho" w:hint="eastAsia"/>
+          <w:lang w:eastAsia="ja-JP"/>
+        </w:rPr>
+      </w:pPr>
+    </w:p>
+    <w:p>
+      <w:pPr>
+        <w:rPr>
+          <w:rFonts w:eastAsia="Yu Mincho" w:hint="eastAsia"/>
+          <w:lang w:eastAsia="ja-JP"/>
+        </w:rPr>
+      </w:pPr>
+    </w:p>
+    <w:p>
+      <w:pPr>
+        <w:rPr>
+          <w:rFonts w:eastAsia="Yu Mincho" w:hint="eastAsia"/>
+          <w:lang w:eastAsia="ja-JP"/>
+        </w:rPr>
+      </w:pPr>
+    </w:p>
+    <w:p>
+      <w:pPr>
+        <w:rPr>
+          <w:rFonts w:eastAsia="Yu Mincho" w:hint="eastAsia"/>
           <w:lang w:eastAsia="ja-JP"/>
         </w:rPr>
       </w:pPr>
@@ -4484,7 +4486,7 @@
     <w:p>
       <w:pPr>
         <w:rPr>
-          <w:rFonts w:eastAsia="Yu Mincho"/>
+          <w:rFonts w:eastAsia="Yu Mincho" w:hint="eastAsia"/>
           <w:b/>
           <w:bCs/>
           <w:color w:val="FF0000"/>
@@ -4521,7 +4523,7 @@
     <w:p>
       <w:pPr>
         <w:rPr>
-          <w:rFonts w:eastAsia="Yu Mincho"/>
+          <w:rFonts w:eastAsia="Yu Mincho" w:hint="eastAsia"/>
           <w:lang w:eastAsia="ja-JP"/>
         </w:rPr>
       </w:pPr>
@@ -4552,23 +4554,23 @@
     <w:p>
       <w:pPr>
         <w:rPr>
-          <w:rFonts w:eastAsia="Yu Mincho"/>
-          <w:lang w:eastAsia="ja-JP"/>
-        </w:rPr>
-      </w:pPr>
-    </w:p>
-    <w:p>
-      <w:pPr>
-        <w:rPr>
-          <w:rFonts w:eastAsia="Yu Mincho"/>
-          <w:lang w:eastAsia="ja-JP"/>
-        </w:rPr>
-      </w:pPr>
-    </w:p>
-    <w:p>
-      <w:pPr>
-        <w:rPr>
-          <w:rFonts w:eastAsia="Yu Mincho"/>
+          <w:rFonts w:eastAsia="Yu Mincho" w:hint="eastAsia"/>
+          <w:lang w:eastAsia="ja-JP"/>
+        </w:rPr>
+      </w:pPr>
+    </w:p>
+    <w:p>
+      <w:pPr>
+        <w:rPr>
+          <w:rFonts w:eastAsia="Yu Mincho" w:hint="eastAsia"/>
+          <w:lang w:eastAsia="ja-JP"/>
+        </w:rPr>
+      </w:pPr>
+    </w:p>
+    <w:p>
+      <w:pPr>
+        <w:rPr>
+          <w:rFonts w:eastAsia="Yu Mincho" w:hint="eastAsia"/>
           <w:lang w:eastAsia="ja-JP"/>
         </w:rPr>
       </w:pPr>
@@ -4632,14 +4634,15 @@
     <w:p>
       <w:pPr>
         <w:rPr>
-          <w:rFonts w:eastAsia="Yu Mincho"/>
-          <w:lang w:eastAsia="ja-JP"/>
-        </w:rPr>
-      </w:pPr>
-    </w:p>
-    <w:p>
-      <w:pPr>
-        <w:rPr>
+          <w:rFonts w:eastAsia="Yu Mincho" w:hint="eastAsia"/>
+          <w:lang w:eastAsia="ja-JP"/>
+        </w:rPr>
+      </w:pPr>
+    </w:p>
+    <w:p>
+      <w:pPr>
+        <w:rPr>
+          <w:rFonts w:hint="eastAsia"/>
           <w:lang w:eastAsia="ja-JP"/>
         </w:rPr>
       </w:pPr>
@@ -4654,7 +4657,7 @@
     <w:p>
       <w:pPr>
         <w:rPr>
-          <w:rFonts w:eastAsia="Yu Mincho"/>
+          <w:rFonts w:eastAsia="Yu Mincho" w:hint="eastAsia"/>
           <w:lang w:eastAsia="ja-JP"/>
         </w:rPr>
       </w:pPr>
@@ -4719,29 +4722,49 @@
           <w:rFonts w:eastAsia="Yu Mincho"/>
           <w:lang w:eastAsia="ja-JP"/>
         </w:rPr>
+        <w:t>各点から最も近い領域を決定する方法で</w:t>
+      </w:r>
+      <w:r>
+        <w:rPr>
+          <w:rFonts w:eastAsia="Yu Mincho" w:hint="eastAsia"/>
+          <w:lang w:eastAsia="ja-JP"/>
+        </w:rPr>
+        <w:t>ある．</w:t>
+      </w:r>
+      <w:r>
+        <w:rPr>
+          <w:rFonts w:eastAsia="Yu Mincho"/>
+          <w:lang w:eastAsia="ja-JP"/>
+        </w:rPr>
+        <w:t>具体的には</w:t>
+      </w:r>
+      <w:r>
+        <w:rPr>
+          <w:rFonts w:eastAsia="Yu Mincho" w:hint="eastAsia"/>
+          <w:lang w:eastAsia="ja-JP"/>
+        </w:rPr>
+        <w:t>，</w:t>
+      </w:r>
+      <w:r>
+        <w:rPr>
+          <w:rFonts w:eastAsia="Yu Mincho"/>
+          <w:lang w:eastAsia="ja-JP"/>
+        </w:rPr>
         <w:t>各</w:t>
       </w:r>
       <w:r>
         <w:rPr>
-          <w:rFonts w:eastAsia="Yu Mincho"/>
-          <w:lang w:eastAsia="ja-JP"/>
-        </w:rPr>
-        <w:lastRenderedPageBreak/>
-        <w:t>点から最も近い領域を決定する方法で</w:t>
-      </w:r>
-      <w:r>
-        <w:rPr>
-          <w:rFonts w:eastAsia="Yu Mincho" w:hint="eastAsia"/>
-          <w:lang w:eastAsia="ja-JP"/>
-        </w:rPr>
-        <w:t>ある．</w:t>
-      </w:r>
-      <w:r>
-        <w:rPr>
-          <w:rFonts w:eastAsia="Yu Mincho"/>
-          <w:lang w:eastAsia="ja-JP"/>
-        </w:rPr>
-        <w:t>具体的には</w:t>
+          <w:rFonts w:eastAsia="Yu Mincho" w:hint="eastAsia"/>
+          <w:lang w:eastAsia="ja-JP"/>
+        </w:rPr>
+        <w:t>母点</w:t>
+      </w:r>
+      <w:r>
+        <w:rPr>
+          <w:rFonts w:eastAsia="Yu Mincho"/>
+          <w:lang w:eastAsia="ja-JP"/>
+        </w:rPr>
+        <w:t>からの距離が最小となる点の集合が</w:t>
       </w:r>
       <w:r>
         <w:rPr>
@@ -4755,7 +4778,7 @@
           <w:rFonts w:eastAsia="Yu Mincho"/>
           <w:lang w:eastAsia="ja-JP"/>
         </w:rPr>
-        <w:t>各</w:t>
+        <w:t>その</w:t>
       </w:r>
       <w:r>
         <w:rPr>
@@ -4769,7 +4792,21 @@
           <w:rFonts w:eastAsia="Yu Mincho"/>
           <w:lang w:eastAsia="ja-JP"/>
         </w:rPr>
-        <w:t>からの距離が最小となる点の集合が</w:t>
+        <w:t>に対応するボロノイ領域を形成</w:t>
+      </w:r>
+      <w:r>
+        <w:rPr>
+          <w:rFonts w:eastAsia="Yu Mincho" w:hint="eastAsia"/>
+          <w:lang w:eastAsia="ja-JP"/>
+        </w:rPr>
+        <w:t>する．</w:t>
+      </w:r>
+      <w:r>
+        <w:rPr>
+          <w:rFonts w:eastAsia="Yu Mincho"/>
+          <w:lang w:eastAsia="ja-JP"/>
+        </w:rPr>
+        <w:t>これにより</w:t>
       </w:r>
       <w:r>
         <w:rPr>
@@ -4783,48 +4820,6 @@
           <w:rFonts w:eastAsia="Yu Mincho"/>
           <w:lang w:eastAsia="ja-JP"/>
         </w:rPr>
-        <w:t>その</w:t>
-      </w:r>
-      <w:r>
-        <w:rPr>
-          <w:rFonts w:eastAsia="Yu Mincho" w:hint="eastAsia"/>
-          <w:lang w:eastAsia="ja-JP"/>
-        </w:rPr>
-        <w:t>母点</w:t>
-      </w:r>
-      <w:r>
-        <w:rPr>
-          <w:rFonts w:eastAsia="Yu Mincho"/>
-          <w:lang w:eastAsia="ja-JP"/>
-        </w:rPr>
-        <w:t>に対応するボロノイ領域を形成</w:t>
-      </w:r>
-      <w:r>
-        <w:rPr>
-          <w:rFonts w:eastAsia="Yu Mincho" w:hint="eastAsia"/>
-          <w:lang w:eastAsia="ja-JP"/>
-        </w:rPr>
-        <w:t>する．</w:t>
-      </w:r>
-      <w:r>
-        <w:rPr>
-          <w:rFonts w:eastAsia="Yu Mincho"/>
-          <w:lang w:eastAsia="ja-JP"/>
-        </w:rPr>
-        <w:t>これにより</w:t>
-      </w:r>
-      <w:r>
-        <w:rPr>
-          <w:rFonts w:eastAsia="Yu Mincho" w:hint="eastAsia"/>
-          <w:lang w:eastAsia="ja-JP"/>
-        </w:rPr>
-        <w:t>，</w:t>
-      </w:r>
-      <w:r>
-        <w:rPr>
-          <w:rFonts w:eastAsia="Yu Mincho"/>
-          <w:lang w:eastAsia="ja-JP"/>
-        </w:rPr>
         <w:t>平面が複数のボロノイ領域に分割され</w:t>
       </w:r>
       <w:r>
@@ -4880,7 +4875,7 @@
     <w:p>
       <w:pPr>
         <w:rPr>
-          <w:rFonts w:eastAsia="Yu Mincho"/>
+          <w:rFonts w:eastAsia="Yu Mincho" w:hint="eastAsia"/>
           <w:b/>
           <w:bCs/>
           <w:color w:val="FF0000"/>
@@ -4905,7 +4900,7 @@
     <w:p>
       <w:pPr>
         <w:rPr>
-          <w:rFonts w:eastAsia="Yu Mincho"/>
+          <w:rFonts w:eastAsia="Yu Mincho" w:hint="eastAsia"/>
           <w:lang w:eastAsia="ja-JP"/>
         </w:rPr>
       </w:pPr>
@@ -4927,47 +4922,47 @@
     <w:p>
       <w:pPr>
         <w:rPr>
-          <w:rFonts w:eastAsia="Yu Mincho"/>
-          <w:lang w:eastAsia="ja-JP"/>
-        </w:rPr>
-      </w:pPr>
-    </w:p>
-    <w:p>
-      <w:pPr>
-        <w:rPr>
-          <w:rFonts w:eastAsia="Yu Mincho"/>
-          <w:lang w:eastAsia="ja-JP"/>
-        </w:rPr>
-      </w:pPr>
-    </w:p>
-    <w:p>
-      <w:pPr>
-        <w:rPr>
-          <w:rFonts w:eastAsia="Yu Mincho"/>
-          <w:lang w:eastAsia="ja-JP"/>
-        </w:rPr>
-      </w:pPr>
-    </w:p>
-    <w:p>
-      <w:pPr>
-        <w:rPr>
-          <w:rFonts w:eastAsia="Yu Mincho"/>
-          <w:lang w:eastAsia="ja-JP"/>
-        </w:rPr>
-      </w:pPr>
-    </w:p>
-    <w:p>
-      <w:pPr>
-        <w:rPr>
-          <w:rFonts w:eastAsia="Yu Mincho"/>
-          <w:lang w:eastAsia="ja-JP"/>
-        </w:rPr>
-      </w:pPr>
-    </w:p>
-    <w:p>
-      <w:pPr>
-        <w:rPr>
-          <w:rFonts w:eastAsia="Yu Mincho"/>
+          <w:rFonts w:eastAsia="Yu Mincho" w:hint="eastAsia"/>
+          <w:lang w:eastAsia="ja-JP"/>
+        </w:rPr>
+      </w:pPr>
+    </w:p>
+    <w:p>
+      <w:pPr>
+        <w:rPr>
+          <w:rFonts w:eastAsia="Yu Mincho" w:hint="eastAsia"/>
+          <w:lang w:eastAsia="ja-JP"/>
+        </w:rPr>
+      </w:pPr>
+    </w:p>
+    <w:p>
+      <w:pPr>
+        <w:rPr>
+          <w:rFonts w:eastAsia="Yu Mincho" w:hint="eastAsia"/>
+          <w:lang w:eastAsia="ja-JP"/>
+        </w:rPr>
+      </w:pPr>
+    </w:p>
+    <w:p>
+      <w:pPr>
+        <w:rPr>
+          <w:rFonts w:eastAsia="Yu Mincho" w:hint="eastAsia"/>
+          <w:lang w:eastAsia="ja-JP"/>
+        </w:rPr>
+      </w:pPr>
+    </w:p>
+    <w:p>
+      <w:pPr>
+        <w:rPr>
+          <w:rFonts w:eastAsia="Yu Mincho" w:hint="eastAsia"/>
+          <w:lang w:eastAsia="ja-JP"/>
+        </w:rPr>
+      </w:pPr>
+    </w:p>
+    <w:p>
+      <w:pPr>
+        <w:rPr>
+          <w:rFonts w:eastAsia="Yu Mincho" w:hint="eastAsia"/>
           <w:lang w:eastAsia="ja-JP"/>
         </w:rPr>
       </w:pPr>
@@ -5101,7 +5096,7 @@
     <w:p>
       <w:pPr>
         <w:rPr>
-          <w:rFonts w:eastAsia="Yu Mincho"/>
+          <w:rFonts w:eastAsia="Yu Mincho" w:hint="eastAsia"/>
           <w:lang w:eastAsia="ja-JP"/>
         </w:rPr>
       </w:pPr>
@@ -5242,295 +5237,295 @@
     <w:p>
       <w:pPr>
         <w:rPr>
-          <w:rFonts w:eastAsia="Yu Mincho"/>
-          <w:lang w:eastAsia="ja-JP"/>
-        </w:rPr>
-      </w:pPr>
-    </w:p>
-    <w:p>
-      <w:pPr>
-        <w:rPr>
-          <w:rFonts w:eastAsia="Yu Mincho"/>
-          <w:lang w:eastAsia="ja-JP"/>
-        </w:rPr>
-      </w:pPr>
-    </w:p>
-    <w:p>
-      <w:pPr>
-        <w:rPr>
-          <w:rFonts w:eastAsia="Yu Mincho"/>
-          <w:lang w:eastAsia="ja-JP"/>
-        </w:rPr>
-      </w:pPr>
-    </w:p>
-    <w:p>
-      <w:pPr>
-        <w:rPr>
-          <w:rFonts w:eastAsia="Yu Mincho"/>
-          <w:lang w:eastAsia="ja-JP"/>
-        </w:rPr>
-      </w:pPr>
-    </w:p>
-    <w:p>
-      <w:pPr>
-        <w:rPr>
-          <w:rFonts w:eastAsia="Yu Mincho"/>
-          <w:lang w:eastAsia="ja-JP"/>
-        </w:rPr>
-      </w:pPr>
-    </w:p>
-    <w:p>
-      <w:pPr>
-        <w:rPr>
-          <w:rFonts w:eastAsia="Yu Mincho"/>
-          <w:lang w:eastAsia="ja-JP"/>
-        </w:rPr>
-      </w:pPr>
-    </w:p>
-    <w:p>
-      <w:pPr>
-        <w:rPr>
-          <w:rFonts w:eastAsia="Yu Mincho"/>
-          <w:lang w:eastAsia="ja-JP"/>
-        </w:rPr>
-      </w:pPr>
-    </w:p>
-    <w:p>
-      <w:pPr>
-        <w:rPr>
-          <w:rFonts w:eastAsia="Yu Mincho"/>
-          <w:lang w:eastAsia="ja-JP"/>
-        </w:rPr>
-      </w:pPr>
-    </w:p>
-    <w:p>
-      <w:pPr>
-        <w:rPr>
-          <w:rFonts w:eastAsia="Yu Mincho"/>
-          <w:lang w:eastAsia="ja-JP"/>
-        </w:rPr>
-      </w:pPr>
-    </w:p>
-    <w:p>
-      <w:pPr>
-        <w:rPr>
-          <w:rFonts w:eastAsia="Yu Mincho"/>
-          <w:lang w:eastAsia="ja-JP"/>
-        </w:rPr>
-      </w:pPr>
-    </w:p>
-    <w:p>
-      <w:pPr>
-        <w:rPr>
-          <w:rFonts w:eastAsia="Yu Mincho"/>
-          <w:lang w:eastAsia="ja-JP"/>
-        </w:rPr>
-      </w:pPr>
-    </w:p>
-    <w:p>
-      <w:pPr>
-        <w:rPr>
-          <w:rFonts w:eastAsia="Yu Mincho"/>
-          <w:lang w:eastAsia="ja-JP"/>
-        </w:rPr>
-      </w:pPr>
-    </w:p>
-    <w:p>
-      <w:pPr>
-        <w:rPr>
-          <w:rFonts w:eastAsia="Yu Mincho"/>
-          <w:lang w:eastAsia="ja-JP"/>
-        </w:rPr>
-      </w:pPr>
-    </w:p>
-    <w:p>
-      <w:pPr>
-        <w:rPr>
-          <w:rFonts w:eastAsia="Yu Mincho"/>
-          <w:lang w:eastAsia="ja-JP"/>
-        </w:rPr>
-      </w:pPr>
-    </w:p>
-    <w:p>
-      <w:pPr>
-        <w:rPr>
-          <w:rFonts w:eastAsia="Yu Mincho"/>
-          <w:lang w:eastAsia="ja-JP"/>
-        </w:rPr>
-      </w:pPr>
-    </w:p>
-    <w:p>
-      <w:pPr>
-        <w:rPr>
-          <w:rFonts w:eastAsia="Yu Mincho"/>
-          <w:lang w:eastAsia="ja-JP"/>
-        </w:rPr>
-      </w:pPr>
-    </w:p>
-    <w:p>
-      <w:pPr>
-        <w:rPr>
-          <w:rFonts w:eastAsia="Yu Mincho"/>
-          <w:lang w:eastAsia="ja-JP"/>
-        </w:rPr>
-      </w:pPr>
-    </w:p>
-    <w:p>
-      <w:pPr>
-        <w:rPr>
-          <w:rFonts w:eastAsia="Yu Mincho"/>
-          <w:lang w:eastAsia="ja-JP"/>
-        </w:rPr>
-      </w:pPr>
-    </w:p>
-    <w:p>
-      <w:pPr>
-        <w:rPr>
-          <w:rFonts w:eastAsia="Yu Mincho"/>
-          <w:lang w:eastAsia="ja-JP"/>
-        </w:rPr>
-      </w:pPr>
-    </w:p>
-    <w:p>
-      <w:pPr>
-        <w:rPr>
-          <w:rFonts w:eastAsia="Yu Mincho"/>
-          <w:lang w:eastAsia="ja-JP"/>
-        </w:rPr>
-      </w:pPr>
-    </w:p>
-    <w:p>
-      <w:pPr>
-        <w:rPr>
-          <w:rFonts w:eastAsia="Yu Mincho"/>
-          <w:lang w:eastAsia="ja-JP"/>
-        </w:rPr>
-      </w:pPr>
-    </w:p>
-    <w:p>
-      <w:pPr>
-        <w:rPr>
-          <w:rFonts w:eastAsia="Yu Mincho"/>
-          <w:lang w:eastAsia="ja-JP"/>
-        </w:rPr>
-      </w:pPr>
-    </w:p>
-    <w:p>
-      <w:pPr>
-        <w:rPr>
-          <w:rFonts w:eastAsia="Yu Mincho"/>
-          <w:lang w:eastAsia="ja-JP"/>
-        </w:rPr>
-      </w:pPr>
-    </w:p>
-    <w:p>
-      <w:pPr>
-        <w:rPr>
-          <w:rFonts w:eastAsia="Yu Mincho"/>
-          <w:lang w:eastAsia="ja-JP"/>
-        </w:rPr>
-      </w:pPr>
-    </w:p>
-    <w:p>
-      <w:pPr>
-        <w:rPr>
-          <w:rFonts w:eastAsia="Yu Mincho"/>
-          <w:lang w:eastAsia="ja-JP"/>
-        </w:rPr>
-      </w:pPr>
-    </w:p>
-    <w:p>
-      <w:pPr>
-        <w:rPr>
-          <w:rFonts w:eastAsia="Yu Mincho"/>
-          <w:lang w:eastAsia="ja-JP"/>
-        </w:rPr>
-      </w:pPr>
-    </w:p>
-    <w:p>
-      <w:pPr>
-        <w:rPr>
-          <w:rFonts w:eastAsia="Yu Mincho"/>
-          <w:lang w:eastAsia="ja-JP"/>
-        </w:rPr>
-      </w:pPr>
-    </w:p>
-    <w:p>
-      <w:pPr>
-        <w:rPr>
-          <w:rFonts w:eastAsia="Yu Mincho"/>
-          <w:lang w:eastAsia="ja-JP"/>
-        </w:rPr>
-      </w:pPr>
-    </w:p>
-    <w:p>
-      <w:pPr>
-        <w:rPr>
-          <w:rFonts w:eastAsia="Yu Mincho"/>
-          <w:lang w:eastAsia="ja-JP"/>
-        </w:rPr>
-      </w:pPr>
-    </w:p>
-    <w:p>
-      <w:pPr>
-        <w:rPr>
-          <w:rFonts w:eastAsia="Yu Mincho"/>
-          <w:lang w:eastAsia="ja-JP"/>
-        </w:rPr>
-      </w:pPr>
-    </w:p>
-    <w:p>
-      <w:pPr>
-        <w:rPr>
-          <w:rFonts w:eastAsia="Yu Mincho"/>
-          <w:lang w:eastAsia="ja-JP"/>
-        </w:rPr>
-      </w:pPr>
-    </w:p>
-    <w:p>
-      <w:pPr>
-        <w:rPr>
-          <w:rFonts w:eastAsia="Yu Mincho"/>
-          <w:lang w:eastAsia="ja-JP"/>
-        </w:rPr>
-      </w:pPr>
-    </w:p>
-    <w:p>
-      <w:pPr>
-        <w:rPr>
-          <w:rFonts w:eastAsia="Yu Mincho"/>
-          <w:lang w:eastAsia="ja-JP"/>
-        </w:rPr>
-      </w:pPr>
-    </w:p>
-    <w:p>
-      <w:pPr>
-        <w:rPr>
-          <w:rFonts w:eastAsia="Yu Mincho"/>
-          <w:lang w:eastAsia="ja-JP"/>
-        </w:rPr>
-      </w:pPr>
-    </w:p>
-    <w:p>
-      <w:pPr>
-        <w:rPr>
-          <w:rFonts w:eastAsia="Yu Mincho"/>
-          <w:lang w:eastAsia="ja-JP"/>
-        </w:rPr>
-      </w:pPr>
-    </w:p>
-    <w:p>
-      <w:pPr>
-        <w:rPr>
-          <w:rFonts w:eastAsia="Yu Mincho"/>
-          <w:lang w:eastAsia="ja-JP"/>
-        </w:rPr>
-      </w:pPr>
-    </w:p>
-    <w:p>
-      <w:pPr>
-        <w:rPr>
-          <w:rFonts w:eastAsia="Yu Mincho"/>
+          <w:rFonts w:eastAsia="Yu Mincho" w:hint="eastAsia"/>
+          <w:lang w:eastAsia="ja-JP"/>
+        </w:rPr>
+      </w:pPr>
+    </w:p>
+    <w:p>
+      <w:pPr>
+        <w:rPr>
+          <w:rFonts w:eastAsia="Yu Mincho" w:hint="eastAsia"/>
+          <w:lang w:eastAsia="ja-JP"/>
+        </w:rPr>
+      </w:pPr>
+    </w:p>
+    <w:p>
+      <w:pPr>
+        <w:rPr>
+          <w:rFonts w:eastAsia="Yu Mincho" w:hint="eastAsia"/>
+          <w:lang w:eastAsia="ja-JP"/>
+        </w:rPr>
+      </w:pPr>
+    </w:p>
+    <w:p>
+      <w:pPr>
+        <w:rPr>
+          <w:rFonts w:eastAsia="Yu Mincho" w:hint="eastAsia"/>
+          <w:lang w:eastAsia="ja-JP"/>
+        </w:rPr>
+      </w:pPr>
+    </w:p>
+    <w:p>
+      <w:pPr>
+        <w:rPr>
+          <w:rFonts w:eastAsia="Yu Mincho" w:hint="eastAsia"/>
+          <w:lang w:eastAsia="ja-JP"/>
+        </w:rPr>
+      </w:pPr>
+    </w:p>
+    <w:p>
+      <w:pPr>
+        <w:rPr>
+          <w:rFonts w:eastAsia="Yu Mincho" w:hint="eastAsia"/>
+          <w:lang w:eastAsia="ja-JP"/>
+        </w:rPr>
+      </w:pPr>
+    </w:p>
+    <w:p>
+      <w:pPr>
+        <w:rPr>
+          <w:rFonts w:eastAsia="Yu Mincho" w:hint="eastAsia"/>
+          <w:lang w:eastAsia="ja-JP"/>
+        </w:rPr>
+      </w:pPr>
+    </w:p>
+    <w:p>
+      <w:pPr>
+        <w:rPr>
+          <w:rFonts w:eastAsia="Yu Mincho" w:hint="eastAsia"/>
+          <w:lang w:eastAsia="ja-JP"/>
+        </w:rPr>
+      </w:pPr>
+    </w:p>
+    <w:p>
+      <w:pPr>
+        <w:rPr>
+          <w:rFonts w:eastAsia="Yu Mincho" w:hint="eastAsia"/>
+          <w:lang w:eastAsia="ja-JP"/>
+        </w:rPr>
+      </w:pPr>
+    </w:p>
+    <w:p>
+      <w:pPr>
+        <w:rPr>
+          <w:rFonts w:eastAsia="Yu Mincho" w:hint="eastAsia"/>
+          <w:lang w:eastAsia="ja-JP"/>
+        </w:rPr>
+      </w:pPr>
+    </w:p>
+    <w:p>
+      <w:pPr>
+        <w:rPr>
+          <w:rFonts w:eastAsia="Yu Mincho" w:hint="eastAsia"/>
+          <w:lang w:eastAsia="ja-JP"/>
+        </w:rPr>
+      </w:pPr>
+    </w:p>
+    <w:p>
+      <w:pPr>
+        <w:rPr>
+          <w:rFonts w:eastAsia="Yu Mincho" w:hint="eastAsia"/>
+          <w:lang w:eastAsia="ja-JP"/>
+        </w:rPr>
+      </w:pPr>
+    </w:p>
+    <w:p>
+      <w:pPr>
+        <w:rPr>
+          <w:rFonts w:eastAsia="Yu Mincho" w:hint="eastAsia"/>
+          <w:lang w:eastAsia="ja-JP"/>
+        </w:rPr>
+      </w:pPr>
+    </w:p>
+    <w:p>
+      <w:pPr>
+        <w:rPr>
+          <w:rFonts w:eastAsia="Yu Mincho" w:hint="eastAsia"/>
+          <w:lang w:eastAsia="ja-JP"/>
+        </w:rPr>
+      </w:pPr>
+    </w:p>
+    <w:p>
+      <w:pPr>
+        <w:rPr>
+          <w:rFonts w:eastAsia="Yu Mincho" w:hint="eastAsia"/>
+          <w:lang w:eastAsia="ja-JP"/>
+        </w:rPr>
+      </w:pPr>
+    </w:p>
+    <w:p>
+      <w:pPr>
+        <w:rPr>
+          <w:rFonts w:eastAsia="Yu Mincho" w:hint="eastAsia"/>
+          <w:lang w:eastAsia="ja-JP"/>
+        </w:rPr>
+      </w:pPr>
+    </w:p>
+    <w:p>
+      <w:pPr>
+        <w:rPr>
+          <w:rFonts w:eastAsia="Yu Mincho" w:hint="eastAsia"/>
+          <w:lang w:eastAsia="ja-JP"/>
+        </w:rPr>
+      </w:pPr>
+    </w:p>
+    <w:p>
+      <w:pPr>
+        <w:rPr>
+          <w:rFonts w:eastAsia="Yu Mincho" w:hint="eastAsia"/>
+          <w:lang w:eastAsia="ja-JP"/>
+        </w:rPr>
+      </w:pPr>
+    </w:p>
+    <w:p>
+      <w:pPr>
+        <w:rPr>
+          <w:rFonts w:eastAsia="Yu Mincho" w:hint="eastAsia"/>
+          <w:lang w:eastAsia="ja-JP"/>
+        </w:rPr>
+      </w:pPr>
+    </w:p>
+    <w:p>
+      <w:pPr>
+        <w:rPr>
+          <w:rFonts w:eastAsia="Yu Mincho" w:hint="eastAsia"/>
+          <w:lang w:eastAsia="ja-JP"/>
+        </w:rPr>
+      </w:pPr>
+    </w:p>
+    <w:p>
+      <w:pPr>
+        <w:rPr>
+          <w:rFonts w:eastAsia="Yu Mincho" w:hint="eastAsia"/>
+          <w:lang w:eastAsia="ja-JP"/>
+        </w:rPr>
+      </w:pPr>
+    </w:p>
+    <w:p>
+      <w:pPr>
+        <w:rPr>
+          <w:rFonts w:eastAsia="Yu Mincho" w:hint="eastAsia"/>
+          <w:lang w:eastAsia="ja-JP"/>
+        </w:rPr>
+      </w:pPr>
+    </w:p>
+    <w:p>
+      <w:pPr>
+        <w:rPr>
+          <w:rFonts w:eastAsia="Yu Mincho" w:hint="eastAsia"/>
+          <w:lang w:eastAsia="ja-JP"/>
+        </w:rPr>
+      </w:pPr>
+    </w:p>
+    <w:p>
+      <w:pPr>
+        <w:rPr>
+          <w:rFonts w:eastAsia="Yu Mincho" w:hint="eastAsia"/>
+          <w:lang w:eastAsia="ja-JP"/>
+        </w:rPr>
+      </w:pPr>
+    </w:p>
+    <w:p>
+      <w:pPr>
+        <w:rPr>
+          <w:rFonts w:eastAsia="Yu Mincho" w:hint="eastAsia"/>
+          <w:lang w:eastAsia="ja-JP"/>
+        </w:rPr>
+      </w:pPr>
+    </w:p>
+    <w:p>
+      <w:pPr>
+        <w:rPr>
+          <w:rFonts w:eastAsia="Yu Mincho" w:hint="eastAsia"/>
+          <w:lang w:eastAsia="ja-JP"/>
+        </w:rPr>
+      </w:pPr>
+    </w:p>
+    <w:p>
+      <w:pPr>
+        <w:rPr>
+          <w:rFonts w:eastAsia="Yu Mincho" w:hint="eastAsia"/>
+          <w:lang w:eastAsia="ja-JP"/>
+        </w:rPr>
+      </w:pPr>
+    </w:p>
+    <w:p>
+      <w:pPr>
+        <w:rPr>
+          <w:rFonts w:eastAsia="Yu Mincho" w:hint="eastAsia"/>
+          <w:lang w:eastAsia="ja-JP"/>
+        </w:rPr>
+      </w:pPr>
+    </w:p>
+    <w:p>
+      <w:pPr>
+        <w:rPr>
+          <w:rFonts w:eastAsia="Yu Mincho" w:hint="eastAsia"/>
+          <w:lang w:eastAsia="ja-JP"/>
+        </w:rPr>
+      </w:pPr>
+    </w:p>
+    <w:p>
+      <w:pPr>
+        <w:rPr>
+          <w:rFonts w:eastAsia="Yu Mincho" w:hint="eastAsia"/>
+          <w:lang w:eastAsia="ja-JP"/>
+        </w:rPr>
+      </w:pPr>
+    </w:p>
+    <w:p>
+      <w:pPr>
+        <w:rPr>
+          <w:rFonts w:eastAsia="Yu Mincho" w:hint="eastAsia"/>
+          <w:lang w:eastAsia="ja-JP"/>
+        </w:rPr>
+      </w:pPr>
+    </w:p>
+    <w:p>
+      <w:pPr>
+        <w:rPr>
+          <w:rFonts w:eastAsia="Yu Mincho" w:hint="eastAsia"/>
+          <w:lang w:eastAsia="ja-JP"/>
+        </w:rPr>
+      </w:pPr>
+    </w:p>
+    <w:p>
+      <w:pPr>
+        <w:rPr>
+          <w:rFonts w:eastAsia="Yu Mincho" w:hint="eastAsia"/>
+          <w:lang w:eastAsia="ja-JP"/>
+        </w:rPr>
+      </w:pPr>
+    </w:p>
+    <w:p>
+      <w:pPr>
+        <w:rPr>
+          <w:rFonts w:eastAsia="Yu Mincho" w:hint="eastAsia"/>
+          <w:lang w:eastAsia="ja-JP"/>
+        </w:rPr>
+      </w:pPr>
+    </w:p>
+    <w:p>
+      <w:pPr>
+        <w:rPr>
+          <w:rFonts w:eastAsia="Yu Mincho" w:hint="eastAsia"/>
+          <w:lang w:eastAsia="ja-JP"/>
+        </w:rPr>
+      </w:pPr>
+    </w:p>
+    <w:p>
+      <w:pPr>
+        <w:rPr>
+          <w:rFonts w:eastAsia="Yu Mincho" w:hint="eastAsia"/>
+          <w:lang w:eastAsia="ja-JP"/>
+        </w:rPr>
+      </w:pPr>
+    </w:p>
+    <w:p>
+      <w:pPr>
+        <w:rPr>
+          <w:rFonts w:eastAsia="Yu Mincho" w:hint="eastAsia"/>
           <w:lang w:eastAsia="ja-JP"/>
         </w:rPr>
       </w:pPr>
@@ -5543,7 +5538,7 @@
           <w:numId w:val="4"/>
         </w:numPr>
         <w:rPr>
-          <w:rFonts w:eastAsia="Yu Mincho"/>
+          <w:rFonts w:eastAsia="Yu Mincho" w:hint="eastAsia"/>
           <w:lang w:eastAsia="ja-JP"/>
         </w:rPr>
       </w:pPr>
@@ -5558,7 +5553,7 @@
     <w:p>
       <w:pPr>
         <w:rPr>
-          <w:rFonts w:eastAsia="Yu Mincho"/>
+          <w:rFonts w:eastAsia="Yu Mincho" w:hint="eastAsia"/>
           <w:lang w:eastAsia="ja-JP"/>
         </w:rPr>
       </w:pPr>
@@ -5581,13 +5576,21 @@
           <w:rFonts w:eastAsia="Yu Mincho" w:hint="eastAsia"/>
           <w:lang w:eastAsia="ja-JP"/>
         </w:rPr>
-        <w:t>問題の最適巡回路になる可能性が高いが，全ての最適巡回路はドロネー三角形分割に含まれることはないという問題がある．ここで二つの新しい手法を提案して最適巡回路は新しいグラフに含まれてほしいのである．二つの手法は既存のドロネー三角形分割の上で新しい辺を加えてグラフを作る．</w:t>
-      </w:r>
-    </w:p>
-    <w:p>
-      <w:pPr>
-        <w:rPr>
-          <w:rFonts w:eastAsia="Yu Mincho"/>
+        <w:t>問題の最適巡回路になる可能性が高いが，全ての最適巡回路はドロネー三角形分割に含まれることはないという問題がある．ここで二つの新しい手法を提案して最適巡回路は新しいグラフに含まれてほしいのである．二つの手法は既存の</w:t>
+      </w:r>
+      <w:r>
+        <w:rPr>
+          <w:rFonts w:eastAsia="Yu Mincho" w:hint="eastAsia"/>
+          <w:lang w:eastAsia="ja-JP"/>
+        </w:rPr>
+        <w:lastRenderedPageBreak/>
+        <w:t>ドロネー三角形分割の上で新しい辺を加えてグラフを作る．</w:t>
+      </w:r>
+    </w:p>
+    <w:p>
+      <w:pPr>
+        <w:rPr>
+          <w:rFonts w:eastAsia="Yu Mincho" w:hint="eastAsia"/>
           <w:lang w:eastAsia="ja-JP"/>
         </w:rPr>
       </w:pPr>
@@ -5600,7 +5603,7 @@
           <w:numId w:val="6"/>
         </w:numPr>
         <w:rPr>
-          <w:rFonts w:eastAsia="Yu Mincho"/>
+          <w:rFonts w:eastAsia="Yu Mincho" w:hint="eastAsia"/>
           <w:lang w:eastAsia="ja-JP"/>
         </w:rPr>
       </w:pPr>
@@ -5629,16 +5632,15 @@
     <w:p>
       <w:pPr>
         <w:rPr>
-          <w:rFonts w:eastAsia="Yu Mincho"/>
-          <w:lang w:eastAsia="ja-JP"/>
-        </w:rPr>
-      </w:pPr>
-      <w:r>
-        <w:rPr>
-          <w:rFonts w:eastAsia="Yu Mincho" w:hint="eastAsia"/>
-          <w:lang w:eastAsia="ja-JP"/>
-        </w:rPr>
-        <w:lastRenderedPageBreak/>
+          <w:rFonts w:eastAsia="Yu Mincho" w:hint="eastAsia"/>
+          <w:lang w:eastAsia="ja-JP"/>
+        </w:rPr>
+      </w:pPr>
+      <w:r>
+        <w:rPr>
+          <w:rFonts w:eastAsia="Yu Mincho" w:hint="eastAsia"/>
+          <w:lang w:eastAsia="ja-JP"/>
+        </w:rPr>
         <w:t>ドロネー三角形分割を作る一つの手法として</w:t>
       </w:r>
       <w:r>
@@ -5687,7 +5689,7 @@
     <w:p>
       <w:pPr>
         <w:rPr>
-          <w:rFonts w:eastAsia="Yu Mincho"/>
+          <w:rFonts w:eastAsia="Yu Mincho" w:hint="eastAsia"/>
           <w:b/>
           <w:bCs/>
           <w:color w:val="FF0000"/>
@@ -5736,7 +5738,7 @@
     <w:p>
       <w:pPr>
         <w:rPr>
-          <w:rFonts w:eastAsia="Yu Mincho"/>
+          <w:rFonts w:eastAsia="Yu Mincho" w:hint="eastAsia"/>
           <w:lang w:eastAsia="ja-JP"/>
         </w:rPr>
       </w:pPr>
@@ -5788,7 +5790,7 @@
     <w:p>
       <w:pPr>
         <w:rPr>
-          <w:rFonts w:eastAsia="Yu Mincho"/>
+          <w:rFonts w:eastAsia="Yu Mincho" w:hint="eastAsia"/>
           <w:lang w:eastAsia="ja-JP"/>
         </w:rPr>
       </w:pPr>
@@ -5801,7 +5803,7 @@
           <w:numId w:val="6"/>
         </w:numPr>
         <w:rPr>
-          <w:rFonts w:eastAsia="Yu Mincho"/>
+          <w:rFonts w:eastAsia="Yu Mincho" w:hint="eastAsia"/>
           <w:lang w:eastAsia="ja-JP"/>
         </w:rPr>
       </w:pPr>
@@ -5930,7 +5932,7 @@
                                 <w:p>
                                   <w:pPr>
                                     <w:rPr>
-                                      <w:rFonts w:hAnsi="等线"/>
+                                      <w:rFonts w:hAnsi="等线" w:hint="eastAsia"/>
                                       <w:color w:val="000000" w:themeColor="text1"/>
                                       <w:kern w:val="24"/>
                                       <w:sz w:val="36"/>
@@ -5978,7 +5980,7 @@
                                 <w:p>
                                   <w:pPr>
                                     <w:rPr>
-                                      <w:rFonts w:hAnsi="等线"/>
+                                      <w:rFonts w:hAnsi="等线" w:hint="eastAsia"/>
                                       <w:color w:val="000000" w:themeColor="text1"/>
                                       <w:kern w:val="24"/>
                                       <w:sz w:val="36"/>
@@ -6026,7 +6028,7 @@
                                 <w:p>
                                   <w:pPr>
                                     <w:rPr>
-                                      <w:rFonts w:hAnsi="等线"/>
+                                      <w:rFonts w:hAnsi="等线" w:hint="eastAsia"/>
                                       <w:color w:val="000000" w:themeColor="text1"/>
                                       <w:kern w:val="24"/>
                                       <w:sz w:val="36"/>
@@ -6074,7 +6076,7 @@
                                 <w:p>
                                   <w:pPr>
                                     <w:rPr>
-                                      <w:rFonts w:hAnsi="等线"/>
+                                      <w:rFonts w:hAnsi="等线" w:hint="eastAsia"/>
                                       <w:color w:val="000000" w:themeColor="text1"/>
                                       <w:kern w:val="24"/>
                                       <w:sz w:val="36"/>
@@ -6373,7 +6375,7 @@
                           <w:p>
                             <w:pPr>
                               <w:rPr>
-                                <w:rFonts w:hAnsi="等线"/>
+                                <w:rFonts w:hAnsi="等线" w:hint="eastAsia"/>
                                 <w:color w:val="000000" w:themeColor="text1"/>
                                 <w:kern w:val="24"/>
                                 <w:sz w:val="36"/>
@@ -6400,7 +6402,7 @@
                           <w:p>
                             <w:pPr>
                               <w:rPr>
-                                <w:rFonts w:hAnsi="等线"/>
+                                <w:rFonts w:hAnsi="等线" w:hint="eastAsia"/>
                                 <w:color w:val="000000" w:themeColor="text1"/>
                                 <w:kern w:val="24"/>
                                 <w:sz w:val="36"/>
@@ -6427,7 +6429,7 @@
                           <w:p>
                             <w:pPr>
                               <w:rPr>
-                                <w:rFonts w:hAnsi="等线"/>
+                                <w:rFonts w:hAnsi="等线" w:hint="eastAsia"/>
                                 <w:color w:val="000000" w:themeColor="text1"/>
                                 <w:kern w:val="24"/>
                                 <w:sz w:val="36"/>
@@ -6454,7 +6456,7 @@
                           <w:p>
                             <w:pPr>
                               <w:rPr>
-                                <w:rFonts w:hAnsi="等线"/>
+                                <w:rFonts w:hAnsi="等线" w:hint="eastAsia"/>
                                 <w:color w:val="000000" w:themeColor="text1"/>
                                 <w:kern w:val="24"/>
                                 <w:sz w:val="36"/>
@@ -6615,7 +6617,7 @@
                               <w:p>
                                 <w:pPr>
                                   <w:rPr>
-                                    <w:rFonts w:hAnsi="等线"/>
+                                    <w:rFonts w:hAnsi="等线" w:hint="eastAsia"/>
                                     <w:color w:val="000000" w:themeColor="text1"/>
                                     <w:kern w:val="24"/>
                                     <w:sz w:val="36"/>
@@ -6663,7 +6665,7 @@
                               <w:p>
                                 <w:pPr>
                                   <w:rPr>
-                                    <w:rFonts w:hAnsi="等线"/>
+                                    <w:rFonts w:hAnsi="等线" w:hint="eastAsia"/>
                                     <w:color w:val="000000" w:themeColor="text1"/>
                                     <w:kern w:val="24"/>
                                     <w:sz w:val="36"/>
@@ -6711,7 +6713,7 @@
                               <w:p>
                                 <w:pPr>
                                   <w:rPr>
-                                    <w:rFonts w:hAnsi="等线"/>
+                                    <w:rFonts w:hAnsi="等线" w:hint="eastAsia"/>
                                     <w:color w:val="000000" w:themeColor="text1"/>
                                     <w:kern w:val="24"/>
                                     <w:sz w:val="36"/>
@@ -6759,7 +6761,7 @@
                               <w:p>
                                 <w:pPr>
                                   <w:rPr>
-                                    <w:rFonts w:hAnsi="等线"/>
+                                    <w:rFonts w:hAnsi="等线" w:hint="eastAsia"/>
                                     <w:color w:val="000000" w:themeColor="text1"/>
                                     <w:kern w:val="24"/>
                                     <w:sz w:val="36"/>
@@ -6994,7 +6996,7 @@
                         <w:p>
                           <w:pPr>
                             <w:rPr>
-                              <w:rFonts w:hAnsi="等线"/>
+                              <w:rFonts w:hAnsi="等线" w:hint="eastAsia"/>
                               <w:color w:val="000000" w:themeColor="text1"/>
                               <w:kern w:val="24"/>
                               <w:sz w:val="36"/>
@@ -7021,7 +7023,7 @@
                         <w:p>
                           <w:pPr>
                             <w:rPr>
-                              <w:rFonts w:hAnsi="等线"/>
+                              <w:rFonts w:hAnsi="等线" w:hint="eastAsia"/>
                               <w:color w:val="000000" w:themeColor="text1"/>
                               <w:kern w:val="24"/>
                               <w:sz w:val="36"/>
@@ -7048,7 +7050,7 @@
                         <w:p>
                           <w:pPr>
                             <w:rPr>
-                              <w:rFonts w:hAnsi="等线"/>
+                              <w:rFonts w:hAnsi="等线" w:hint="eastAsia"/>
                               <w:color w:val="000000" w:themeColor="text1"/>
                               <w:kern w:val="24"/>
                               <w:sz w:val="36"/>
@@ -7075,7 +7077,7 @@
                         <w:p>
                           <w:pPr>
                             <w:rPr>
-                              <w:rFonts w:hAnsi="等线"/>
+                              <w:rFonts w:hAnsi="等线" w:hint="eastAsia"/>
                               <w:color w:val="000000" w:themeColor="text1"/>
                               <w:kern w:val="24"/>
                               <w:sz w:val="36"/>
@@ -7148,7 +7150,7 @@
     <w:p>
       <w:pPr>
         <w:rPr>
-          <w:rFonts w:eastAsia="Yu Mincho"/>
+          <w:rFonts w:eastAsia="Yu Mincho" w:hint="eastAsia"/>
           <w:lang w:eastAsia="ja-JP"/>
         </w:rPr>
       </w:pPr>
@@ -7830,7 +7832,7 @@
     <w:p>
       <w:pPr>
         <w:rPr>
-          <w:rFonts w:eastAsia="Yu Mincho"/>
+          <w:rFonts w:eastAsia="Yu Mincho" w:hint="eastAsia"/>
           <w:lang w:eastAsia="ja-JP"/>
         </w:rPr>
       </w:pPr>
@@ -7945,135 +7947,135 @@
     <w:p>
       <w:pPr>
         <w:rPr>
-          <w:rFonts w:eastAsia="Yu Mincho"/>
-          <w:lang w:eastAsia="ja-JP"/>
-        </w:rPr>
-      </w:pPr>
-    </w:p>
-    <w:p>
-      <w:pPr>
-        <w:rPr>
-          <w:rFonts w:eastAsia="Yu Mincho"/>
-          <w:lang w:eastAsia="ja-JP"/>
-        </w:rPr>
-      </w:pPr>
-    </w:p>
-    <w:p>
-      <w:pPr>
-        <w:rPr>
-          <w:rFonts w:eastAsia="Yu Mincho"/>
-          <w:lang w:eastAsia="ja-JP"/>
-        </w:rPr>
-      </w:pPr>
-    </w:p>
-    <w:p>
-      <w:pPr>
-        <w:rPr>
-          <w:rFonts w:eastAsia="Yu Mincho"/>
-          <w:lang w:eastAsia="ja-JP"/>
-        </w:rPr>
-      </w:pPr>
-    </w:p>
-    <w:p>
-      <w:pPr>
-        <w:rPr>
-          <w:rFonts w:eastAsia="Yu Mincho"/>
-          <w:lang w:eastAsia="ja-JP"/>
-        </w:rPr>
-      </w:pPr>
-    </w:p>
-    <w:p>
-      <w:pPr>
-        <w:rPr>
-          <w:rFonts w:eastAsia="Yu Mincho"/>
-          <w:lang w:eastAsia="ja-JP"/>
-        </w:rPr>
-      </w:pPr>
-    </w:p>
-    <w:p>
-      <w:pPr>
-        <w:rPr>
-          <w:rFonts w:eastAsia="Yu Mincho"/>
-          <w:lang w:eastAsia="ja-JP"/>
-        </w:rPr>
-      </w:pPr>
-    </w:p>
-    <w:p>
-      <w:pPr>
-        <w:rPr>
-          <w:rFonts w:eastAsia="Yu Mincho"/>
-          <w:lang w:eastAsia="ja-JP"/>
-        </w:rPr>
-      </w:pPr>
-    </w:p>
-    <w:p>
-      <w:pPr>
-        <w:rPr>
-          <w:rFonts w:eastAsia="Yu Mincho"/>
-          <w:lang w:eastAsia="ja-JP"/>
-        </w:rPr>
-      </w:pPr>
-    </w:p>
-    <w:p>
-      <w:pPr>
-        <w:rPr>
-          <w:rFonts w:eastAsia="Yu Mincho"/>
-          <w:lang w:eastAsia="ja-JP"/>
-        </w:rPr>
-      </w:pPr>
-    </w:p>
-    <w:p>
-      <w:pPr>
-        <w:rPr>
-          <w:rFonts w:eastAsia="Yu Mincho"/>
-          <w:lang w:eastAsia="ja-JP"/>
-        </w:rPr>
-      </w:pPr>
-    </w:p>
-    <w:p>
-      <w:pPr>
-        <w:rPr>
-          <w:rFonts w:eastAsia="Yu Mincho"/>
-          <w:lang w:eastAsia="ja-JP"/>
-        </w:rPr>
-      </w:pPr>
-    </w:p>
-    <w:p>
-      <w:pPr>
-        <w:rPr>
-          <w:rFonts w:eastAsia="Yu Mincho"/>
-          <w:lang w:eastAsia="ja-JP"/>
-        </w:rPr>
-      </w:pPr>
-    </w:p>
-    <w:p>
-      <w:pPr>
-        <w:rPr>
-          <w:rFonts w:eastAsia="Yu Mincho"/>
-          <w:lang w:eastAsia="ja-JP"/>
-        </w:rPr>
-      </w:pPr>
-    </w:p>
-    <w:p>
-      <w:pPr>
-        <w:rPr>
-          <w:rFonts w:eastAsia="Yu Mincho"/>
-          <w:lang w:eastAsia="ja-JP"/>
-        </w:rPr>
-      </w:pPr>
-    </w:p>
-    <w:p>
-      <w:pPr>
-        <w:rPr>
-          <w:rFonts w:eastAsia="Yu Mincho"/>
-          <w:lang w:eastAsia="ja-JP"/>
-        </w:rPr>
-      </w:pPr>
-    </w:p>
-    <w:p>
-      <w:pPr>
-        <w:rPr>
-          <w:rFonts w:eastAsia="Yu Mincho"/>
+          <w:rFonts w:eastAsia="Yu Mincho" w:hint="eastAsia"/>
+          <w:lang w:eastAsia="ja-JP"/>
+        </w:rPr>
+      </w:pPr>
+    </w:p>
+    <w:p>
+      <w:pPr>
+        <w:rPr>
+          <w:rFonts w:eastAsia="Yu Mincho" w:hint="eastAsia"/>
+          <w:lang w:eastAsia="ja-JP"/>
+        </w:rPr>
+      </w:pPr>
+    </w:p>
+    <w:p>
+      <w:pPr>
+        <w:rPr>
+          <w:rFonts w:eastAsia="Yu Mincho" w:hint="eastAsia"/>
+          <w:lang w:eastAsia="ja-JP"/>
+        </w:rPr>
+      </w:pPr>
+    </w:p>
+    <w:p>
+      <w:pPr>
+        <w:rPr>
+          <w:rFonts w:eastAsia="Yu Mincho" w:hint="eastAsia"/>
+          <w:lang w:eastAsia="ja-JP"/>
+        </w:rPr>
+      </w:pPr>
+    </w:p>
+    <w:p>
+      <w:pPr>
+        <w:rPr>
+          <w:rFonts w:eastAsia="Yu Mincho" w:hint="eastAsia"/>
+          <w:lang w:eastAsia="ja-JP"/>
+        </w:rPr>
+      </w:pPr>
+    </w:p>
+    <w:p>
+      <w:pPr>
+        <w:rPr>
+          <w:rFonts w:eastAsia="Yu Mincho" w:hint="eastAsia"/>
+          <w:lang w:eastAsia="ja-JP"/>
+        </w:rPr>
+      </w:pPr>
+    </w:p>
+    <w:p>
+      <w:pPr>
+        <w:rPr>
+          <w:rFonts w:eastAsia="Yu Mincho" w:hint="eastAsia"/>
+          <w:lang w:eastAsia="ja-JP"/>
+        </w:rPr>
+      </w:pPr>
+    </w:p>
+    <w:p>
+      <w:pPr>
+        <w:rPr>
+          <w:rFonts w:eastAsia="Yu Mincho" w:hint="eastAsia"/>
+          <w:lang w:eastAsia="ja-JP"/>
+        </w:rPr>
+      </w:pPr>
+    </w:p>
+    <w:p>
+      <w:pPr>
+        <w:rPr>
+          <w:rFonts w:eastAsia="Yu Mincho" w:hint="eastAsia"/>
+          <w:lang w:eastAsia="ja-JP"/>
+        </w:rPr>
+      </w:pPr>
+    </w:p>
+    <w:p>
+      <w:pPr>
+        <w:rPr>
+          <w:rFonts w:eastAsia="Yu Mincho" w:hint="eastAsia"/>
+          <w:lang w:eastAsia="ja-JP"/>
+        </w:rPr>
+      </w:pPr>
+    </w:p>
+    <w:p>
+      <w:pPr>
+        <w:rPr>
+          <w:rFonts w:eastAsia="Yu Mincho" w:hint="eastAsia"/>
+          <w:lang w:eastAsia="ja-JP"/>
+        </w:rPr>
+      </w:pPr>
+    </w:p>
+    <w:p>
+      <w:pPr>
+        <w:rPr>
+          <w:rFonts w:eastAsia="Yu Mincho" w:hint="eastAsia"/>
+          <w:lang w:eastAsia="ja-JP"/>
+        </w:rPr>
+      </w:pPr>
+    </w:p>
+    <w:p>
+      <w:pPr>
+        <w:rPr>
+          <w:rFonts w:eastAsia="Yu Mincho" w:hint="eastAsia"/>
+          <w:lang w:eastAsia="ja-JP"/>
+        </w:rPr>
+      </w:pPr>
+    </w:p>
+    <w:p>
+      <w:pPr>
+        <w:rPr>
+          <w:rFonts w:eastAsia="Yu Mincho" w:hint="eastAsia"/>
+          <w:lang w:eastAsia="ja-JP"/>
+        </w:rPr>
+      </w:pPr>
+    </w:p>
+    <w:p>
+      <w:pPr>
+        <w:rPr>
+          <w:rFonts w:eastAsia="Yu Mincho" w:hint="eastAsia"/>
+          <w:lang w:eastAsia="ja-JP"/>
+        </w:rPr>
+      </w:pPr>
+    </w:p>
+    <w:p>
+      <w:pPr>
+        <w:rPr>
+          <w:rFonts w:eastAsia="Yu Mincho" w:hint="eastAsia"/>
+          <w:lang w:eastAsia="ja-JP"/>
+        </w:rPr>
+      </w:pPr>
+    </w:p>
+    <w:p>
+      <w:pPr>
+        <w:rPr>
+          <w:rFonts w:eastAsia="Yu Mincho" w:hint="eastAsia"/>
           <w:lang w:eastAsia="ja-JP"/>
         </w:rPr>
       </w:pPr>
@@ -8086,7 +8088,7 @@
           <w:numId w:val="4"/>
         </w:numPr>
         <w:rPr>
-          <w:rFonts w:eastAsia="Yu Mincho"/>
+          <w:rFonts w:eastAsia="Yu Mincho" w:hint="eastAsia"/>
           <w:lang w:eastAsia="ja-JP"/>
         </w:rPr>
       </w:pPr>
@@ -8101,7 +8103,7 @@
     <w:p>
       <w:pPr>
         <w:rPr>
-          <w:rFonts w:eastAsia="Yu Mincho"/>
+          <w:rFonts w:eastAsia="Yu Mincho" w:hint="eastAsia"/>
           <w:lang w:eastAsia="ja-JP"/>
         </w:rPr>
       </w:pPr>
@@ -8222,7 +8224,7 @@
     <w:p>
       <w:pPr>
         <w:rPr>
-          <w:rFonts w:eastAsia="Yu Mincho"/>
+          <w:rFonts w:eastAsia="Yu Mincho" w:hint="eastAsia"/>
           <w:lang w:eastAsia="ja-JP"/>
         </w:rPr>
       </w:pPr>
@@ -8244,7 +8246,7 @@
     <w:p>
       <w:pPr>
         <w:rPr>
-          <w:rFonts w:eastAsia="Yu Mincho"/>
+          <w:rFonts w:eastAsia="Yu Mincho" w:hint="eastAsia"/>
           <w:lang w:eastAsia="ja-JP"/>
         </w:rPr>
       </w:pPr>
@@ -8289,7 +8291,7 @@
     <w:p>
       <w:pPr>
         <w:rPr>
-          <w:rFonts w:ascii="宋体" w:eastAsia="Yu Mincho" w:hAnsi="宋体" w:cs="宋体"/>
+          <w:rFonts w:ascii="宋体" w:eastAsia="Yu Mincho" w:hAnsi="宋体" w:cs="宋体" w:hint="eastAsia"/>
           <w:b/>
           <w:bCs/>
           <w:color w:val="FF0000"/>
@@ -8314,7 +8316,7 @@
     <w:p>
       <w:pPr>
         <w:rPr>
-          <w:rFonts w:eastAsia="Yu Mincho"/>
+          <w:rFonts w:eastAsia="Yu Mincho" w:hint="eastAsia"/>
           <w:lang w:eastAsia="ja-JP"/>
         </w:rPr>
       </w:pPr>
@@ -8417,15 +8419,15 @@
     <w:p>
       <w:pPr>
         <w:rPr>
-          <w:rFonts w:eastAsia="Yu Mincho"/>
-          <w:lang w:eastAsia="ja-JP"/>
-        </w:rPr>
-      </w:pPr>
-    </w:p>
-    <w:p>
-      <w:pPr>
-        <w:rPr>
-          <w:rFonts w:eastAsia="Yu Mincho"/>
+          <w:rFonts w:eastAsia="Yu Mincho" w:hint="eastAsia"/>
+          <w:lang w:eastAsia="ja-JP"/>
+        </w:rPr>
+      </w:pPr>
+    </w:p>
+    <w:p>
+      <w:pPr>
+        <w:rPr>
+          <w:rFonts w:eastAsia="Yu Mincho" w:hint="eastAsia"/>
           <w:lang w:eastAsia="ja-JP"/>
         </w:rPr>
       </w:pPr>
@@ -8478,7 +8480,7 @@
     <w:p>
       <w:pPr>
         <w:rPr>
-          <w:rFonts w:eastAsia="Yu Mincho"/>
+          <w:rFonts w:eastAsia="Yu Mincho" w:hint="eastAsia"/>
           <w:lang w:eastAsia="ja-JP"/>
         </w:rPr>
       </w:pPr>
@@ -8708,23 +8710,23 @@
     <w:p>
       <w:pPr>
         <w:rPr>
-          <w:rFonts w:eastAsia="Yu Mincho"/>
-          <w:lang w:eastAsia="ja-JP"/>
-        </w:rPr>
-      </w:pPr>
-    </w:p>
-    <w:p>
-      <w:pPr>
-        <w:rPr>
-          <w:rFonts w:eastAsia="Yu Mincho"/>
-          <w:lang w:eastAsia="ja-JP"/>
-        </w:rPr>
-      </w:pPr>
-    </w:p>
-    <w:p>
-      <w:pPr>
-        <w:rPr>
-          <w:rFonts w:eastAsia="Yu Mincho"/>
+          <w:rFonts w:eastAsia="Yu Mincho" w:hint="eastAsia"/>
+          <w:lang w:eastAsia="ja-JP"/>
+        </w:rPr>
+      </w:pPr>
+    </w:p>
+    <w:p>
+      <w:pPr>
+        <w:rPr>
+          <w:rFonts w:eastAsia="Yu Mincho" w:hint="eastAsia"/>
+          <w:lang w:eastAsia="ja-JP"/>
+        </w:rPr>
+      </w:pPr>
+    </w:p>
+    <w:p>
+      <w:pPr>
+        <w:rPr>
+          <w:rFonts w:eastAsia="Yu Mincho" w:hint="eastAsia"/>
           <w:lang w:eastAsia="ja-JP"/>
         </w:rPr>
       </w:pPr>
@@ -8797,7 +8799,7 @@
     <w:p>
       <w:pPr>
         <w:rPr>
-          <w:rFonts w:eastAsia="Yu Mincho"/>
+          <w:rFonts w:eastAsia="Yu Mincho" w:hint="eastAsia"/>
           <w:lang w:eastAsia="ja-JP"/>
         </w:rPr>
       </w:pPr>
@@ -8854,7 +8856,7 @@
     <w:p>
       <w:pPr>
         <w:rPr>
-          <w:rFonts w:eastAsia="Yu Mincho"/>
+          <w:rFonts w:eastAsia="Yu Mincho" w:hint="eastAsia"/>
           <w:lang w:eastAsia="ja-JP"/>
         </w:rPr>
       </w:pPr>
@@ -8897,7 +8899,7 @@
     <w:p>
       <w:pPr>
         <w:rPr>
-          <w:rFonts w:ascii="宋体" w:hAnsi="宋体" w:cs="宋体"/>
+          <w:rFonts w:ascii="宋体" w:hAnsi="宋体" w:cs="宋体" w:hint="eastAsia"/>
           <w:b/>
           <w:bCs/>
           <w:color w:val="FF0000"/>
@@ -8922,7 +8924,7 @@
     <w:p>
       <w:pPr>
         <w:rPr>
-          <w:rFonts w:eastAsia="Yu Mincho"/>
+          <w:rFonts w:eastAsia="Yu Mincho" w:hint="eastAsia"/>
           <w:lang w:eastAsia="ja-JP"/>
         </w:rPr>
       </w:pPr>
@@ -8951,7 +8953,7 @@
     <w:p>
       <w:pPr>
         <w:rPr>
-          <w:rFonts w:eastAsia="Yu Mincho"/>
+          <w:rFonts w:eastAsia="Yu Mincho" w:hint="eastAsia"/>
           <w:lang w:eastAsia="ja-JP"/>
         </w:rPr>
       </w:pPr>
@@ -9052,15 +9054,15 @@
     <w:p>
       <w:pPr>
         <w:rPr>
-          <w:rFonts w:eastAsia="Yu Mincho"/>
-          <w:lang w:eastAsia="ja-JP"/>
-        </w:rPr>
-      </w:pPr>
-    </w:p>
-    <w:p>
-      <w:pPr>
-        <w:rPr>
-          <w:rFonts w:eastAsia="Yu Mincho"/>
+          <w:rFonts w:eastAsia="Yu Mincho" w:hint="eastAsia"/>
+          <w:lang w:eastAsia="ja-JP"/>
+        </w:rPr>
+      </w:pPr>
+    </w:p>
+    <w:p>
+      <w:pPr>
+        <w:rPr>
+          <w:rFonts w:eastAsia="Yu Mincho" w:hint="eastAsia"/>
           <w:lang w:eastAsia="ja-JP"/>
         </w:rPr>
       </w:pPr>
@@ -9083,7 +9085,7 @@
     <w:p>
       <w:pPr>
         <w:rPr>
-          <w:rFonts w:eastAsia="Yu Mincho"/>
+          <w:rFonts w:eastAsia="Yu Mincho" w:hint="eastAsia"/>
           <w:lang w:eastAsia="ja-JP"/>
         </w:rPr>
       </w:pPr>
@@ -9098,7 +9100,7 @@
     <w:p>
       <w:pPr>
         <w:rPr>
-          <w:rFonts w:eastAsia="Yu Mincho"/>
+          <w:rFonts w:eastAsia="Yu Mincho" w:hint="eastAsia"/>
           <w:lang w:eastAsia="ja-JP"/>
         </w:rPr>
       </w:pPr>
@@ -9141,7 +9143,7 @@
     <w:p>
       <w:pPr>
         <w:rPr>
-          <w:rFonts w:eastAsia="Yu Mincho"/>
+          <w:rFonts w:eastAsia="Yu Mincho" w:hint="eastAsia"/>
           <w:lang w:eastAsia="ja-JP"/>
         </w:rPr>
       </w:pPr>
@@ -9171,15 +9173,15 @@
     <w:p>
       <w:pPr>
         <w:rPr>
-          <w:rFonts w:eastAsia="Yu Mincho"/>
-          <w:lang w:eastAsia="ja-JP"/>
-        </w:rPr>
-      </w:pPr>
-    </w:p>
-    <w:p>
-      <w:pPr>
-        <w:rPr>
-          <w:rFonts w:eastAsia="Yu Mincho"/>
+          <w:rFonts w:eastAsia="Yu Mincho" w:hint="eastAsia"/>
+          <w:lang w:eastAsia="ja-JP"/>
+        </w:rPr>
+      </w:pPr>
+    </w:p>
+    <w:p>
+      <w:pPr>
+        <w:rPr>
+          <w:rFonts w:eastAsia="Yu Mincho" w:hint="eastAsia"/>
           <w:lang w:eastAsia="ja-JP"/>
         </w:rPr>
       </w:pPr>
@@ -9192,7 +9194,7 @@
           <w:numId w:val="4"/>
         </w:numPr>
         <w:rPr>
-          <w:rFonts w:eastAsia="Yu Mincho"/>
+          <w:rFonts w:eastAsia="Yu Mincho" w:hint="eastAsia"/>
           <w:lang w:eastAsia="ja-JP"/>
         </w:rPr>
       </w:pPr>
@@ -9207,7 +9209,7 @@
     <w:p>
       <w:pPr>
         <w:rPr>
-          <w:rFonts w:eastAsia="Yu Mincho"/>
+          <w:rFonts w:eastAsia="Yu Mincho" w:hint="eastAsia"/>
           <w:lang w:eastAsia="ja-JP"/>
         </w:rPr>
       </w:pPr>
@@ -9222,7 +9224,7 @@
     <w:p>
       <w:pPr>
         <w:rPr>
-          <w:rFonts w:eastAsia="Yu Mincho"/>
+          <w:rFonts w:eastAsia="Yu Mincho" w:hint="eastAsia"/>
           <w:lang w:eastAsia="ja-JP"/>
         </w:rPr>
       </w:pPr>
@@ -9369,23 +9371,23 @@
     <w:p>
       <w:pPr>
         <w:rPr>
-          <w:rFonts w:eastAsia="Yu Mincho"/>
-          <w:lang w:eastAsia="ja-JP"/>
-        </w:rPr>
-      </w:pPr>
-    </w:p>
-    <w:p>
-      <w:pPr>
-        <w:rPr>
-          <w:rFonts w:eastAsia="Yu Mincho"/>
-          <w:lang w:eastAsia="ja-JP"/>
-        </w:rPr>
-      </w:pPr>
-    </w:p>
-    <w:p>
-      <w:pPr>
-        <w:rPr>
-          <w:rFonts w:eastAsia="Yu Mincho"/>
+          <w:rFonts w:eastAsia="Yu Mincho" w:hint="eastAsia"/>
+          <w:lang w:eastAsia="ja-JP"/>
+        </w:rPr>
+      </w:pPr>
+    </w:p>
+    <w:p>
+      <w:pPr>
+        <w:rPr>
+          <w:rFonts w:eastAsia="Yu Mincho" w:hint="eastAsia"/>
+          <w:lang w:eastAsia="ja-JP"/>
+        </w:rPr>
+      </w:pPr>
+    </w:p>
+    <w:p>
+      <w:pPr>
+        <w:rPr>
+          <w:rFonts w:eastAsia="Yu Mincho" w:hint="eastAsia"/>
           <w:lang w:eastAsia="ja-JP"/>
         </w:rPr>
       </w:pPr>
@@ -9465,14 +9467,7 @@
           <w:rFonts w:eastAsia="Yu Mincho" w:hint="eastAsia"/>
           <w:lang w:eastAsia="ja-JP"/>
         </w:rPr>
-        <w:t>なるのかを実験した．結果として</w:t>
-      </w:r>
-      <w:r>
-        <w:rPr>
-          <w:rFonts w:eastAsia="Yu Mincho" w:hint="eastAsia"/>
-          <w:lang w:eastAsia="ja-JP"/>
-        </w:rPr>
-        <w:t>総</w:t>
+        <w:t>なるのかを実験した．結果として総</w:t>
       </w:r>
       <w:r>
         <w:rPr>
@@ -9486,14 +9481,7 @@
           <w:rFonts w:eastAsia="Yu Mincho" w:hint="eastAsia"/>
           <w:lang w:eastAsia="ja-JP"/>
         </w:rPr>
-        <w:t>個のインスタンス</w:t>
-      </w:r>
-      <w:r>
-        <w:rPr>
-          <w:rFonts w:eastAsia="Yu Mincho" w:hint="eastAsia"/>
-          <w:lang w:eastAsia="ja-JP"/>
-        </w:rPr>
-        <w:t>で</w:t>
+        <w:t>個のインスタンスで</w:t>
       </w:r>
       <w:r>
         <w:rPr>
@@ -9557,391 +9545,391 @@
     <w:p>
       <w:pPr>
         <w:rPr>
-          <w:rFonts w:eastAsia="Yu Mincho"/>
-          <w:lang w:eastAsia="ja-JP"/>
-        </w:rPr>
-      </w:pPr>
-    </w:p>
-    <w:p>
-      <w:pPr>
-        <w:rPr>
-          <w:rFonts w:eastAsia="Yu Mincho"/>
-          <w:lang w:eastAsia="ja-JP"/>
-        </w:rPr>
-      </w:pPr>
-    </w:p>
-    <w:p>
-      <w:pPr>
-        <w:rPr>
-          <w:rFonts w:eastAsia="Yu Mincho"/>
-          <w:lang w:eastAsia="ja-JP"/>
-        </w:rPr>
-      </w:pPr>
-    </w:p>
-    <w:p>
-      <w:pPr>
-        <w:rPr>
-          <w:rFonts w:eastAsia="Yu Mincho"/>
-          <w:lang w:eastAsia="ja-JP"/>
-        </w:rPr>
-      </w:pPr>
-    </w:p>
-    <w:p>
-      <w:pPr>
-        <w:rPr>
-          <w:rFonts w:eastAsia="Yu Mincho"/>
-          <w:lang w:eastAsia="ja-JP"/>
-        </w:rPr>
-      </w:pPr>
-    </w:p>
-    <w:p>
-      <w:pPr>
-        <w:rPr>
-          <w:rFonts w:eastAsia="Yu Mincho"/>
-          <w:lang w:eastAsia="ja-JP"/>
-        </w:rPr>
-      </w:pPr>
-    </w:p>
-    <w:p>
-      <w:pPr>
-        <w:rPr>
-          <w:rFonts w:eastAsia="Yu Mincho"/>
-          <w:lang w:eastAsia="ja-JP"/>
-        </w:rPr>
-      </w:pPr>
-    </w:p>
-    <w:p>
-      <w:pPr>
-        <w:rPr>
-          <w:rFonts w:eastAsia="Yu Mincho"/>
-          <w:lang w:eastAsia="ja-JP"/>
-        </w:rPr>
-      </w:pPr>
-    </w:p>
-    <w:p>
-      <w:pPr>
-        <w:rPr>
-          <w:rFonts w:eastAsia="Yu Mincho"/>
-          <w:lang w:eastAsia="ja-JP"/>
-        </w:rPr>
-      </w:pPr>
-    </w:p>
-    <w:p>
-      <w:pPr>
-        <w:rPr>
-          <w:rFonts w:eastAsia="Yu Mincho"/>
-          <w:lang w:eastAsia="ja-JP"/>
-        </w:rPr>
-      </w:pPr>
-    </w:p>
-    <w:p>
-      <w:pPr>
-        <w:rPr>
-          <w:rFonts w:eastAsia="Yu Mincho"/>
-          <w:lang w:eastAsia="ja-JP"/>
-        </w:rPr>
-      </w:pPr>
-    </w:p>
-    <w:p>
-      <w:pPr>
-        <w:rPr>
-          <w:rFonts w:eastAsia="Yu Mincho"/>
-          <w:lang w:eastAsia="ja-JP"/>
-        </w:rPr>
-      </w:pPr>
-    </w:p>
-    <w:p>
-      <w:pPr>
-        <w:rPr>
-          <w:rFonts w:eastAsia="Yu Mincho"/>
-          <w:lang w:eastAsia="ja-JP"/>
-        </w:rPr>
-      </w:pPr>
-    </w:p>
-    <w:p>
-      <w:pPr>
-        <w:rPr>
-          <w:rFonts w:eastAsia="Yu Mincho"/>
-          <w:lang w:eastAsia="ja-JP"/>
-        </w:rPr>
-      </w:pPr>
-    </w:p>
-    <w:p>
-      <w:pPr>
-        <w:rPr>
-          <w:rFonts w:eastAsia="Yu Mincho"/>
-          <w:lang w:eastAsia="ja-JP"/>
-        </w:rPr>
-      </w:pPr>
-    </w:p>
-    <w:p>
-      <w:pPr>
-        <w:rPr>
-          <w:rFonts w:eastAsia="Yu Mincho"/>
-          <w:lang w:eastAsia="ja-JP"/>
-        </w:rPr>
-      </w:pPr>
-    </w:p>
-    <w:p>
-      <w:pPr>
-        <w:rPr>
-          <w:rFonts w:eastAsia="Yu Mincho"/>
-          <w:lang w:eastAsia="ja-JP"/>
-        </w:rPr>
-      </w:pPr>
-    </w:p>
-    <w:p>
-      <w:pPr>
-        <w:rPr>
-          <w:rFonts w:eastAsia="Yu Mincho"/>
-          <w:lang w:eastAsia="ja-JP"/>
-        </w:rPr>
-      </w:pPr>
-    </w:p>
-    <w:p>
-      <w:pPr>
-        <w:rPr>
-          <w:rFonts w:eastAsia="Yu Mincho"/>
-          <w:lang w:eastAsia="ja-JP"/>
-        </w:rPr>
-      </w:pPr>
-    </w:p>
-    <w:p>
-      <w:pPr>
-        <w:rPr>
-          <w:rFonts w:eastAsia="Yu Mincho"/>
-          <w:lang w:eastAsia="ja-JP"/>
-        </w:rPr>
-      </w:pPr>
-    </w:p>
-    <w:p>
-      <w:pPr>
-        <w:rPr>
-          <w:rFonts w:eastAsia="Yu Mincho"/>
-          <w:lang w:eastAsia="ja-JP"/>
-        </w:rPr>
-      </w:pPr>
-    </w:p>
-    <w:p>
-      <w:pPr>
-        <w:rPr>
-          <w:rFonts w:eastAsia="Yu Mincho"/>
-          <w:lang w:eastAsia="ja-JP"/>
-        </w:rPr>
-      </w:pPr>
-    </w:p>
-    <w:p>
-      <w:pPr>
-        <w:rPr>
-          <w:rFonts w:eastAsia="Yu Mincho"/>
-          <w:lang w:eastAsia="ja-JP"/>
-        </w:rPr>
-      </w:pPr>
-    </w:p>
-    <w:p>
-      <w:pPr>
-        <w:rPr>
-          <w:rFonts w:eastAsia="Yu Mincho"/>
-          <w:lang w:eastAsia="ja-JP"/>
-        </w:rPr>
-      </w:pPr>
-    </w:p>
-    <w:p>
-      <w:pPr>
-        <w:rPr>
-          <w:rFonts w:eastAsia="Yu Mincho"/>
-          <w:lang w:eastAsia="ja-JP"/>
-        </w:rPr>
-      </w:pPr>
-    </w:p>
-    <w:p>
-      <w:pPr>
-        <w:rPr>
-          <w:rFonts w:eastAsia="Yu Mincho"/>
-          <w:lang w:eastAsia="ja-JP"/>
-        </w:rPr>
-      </w:pPr>
-    </w:p>
-    <w:p>
-      <w:pPr>
-        <w:rPr>
-          <w:rFonts w:eastAsia="Yu Mincho"/>
-          <w:lang w:eastAsia="ja-JP"/>
-        </w:rPr>
-      </w:pPr>
-    </w:p>
-    <w:p>
-      <w:pPr>
-        <w:rPr>
-          <w:rFonts w:eastAsia="Yu Mincho"/>
-          <w:lang w:eastAsia="ja-JP"/>
-        </w:rPr>
-      </w:pPr>
-    </w:p>
-    <w:p>
-      <w:pPr>
-        <w:rPr>
-          <w:rFonts w:eastAsia="Yu Mincho"/>
-          <w:lang w:eastAsia="ja-JP"/>
-        </w:rPr>
-      </w:pPr>
-    </w:p>
-    <w:p>
-      <w:pPr>
-        <w:rPr>
-          <w:rFonts w:eastAsia="Yu Mincho"/>
-          <w:lang w:eastAsia="ja-JP"/>
-        </w:rPr>
-      </w:pPr>
-    </w:p>
-    <w:p>
-      <w:pPr>
-        <w:rPr>
-          <w:rFonts w:eastAsia="Yu Mincho"/>
-          <w:lang w:eastAsia="ja-JP"/>
-        </w:rPr>
-      </w:pPr>
-    </w:p>
-    <w:p>
-      <w:pPr>
-        <w:rPr>
-          <w:rFonts w:eastAsia="Yu Mincho"/>
-          <w:lang w:eastAsia="ja-JP"/>
-        </w:rPr>
-      </w:pPr>
-    </w:p>
-    <w:p>
-      <w:pPr>
-        <w:rPr>
-          <w:rFonts w:eastAsia="Yu Mincho"/>
-          <w:lang w:eastAsia="ja-JP"/>
-        </w:rPr>
-      </w:pPr>
-    </w:p>
-    <w:p>
-      <w:pPr>
-        <w:rPr>
-          <w:rFonts w:eastAsia="Yu Mincho"/>
-          <w:lang w:eastAsia="ja-JP"/>
-        </w:rPr>
-      </w:pPr>
-    </w:p>
-    <w:p>
-      <w:pPr>
-        <w:rPr>
-          <w:rFonts w:eastAsia="Yu Mincho"/>
-          <w:lang w:eastAsia="ja-JP"/>
-        </w:rPr>
-      </w:pPr>
-    </w:p>
-    <w:p>
-      <w:pPr>
-        <w:rPr>
-          <w:rFonts w:eastAsia="Yu Mincho"/>
-          <w:lang w:eastAsia="ja-JP"/>
-        </w:rPr>
-      </w:pPr>
-    </w:p>
-    <w:p>
-      <w:pPr>
-        <w:rPr>
-          <w:rFonts w:eastAsia="Yu Mincho"/>
-          <w:lang w:eastAsia="ja-JP"/>
-        </w:rPr>
-      </w:pPr>
-    </w:p>
-    <w:p>
-      <w:pPr>
-        <w:rPr>
-          <w:rFonts w:eastAsia="Yu Mincho"/>
-          <w:lang w:eastAsia="ja-JP"/>
-        </w:rPr>
-      </w:pPr>
-    </w:p>
-    <w:p>
-      <w:pPr>
-        <w:rPr>
-          <w:rFonts w:eastAsia="Yu Mincho"/>
-          <w:lang w:eastAsia="ja-JP"/>
-        </w:rPr>
-      </w:pPr>
-    </w:p>
-    <w:p>
-      <w:pPr>
-        <w:rPr>
-          <w:rFonts w:eastAsia="Yu Mincho"/>
-          <w:lang w:eastAsia="ja-JP"/>
-        </w:rPr>
-      </w:pPr>
-    </w:p>
-    <w:p>
-      <w:pPr>
-        <w:rPr>
-          <w:rFonts w:eastAsia="Yu Mincho"/>
-          <w:lang w:eastAsia="ja-JP"/>
-        </w:rPr>
-      </w:pPr>
-    </w:p>
-    <w:p>
-      <w:pPr>
-        <w:rPr>
-          <w:rFonts w:eastAsia="Yu Mincho"/>
-          <w:lang w:eastAsia="ja-JP"/>
-        </w:rPr>
-      </w:pPr>
-    </w:p>
-    <w:p>
-      <w:pPr>
-        <w:rPr>
-          <w:rFonts w:eastAsia="Yu Mincho"/>
-          <w:lang w:eastAsia="ja-JP"/>
-        </w:rPr>
-      </w:pPr>
-    </w:p>
-    <w:p>
-      <w:pPr>
-        <w:rPr>
-          <w:rFonts w:eastAsia="Yu Mincho"/>
-          <w:lang w:eastAsia="ja-JP"/>
-        </w:rPr>
-      </w:pPr>
-    </w:p>
-    <w:p>
-      <w:pPr>
-        <w:rPr>
-          <w:rFonts w:eastAsia="Yu Mincho"/>
-          <w:lang w:eastAsia="ja-JP"/>
-        </w:rPr>
-      </w:pPr>
-    </w:p>
-    <w:p>
-      <w:pPr>
-        <w:rPr>
-          <w:rFonts w:eastAsia="Yu Mincho"/>
-          <w:lang w:eastAsia="ja-JP"/>
-        </w:rPr>
-      </w:pPr>
-    </w:p>
-    <w:p>
-      <w:pPr>
-        <w:rPr>
-          <w:rFonts w:eastAsia="Yu Mincho"/>
-          <w:lang w:eastAsia="ja-JP"/>
-        </w:rPr>
-      </w:pPr>
-    </w:p>
-    <w:p>
-      <w:pPr>
-        <w:rPr>
-          <w:rFonts w:eastAsia="Yu Mincho"/>
-          <w:lang w:eastAsia="ja-JP"/>
-        </w:rPr>
-      </w:pPr>
-    </w:p>
-    <w:p>
-      <w:pPr>
-        <w:rPr>
-          <w:rFonts w:eastAsia="Yu Mincho"/>
+          <w:rFonts w:eastAsia="Yu Mincho" w:hint="eastAsia"/>
+          <w:lang w:eastAsia="ja-JP"/>
+        </w:rPr>
+      </w:pPr>
+    </w:p>
+    <w:p>
+      <w:pPr>
+        <w:rPr>
+          <w:rFonts w:eastAsia="Yu Mincho" w:hint="eastAsia"/>
+          <w:lang w:eastAsia="ja-JP"/>
+        </w:rPr>
+      </w:pPr>
+    </w:p>
+    <w:p>
+      <w:pPr>
+        <w:rPr>
+          <w:rFonts w:eastAsia="Yu Mincho" w:hint="eastAsia"/>
+          <w:lang w:eastAsia="ja-JP"/>
+        </w:rPr>
+      </w:pPr>
+    </w:p>
+    <w:p>
+      <w:pPr>
+        <w:rPr>
+          <w:rFonts w:eastAsia="Yu Mincho" w:hint="eastAsia"/>
+          <w:lang w:eastAsia="ja-JP"/>
+        </w:rPr>
+      </w:pPr>
+    </w:p>
+    <w:p>
+      <w:pPr>
+        <w:rPr>
+          <w:rFonts w:eastAsia="Yu Mincho" w:hint="eastAsia"/>
+          <w:lang w:eastAsia="ja-JP"/>
+        </w:rPr>
+      </w:pPr>
+    </w:p>
+    <w:p>
+      <w:pPr>
+        <w:rPr>
+          <w:rFonts w:eastAsia="Yu Mincho" w:hint="eastAsia"/>
+          <w:lang w:eastAsia="ja-JP"/>
+        </w:rPr>
+      </w:pPr>
+    </w:p>
+    <w:p>
+      <w:pPr>
+        <w:rPr>
+          <w:rFonts w:eastAsia="Yu Mincho" w:hint="eastAsia"/>
+          <w:lang w:eastAsia="ja-JP"/>
+        </w:rPr>
+      </w:pPr>
+    </w:p>
+    <w:p>
+      <w:pPr>
+        <w:rPr>
+          <w:rFonts w:eastAsia="Yu Mincho" w:hint="eastAsia"/>
+          <w:lang w:eastAsia="ja-JP"/>
+        </w:rPr>
+      </w:pPr>
+    </w:p>
+    <w:p>
+      <w:pPr>
+        <w:rPr>
+          <w:rFonts w:eastAsia="Yu Mincho" w:hint="eastAsia"/>
+          <w:lang w:eastAsia="ja-JP"/>
+        </w:rPr>
+      </w:pPr>
+    </w:p>
+    <w:p>
+      <w:pPr>
+        <w:rPr>
+          <w:rFonts w:eastAsia="Yu Mincho" w:hint="eastAsia"/>
+          <w:lang w:eastAsia="ja-JP"/>
+        </w:rPr>
+      </w:pPr>
+    </w:p>
+    <w:p>
+      <w:pPr>
+        <w:rPr>
+          <w:rFonts w:eastAsia="Yu Mincho" w:hint="eastAsia"/>
+          <w:lang w:eastAsia="ja-JP"/>
+        </w:rPr>
+      </w:pPr>
+    </w:p>
+    <w:p>
+      <w:pPr>
+        <w:rPr>
+          <w:rFonts w:eastAsia="Yu Mincho" w:hint="eastAsia"/>
+          <w:lang w:eastAsia="ja-JP"/>
+        </w:rPr>
+      </w:pPr>
+    </w:p>
+    <w:p>
+      <w:pPr>
+        <w:rPr>
+          <w:rFonts w:eastAsia="Yu Mincho" w:hint="eastAsia"/>
+          <w:lang w:eastAsia="ja-JP"/>
+        </w:rPr>
+      </w:pPr>
+    </w:p>
+    <w:p>
+      <w:pPr>
+        <w:rPr>
+          <w:rFonts w:eastAsia="Yu Mincho" w:hint="eastAsia"/>
+          <w:lang w:eastAsia="ja-JP"/>
+        </w:rPr>
+      </w:pPr>
+    </w:p>
+    <w:p>
+      <w:pPr>
+        <w:rPr>
+          <w:rFonts w:eastAsia="Yu Mincho" w:hint="eastAsia"/>
+          <w:lang w:eastAsia="ja-JP"/>
+        </w:rPr>
+      </w:pPr>
+    </w:p>
+    <w:p>
+      <w:pPr>
+        <w:rPr>
+          <w:rFonts w:eastAsia="Yu Mincho" w:hint="eastAsia"/>
+          <w:lang w:eastAsia="ja-JP"/>
+        </w:rPr>
+      </w:pPr>
+    </w:p>
+    <w:p>
+      <w:pPr>
+        <w:rPr>
+          <w:rFonts w:eastAsia="Yu Mincho" w:hint="eastAsia"/>
+          <w:lang w:eastAsia="ja-JP"/>
+        </w:rPr>
+      </w:pPr>
+    </w:p>
+    <w:p>
+      <w:pPr>
+        <w:rPr>
+          <w:rFonts w:eastAsia="Yu Mincho" w:hint="eastAsia"/>
+          <w:lang w:eastAsia="ja-JP"/>
+        </w:rPr>
+      </w:pPr>
+    </w:p>
+    <w:p>
+      <w:pPr>
+        <w:rPr>
+          <w:rFonts w:eastAsia="Yu Mincho" w:hint="eastAsia"/>
+          <w:lang w:eastAsia="ja-JP"/>
+        </w:rPr>
+      </w:pPr>
+    </w:p>
+    <w:p>
+      <w:pPr>
+        <w:rPr>
+          <w:rFonts w:eastAsia="Yu Mincho" w:hint="eastAsia"/>
+          <w:lang w:eastAsia="ja-JP"/>
+        </w:rPr>
+      </w:pPr>
+    </w:p>
+    <w:p>
+      <w:pPr>
+        <w:rPr>
+          <w:rFonts w:eastAsia="Yu Mincho" w:hint="eastAsia"/>
+          <w:lang w:eastAsia="ja-JP"/>
+        </w:rPr>
+      </w:pPr>
+    </w:p>
+    <w:p>
+      <w:pPr>
+        <w:rPr>
+          <w:rFonts w:eastAsia="Yu Mincho" w:hint="eastAsia"/>
+          <w:lang w:eastAsia="ja-JP"/>
+        </w:rPr>
+      </w:pPr>
+    </w:p>
+    <w:p>
+      <w:pPr>
+        <w:rPr>
+          <w:rFonts w:eastAsia="Yu Mincho" w:hint="eastAsia"/>
+          <w:lang w:eastAsia="ja-JP"/>
+        </w:rPr>
+      </w:pPr>
+    </w:p>
+    <w:p>
+      <w:pPr>
+        <w:rPr>
+          <w:rFonts w:eastAsia="Yu Mincho" w:hint="eastAsia"/>
+          <w:lang w:eastAsia="ja-JP"/>
+        </w:rPr>
+      </w:pPr>
+    </w:p>
+    <w:p>
+      <w:pPr>
+        <w:rPr>
+          <w:rFonts w:eastAsia="Yu Mincho" w:hint="eastAsia"/>
+          <w:lang w:eastAsia="ja-JP"/>
+        </w:rPr>
+      </w:pPr>
+    </w:p>
+    <w:p>
+      <w:pPr>
+        <w:rPr>
+          <w:rFonts w:eastAsia="Yu Mincho" w:hint="eastAsia"/>
+          <w:lang w:eastAsia="ja-JP"/>
+        </w:rPr>
+      </w:pPr>
+    </w:p>
+    <w:p>
+      <w:pPr>
+        <w:rPr>
+          <w:rFonts w:eastAsia="Yu Mincho" w:hint="eastAsia"/>
+          <w:lang w:eastAsia="ja-JP"/>
+        </w:rPr>
+      </w:pPr>
+    </w:p>
+    <w:p>
+      <w:pPr>
+        <w:rPr>
+          <w:rFonts w:eastAsia="Yu Mincho" w:hint="eastAsia"/>
+          <w:lang w:eastAsia="ja-JP"/>
+        </w:rPr>
+      </w:pPr>
+    </w:p>
+    <w:p>
+      <w:pPr>
+        <w:rPr>
+          <w:rFonts w:eastAsia="Yu Mincho" w:hint="eastAsia"/>
+          <w:lang w:eastAsia="ja-JP"/>
+        </w:rPr>
+      </w:pPr>
+    </w:p>
+    <w:p>
+      <w:pPr>
+        <w:rPr>
+          <w:rFonts w:eastAsia="Yu Mincho" w:hint="eastAsia"/>
+          <w:lang w:eastAsia="ja-JP"/>
+        </w:rPr>
+      </w:pPr>
+    </w:p>
+    <w:p>
+      <w:pPr>
+        <w:rPr>
+          <w:rFonts w:eastAsia="Yu Mincho" w:hint="eastAsia"/>
+          <w:lang w:eastAsia="ja-JP"/>
+        </w:rPr>
+      </w:pPr>
+    </w:p>
+    <w:p>
+      <w:pPr>
+        <w:rPr>
+          <w:rFonts w:eastAsia="Yu Mincho" w:hint="eastAsia"/>
+          <w:lang w:eastAsia="ja-JP"/>
+        </w:rPr>
+      </w:pPr>
+    </w:p>
+    <w:p>
+      <w:pPr>
+        <w:rPr>
+          <w:rFonts w:eastAsia="Yu Mincho" w:hint="eastAsia"/>
+          <w:lang w:eastAsia="ja-JP"/>
+        </w:rPr>
+      </w:pPr>
+    </w:p>
+    <w:p>
+      <w:pPr>
+        <w:rPr>
+          <w:rFonts w:eastAsia="Yu Mincho" w:hint="eastAsia"/>
+          <w:lang w:eastAsia="ja-JP"/>
+        </w:rPr>
+      </w:pPr>
+    </w:p>
+    <w:p>
+      <w:pPr>
+        <w:rPr>
+          <w:rFonts w:eastAsia="Yu Mincho" w:hint="eastAsia"/>
+          <w:lang w:eastAsia="ja-JP"/>
+        </w:rPr>
+      </w:pPr>
+    </w:p>
+    <w:p>
+      <w:pPr>
+        <w:rPr>
+          <w:rFonts w:eastAsia="Yu Mincho" w:hint="eastAsia"/>
+          <w:lang w:eastAsia="ja-JP"/>
+        </w:rPr>
+      </w:pPr>
+    </w:p>
+    <w:p>
+      <w:pPr>
+        <w:rPr>
+          <w:rFonts w:eastAsia="Yu Mincho" w:hint="eastAsia"/>
+          <w:lang w:eastAsia="ja-JP"/>
+        </w:rPr>
+      </w:pPr>
+    </w:p>
+    <w:p>
+      <w:pPr>
+        <w:rPr>
+          <w:rFonts w:eastAsia="Yu Mincho" w:hint="eastAsia"/>
+          <w:lang w:eastAsia="ja-JP"/>
+        </w:rPr>
+      </w:pPr>
+    </w:p>
+    <w:p>
+      <w:pPr>
+        <w:rPr>
+          <w:rFonts w:eastAsia="Yu Mincho" w:hint="eastAsia"/>
+          <w:lang w:eastAsia="ja-JP"/>
+        </w:rPr>
+      </w:pPr>
+    </w:p>
+    <w:p>
+      <w:pPr>
+        <w:rPr>
+          <w:rFonts w:eastAsia="Yu Mincho" w:hint="eastAsia"/>
+          <w:lang w:eastAsia="ja-JP"/>
+        </w:rPr>
+      </w:pPr>
+    </w:p>
+    <w:p>
+      <w:pPr>
+        <w:rPr>
+          <w:rFonts w:eastAsia="Yu Mincho" w:hint="eastAsia"/>
+          <w:lang w:eastAsia="ja-JP"/>
+        </w:rPr>
+      </w:pPr>
+    </w:p>
+    <w:p>
+      <w:pPr>
+        <w:rPr>
+          <w:rFonts w:eastAsia="Yu Mincho" w:hint="eastAsia"/>
+          <w:lang w:eastAsia="ja-JP"/>
+        </w:rPr>
+      </w:pPr>
+    </w:p>
+    <w:p>
+      <w:pPr>
+        <w:rPr>
+          <w:rFonts w:eastAsia="Yu Mincho" w:hint="eastAsia"/>
+          <w:lang w:eastAsia="ja-JP"/>
+        </w:rPr>
+      </w:pPr>
+    </w:p>
+    <w:p>
+      <w:pPr>
+        <w:rPr>
+          <w:rFonts w:eastAsia="Yu Mincho" w:hint="eastAsia"/>
+          <w:lang w:eastAsia="ja-JP"/>
+        </w:rPr>
+      </w:pPr>
+    </w:p>
+    <w:p>
+      <w:pPr>
+        <w:rPr>
+          <w:rFonts w:eastAsia="Yu Mincho" w:hint="eastAsia"/>
+          <w:lang w:eastAsia="ja-JP"/>
+        </w:rPr>
+      </w:pPr>
+    </w:p>
+    <w:p>
+      <w:pPr>
+        <w:rPr>
+          <w:rFonts w:eastAsia="Yu Mincho" w:hint="eastAsia"/>
+          <w:lang w:eastAsia="ja-JP"/>
+        </w:rPr>
+      </w:pPr>
+    </w:p>
+    <w:p>
+      <w:pPr>
+        <w:rPr>
+          <w:rFonts w:eastAsia="Yu Mincho" w:hint="eastAsia"/>
+          <w:lang w:eastAsia="ja-JP"/>
+        </w:rPr>
+      </w:pPr>
+    </w:p>
+    <w:p>
+      <w:pPr>
+        <w:rPr>
+          <w:rFonts w:eastAsia="Yu Mincho" w:hint="eastAsia"/>
+          <w:lang w:eastAsia="ja-JP"/>
+        </w:rPr>
+      </w:pPr>
+    </w:p>
+    <w:p>
+      <w:pPr>
+        <w:rPr>
+          <w:rFonts w:eastAsia="Yu Mincho" w:hint="eastAsia"/>
           <w:lang w:eastAsia="ja-JP"/>
         </w:rPr>
       </w:pPr>
@@ -9954,7 +9942,7 @@
           <w:numId w:val="4"/>
         </w:numPr>
         <w:rPr>
-          <w:rFonts w:eastAsia="Yu Mincho"/>
+          <w:rFonts w:eastAsia="Yu Mincho" w:hint="eastAsia"/>
           <w:lang w:eastAsia="ja-JP"/>
         </w:rPr>
       </w:pPr>
@@ -9971,7 +9959,7 @@
         <w:pStyle w:val="a9"/>
         <w:ind w:left="420"/>
         <w:rPr>
-          <w:rFonts w:eastAsia="Yu Mincho"/>
+          <w:rFonts w:eastAsia="Yu Mincho" w:hint="eastAsia"/>
           <w:lang w:eastAsia="ja-JP"/>
         </w:rPr>
       </w:pPr>
